--- a/documentation/Step-1.docx
+++ b/documentation/Step-1.docx
@@ -7,22 +7,27 @@
         <w:shd w:val="clear" w:color="auto" w:fill="FFFFFF"/>
         <w:spacing w:before="100" w:beforeAutospacing="1" w:after="100" w:afterAutospacing="1" w:line="240" w:lineRule="auto"/>
         <w:rPr>
-          <w:rFonts w:ascii="Arial" w:eastAsia="Times New Roman" w:hAnsi="Arial" w:cs="Arial"/>
-          <w:color w:val="000000"/>
-          <w:sz w:val="24"/>
-          <w:szCs w:val="24"/>
-        </w:rPr>
-      </w:pPr>
-      <w:r>
-        <w:rPr>
-          <w:rFonts w:ascii="Arial" w:eastAsia="Times New Roman" w:hAnsi="Arial" w:cs="Arial"/>
-          <w:color w:val="000000"/>
-          <w:sz w:val="24"/>
-          <w:szCs w:val="24"/>
-        </w:rPr>
-        <w:t>What you'll learn to do</w:t>
-      </w:r>
+          <w:moveFrom w:id="0" w:author="Steuben, Gregg K (GE Global Research, US)" w:date="2016-10-28T13:37:00Z"/>
+          <w:rFonts w:ascii="Arial" w:eastAsia="Times New Roman" w:hAnsi="Arial" w:cs="Arial"/>
+          <w:color w:val="000000"/>
+          <w:sz w:val="24"/>
+          <w:szCs w:val="24"/>
+        </w:rPr>
+      </w:pPr>
+      <w:moveFromRangeStart w:id="1" w:author="Steuben, Gregg K (GE Global Research, US)" w:date="2016-10-28T13:37:00Z" w:name="move465425164"/>
+      <w:moveFrom w:id="2" w:author="Steuben, Gregg K (GE Global Research, US)" w:date="2016-10-28T13:37:00Z">
+        <w:r>
+          <w:rPr>
+            <w:rFonts w:ascii="Arial" w:eastAsia="Times New Roman" w:hAnsi="Arial" w:cs="Arial"/>
+            <w:color w:val="000000"/>
+            <w:sz w:val="24"/>
+            <w:szCs w:val="24"/>
+          </w:rPr>
+          <w:t>What you'll learn to do</w:t>
+        </w:r>
+      </w:moveFrom>
     </w:p>
+    <w:moveFromRangeEnd w:id="1"/>
     <w:p>
       <w:pPr>
         <w:shd w:val="clear" w:color="auto" w:fill="FFFFFF"/>
@@ -50,6 +55,31 @@
     <w:p>
       <w:pPr>
         <w:shd w:val="clear" w:color="auto" w:fill="FFFFFF"/>
+        <w:spacing w:before="100" w:beforeAutospacing="1" w:after="100" w:afterAutospacing="1" w:line="240" w:lineRule="auto"/>
+        <w:rPr>
+          <w:moveTo w:id="3" w:author="Steuben, Gregg K (GE Global Research, US)" w:date="2016-10-28T13:37:00Z"/>
+          <w:rFonts w:ascii="Arial" w:eastAsia="Times New Roman" w:hAnsi="Arial" w:cs="Arial"/>
+          <w:color w:val="000000"/>
+          <w:sz w:val="24"/>
+          <w:szCs w:val="24"/>
+        </w:rPr>
+      </w:pPr>
+      <w:moveToRangeStart w:id="4" w:author="Steuben, Gregg K (GE Global Research, US)" w:date="2016-10-28T13:37:00Z" w:name="move465425164"/>
+      <w:moveTo w:id="5" w:author="Steuben, Gregg K (GE Global Research, US)" w:date="2016-10-28T13:37:00Z">
+        <w:r>
+          <w:rPr>
+            <w:rFonts w:ascii="Arial" w:eastAsia="Times New Roman" w:hAnsi="Arial" w:cs="Arial"/>
+            <w:color w:val="000000"/>
+            <w:sz w:val="24"/>
+            <w:szCs w:val="24"/>
+          </w:rPr>
+          <w:t>What you'll learn to do</w:t>
+        </w:r>
+      </w:moveTo>
+    </w:p>
+    <w:p>
+      <w:pPr>
+        <w:shd w:val="clear" w:color="auto" w:fill="FFFFFF"/>
         <w:spacing w:before="100" w:beforeAutospacing="1" w:after="100" w:afterAutospacing="1" w:line="384" w:lineRule="atLeast"/>
         <w:rPr>
           <w:rFonts w:ascii="Arial" w:eastAsia="Times New Roman" w:hAnsi="Arial" w:cs="Arial"/>
@@ -58,6 +88,9 @@
           <w:szCs w:val="24"/>
         </w:rPr>
       </w:pPr>
+      <w:bookmarkStart w:id="6" w:name="_GoBack"/>
+      <w:bookmarkEnd w:id="6"/>
+      <w:moveToRangeEnd w:id="4"/>
       <w:r>
         <w:rPr>
           <w:rFonts w:ascii="Arial" w:eastAsia="Times New Roman" w:hAnsi="Arial" w:cs="Arial"/>
@@ -290,6 +323,7 @@
           <w:sz w:val="24"/>
           <w:szCs w:val="24"/>
         </w:rPr>
+        <w:lastRenderedPageBreak/>
         <w:t>In this part of the tutorial, you will:</w:t>
       </w:r>
     </w:p>
@@ -316,7 +350,6 @@
           <w:sz w:val="24"/>
           <w:szCs w:val="24"/>
         </w:rPr>
-        <w:lastRenderedPageBreak/>
         <w:t xml:space="preserve">Create the </w:t>
       </w:r>
       <w:r>
@@ -733,7 +766,7 @@
         <w:shd w:val="clear" w:color="auto" w:fill="FFFFFF"/>
         <w:spacing w:beforeAutospacing="1" w:after="0" w:afterAutospacing="1" w:line="384" w:lineRule="atLeast"/>
         <w:rPr>
-          <w:ins w:id="0" w:author="Steuben, Gregg K (GE Global Research, US)" w:date="2016-10-17T15:14:00Z"/>
+          <w:ins w:id="7" w:author="Steuben, Gregg K (GE Global Research, US)" w:date="2016-10-17T15:14:00Z"/>
           <w:rFonts w:ascii="Arial" w:eastAsia="Times New Roman" w:hAnsi="Arial" w:cs="Arial"/>
           <w:b/>
           <w:bCs/>
@@ -771,7 +804,7 @@
           <w:szCs w:val="27"/>
         </w:rPr>
       </w:pPr>
-      <w:del w:id="1" w:author="Steuben, Gregg K (GE Global Research, US)" w:date="2016-10-17T15:14:00Z">
+      <w:del w:id="8" w:author="Steuben, Gregg K (GE Global Research, US)" w:date="2016-10-17T15:14:00Z">
         <w:r>
           <w:rPr>
             <w:rFonts w:ascii="Arial" w:eastAsia="Times New Roman" w:hAnsi="Arial" w:cs="Arial"/>
@@ -800,43 +833,21 @@
         <w:shd w:val="clear" w:color="auto" w:fill="FFFFFF"/>
         <w:spacing w:beforeAutospacing="1" w:after="0" w:afterAutospacing="1" w:line="384" w:lineRule="atLeast"/>
         <w:rPr>
-          <w:ins w:id="2" w:author="Steuben, Gregg K (GE Global Research, US)" w:date="2016-10-25T16:28:00Z"/>
-          <w:rFonts w:ascii="Arial" w:eastAsia="Times New Roman" w:hAnsi="Arial" w:cs="Arial"/>
-          <w:color w:val="000000"/>
-          <w:sz w:val="24"/>
-          <w:szCs w:val="24"/>
-        </w:rPr>
-      </w:pPr>
-      <w:r>
-        <w:rPr>
-          <w:rFonts w:ascii="Arial" w:eastAsia="Times New Roman" w:hAnsi="Arial" w:cs="Arial"/>
-          <w:color w:val="000000"/>
-          <w:sz w:val="24"/>
-          <w:szCs w:val="24"/>
-        </w:rPr>
-        <w:t>The tutorial-asset application exposes a REST endpoint '/asset' that returns a list of asset names and their corresponding id's. For simplicity, these are stored in a file, </w:t>
-      </w:r>
-      <w:proofErr w:type="spellStart"/>
-      <w:proofErr w:type="gramStart"/>
-      <w:r>
-        <w:rPr>
-          <w:rFonts w:ascii="Arial" w:eastAsia="Times New Roman" w:hAnsi="Arial" w:cs="Arial"/>
-          <w:color w:val="000000"/>
-          <w:sz w:val="24"/>
-          <w:szCs w:val="24"/>
-        </w:rPr>
-        <w:t>assets.json</w:t>
-      </w:r>
-      <w:proofErr w:type="spellEnd"/>
-      <w:proofErr w:type="gramEnd"/>
-      <w:r>
-        <w:rPr>
-          <w:rFonts w:ascii="Arial" w:eastAsia="Times New Roman" w:hAnsi="Arial" w:cs="Arial"/>
-          <w:color w:val="000000"/>
-          <w:sz w:val="24"/>
-          <w:szCs w:val="24"/>
-        </w:rPr>
-        <w:t>. If the assets were constantly changing, you could imagine storing them in a database and having this service query the database. Refer to </w:t>
+          <w:ins w:id="9" w:author="Steuben, Gregg K (GE Global Research, US)" w:date="2016-10-25T16:28:00Z"/>
+          <w:rFonts w:ascii="Arial" w:eastAsia="Times New Roman" w:hAnsi="Arial" w:cs="Arial"/>
+          <w:color w:val="000000"/>
+          <w:sz w:val="24"/>
+          <w:szCs w:val="24"/>
+        </w:rPr>
+      </w:pPr>
+      <w:r>
+        <w:rPr>
+          <w:rFonts w:ascii="Arial" w:eastAsia="Times New Roman" w:hAnsi="Arial" w:cs="Arial"/>
+          <w:color w:val="000000"/>
+          <w:sz w:val="24"/>
+          <w:szCs w:val="24"/>
+        </w:rPr>
+        <w:t>The tutorial-asset application exposes a REST endpoint '/asset' that returns a list of asset names and their corresponding id's. For simplicity, these are stored in a file, assets.json. If the assets were constantly changing, you could imagine storing them in a database and having this service query the database. Refer to </w:t>
       </w:r>
       <w:hyperlink r:id="rId11" w:history="1">
         <w:r>
@@ -871,7 +882,7 @@
           <w:szCs w:val="24"/>
         </w:rPr>
       </w:pPr>
-      <w:ins w:id="3" w:author="Steuben, Gregg K (GE Global Research, US)" w:date="2016-10-25T16:28:00Z">
+      <w:ins w:id="10" w:author="Steuben, Gregg K (GE Global Research, US)" w:date="2016-10-25T16:28:00Z">
         <w:r>
           <w:rPr>
             <w:rFonts w:ascii="Arial" w:eastAsia="Times New Roman" w:hAnsi="Arial" w:cs="Arial"/>
@@ -882,7 +893,7 @@
           <w:t xml:space="preserve">Note </w:t>
         </w:r>
       </w:ins>
-      <w:ins w:id="4" w:author="Steuben, Gregg K (GE Global Research, US)" w:date="2016-10-25T16:29:00Z">
+      <w:ins w:id="11" w:author="Steuben, Gregg K (GE Global Research, US)" w:date="2016-10-25T16:29:00Z">
         <w:r>
           <w:rPr>
             <w:rFonts w:ascii="Arial" w:eastAsia="Times New Roman" w:hAnsi="Arial" w:cs="Arial"/>
@@ -893,7 +904,7 @@
           <w:t xml:space="preserve">that </w:t>
         </w:r>
       </w:ins>
-      <w:ins w:id="5" w:author="Steuben, Gregg K (GE Global Research, US)" w:date="2016-10-25T16:28:00Z">
+      <w:ins w:id="12" w:author="Steuben, Gregg K (GE Global Research, US)" w:date="2016-10-25T16:28:00Z">
         <w:r>
           <w:rPr>
             <w:rFonts w:ascii="Arial" w:eastAsia="Times New Roman" w:hAnsi="Arial" w:cs="Arial"/>
@@ -902,140 +913,140 @@
             <w:szCs w:val="24"/>
           </w:rPr>
           <w:t xml:space="preserve">Predix </w:t>
-        </w:r>
-      </w:ins>
-      <w:ins w:id="6" w:author="Steuben, Gregg K (GE Global Research, US)" w:date="2016-10-25T16:31:00Z">
-        <w:r>
-          <w:rPr>
-            <w:rFonts w:ascii="Arial" w:eastAsia="Times New Roman" w:hAnsi="Arial" w:cs="Arial"/>
-            <w:color w:val="000000"/>
-            <w:sz w:val="24"/>
-            <w:szCs w:val="24"/>
-          </w:rPr>
-          <w:t xml:space="preserve">now </w:t>
-        </w:r>
-      </w:ins>
-      <w:ins w:id="7" w:author="Steuben, Gregg K (GE Global Research, US)" w:date="2016-10-25T16:28:00Z">
-        <w:r>
-          <w:rPr>
-            <w:rFonts w:ascii="Arial" w:eastAsia="Times New Roman" w:hAnsi="Arial" w:cs="Arial"/>
-            <w:color w:val="000000"/>
-            <w:sz w:val="24"/>
-            <w:szCs w:val="24"/>
-          </w:rPr>
-          <w:t>provide</w:t>
-        </w:r>
-      </w:ins>
-      <w:ins w:id="8" w:author="Steuben, Gregg K (GE Global Research, US)" w:date="2016-10-25T16:29:00Z">
-        <w:r>
-          <w:rPr>
-            <w:rFonts w:ascii="Arial" w:eastAsia="Times New Roman" w:hAnsi="Arial" w:cs="Arial"/>
-            <w:color w:val="000000"/>
-            <w:sz w:val="24"/>
-            <w:szCs w:val="24"/>
-          </w:rPr>
-          <w:t xml:space="preserve">s </w:t>
-        </w:r>
-      </w:ins>
-      <w:ins w:id="9" w:author="Steuben, Gregg K (GE Global Research, US)" w:date="2016-10-25T16:28:00Z">
-        <w:r>
-          <w:rPr>
-            <w:rFonts w:ascii="Arial" w:eastAsia="Times New Roman" w:hAnsi="Arial" w:cs="Arial"/>
-            <w:color w:val="000000"/>
-            <w:sz w:val="24"/>
-            <w:szCs w:val="24"/>
-          </w:rPr>
-          <w:t xml:space="preserve">an </w:t>
-        </w:r>
-        <w:r>
-          <w:rPr>
-            <w:rFonts w:ascii="Arial" w:eastAsia="Times New Roman" w:hAnsi="Arial" w:cs="Arial"/>
-            <w:color w:val="000000"/>
-            <w:sz w:val="24"/>
-            <w:szCs w:val="24"/>
-          </w:rPr>
-          <w:fldChar w:fldCharType="begin"/>
-        </w:r>
-        <w:r>
-          <w:rPr>
-            <w:rFonts w:ascii="Arial" w:eastAsia="Times New Roman" w:hAnsi="Arial" w:cs="Arial"/>
-            <w:color w:val="000000"/>
-            <w:sz w:val="24"/>
-            <w:szCs w:val="24"/>
-          </w:rPr>
-          <w:instrText xml:space="preserve"> HYPERLINK "https://www.predix.io/services/service.html?id=1171" </w:instrText>
-        </w:r>
-        <w:r>
-          <w:rPr>
-            <w:rFonts w:ascii="Arial" w:eastAsia="Times New Roman" w:hAnsi="Arial" w:cs="Arial"/>
-            <w:color w:val="000000"/>
-            <w:sz w:val="24"/>
-            <w:szCs w:val="24"/>
-          </w:rPr>
-          <w:fldChar w:fldCharType="separate"/>
-        </w:r>
-        <w:r>
-          <w:rPr>
-            <w:rStyle w:val="Hyperlink"/>
-            <w:rFonts w:ascii="Arial" w:eastAsia="Times New Roman" w:hAnsi="Arial" w:cs="Arial"/>
-            <w:sz w:val="24"/>
-            <w:szCs w:val="24"/>
-          </w:rPr>
-          <w:t>Asset Data</w:t>
-        </w:r>
-        <w:r>
-          <w:rPr>
-            <w:rFonts w:ascii="Arial" w:eastAsia="Times New Roman" w:hAnsi="Arial" w:cs="Arial"/>
-            <w:color w:val="000000"/>
-            <w:sz w:val="24"/>
-            <w:szCs w:val="24"/>
-          </w:rPr>
-          <w:fldChar w:fldCharType="end"/>
-        </w:r>
-        <w:r>
-          <w:rPr>
-            <w:rFonts w:ascii="Arial" w:eastAsia="Times New Roman" w:hAnsi="Arial" w:cs="Arial"/>
-            <w:color w:val="000000"/>
-            <w:sz w:val="24"/>
-            <w:szCs w:val="24"/>
-          </w:rPr>
-          <w:t xml:space="preserve"> service</w:t>
-        </w:r>
-      </w:ins>
-      <w:ins w:id="10" w:author="Steuben, Gregg K (GE Global Research, US)" w:date="2016-10-25T16:29:00Z">
-        <w:r>
-          <w:rPr>
-            <w:rFonts w:ascii="Arial" w:eastAsia="Times New Roman" w:hAnsi="Arial" w:cs="Arial"/>
-            <w:color w:val="000000"/>
-            <w:sz w:val="24"/>
-            <w:szCs w:val="24"/>
-          </w:rPr>
-          <w:t xml:space="preserve"> that will cover</w:t>
-        </w:r>
-      </w:ins>
-      <w:ins w:id="11" w:author="Steuben, Gregg K (GE Global Research, US)" w:date="2016-10-25T16:30:00Z">
-        <w:r>
-          <w:rPr>
-            <w:rFonts w:ascii="Arial" w:eastAsia="Times New Roman" w:hAnsi="Arial" w:cs="Arial"/>
-            <w:color w:val="000000"/>
-            <w:sz w:val="24"/>
-            <w:szCs w:val="24"/>
-          </w:rPr>
-          <w:t>s</w:t>
-        </w:r>
-      </w:ins>
-      <w:ins w:id="12" w:author="Steuben, Gregg K (GE Global Research, US)" w:date="2016-10-25T16:29:00Z">
-        <w:r>
-          <w:rPr>
-            <w:rFonts w:ascii="Arial" w:eastAsia="Times New Roman" w:hAnsi="Arial" w:cs="Arial"/>
-            <w:color w:val="000000"/>
-            <w:sz w:val="24"/>
-            <w:szCs w:val="24"/>
-          </w:rPr>
-          <w:t xml:space="preserve"> the functionality of this tutorial-asset application.</w:t>
         </w:r>
       </w:ins>
       <w:ins w:id="13" w:author="Steuben, Gregg K (GE Global Research, US)" w:date="2016-10-25T16:31:00Z">
+        <w:r>
+          <w:rPr>
+            <w:rFonts w:ascii="Arial" w:eastAsia="Times New Roman" w:hAnsi="Arial" w:cs="Arial"/>
+            <w:color w:val="000000"/>
+            <w:sz w:val="24"/>
+            <w:szCs w:val="24"/>
+          </w:rPr>
+          <w:t xml:space="preserve">now </w:t>
+        </w:r>
+      </w:ins>
+      <w:ins w:id="14" w:author="Steuben, Gregg K (GE Global Research, US)" w:date="2016-10-25T16:28:00Z">
+        <w:r>
+          <w:rPr>
+            <w:rFonts w:ascii="Arial" w:eastAsia="Times New Roman" w:hAnsi="Arial" w:cs="Arial"/>
+            <w:color w:val="000000"/>
+            <w:sz w:val="24"/>
+            <w:szCs w:val="24"/>
+          </w:rPr>
+          <w:t>provide</w:t>
+        </w:r>
+      </w:ins>
+      <w:ins w:id="15" w:author="Steuben, Gregg K (GE Global Research, US)" w:date="2016-10-25T16:29:00Z">
+        <w:r>
+          <w:rPr>
+            <w:rFonts w:ascii="Arial" w:eastAsia="Times New Roman" w:hAnsi="Arial" w:cs="Arial"/>
+            <w:color w:val="000000"/>
+            <w:sz w:val="24"/>
+            <w:szCs w:val="24"/>
+          </w:rPr>
+          <w:t xml:space="preserve">s </w:t>
+        </w:r>
+      </w:ins>
+      <w:ins w:id="16" w:author="Steuben, Gregg K (GE Global Research, US)" w:date="2016-10-25T16:28:00Z">
+        <w:r>
+          <w:rPr>
+            <w:rFonts w:ascii="Arial" w:eastAsia="Times New Roman" w:hAnsi="Arial" w:cs="Arial"/>
+            <w:color w:val="000000"/>
+            <w:sz w:val="24"/>
+            <w:szCs w:val="24"/>
+          </w:rPr>
+          <w:t xml:space="preserve">an </w:t>
+        </w:r>
+        <w:r>
+          <w:rPr>
+            <w:rFonts w:ascii="Arial" w:eastAsia="Times New Roman" w:hAnsi="Arial" w:cs="Arial"/>
+            <w:color w:val="000000"/>
+            <w:sz w:val="24"/>
+            <w:szCs w:val="24"/>
+          </w:rPr>
+          <w:fldChar w:fldCharType="begin"/>
+        </w:r>
+        <w:r>
+          <w:rPr>
+            <w:rFonts w:ascii="Arial" w:eastAsia="Times New Roman" w:hAnsi="Arial" w:cs="Arial"/>
+            <w:color w:val="000000"/>
+            <w:sz w:val="24"/>
+            <w:szCs w:val="24"/>
+          </w:rPr>
+          <w:instrText xml:space="preserve"> HYPERLINK "https://www.predix.io/services/service.html?id=1171" </w:instrText>
+        </w:r>
+        <w:r>
+          <w:rPr>
+            <w:rFonts w:ascii="Arial" w:eastAsia="Times New Roman" w:hAnsi="Arial" w:cs="Arial"/>
+            <w:color w:val="000000"/>
+            <w:sz w:val="24"/>
+            <w:szCs w:val="24"/>
+          </w:rPr>
+          <w:fldChar w:fldCharType="separate"/>
+        </w:r>
+        <w:r>
+          <w:rPr>
+            <w:rStyle w:val="Hyperlink"/>
+            <w:rFonts w:ascii="Arial" w:eastAsia="Times New Roman" w:hAnsi="Arial" w:cs="Arial"/>
+            <w:sz w:val="24"/>
+            <w:szCs w:val="24"/>
+          </w:rPr>
+          <w:t>Asset Data</w:t>
+        </w:r>
+        <w:r>
+          <w:rPr>
+            <w:rFonts w:ascii="Arial" w:eastAsia="Times New Roman" w:hAnsi="Arial" w:cs="Arial"/>
+            <w:color w:val="000000"/>
+            <w:sz w:val="24"/>
+            <w:szCs w:val="24"/>
+          </w:rPr>
+          <w:fldChar w:fldCharType="end"/>
+        </w:r>
+        <w:r>
+          <w:rPr>
+            <w:rFonts w:ascii="Arial" w:eastAsia="Times New Roman" w:hAnsi="Arial" w:cs="Arial"/>
+            <w:color w:val="000000"/>
+            <w:sz w:val="24"/>
+            <w:szCs w:val="24"/>
+          </w:rPr>
+          <w:t xml:space="preserve"> service</w:t>
+        </w:r>
+      </w:ins>
+      <w:ins w:id="17" w:author="Steuben, Gregg K (GE Global Research, US)" w:date="2016-10-25T16:29:00Z">
+        <w:r>
+          <w:rPr>
+            <w:rFonts w:ascii="Arial" w:eastAsia="Times New Roman" w:hAnsi="Arial" w:cs="Arial"/>
+            <w:color w:val="000000"/>
+            <w:sz w:val="24"/>
+            <w:szCs w:val="24"/>
+          </w:rPr>
+          <w:t xml:space="preserve"> that will cover</w:t>
+        </w:r>
+      </w:ins>
+      <w:ins w:id="18" w:author="Steuben, Gregg K (GE Global Research, US)" w:date="2016-10-25T16:30:00Z">
+        <w:r>
+          <w:rPr>
+            <w:rFonts w:ascii="Arial" w:eastAsia="Times New Roman" w:hAnsi="Arial" w:cs="Arial"/>
+            <w:color w:val="000000"/>
+            <w:sz w:val="24"/>
+            <w:szCs w:val="24"/>
+          </w:rPr>
+          <w:t>s</w:t>
+        </w:r>
+      </w:ins>
+      <w:ins w:id="19" w:author="Steuben, Gregg K (GE Global Research, US)" w:date="2016-10-25T16:29:00Z">
+        <w:r>
+          <w:rPr>
+            <w:rFonts w:ascii="Arial" w:eastAsia="Times New Roman" w:hAnsi="Arial" w:cs="Arial"/>
+            <w:color w:val="000000"/>
+            <w:sz w:val="24"/>
+            <w:szCs w:val="24"/>
+          </w:rPr>
+          <w:t xml:space="preserve"> the functionality of this tutorial-asset application.</w:t>
+        </w:r>
+      </w:ins>
+      <w:ins w:id="20" w:author="Steuben, Gregg K (GE Global Research, US)" w:date="2016-10-25T16:31:00Z">
         <w:r>
           <w:rPr>
             <w:rFonts w:ascii="Arial" w:eastAsia="Times New Roman" w:hAnsi="Arial" w:cs="Arial"/>
@@ -1091,47 +1102,7 @@
           <w:sz w:val="24"/>
           <w:szCs w:val="24"/>
         </w:rPr>
-        <w:t>Configure the appropriate section of the "</w:t>
-      </w:r>
-      <w:proofErr w:type="spellStart"/>
-      <w:r>
-        <w:rPr>
-          <w:rFonts w:ascii="Arial" w:eastAsia="Times New Roman" w:hAnsi="Arial" w:cs="Arial"/>
-          <w:color w:val="000000"/>
-          <w:sz w:val="24"/>
-          <w:szCs w:val="24"/>
-        </w:rPr>
-        <w:t>manifest.yml</w:t>
-      </w:r>
-      <w:proofErr w:type="spellEnd"/>
-      <w:r>
-        <w:rPr>
-          <w:rFonts w:ascii="Arial" w:eastAsia="Times New Roman" w:hAnsi="Arial" w:cs="Arial"/>
-          <w:color w:val="000000"/>
-          <w:sz w:val="24"/>
-          <w:szCs w:val="24"/>
-        </w:rPr>
-        <w:t>" file in the tutorial-</w:t>
-      </w:r>
-      <w:proofErr w:type="spellStart"/>
-      <w:r>
-        <w:rPr>
-          <w:rFonts w:ascii="Arial" w:eastAsia="Times New Roman" w:hAnsi="Arial" w:cs="Arial"/>
-          <w:color w:val="000000"/>
-          <w:sz w:val="24"/>
-          <w:szCs w:val="24"/>
-        </w:rPr>
-        <w:t>svcs</w:t>
-      </w:r>
-      <w:proofErr w:type="spellEnd"/>
-      <w:r>
-        <w:rPr>
-          <w:rFonts w:ascii="Arial" w:eastAsia="Times New Roman" w:hAnsi="Arial" w:cs="Arial"/>
-          <w:color w:val="000000"/>
-          <w:sz w:val="24"/>
-          <w:szCs w:val="24"/>
-        </w:rPr>
-        <w:t xml:space="preserve"> directory to reflect your environment</w:t>
+        <w:t>Configure the appropriate section of the "manifest.yml" file in the tutorial-svcs directory to reflect your environment</w:t>
       </w:r>
       <w:r>
         <w:rPr>
@@ -1197,6 +1168,7 @@
                 <w:sz w:val="21"/>
                 <w:szCs w:val="21"/>
               </w:rPr>
+              <w:lastRenderedPageBreak/>
               <w:t>- name: &lt;YOUR_OWN_UNIQUE_PREFIX&gt;-tutorial-asset</w:t>
             </w:r>
             <w:r>
@@ -1213,25 +1185,7 @@
                 <w:sz w:val="21"/>
                 <w:szCs w:val="21"/>
               </w:rPr>
-              <w:t xml:space="preserve">  host: &lt;YOUR_OWN_ASSET_SERVICE_PREFIX&gt;-</w:t>
-            </w:r>
-            <w:proofErr w:type="spellStart"/>
-            <w:r>
-              <w:rPr>
-                <w:rFonts w:ascii="Arial" w:eastAsia="Times New Roman" w:hAnsi="Arial" w:cs="Arial"/>
-                <w:sz w:val="21"/>
-                <w:szCs w:val="21"/>
-              </w:rPr>
-              <w:t>dt</w:t>
-            </w:r>
-            <w:proofErr w:type="spellEnd"/>
-            <w:r>
-              <w:rPr>
-                <w:rFonts w:ascii="Arial" w:eastAsia="Times New Roman" w:hAnsi="Arial" w:cs="Arial"/>
-                <w:sz w:val="21"/>
-                <w:szCs w:val="21"/>
-              </w:rPr>
-              <w:t>-tutorial-asset</w:t>
+              <w:t xml:space="preserve">  host: &lt;YOUR_OWN_ASSET_SERVICE_PREFIX&gt;-dt-tutorial-asset</w:t>
             </w:r>
             <w:r>
               <w:rPr>
@@ -1263,7 +1217,6 @@
                 <w:sz w:val="21"/>
                 <w:szCs w:val="21"/>
               </w:rPr>
-              <w:lastRenderedPageBreak/>
               <w:t xml:space="preserve">  path: tutorial-asset/target/tutorial-asset-1.1-SNAPSHOT.jar</w:t>
             </w:r>
             <w:r>
@@ -1280,25 +1233,7 @@
                 <w:sz w:val="21"/>
                 <w:szCs w:val="21"/>
               </w:rPr>
-              <w:t xml:space="preserve">  </w:t>
-            </w:r>
-            <w:proofErr w:type="spellStart"/>
-            <w:r>
-              <w:rPr>
-                <w:rFonts w:ascii="Arial" w:eastAsia="Times New Roman" w:hAnsi="Arial" w:cs="Arial"/>
-                <w:sz w:val="21"/>
-                <w:szCs w:val="21"/>
-              </w:rPr>
-              <w:t>env</w:t>
-            </w:r>
-            <w:proofErr w:type="spellEnd"/>
-            <w:r>
-              <w:rPr>
-                <w:rFonts w:ascii="Arial" w:eastAsia="Times New Roman" w:hAnsi="Arial" w:cs="Arial"/>
-                <w:sz w:val="21"/>
-                <w:szCs w:val="21"/>
-              </w:rPr>
-              <w:t>:</w:t>
+              <w:t xml:space="preserve">  env:</w:t>
             </w:r>
             <w:r>
               <w:rPr>
@@ -1422,25 +1357,14 @@
         </w:rPr>
         <w:t xml:space="preserve">your </w:t>
       </w:r>
-      <w:proofErr w:type="spellStart"/>
-      <w:r>
-        <w:rPr>
-          <w:rFonts w:ascii="Arial" w:eastAsia="Times New Roman" w:hAnsi="Arial" w:cs="Arial"/>
-          <w:color w:val="000000"/>
-          <w:sz w:val="24"/>
-          <w:szCs w:val="24"/>
-        </w:rPr>
-        <w:t>CloudFoundry</w:t>
-      </w:r>
-      <w:proofErr w:type="spellEnd"/>
-      <w:r>
-        <w:rPr>
-          <w:rFonts w:ascii="Arial" w:eastAsia="Times New Roman" w:hAnsi="Arial" w:cs="Arial"/>
-          <w:color w:val="000000"/>
-          <w:sz w:val="24"/>
-          <w:szCs w:val="24"/>
-        </w:rPr>
-        <w:t xml:space="preserve"> </w:t>
+      <w:r>
+        <w:rPr>
+          <w:rFonts w:ascii="Arial" w:eastAsia="Times New Roman" w:hAnsi="Arial" w:cs="Arial"/>
+          <w:color w:val="000000"/>
+          <w:sz w:val="24"/>
+          <w:szCs w:val="24"/>
+        </w:rPr>
+        <w:t xml:space="preserve">CloudFoundry </w:t>
       </w:r>
       <w:r>
         <w:rPr>
@@ -1679,42 +1603,15 @@
                 <w:sz w:val="21"/>
                 <w:szCs w:val="21"/>
               </w:rPr>
-              <w:t xml:space="preserve">C:\steam-turbine-tutorial\tutorial-svcs&gt; </w:t>
-            </w:r>
-            <w:proofErr w:type="spellStart"/>
-            <w:r>
-              <w:rPr>
-                <w:rFonts w:ascii="Arial" w:eastAsia="Times New Roman" w:hAnsi="Arial" w:cs="Arial"/>
-                <w:sz w:val="21"/>
-                <w:szCs w:val="21"/>
-              </w:rPr>
-              <w:t>cf</w:t>
-            </w:r>
-            <w:proofErr w:type="spellEnd"/>
-            <w:r>
-              <w:rPr>
-                <w:rFonts w:ascii="Arial" w:eastAsia="Times New Roman" w:hAnsi="Arial" w:cs="Arial"/>
-                <w:sz w:val="21"/>
-                <w:szCs w:val="21"/>
-              </w:rPr>
-              <w:t xml:space="preserve"> push </w:t>
-            </w:r>
-            <w:r>
-              <w:rPr>
-                <w:rFonts w:ascii="Arial" w:eastAsia="Times New Roman" w:hAnsi="Arial" w:cs="Arial"/>
-                <w:sz w:val="21"/>
-                <w:szCs w:val="21"/>
-              </w:rPr>
-              <w:t>&lt;YOUR_OWN_UNIQUE_PREFIX&gt;-tutorial-</w:t>
-            </w:r>
-            <w:proofErr w:type="gramStart"/>
-            <w:r>
-              <w:rPr>
-                <w:rFonts w:ascii="Arial" w:eastAsia="Times New Roman" w:hAnsi="Arial" w:cs="Arial"/>
-                <w:sz w:val="21"/>
-                <w:szCs w:val="21"/>
-              </w:rPr>
-              <w:t>asset</w:t>
+              <w:t xml:space="preserve">C:\steam-turbine-tutorial\tutorial-svcs&gt; cf push </w:t>
+            </w:r>
+            <w:r>
+              <w:rPr>
+                <w:rFonts w:ascii="Arial" w:eastAsia="Times New Roman" w:hAnsi="Arial" w:cs="Arial"/>
+                <w:sz w:val="21"/>
+                <w:szCs w:val="21"/>
+              </w:rPr>
+              <w:t>&lt;YOUR_OWN_UNIQUE_PREFIX&gt;-tutorial-asset</w:t>
             </w:r>
             <w:r>
               <w:rPr>
@@ -1738,16 +1635,7 @@
                 <w:sz w:val="21"/>
                 <w:szCs w:val="21"/>
               </w:rPr>
-              <w:t>--</w:t>
-            </w:r>
-            <w:proofErr w:type="gramEnd"/>
-            <w:r>
-              <w:rPr>
-                <w:rFonts w:ascii="Arial" w:eastAsia="Times New Roman" w:hAnsi="Arial" w:cs="Arial"/>
-                <w:sz w:val="21"/>
-                <w:szCs w:val="21"/>
-              </w:rPr>
-              <w:t>no-start</w:t>
+              <w:t>--no-start</w:t>
             </w:r>
           </w:p>
         </w:tc>
@@ -1785,27 +1673,7 @@
           <w:sz w:val="24"/>
           <w:szCs w:val="24"/>
         </w:rPr>
-        <w:t xml:space="preserve">. You could set this in the </w:t>
-      </w:r>
-      <w:proofErr w:type="spellStart"/>
-      <w:r>
-        <w:rPr>
-          <w:rFonts w:ascii="Arial" w:eastAsia="Times New Roman" w:hAnsi="Arial" w:cs="Arial"/>
-          <w:color w:val="000000"/>
-          <w:sz w:val="24"/>
-          <w:szCs w:val="24"/>
-        </w:rPr>
-        <w:t>manifest.yml</w:t>
-      </w:r>
-      <w:proofErr w:type="spellEnd"/>
-      <w:r>
-        <w:rPr>
-          <w:rFonts w:ascii="Arial" w:eastAsia="Times New Roman" w:hAnsi="Arial" w:cs="Arial"/>
-          <w:color w:val="000000"/>
-          <w:sz w:val="24"/>
-          <w:szCs w:val="24"/>
-        </w:rPr>
-        <w:t xml:space="preserve"> file</w:t>
+        <w:t>. You could set this in the manifest.yml file</w:t>
       </w:r>
       <w:r>
         <w:rPr>
@@ -1890,36 +1758,16 @@
                 <w:sz w:val="21"/>
                 <w:szCs w:val="21"/>
               </w:rPr>
-              <w:t xml:space="preserve">C:\steam-turbine-tutorial\tutorial-svcs&gt; </w:t>
-            </w:r>
-            <w:proofErr w:type="spellStart"/>
-            <w:r>
-              <w:rPr>
-                <w:rFonts w:ascii="Arial" w:eastAsia="Times New Roman" w:hAnsi="Arial" w:cs="Arial"/>
-                <w:sz w:val="21"/>
-                <w:szCs w:val="21"/>
-              </w:rPr>
-              <w:t>cf</w:t>
-            </w:r>
-            <w:proofErr w:type="spellEnd"/>
-            <w:r>
-              <w:rPr>
-                <w:rFonts w:ascii="Arial" w:eastAsia="Times New Roman" w:hAnsi="Arial" w:cs="Arial"/>
-                <w:sz w:val="21"/>
-                <w:szCs w:val="21"/>
-              </w:rPr>
-              <w:t xml:space="preserve"> set-</w:t>
-            </w:r>
-            <w:proofErr w:type="spellStart"/>
-            <w:r>
-              <w:rPr>
-                <w:rFonts w:ascii="Arial" w:eastAsia="Times New Roman" w:hAnsi="Arial" w:cs="Arial"/>
-                <w:sz w:val="21"/>
-                <w:szCs w:val="21"/>
-              </w:rPr>
-              <w:t>env</w:t>
-            </w:r>
-            <w:proofErr w:type="spellEnd"/>
+              <w:t xml:space="preserve">C:\steam-turbine-tutorial\tutorial-svcs&gt; cf set-env </w:t>
+            </w:r>
+            <w:r>
+              <w:rPr>
+                <w:rFonts w:ascii="Arial" w:eastAsia="Times New Roman" w:hAnsi="Arial" w:cs="Arial"/>
+                <w:sz w:val="21"/>
+                <w:szCs w:val="21"/>
+              </w:rPr>
+              <w:t>&lt;YOUR_OWN_UNIQUE_PREFIX&gt;-tutorial-asset</w:t>
+            </w:r>
             <w:r>
               <w:rPr>
                 <w:rFonts w:ascii="Arial" w:eastAsia="Times New Roman" w:hAnsi="Arial" w:cs="Arial"/>
@@ -1934,23 +1782,6 @@
                 <w:sz w:val="21"/>
                 <w:szCs w:val="21"/>
               </w:rPr>
-              <w:t>&lt;YOUR_OWN_UNIQUE_PREFIX&gt;-tutorial-</w:t>
-            </w:r>
-            <w:proofErr w:type="gramStart"/>
-            <w:r>
-              <w:rPr>
-                <w:rFonts w:ascii="Arial" w:eastAsia="Times New Roman" w:hAnsi="Arial" w:cs="Arial"/>
-                <w:sz w:val="21"/>
-                <w:szCs w:val="21"/>
-              </w:rPr>
-              <w:t>asset</w:t>
-            </w:r>
-            <w:r>
-              <w:rPr>
-                <w:rFonts w:ascii="Arial" w:eastAsia="Times New Roman" w:hAnsi="Arial" w:cs="Arial"/>
-                <w:sz w:val="21"/>
-                <w:szCs w:val="21"/>
-              </w:rPr>
               <w:t xml:space="preserve"> </w:t>
             </w:r>
             <w:r>
@@ -1959,24 +1790,7 @@
                 <w:sz w:val="21"/>
                 <w:szCs w:val="21"/>
               </w:rPr>
-              <w:t xml:space="preserve"> </w:t>
-            </w:r>
-            <w:r>
-              <w:rPr>
-                <w:rFonts w:ascii="Arial" w:eastAsia="Times New Roman" w:hAnsi="Arial" w:cs="Arial"/>
-                <w:sz w:val="21"/>
-                <w:szCs w:val="21"/>
-              </w:rPr>
-              <w:t>security</w:t>
-            </w:r>
-            <w:proofErr w:type="gramEnd"/>
-            <w:r>
-              <w:rPr>
-                <w:rFonts w:ascii="Arial" w:eastAsia="Times New Roman" w:hAnsi="Arial" w:cs="Arial"/>
-                <w:sz w:val="21"/>
-                <w:szCs w:val="21"/>
-              </w:rPr>
-              <w:t>_oauth2_client_clientSecret &lt;your Client Id's secret&gt;</w:t>
+              <w:t>security_oauth2_client_clientSecret &lt;your Client Id's secret&gt;</w:t>
             </w:r>
           </w:p>
         </w:tc>
@@ -2090,25 +1904,7 @@
                 <w:sz w:val="21"/>
                 <w:szCs w:val="21"/>
               </w:rPr>
-              <w:t xml:space="preserve">C:\steam-turbine-tutorial\tutorial-svcs\tutorial-asset&gt; </w:t>
-            </w:r>
-            <w:proofErr w:type="spellStart"/>
-            <w:r>
-              <w:rPr>
-                <w:rFonts w:ascii="Arial" w:eastAsia="Times New Roman" w:hAnsi="Arial" w:cs="Arial"/>
-                <w:sz w:val="21"/>
-                <w:szCs w:val="21"/>
-              </w:rPr>
-              <w:t>cf</w:t>
-            </w:r>
-            <w:proofErr w:type="spellEnd"/>
-            <w:r>
-              <w:rPr>
-                <w:rFonts w:ascii="Arial" w:eastAsia="Times New Roman" w:hAnsi="Arial" w:cs="Arial"/>
-                <w:sz w:val="21"/>
-                <w:szCs w:val="21"/>
-              </w:rPr>
-              <w:t xml:space="preserve"> start </w:t>
+              <w:t xml:space="preserve">C:\steam-turbine-tutorial\tutorial-svcs\tutorial-asset&gt; cf start </w:t>
             </w:r>
             <w:r>
               <w:rPr>
@@ -2145,29 +1941,9 @@
           <w:sz w:val="24"/>
           <w:szCs w:val="24"/>
         </w:rPr>
-        <w:t>Use "</w:t>
-      </w:r>
-      <w:proofErr w:type="spellStart"/>
-      <w:r>
-        <w:rPr>
-          <w:rFonts w:ascii="Arial" w:eastAsia="Times New Roman" w:hAnsi="Arial" w:cs="Arial"/>
-          <w:color w:val="000000"/>
-          <w:sz w:val="24"/>
-          <w:szCs w:val="24"/>
-        </w:rPr>
-        <w:t>cf</w:t>
-      </w:r>
-      <w:proofErr w:type="spellEnd"/>
-      <w:r>
-        <w:rPr>
-          <w:rFonts w:ascii="Arial" w:eastAsia="Times New Roman" w:hAnsi="Arial" w:cs="Arial"/>
-          <w:color w:val="000000"/>
-          <w:sz w:val="24"/>
-          <w:szCs w:val="24"/>
-        </w:rPr>
-        <w:t xml:space="preserve"> apps" to discover the URL to your service</w:t>
-      </w:r>
-      <w:ins w:id="14" w:author="Steuben, Gregg K (GE Global Research, US)" w:date="2016-10-25T15:01:00Z">
+        <w:t>Use "cf apps" to discover the URL to your service</w:t>
+      </w:r>
+      <w:ins w:id="21" w:author="Steuben, Gregg K (GE Global Research, US)" w:date="2016-10-25T15:01:00Z">
         <w:r>
           <w:rPr>
             <w:rFonts w:ascii="Arial" w:eastAsia="Times New Roman" w:hAnsi="Arial" w:cs="Arial"/>
@@ -2178,7 +1954,7 @@
           <w:t>.  P</w:t>
         </w:r>
       </w:ins>
-      <w:ins w:id="15" w:author="Steuben, Gregg K (GE Global Research, US)" w:date="2016-10-25T15:00:00Z">
+      <w:ins w:id="22" w:author="Steuben, Gregg K (GE Global Research, US)" w:date="2016-10-25T15:00:00Z">
         <w:r>
           <w:rPr>
             <w:rFonts w:ascii="Arial" w:eastAsia="Times New Roman" w:hAnsi="Arial" w:cs="Arial"/>
@@ -2243,7 +2019,7 @@
           <w:t xml:space="preserve"> protocol</w:t>
         </w:r>
       </w:ins>
-      <w:ins w:id="16" w:author="Steuben, Gregg K (GE Global Research, US)" w:date="2016-10-25T15:01:00Z">
+      <w:ins w:id="23" w:author="Steuben, Gregg K (GE Global Research, US)" w:date="2016-10-25T15:01:00Z">
         <w:r>
           <w:rPr>
             <w:rFonts w:ascii="Arial" w:eastAsia="Times New Roman" w:hAnsi="Arial" w:cs="Arial"/>
@@ -2254,7 +2030,7 @@
           <w:t xml:space="preserve"> </w:t>
         </w:r>
       </w:ins>
-      <w:del w:id="17" w:author="Steuben, Gregg K (GE Global Research, US)" w:date="2016-10-25T15:01:00Z">
+      <w:del w:id="24" w:author="Steuben, Gregg K (GE Global Research, US)" w:date="2016-10-25T15:01:00Z">
         <w:r>
           <w:rPr>
             <w:rFonts w:ascii="Arial" w:eastAsia="Times New Roman" w:hAnsi="Arial" w:cs="Arial"/>
@@ -2265,7 +2041,7 @@
           <w:delText xml:space="preserve"> </w:delText>
         </w:r>
       </w:del>
-      <w:ins w:id="18" w:author="Steuben, Gregg K (GE Global Research, US)" w:date="2016-10-25T15:00:00Z">
+      <w:ins w:id="25" w:author="Steuben, Gregg K (GE Global Research, US)" w:date="2016-10-25T15:00:00Z">
         <w:r>
           <w:rPr>
             <w:rFonts w:ascii="Arial" w:eastAsia="Times New Roman" w:hAnsi="Arial" w:cs="Arial"/>
@@ -2276,7 +2052,7 @@
           <w:t>then</w:t>
         </w:r>
       </w:ins>
-      <w:del w:id="19" w:author="Steuben, Gregg K (GE Global Research, US)" w:date="2016-10-25T15:00:00Z">
+      <w:del w:id="26" w:author="Steuben, Gregg K (GE Global Research, US)" w:date="2016-10-25T15:00:00Z">
         <w:r>
           <w:rPr>
             <w:rFonts w:ascii="Arial" w:eastAsia="Times New Roman" w:hAnsi="Arial" w:cs="Arial"/>
@@ -2296,7 +2072,7 @@
         </w:rPr>
         <w:t xml:space="preserve"> append your API path to get the full URL to your data service</w:t>
       </w:r>
-      <w:ins w:id="20" w:author="Steuben, Gregg K (GE Global Research, US)" w:date="2016-10-25T15:01:00Z">
+      <w:ins w:id="27" w:author="Steuben, Gregg K (GE Global Research, US)" w:date="2016-10-25T15:01:00Z">
         <w:r>
           <w:rPr>
             <w:rFonts w:ascii="Arial" w:eastAsia="Times New Roman" w:hAnsi="Arial" w:cs="Arial"/>
@@ -2354,25 +2130,7 @@
                 <w:sz w:val="21"/>
                 <w:szCs w:val="21"/>
               </w:rPr>
-              <w:t xml:space="preserve">C:\steam-turbine-tutorial\tutorial-svcs\tutorial-asset&gt; </w:t>
-            </w:r>
-            <w:proofErr w:type="spellStart"/>
-            <w:r>
-              <w:rPr>
-                <w:rFonts w:ascii="Arial" w:eastAsia="Times New Roman" w:hAnsi="Arial" w:cs="Arial"/>
-                <w:sz w:val="21"/>
-                <w:szCs w:val="21"/>
-              </w:rPr>
-              <w:t>cf</w:t>
-            </w:r>
-            <w:proofErr w:type="spellEnd"/>
-            <w:r>
-              <w:rPr>
-                <w:rFonts w:ascii="Arial" w:eastAsia="Times New Roman" w:hAnsi="Arial" w:cs="Arial"/>
-                <w:sz w:val="21"/>
-                <w:szCs w:val="21"/>
-              </w:rPr>
-              <w:t xml:space="preserve"> apps</w:t>
+              <w:t>C:\steam-turbine-tutorial\tutorial-svcs\tutorial-asset&gt; cf apps</w:t>
             </w:r>
             <w:r>
               <w:rPr>
@@ -2381,25 +2139,7 @@
                 <w:szCs w:val="21"/>
               </w:rPr>
               <w:br/>
-              <w:t xml:space="preserve">Getting apps in org </w:t>
-            </w:r>
-            <w:proofErr w:type="spellStart"/>
-            <w:r>
-              <w:rPr>
-                <w:rFonts w:ascii="Arial" w:eastAsia="Times New Roman" w:hAnsi="Arial" w:cs="Arial"/>
-                <w:sz w:val="21"/>
-                <w:szCs w:val="21"/>
-              </w:rPr>
-              <w:t>DigitalTwin</w:t>
-            </w:r>
-            <w:proofErr w:type="spellEnd"/>
-            <w:r>
-              <w:rPr>
-                <w:rFonts w:ascii="Arial" w:eastAsia="Times New Roman" w:hAnsi="Arial" w:cs="Arial"/>
-                <w:sz w:val="21"/>
-                <w:szCs w:val="21"/>
-              </w:rPr>
-              <w:t xml:space="preserve"> / space dev as 200000000@mail.ad.ge.com...</w:t>
+              <w:t>Getting apps in org DigitalTwin / space dev as 200000000@mail.ad.ge.com...</w:t>
             </w:r>
             <w:r>
               <w:rPr>
@@ -2417,18 +2157,16 @@
                 <w:szCs w:val="21"/>
               </w:rPr>
               <w:br/>
-              <w:t xml:space="preserve">name                                requested state   instances   memory   disk   </w:t>
-            </w:r>
-            <w:proofErr w:type="spellStart"/>
-            <w:r>
-              <w:rPr>
-                <w:rFonts w:ascii="Arial" w:eastAsia="Times New Roman" w:hAnsi="Arial" w:cs="Arial"/>
-                <w:sz w:val="21"/>
-                <w:szCs w:val="21"/>
-              </w:rPr>
-              <w:t>urls</w:t>
-            </w:r>
-            <w:proofErr w:type="spellEnd"/>
+            </w:r>
+            <w:r>
+              <w:rPr>
+                <w:rFonts w:ascii="Arial" w:eastAsia="Times New Roman" w:hAnsi="Arial" w:cs="Arial"/>
+                <w:sz w:val="21"/>
+                <w:szCs w:val="21"/>
+              </w:rPr>
+              <w:lastRenderedPageBreak/>
+              <w:t>name                                requested state   instances   memory   disk   urls</w:t>
+            </w:r>
             <w:r>
               <w:rPr>
                 <w:rFonts w:ascii="Arial" w:eastAsia="Times New Roman" w:hAnsi="Arial" w:cs="Arial"/>
@@ -2454,17 +2192,7 @@
                 <w:sz w:val="21"/>
                 <w:szCs w:val="21"/>
               </w:rPr>
-              <w:t>dt-tutorial-asset.run.aws-usw02-</w:t>
-            </w:r>
-            <w:r>
-              <w:rPr>
-                <w:rFonts w:ascii="Arial" w:eastAsia="Times New Roman" w:hAnsi="Arial" w:cs="Arial"/>
-                <w:b/>
-                <w:sz w:val="21"/>
-                <w:szCs w:val="21"/>
-              </w:rPr>
-              <w:lastRenderedPageBreak/>
-              <w:t>pr.ice.predix.io</w:t>
+              <w:t>dt-tutorial-asset.run.aws-usw02-pr.ice.predix.io</w:t>
             </w:r>
             <w:r>
               <w:rPr>
@@ -2503,7 +2231,7 @@
           <w:szCs w:val="24"/>
         </w:rPr>
       </w:pPr>
-      <w:ins w:id="21" w:author="Steuben, Gregg K (GE Global Research, US)" w:date="2016-10-21T12:03:00Z">
+      <w:ins w:id="28" w:author="Steuben, Gregg K (GE Global Research, US)" w:date="2016-10-21T12:03:00Z">
         <w:r>
           <w:rPr>
             <w:rFonts w:ascii="Arial" w:eastAsia="Times New Roman" w:hAnsi="Arial" w:cs="Arial"/>
@@ -2515,7 +2243,7 @@
           <w:t xml:space="preserve">Get a bearer token and </w:t>
         </w:r>
       </w:ins>
-      <w:del w:id="22" w:author="Steuben, Gregg K (GE Global Research, US)" w:date="2016-10-21T12:03:00Z">
+      <w:del w:id="29" w:author="Steuben, Gregg K (GE Global Research, US)" w:date="2016-10-21T12:03:00Z">
         <w:r>
           <w:rPr>
             <w:rFonts w:ascii="Arial" w:eastAsia="Times New Roman" w:hAnsi="Arial" w:cs="Arial"/>
@@ -2526,7 +2254,7 @@
           <w:delText>T</w:delText>
         </w:r>
       </w:del>
-      <w:ins w:id="23" w:author="Steuben, Gregg K (GE Global Research, US)" w:date="2016-10-21T12:03:00Z">
+      <w:ins w:id="30" w:author="Steuben, Gregg K (GE Global Research, US)" w:date="2016-10-21T12:03:00Z">
         <w:r>
           <w:rPr>
             <w:rFonts w:ascii="Arial" w:eastAsia="Times New Roman" w:hAnsi="Arial" w:cs="Arial"/>
@@ -2637,63 +2365,65 @@
           <w:szCs w:val="24"/>
         </w:rPr>
       </w:pPr>
-      <w:r>
-        <w:rPr>
-          <w:rFonts w:ascii="Arial" w:eastAsia="Times New Roman" w:hAnsi="Arial" w:cs="Arial"/>
-          <w:noProof/>
-          <w:color w:val="000000"/>
-          <w:sz w:val="24"/>
-          <w:szCs w:val="24"/>
-        </w:rPr>
-        <w:drawing>
-          <wp:inline distT="0" distB="0" distL="0" distR="0" wp14:anchorId="4F5DFB20" wp14:editId="24D3C6B5">
-            <wp:extent cx="6669104" cy="3638550"/>
-            <wp:effectExtent l="0" t="0" r="0" b="0"/>
-            <wp:docPr id="4" name="Picture 4" descr="https://www.predix.com/sites/default/files/teststep1getassetrequest_0.jpg"/>
-            <wp:cNvGraphicFramePr>
-              <a:graphicFrameLocks xmlns:a="http://schemas.openxmlformats.org/drawingml/2006/main" noChangeAspect="1"/>
-            </wp:cNvGraphicFramePr>
-            <a:graphic xmlns:a="http://schemas.openxmlformats.org/drawingml/2006/main">
-              <a:graphicData uri="http://schemas.openxmlformats.org/drawingml/2006/picture">
-                <pic:pic xmlns:pic="http://schemas.openxmlformats.org/drawingml/2006/picture">
-                  <pic:nvPicPr>
-                    <pic:cNvPr id="0" name="Picture 3" descr="https://www.predix.com/sites/default/files/teststep1getassetrequest_0.jpg"/>
-                    <pic:cNvPicPr>
-                      <a:picLocks noChangeAspect="1" noChangeArrowheads="1"/>
-                    </pic:cNvPicPr>
-                  </pic:nvPicPr>
-                  <pic:blipFill>
-                    <a:blip r:embed="rId12">
-                      <a:extLst>
-                        <a:ext uri="{28A0092B-C50C-407E-A947-70E740481C1C}">
-                          <a14:useLocalDpi xmlns:a14="http://schemas.microsoft.com/office/drawing/2010/main" val="0"/>
-                        </a:ext>
-                      </a:extLst>
-                    </a:blip>
-                    <a:srcRect/>
-                    <a:stretch>
-                      <a:fillRect/>
-                    </a:stretch>
-                  </pic:blipFill>
-                  <pic:spPr bwMode="auto">
-                    <a:xfrm>
-                      <a:off x="0" y="0"/>
-                      <a:ext cx="6684222" cy="3646798"/>
-                    </a:xfrm>
-                    <a:prstGeom prst="rect">
-                      <a:avLst/>
-                    </a:prstGeom>
-                    <a:noFill/>
-                    <a:ln>
+      <w:del w:id="31" w:author="Steuben, Gregg K (GE Global Research, US)" w:date="2016-10-28T11:37:00Z">
+        <w:r>
+          <w:rPr>
+            <w:rFonts w:ascii="Arial" w:eastAsia="Times New Roman" w:hAnsi="Arial" w:cs="Arial"/>
+            <w:noProof/>
+            <w:color w:val="000000"/>
+            <w:sz w:val="24"/>
+            <w:szCs w:val="24"/>
+          </w:rPr>
+          <w:drawing>
+            <wp:inline distT="0" distB="0" distL="0" distR="0" wp14:anchorId="4F5DFB20" wp14:editId="14880819">
+              <wp:extent cx="6669104" cy="3638550"/>
+              <wp:effectExtent l="0" t="0" r="0" b="0"/>
+              <wp:docPr id="4" name="Picture 4" descr="https://www.predix.com/sites/default/files/teststep1getassetrequest_0.jpg"/>
+              <wp:cNvGraphicFramePr>
+                <a:graphicFrameLocks xmlns:a="http://schemas.openxmlformats.org/drawingml/2006/main" noChangeAspect="1"/>
+              </wp:cNvGraphicFramePr>
+              <a:graphic xmlns:a="http://schemas.openxmlformats.org/drawingml/2006/main">
+                <a:graphicData uri="http://schemas.openxmlformats.org/drawingml/2006/picture">
+                  <pic:pic xmlns:pic="http://schemas.openxmlformats.org/drawingml/2006/picture">
+                    <pic:nvPicPr>
+                      <pic:cNvPr id="0" name="Picture 3" descr="https://www.predix.com/sites/default/files/teststep1getassetrequest_0.jpg"/>
+                      <pic:cNvPicPr>
+                        <a:picLocks noChangeAspect="1" noChangeArrowheads="1"/>
+                      </pic:cNvPicPr>
+                    </pic:nvPicPr>
+                    <pic:blipFill>
+                      <a:blip r:embed="rId12">
+                        <a:extLst>
+                          <a:ext uri="{28A0092B-C50C-407E-A947-70E740481C1C}">
+                            <a14:useLocalDpi xmlns:a14="http://schemas.microsoft.com/office/drawing/2010/main" val="0"/>
+                          </a:ext>
+                        </a:extLst>
+                      </a:blip>
+                      <a:srcRect/>
+                      <a:stretch>
+                        <a:fillRect/>
+                      </a:stretch>
+                    </pic:blipFill>
+                    <pic:spPr bwMode="auto">
+                      <a:xfrm>
+                        <a:off x="0" y="0"/>
+                        <a:ext cx="6684222" cy="3646798"/>
+                      </a:xfrm>
+                      <a:prstGeom prst="rect">
+                        <a:avLst/>
+                      </a:prstGeom>
                       <a:noFill/>
-                    </a:ln>
-                  </pic:spPr>
-                </pic:pic>
-              </a:graphicData>
-            </a:graphic>
-          </wp:inline>
-        </w:drawing>
-      </w:r>
+                      <a:ln>
+                        <a:noFill/>
+                      </a:ln>
+                    </pic:spPr>
+                  </pic:pic>
+                </a:graphicData>
+              </a:graphic>
+            </wp:inline>
+          </w:drawing>
+        </w:r>
+      </w:del>
     </w:p>
     <w:p>
       <w:pPr>
@@ -2709,6 +2439,49 @@
           <w:szCs w:val="27"/>
         </w:rPr>
       </w:pPr>
+      <w:ins w:id="32" w:author="Steuben, Gregg K (GE Global Research, US)" w:date="2016-10-28T11:43:00Z">
+        <w:r>
+          <w:rPr>
+            <w:noProof/>
+          </w:rPr>
+          <w:lastRenderedPageBreak/>
+          <w:drawing>
+            <wp:inline distT="0" distB="0" distL="0" distR="0" wp14:anchorId="5DDCE6C2" wp14:editId="3EF5C30E">
+              <wp:extent cx="5943600" cy="6376035"/>
+              <wp:effectExtent l="0" t="0" r="0" b="5715"/>
+              <wp:docPr id="11" name="Picture 11"/>
+              <wp:cNvGraphicFramePr>
+                <a:graphicFrameLocks xmlns:a="http://schemas.openxmlformats.org/drawingml/2006/main" noChangeAspect="1"/>
+              </wp:cNvGraphicFramePr>
+              <a:graphic xmlns:a="http://schemas.openxmlformats.org/drawingml/2006/main">
+                <a:graphicData uri="http://schemas.openxmlformats.org/drawingml/2006/picture">
+                  <pic:pic xmlns:pic="http://schemas.openxmlformats.org/drawingml/2006/picture">
+                    <pic:nvPicPr>
+                      <pic:cNvPr id="1" name=""/>
+                      <pic:cNvPicPr/>
+                    </pic:nvPicPr>
+                    <pic:blipFill>
+                      <a:blip r:embed="rId13"/>
+                      <a:stretch>
+                        <a:fillRect/>
+                      </a:stretch>
+                    </pic:blipFill>
+                    <pic:spPr>
+                      <a:xfrm>
+                        <a:off x="0" y="0"/>
+                        <a:ext cx="5943600" cy="6376035"/>
+                      </a:xfrm>
+                      <a:prstGeom prst="rect">
+                        <a:avLst/>
+                      </a:prstGeom>
+                    </pic:spPr>
+                  </pic:pic>
+                </a:graphicData>
+              </a:graphic>
+            </wp:inline>
+          </w:drawing>
+        </w:r>
+      </w:ins>
     </w:p>
     <w:p>
       <w:pPr>
@@ -2835,7 +2608,7 @@
         </w:rPr>
         <w:t>series data before calling the analytic. Refer to</w:t>
       </w:r>
-      <w:hyperlink r:id="rId13" w:history="1">
+      <w:hyperlink r:id="rId14" w:history="1">
         <w:r>
           <w:rPr>
             <w:rFonts w:ascii="Arial" w:eastAsia="Times New Roman" w:hAnsi="Arial" w:cs="Arial"/>
@@ -2847,7 +2620,7 @@
           <w:t> Getting Started</w:t>
         </w:r>
       </w:hyperlink>
-      <w:hyperlink r:id="rId14" w:history="1">
+      <w:hyperlink r:id="rId15" w:history="1">
         <w:r>
           <w:rPr>
             <w:rFonts w:ascii="Arial" w:eastAsia="Times New Roman" w:hAnsi="Arial" w:cs="Arial"/>
@@ -2888,6 +2661,7 @@
           <w:sz w:val="27"/>
           <w:szCs w:val="27"/>
         </w:rPr>
+        <w:lastRenderedPageBreak/>
         <w:t>Deploying your microservice</w:t>
       </w:r>
     </w:p>
@@ -2912,47 +2686,7 @@
           <w:sz w:val="24"/>
           <w:szCs w:val="24"/>
         </w:rPr>
-        <w:t>Configure the appropriate section of the "</w:t>
-      </w:r>
-      <w:proofErr w:type="spellStart"/>
-      <w:r>
-        <w:rPr>
-          <w:rFonts w:ascii="Arial" w:eastAsia="Times New Roman" w:hAnsi="Arial" w:cs="Arial"/>
-          <w:color w:val="000000"/>
-          <w:sz w:val="24"/>
-          <w:szCs w:val="24"/>
-        </w:rPr>
-        <w:t>manifest.yml</w:t>
-      </w:r>
-      <w:proofErr w:type="spellEnd"/>
-      <w:r>
-        <w:rPr>
-          <w:rFonts w:ascii="Arial" w:eastAsia="Times New Roman" w:hAnsi="Arial" w:cs="Arial"/>
-          <w:color w:val="000000"/>
-          <w:sz w:val="24"/>
-          <w:szCs w:val="24"/>
-        </w:rPr>
-        <w:t>" file in the tutorial-</w:t>
-      </w:r>
-      <w:proofErr w:type="spellStart"/>
-      <w:r>
-        <w:rPr>
-          <w:rFonts w:ascii="Arial" w:eastAsia="Times New Roman" w:hAnsi="Arial" w:cs="Arial"/>
-          <w:color w:val="000000"/>
-          <w:sz w:val="24"/>
-          <w:szCs w:val="24"/>
-        </w:rPr>
-        <w:t>svcs</w:t>
-      </w:r>
-      <w:proofErr w:type="spellEnd"/>
-      <w:r>
-        <w:rPr>
-          <w:rFonts w:ascii="Arial" w:eastAsia="Times New Roman" w:hAnsi="Arial" w:cs="Arial"/>
-          <w:color w:val="000000"/>
-          <w:sz w:val="24"/>
-          <w:szCs w:val="24"/>
-        </w:rPr>
-        <w:t xml:space="preserve"> directory to reflect your environment</w:t>
+        <w:t>Configure the appropriate section of the "manifest.yml" file in the tutorial-svcs directory to reflect your environment</w:t>
       </w:r>
       <w:r>
         <w:rPr>
@@ -3018,7 +2752,6 @@
                 <w:sz w:val="21"/>
                 <w:szCs w:val="21"/>
               </w:rPr>
-              <w:lastRenderedPageBreak/>
               <w:t>- name: &lt;YOUR_OWN_UNIQUE_PREFIX&gt;-tutorial-model-coefficient</w:t>
             </w:r>
             <w:r>
@@ -3115,25 +2848,7 @@
                 <w:sz w:val="21"/>
                 <w:szCs w:val="21"/>
               </w:rPr>
-              <w:t xml:space="preserve">  </w:t>
-            </w:r>
-            <w:proofErr w:type="spellStart"/>
-            <w:r>
-              <w:rPr>
-                <w:rFonts w:ascii="Arial" w:eastAsia="Times New Roman" w:hAnsi="Arial" w:cs="Arial"/>
-                <w:sz w:val="21"/>
-                <w:szCs w:val="21"/>
-              </w:rPr>
-              <w:t>env</w:t>
-            </w:r>
-            <w:proofErr w:type="spellEnd"/>
-            <w:r>
-              <w:rPr>
-                <w:rFonts w:ascii="Arial" w:eastAsia="Times New Roman" w:hAnsi="Arial" w:cs="Arial"/>
-                <w:sz w:val="21"/>
-                <w:szCs w:val="21"/>
-              </w:rPr>
-              <w:t>:</w:t>
+              <w:t xml:space="preserve">  env:</w:t>
             </w:r>
             <w:r>
               <w:rPr>
@@ -3200,7 +2915,6 @@
           <w:sz w:val="24"/>
           <w:szCs w:val="24"/>
         </w:rPr>
-        <w:lastRenderedPageBreak/>
         <w:t>Notes:</w:t>
       </w:r>
     </w:p>
@@ -3245,27 +2959,7 @@
           <w:sz w:val="24"/>
           <w:szCs w:val="24"/>
         </w:rPr>
-        <w:t xml:space="preserve"> must be unique across the </w:t>
-      </w:r>
-      <w:proofErr w:type="spellStart"/>
-      <w:r>
-        <w:rPr>
-          <w:rFonts w:ascii="Arial" w:eastAsia="Times New Roman" w:hAnsi="Arial" w:cs="Arial"/>
-          <w:color w:val="000000"/>
-          <w:sz w:val="24"/>
-          <w:szCs w:val="24"/>
-        </w:rPr>
-        <w:t>CloudFoundry</w:t>
-      </w:r>
-      <w:proofErr w:type="spellEnd"/>
-      <w:r>
-        <w:rPr>
-          <w:rFonts w:ascii="Arial" w:eastAsia="Times New Roman" w:hAnsi="Arial" w:cs="Arial"/>
-          <w:color w:val="000000"/>
-          <w:sz w:val="24"/>
-          <w:szCs w:val="24"/>
-        </w:rPr>
-        <w:t xml:space="preserve"> </w:t>
+        <w:t xml:space="preserve"> must be unique across the CloudFoundry </w:t>
       </w:r>
       <w:r>
         <w:rPr>
@@ -3313,7 +3007,7 @@
         <w:shd w:val="clear" w:color="auto" w:fill="FFFFFF"/>
         <w:spacing w:after="0" w:line="384" w:lineRule="atLeast"/>
         <w:rPr>
-          <w:ins w:id="24" w:author="Steuben, Gregg K (GE Global Research, US)" w:date="2016-10-19T14:42:00Z"/>
+          <w:ins w:id="33" w:author="Steuben, Gregg K (GE Global Research, US)" w:date="2016-10-19T14:42:00Z"/>
           <w:rFonts w:ascii="Arial" w:eastAsia="Times New Roman" w:hAnsi="Arial" w:cs="Arial"/>
           <w:color w:val="000000"/>
           <w:sz w:val="24"/>
@@ -3346,27 +3040,7 @@
           <w:sz w:val="24"/>
           <w:szCs w:val="24"/>
         </w:rPr>
-        <w:t xml:space="preserve"> list, substitute your </w:t>
-      </w:r>
-      <w:proofErr w:type="spellStart"/>
-      <w:r>
-        <w:rPr>
-          <w:rFonts w:ascii="Arial" w:eastAsia="Times New Roman" w:hAnsi="Arial" w:cs="Arial"/>
-          <w:color w:val="000000"/>
-          <w:sz w:val="24"/>
-          <w:szCs w:val="24"/>
-        </w:rPr>
-        <w:t>postgres</w:t>
-      </w:r>
-      <w:proofErr w:type="spellEnd"/>
-      <w:r>
-        <w:rPr>
-          <w:rFonts w:ascii="Arial" w:eastAsia="Times New Roman" w:hAnsi="Arial" w:cs="Arial"/>
-          <w:color w:val="000000"/>
-          <w:sz w:val="24"/>
-          <w:szCs w:val="24"/>
-        </w:rPr>
-        <w:t xml:space="preserve"> service instance name for &lt;YOUR_POSTGRES_SERVICE_FOR_COEFFICIENT_DATA&gt;</w:t>
+        <w:t xml:space="preserve"> list, substitute your postgres service instance name for &lt;YOUR_POSTGRES_SERVICE_FOR_COEFFICIENT_DATA&gt;</w:t>
       </w:r>
       <w:r>
         <w:rPr>
@@ -3377,7 +3051,7 @@
         </w:rPr>
         <w:t>.</w:t>
       </w:r>
-      <w:ins w:id="25" w:author="Steuben, Gregg K (GE Global Research, US)" w:date="2016-10-19T14:42:00Z">
+      <w:ins w:id="34" w:author="Steuben, Gregg K (GE Global Research, US)" w:date="2016-10-19T14:42:00Z">
         <w:r>
           <w:rPr>
             <w:rFonts w:ascii="Arial" w:eastAsia="Times New Roman" w:hAnsi="Arial" w:cs="Arial"/>
@@ -3388,7 +3062,7 @@
           <w:t xml:space="preserve">  The default value </w:t>
         </w:r>
       </w:ins>
-      <w:ins w:id="26" w:author="Steuben, Gregg K (GE Global Research, US)" w:date="2016-10-19T14:44:00Z">
+      <w:ins w:id="35" w:author="Steuben, Gregg K (GE Global Research, US)" w:date="2016-10-19T14:44:00Z">
         <w:r>
           <w:rPr>
             <w:rFonts w:ascii="Arial" w:eastAsia="Times New Roman" w:hAnsi="Arial" w:cs="Arial"/>
@@ -3405,19 +3079,8 @@
             <w:sz w:val="24"/>
             <w:szCs w:val="24"/>
           </w:rPr>
-          <w:t>$</w:t>
-        </w:r>
-        <w:proofErr w:type="spellStart"/>
-        <w:r>
-          <w:rPr>
-            <w:rFonts w:ascii="Arial" w:eastAsia="Times New Roman" w:hAnsi="Arial" w:cs="Arial"/>
-            <w:color w:val="000000"/>
-            <w:sz w:val="24"/>
-            <w:szCs w:val="24"/>
-          </w:rPr>
-          <w:t>postgres_instance_name</w:t>
-        </w:r>
-        <w:proofErr w:type="spellEnd"/>
+          <w:t>$postgres_instance_name</w:t>
+        </w:r>
         <w:r>
           <w:rPr>
             <w:rFonts w:ascii="Arial" w:eastAsia="Times New Roman" w:hAnsi="Arial" w:cs="Arial"/>
@@ -3428,38 +3091,18 @@
           <w:t xml:space="preserve"> variable </w:t>
         </w:r>
       </w:ins>
-      <w:ins w:id="27" w:author="Steuben, Gregg K (GE Global Research, US)" w:date="2016-10-19T14:42:00Z">
-        <w:r>
-          <w:rPr>
-            <w:rFonts w:ascii="Arial" w:eastAsia="Times New Roman" w:hAnsi="Arial" w:cs="Arial"/>
-            <w:color w:val="000000"/>
-            <w:sz w:val="24"/>
-            <w:szCs w:val="24"/>
-          </w:rPr>
-          <w:t>in the create-dt-starter-kit.pl Perl script was “my-</w:t>
-        </w:r>
-        <w:proofErr w:type="spellStart"/>
-        <w:r>
-          <w:rPr>
-            <w:rFonts w:ascii="Arial" w:eastAsia="Times New Roman" w:hAnsi="Arial" w:cs="Arial"/>
-            <w:color w:val="000000"/>
-            <w:sz w:val="24"/>
-            <w:szCs w:val="24"/>
-          </w:rPr>
-          <w:t>postgres</w:t>
-        </w:r>
-        <w:proofErr w:type="spellEnd"/>
-        <w:r>
-          <w:rPr>
-            <w:rFonts w:ascii="Arial" w:eastAsia="Times New Roman" w:hAnsi="Arial" w:cs="Arial"/>
-            <w:color w:val="000000"/>
-            <w:sz w:val="24"/>
-            <w:szCs w:val="24"/>
-          </w:rPr>
-          <w:t>”</w:t>
+      <w:ins w:id="36" w:author="Steuben, Gregg K (GE Global Research, US)" w:date="2016-10-19T14:42:00Z">
+        <w:r>
+          <w:rPr>
+            <w:rFonts w:ascii="Arial" w:eastAsia="Times New Roman" w:hAnsi="Arial" w:cs="Arial"/>
+            <w:color w:val="000000"/>
+            <w:sz w:val="24"/>
+            <w:szCs w:val="24"/>
+          </w:rPr>
+          <w:t>in the create-dt-starter-kit.pl Perl script was “my-postgres”</w:t>
         </w:r>
       </w:ins>
-      <w:ins w:id="28" w:author="Steuben, Gregg K (GE Global Research, US)" w:date="2016-10-19T14:43:00Z">
+      <w:ins w:id="37" w:author="Steuben, Gregg K (GE Global Research, US)" w:date="2016-10-19T14:43:00Z">
         <w:r>
           <w:rPr>
             <w:rFonts w:ascii="Arial" w:eastAsia="Times New Roman" w:hAnsi="Arial" w:cs="Arial"/>
@@ -3675,27 +3318,7 @@
           <w:sz w:val="24"/>
           <w:szCs w:val="24"/>
         </w:rPr>
-        <w:t xml:space="preserve">You could set this in the </w:t>
-      </w:r>
-      <w:proofErr w:type="spellStart"/>
-      <w:r>
-        <w:rPr>
-          <w:rFonts w:ascii="Arial" w:eastAsia="Times New Roman" w:hAnsi="Arial" w:cs="Arial"/>
-          <w:color w:val="000000"/>
-          <w:sz w:val="24"/>
-          <w:szCs w:val="24"/>
-        </w:rPr>
-        <w:t>manifest.yml</w:t>
-      </w:r>
-      <w:proofErr w:type="spellEnd"/>
-      <w:r>
-        <w:rPr>
-          <w:rFonts w:ascii="Arial" w:eastAsia="Times New Roman" w:hAnsi="Arial" w:cs="Arial"/>
-          <w:color w:val="000000"/>
-          <w:sz w:val="24"/>
-          <w:szCs w:val="24"/>
-        </w:rPr>
-        <w:t xml:space="preserve"> file instead, but we recommend using an environment variable as it is more secure than storing passwords in a file, which may result in them being accidentally committed to your source code repository.</w:t>
+        <w:t>You could set this in the manifest.yml file instead, but we recommend using an environment variable as it is more secure than storing passwords in a file, which may result in them being accidentally committed to your source code repository.</w:t>
       </w:r>
     </w:p>
     <w:tbl>
@@ -3744,43 +3367,7 @@
                 <w:sz w:val="21"/>
                 <w:szCs w:val="21"/>
               </w:rPr>
-              <w:t xml:space="preserve">C:\steam-turbine-tutorial\tutorial-svcs&gt; </w:t>
-            </w:r>
-            <w:proofErr w:type="spellStart"/>
-            <w:r>
-              <w:rPr>
-                <w:rFonts w:ascii="Arial" w:eastAsia="Times New Roman" w:hAnsi="Arial" w:cs="Arial"/>
-                <w:sz w:val="21"/>
-                <w:szCs w:val="21"/>
-              </w:rPr>
-              <w:t>cf</w:t>
-            </w:r>
-            <w:proofErr w:type="spellEnd"/>
-            <w:r>
-              <w:rPr>
-                <w:rFonts w:ascii="Arial" w:eastAsia="Times New Roman" w:hAnsi="Arial" w:cs="Arial"/>
-                <w:sz w:val="21"/>
-                <w:szCs w:val="21"/>
-              </w:rPr>
-              <w:t xml:space="preserve"> set-</w:t>
-            </w:r>
-            <w:proofErr w:type="spellStart"/>
-            <w:r>
-              <w:rPr>
-                <w:rFonts w:ascii="Arial" w:eastAsia="Times New Roman" w:hAnsi="Arial" w:cs="Arial"/>
-                <w:sz w:val="21"/>
-                <w:szCs w:val="21"/>
-              </w:rPr>
-              <w:t>env</w:t>
-            </w:r>
-            <w:proofErr w:type="spellEnd"/>
-            <w:r>
-              <w:rPr>
-                <w:rFonts w:ascii="Arial" w:eastAsia="Times New Roman" w:hAnsi="Arial" w:cs="Arial"/>
-                <w:sz w:val="21"/>
-                <w:szCs w:val="21"/>
-              </w:rPr>
-              <w:t xml:space="preserve"> </w:t>
+              <w:t xml:space="preserve">C:\steam-turbine-tutorial\tutorial-svcs&gt; cf set-env </w:t>
             </w:r>
             <w:r>
               <w:rPr>
@@ -3901,25 +3488,7 @@
                 <w:sz w:val="21"/>
                 <w:szCs w:val="21"/>
               </w:rPr>
-              <w:t xml:space="preserve">C:\steam-turbine-tutorial\tutorial-svcs&gt; </w:t>
-            </w:r>
-            <w:proofErr w:type="spellStart"/>
-            <w:r>
-              <w:rPr>
-                <w:rFonts w:ascii="Arial" w:eastAsia="Times New Roman" w:hAnsi="Arial" w:cs="Arial"/>
-                <w:sz w:val="21"/>
-                <w:szCs w:val="21"/>
-              </w:rPr>
-              <w:t>cf</w:t>
-            </w:r>
-            <w:proofErr w:type="spellEnd"/>
-            <w:r>
-              <w:rPr>
-                <w:rFonts w:ascii="Arial" w:eastAsia="Times New Roman" w:hAnsi="Arial" w:cs="Arial"/>
-                <w:sz w:val="21"/>
-                <w:szCs w:val="21"/>
-              </w:rPr>
-              <w:t xml:space="preserve"> start </w:t>
+              <w:t xml:space="preserve">C:\steam-turbine-tutorial\tutorial-svcs&gt; cf start </w:t>
             </w:r>
             <w:r>
               <w:rPr>
@@ -3956,6 +3525,7 @@
           <w:sz w:val="24"/>
           <w:szCs w:val="24"/>
         </w:rPr>
+        <w:lastRenderedPageBreak/>
         <w:t>Run</w:t>
       </w:r>
       <w:r>
@@ -3983,27 +3553,7 @@
           <w:sz w:val="24"/>
           <w:szCs w:val="24"/>
         </w:rPr>
-        <w:t>"</w:t>
-      </w:r>
-      <w:proofErr w:type="spellStart"/>
-      <w:r>
-        <w:rPr>
-          <w:rFonts w:ascii="Arial" w:eastAsia="Times New Roman" w:hAnsi="Arial" w:cs="Arial"/>
-          <w:color w:val="000000"/>
-          <w:sz w:val="24"/>
-          <w:szCs w:val="24"/>
-        </w:rPr>
-        <w:t>cf</w:t>
-      </w:r>
-      <w:proofErr w:type="spellEnd"/>
-      <w:r>
-        <w:rPr>
-          <w:rFonts w:ascii="Arial" w:eastAsia="Times New Roman" w:hAnsi="Arial" w:cs="Arial"/>
-          <w:color w:val="000000"/>
-          <w:sz w:val="24"/>
-          <w:szCs w:val="24"/>
-        </w:rPr>
-        <w:t xml:space="preserve"> apps" </w:t>
+        <w:t xml:space="preserve">"cf apps" </w:t>
       </w:r>
       <w:r>
         <w:rPr>
@@ -4023,7 +3573,7 @@
         </w:rPr>
         <w:t>to discover the URL to your service</w:t>
       </w:r>
-      <w:ins w:id="29" w:author="Steuben, Gregg K (GE Global Research, US)" w:date="2016-10-25T15:02:00Z">
+      <w:ins w:id="38" w:author="Steuben, Gregg K (GE Global Research, US)" w:date="2016-10-25T15:02:00Z">
         <w:r>
           <w:rPr>
             <w:rFonts w:ascii="Arial" w:eastAsia="Times New Roman" w:hAnsi="Arial" w:cs="Arial"/>
@@ -4088,7 +3638,7 @@
           <w:t xml:space="preserve"> protocol then</w:t>
         </w:r>
       </w:ins>
-      <w:del w:id="30" w:author="Steuben, Gregg K (GE Global Research, US)" w:date="2016-10-25T15:02:00Z">
+      <w:del w:id="39" w:author="Steuben, Gregg K (GE Global Research, US)" w:date="2016-10-25T15:02:00Z">
         <w:r>
           <w:rPr>
             <w:rFonts w:ascii="Arial" w:eastAsia="Times New Roman" w:hAnsi="Arial" w:cs="Arial"/>
@@ -4155,26 +3705,7 @@
                 <w:sz w:val="21"/>
                 <w:szCs w:val="21"/>
               </w:rPr>
-              <w:lastRenderedPageBreak/>
-              <w:t xml:space="preserve">C:\steam-turbine-tutorial\tutorial-svcs\tutorial-tutorial-model-coefficient&gt; </w:t>
-            </w:r>
-            <w:proofErr w:type="spellStart"/>
-            <w:r>
-              <w:rPr>
-                <w:rFonts w:ascii="Arial" w:eastAsia="Times New Roman" w:hAnsi="Arial" w:cs="Arial"/>
-                <w:sz w:val="21"/>
-                <w:szCs w:val="21"/>
-              </w:rPr>
-              <w:t>cf</w:t>
-            </w:r>
-            <w:proofErr w:type="spellEnd"/>
-            <w:r>
-              <w:rPr>
-                <w:rFonts w:ascii="Arial" w:eastAsia="Times New Roman" w:hAnsi="Arial" w:cs="Arial"/>
-                <w:sz w:val="21"/>
-                <w:szCs w:val="21"/>
-              </w:rPr>
-              <w:t xml:space="preserve"> apps</w:t>
+              <w:t>C:\steam-turbine-tutorial\tutorial-svcs\tutorial-tutorial-model-coefficient&gt; cf apps</w:t>
             </w:r>
             <w:r>
               <w:rPr>
@@ -4183,25 +3714,7 @@
                 <w:szCs w:val="21"/>
               </w:rPr>
               <w:br/>
-              <w:t xml:space="preserve">Getting apps in org </w:t>
-            </w:r>
-            <w:proofErr w:type="spellStart"/>
-            <w:r>
-              <w:rPr>
-                <w:rFonts w:ascii="Arial" w:eastAsia="Times New Roman" w:hAnsi="Arial" w:cs="Arial"/>
-                <w:sz w:val="21"/>
-                <w:szCs w:val="21"/>
-              </w:rPr>
-              <w:t>DigitalTwin</w:t>
-            </w:r>
-            <w:proofErr w:type="spellEnd"/>
-            <w:r>
-              <w:rPr>
-                <w:rFonts w:ascii="Arial" w:eastAsia="Times New Roman" w:hAnsi="Arial" w:cs="Arial"/>
-                <w:sz w:val="21"/>
-                <w:szCs w:val="21"/>
-              </w:rPr>
-              <w:t xml:space="preserve"> / space dev as 200000000@mail.ad.ge.com...</w:t>
+              <w:t>Getting apps in org DigitalTwin / space dev as 200000000@mail.ad.ge.com...</w:t>
             </w:r>
             <w:r>
               <w:rPr>
@@ -4219,18 +3732,8 @@
                 <w:szCs w:val="21"/>
               </w:rPr>
               <w:br/>
-              <w:t xml:space="preserve">name                                      requested state   instances   memory   disk   </w:t>
-            </w:r>
-            <w:proofErr w:type="spellStart"/>
-            <w:r>
-              <w:rPr>
-                <w:rFonts w:ascii="Arial" w:eastAsia="Times New Roman" w:hAnsi="Arial" w:cs="Arial"/>
-                <w:sz w:val="21"/>
-                <w:szCs w:val="21"/>
-              </w:rPr>
-              <w:t>urls</w:t>
-            </w:r>
-            <w:proofErr w:type="spellEnd"/>
+              <w:t>name                                      requested state   instances   memory   disk   urls</w:t>
+            </w:r>
             <w:r>
               <w:rPr>
                 <w:rFonts w:ascii="Arial" w:eastAsia="Times New Roman" w:hAnsi="Arial" w:cs="Arial"/>
@@ -4287,7 +3790,7 @@
           <w:szCs w:val="24"/>
         </w:rPr>
       </w:pPr>
-      <w:ins w:id="31" w:author="Steuben, Gregg K (GE Global Research, US)" w:date="2016-10-21T12:04:00Z">
+      <w:ins w:id="40" w:author="Steuben, Gregg K (GE Global Research, US)" w:date="2016-10-21T12:04:00Z">
         <w:r>
           <w:rPr>
             <w:rFonts w:ascii="Arial" w:eastAsia="Times New Roman" w:hAnsi="Arial" w:cs="Arial"/>
@@ -4298,7 +3801,7 @@
           <w:t xml:space="preserve">Get a bearer token and </w:t>
         </w:r>
       </w:ins>
-      <w:del w:id="32" w:author="Steuben, Gregg K (GE Global Research, US)" w:date="2016-10-21T12:04:00Z">
+      <w:del w:id="41" w:author="Steuben, Gregg K (GE Global Research, US)" w:date="2016-10-21T12:04:00Z">
         <w:r>
           <w:rPr>
             <w:rFonts w:ascii="Arial" w:eastAsia="Times New Roman" w:hAnsi="Arial" w:cs="Arial"/>
@@ -4309,7 +3812,7 @@
           <w:delText>T</w:delText>
         </w:r>
       </w:del>
-      <w:ins w:id="33" w:author="Steuben, Gregg K (GE Global Research, US)" w:date="2016-10-21T12:04:00Z">
+      <w:ins w:id="42" w:author="Steuben, Gregg K (GE Global Research, US)" w:date="2016-10-21T12:04:00Z">
         <w:r>
           <w:rPr>
             <w:rFonts w:ascii="Arial" w:eastAsia="Times New Roman" w:hAnsi="Arial" w:cs="Arial"/>
@@ -4417,8 +3920,6 @@
         </w:rPr>
         <w:t xml:space="preserve"> (otherwise you will get a 404 - Not found response if you try to get the coefficients). Your asset id that you post must match one of the assets defined in the </w:t>
       </w:r>
-      <w:proofErr w:type="spellStart"/>
-      <w:proofErr w:type="gramStart"/>
       <w:r>
         <w:rPr>
           <w:rFonts w:ascii="Arial" w:eastAsia="Times New Roman" w:hAnsi="Arial" w:cs="Arial"/>
@@ -4429,8 +3930,6 @@
         </w:rPr>
         <w:t>assets.json</w:t>
       </w:r>
-      <w:proofErr w:type="spellEnd"/>
-      <w:proofErr w:type="gramEnd"/>
       <w:r>
         <w:rPr>
           <w:rFonts w:ascii="Arial" w:eastAsia="Times New Roman" w:hAnsi="Arial" w:cs="Arial"/>
@@ -4555,47 +4054,7 @@
           <w:sz w:val="24"/>
           <w:szCs w:val="24"/>
         </w:rPr>
-        <w:t xml:space="preserve"> (</w:t>
-      </w:r>
-      <w:proofErr w:type="gramStart"/>
-      <w:r>
-        <w:rPr>
-          <w:rFonts w:ascii="Arial" w:eastAsia="Times New Roman" w:hAnsi="Arial" w:cs="Arial"/>
-          <w:color w:val="000000"/>
-          <w:sz w:val="24"/>
-          <w:szCs w:val="24"/>
-        </w:rPr>
-        <w:t>for the purpose of</w:t>
-      </w:r>
-      <w:proofErr w:type="gramEnd"/>
-      <w:r>
-        <w:rPr>
-          <w:rFonts w:ascii="Arial" w:eastAsia="Times New Roman" w:hAnsi="Arial" w:cs="Arial"/>
-          <w:color w:val="000000"/>
-          <w:sz w:val="24"/>
-          <w:szCs w:val="24"/>
-        </w:rPr>
-        <w:t xml:space="preserve"> consistency in this tutorial, please use an “</w:t>
-      </w:r>
-      <w:proofErr w:type="spellStart"/>
-      <w:r>
-        <w:rPr>
-          <w:rFonts w:ascii="Arial" w:eastAsia="Times New Roman" w:hAnsi="Arial" w:cs="Arial"/>
-          <w:color w:val="000000"/>
-          <w:sz w:val="24"/>
-          <w:szCs w:val="24"/>
-        </w:rPr>
-        <w:t>assetId</w:t>
-      </w:r>
-      <w:proofErr w:type="spellEnd"/>
-      <w:r>
-        <w:rPr>
-          <w:rFonts w:ascii="Arial" w:eastAsia="Times New Roman" w:hAnsi="Arial" w:cs="Arial"/>
-          <w:color w:val="000000"/>
-          <w:sz w:val="24"/>
-          <w:szCs w:val="24"/>
-        </w:rPr>
-        <w:t>” of 2 in the JSON payload)</w:t>
+        <w:t xml:space="preserve"> (for the purpose of consistency in this tutorial, please use an “assetId” of 2 in the JSON payload)</w:t>
       </w:r>
       <w:r>
         <w:rPr>
@@ -4695,25 +4154,7 @@
                 <w:szCs w:val="21"/>
               </w:rPr>
               <w:br/>
-              <w:t>    "</w:t>
-            </w:r>
-            <w:proofErr w:type="spellStart"/>
-            <w:r>
-              <w:rPr>
-                <w:rFonts w:ascii="Arial" w:eastAsia="Times New Roman" w:hAnsi="Arial" w:cs="Arial"/>
-                <w:sz w:val="21"/>
-                <w:szCs w:val="21"/>
-              </w:rPr>
-              <w:t>assetId</w:t>
-            </w:r>
-            <w:proofErr w:type="spellEnd"/>
-            <w:r>
-              <w:rPr>
-                <w:rFonts w:ascii="Arial" w:eastAsia="Times New Roman" w:hAnsi="Arial" w:cs="Arial"/>
-                <w:sz w:val="21"/>
-                <w:szCs w:val="21"/>
-              </w:rPr>
-              <w:t>": 2,</w:t>
+              <w:t>    "assetId": 2,</w:t>
             </w:r>
             <w:r>
               <w:rPr>
@@ -4757,64 +4198,109 @@
           <w:szCs w:val="24"/>
         </w:rPr>
       </w:pPr>
-      <w:r>
-        <w:rPr>
-          <w:rFonts w:ascii="Arial" w:eastAsia="Times New Roman" w:hAnsi="Arial" w:cs="Arial"/>
-          <w:noProof/>
-          <w:color w:val="000000"/>
-          <w:sz w:val="24"/>
-          <w:szCs w:val="24"/>
-        </w:rPr>
-        <w:lastRenderedPageBreak/>
-        <w:drawing>
-          <wp:inline distT="0" distB="0" distL="0" distR="0" wp14:anchorId="05195FEA" wp14:editId="6B4D8FD0">
-            <wp:extent cx="6790104" cy="4648131"/>
-            <wp:effectExtent l="0" t="0" r="0" b="635"/>
-            <wp:docPr id="3" name="Picture 3" descr="https://www.predix.com/sites/default/files/teststep1postmodelcoefficients.jpg"/>
-            <wp:cNvGraphicFramePr>
-              <a:graphicFrameLocks xmlns:a="http://schemas.openxmlformats.org/drawingml/2006/main" noChangeAspect="1"/>
-            </wp:cNvGraphicFramePr>
-            <a:graphic xmlns:a="http://schemas.openxmlformats.org/drawingml/2006/main">
-              <a:graphicData uri="http://schemas.openxmlformats.org/drawingml/2006/picture">
-                <pic:pic xmlns:pic="http://schemas.openxmlformats.org/drawingml/2006/picture">
-                  <pic:nvPicPr>
-                    <pic:cNvPr id="0" name="Picture 4" descr="https://www.predix.com/sites/default/files/teststep1postmodelcoefficients.jpg"/>
-                    <pic:cNvPicPr>
-                      <a:picLocks noChangeAspect="1" noChangeArrowheads="1"/>
-                    </pic:cNvPicPr>
-                  </pic:nvPicPr>
-                  <pic:blipFill>
-                    <a:blip r:embed="rId15">
-                      <a:extLst>
-                        <a:ext uri="{28A0092B-C50C-407E-A947-70E740481C1C}">
-                          <a14:useLocalDpi xmlns:a14="http://schemas.microsoft.com/office/drawing/2010/main" val="0"/>
-                        </a:ext>
-                      </a:extLst>
-                    </a:blip>
-                    <a:srcRect/>
-                    <a:stretch>
-                      <a:fillRect/>
-                    </a:stretch>
-                  </pic:blipFill>
-                  <pic:spPr bwMode="auto">
-                    <a:xfrm>
-                      <a:off x="0" y="0"/>
-                      <a:ext cx="6815346" cy="4665410"/>
-                    </a:xfrm>
-                    <a:prstGeom prst="rect">
-                      <a:avLst/>
-                    </a:prstGeom>
-                    <a:noFill/>
-                    <a:ln>
+      <w:del w:id="43" w:author="Steuben, Gregg K (GE Global Research, US)" w:date="2016-10-28T11:40:00Z">
+        <w:r>
+          <w:rPr>
+            <w:rFonts w:ascii="Arial" w:eastAsia="Times New Roman" w:hAnsi="Arial" w:cs="Arial"/>
+            <w:noProof/>
+            <w:color w:val="000000"/>
+            <w:sz w:val="24"/>
+            <w:szCs w:val="24"/>
+          </w:rPr>
+          <w:lastRenderedPageBreak/>
+          <w:drawing>
+            <wp:inline distT="0" distB="0" distL="0" distR="0" wp14:anchorId="05195FEA" wp14:editId="5543C31D">
+              <wp:extent cx="6790104" cy="4648131"/>
+              <wp:effectExtent l="0" t="0" r="0" b="635"/>
+              <wp:docPr id="3" name="Picture 3" descr="https://www.predix.com/sites/default/files/teststep1postmodelcoefficients.jpg"/>
+              <wp:cNvGraphicFramePr>
+                <a:graphicFrameLocks xmlns:a="http://schemas.openxmlformats.org/drawingml/2006/main" noChangeAspect="1"/>
+              </wp:cNvGraphicFramePr>
+              <a:graphic xmlns:a="http://schemas.openxmlformats.org/drawingml/2006/main">
+                <a:graphicData uri="http://schemas.openxmlformats.org/drawingml/2006/picture">
+                  <pic:pic xmlns:pic="http://schemas.openxmlformats.org/drawingml/2006/picture">
+                    <pic:nvPicPr>
+                      <pic:cNvPr id="0" name="Picture 4" descr="https://www.predix.com/sites/default/files/teststep1postmodelcoefficients.jpg"/>
+                      <pic:cNvPicPr>
+                        <a:picLocks noChangeAspect="1" noChangeArrowheads="1"/>
+                      </pic:cNvPicPr>
+                    </pic:nvPicPr>
+                    <pic:blipFill>
+                      <a:blip r:embed="rId16">
+                        <a:extLst>
+                          <a:ext uri="{28A0092B-C50C-407E-A947-70E740481C1C}">
+                            <a14:useLocalDpi xmlns:a14="http://schemas.microsoft.com/office/drawing/2010/main" val="0"/>
+                          </a:ext>
+                        </a:extLst>
+                      </a:blip>
+                      <a:srcRect/>
+                      <a:stretch>
+                        <a:fillRect/>
+                      </a:stretch>
+                    </pic:blipFill>
+                    <pic:spPr bwMode="auto">
+                      <a:xfrm>
+                        <a:off x="0" y="0"/>
+                        <a:ext cx="6815346" cy="4665410"/>
+                      </a:xfrm>
+                      <a:prstGeom prst="rect">
+                        <a:avLst/>
+                      </a:prstGeom>
                       <a:noFill/>
-                    </a:ln>
-                  </pic:spPr>
-                </pic:pic>
-              </a:graphicData>
-            </a:graphic>
-          </wp:inline>
-        </w:drawing>
-      </w:r>
+                      <a:ln>
+                        <a:noFill/>
+                      </a:ln>
+                    </pic:spPr>
+                  </pic:pic>
+                </a:graphicData>
+              </a:graphic>
+            </wp:inline>
+          </w:drawing>
+        </w:r>
+      </w:del>
+      <w:ins w:id="44" w:author="Steuben, Gregg K (GE Global Research, US)" w:date="2016-10-28T11:43:00Z">
+        <w:r>
+          <w:rPr>
+            <w:noProof/>
+          </w:rPr>
+          <w:lastRenderedPageBreak/>
+          <w:drawing>
+            <wp:inline distT="0" distB="0" distL="0" distR="0" wp14:anchorId="620EF980" wp14:editId="64E0A39B">
+              <wp:extent cx="5943600" cy="6179820"/>
+              <wp:effectExtent l="0" t="0" r="0" b="0"/>
+              <wp:docPr id="12" name="Picture 12"/>
+              <wp:cNvGraphicFramePr>
+                <a:graphicFrameLocks xmlns:a="http://schemas.openxmlformats.org/drawingml/2006/main" noChangeAspect="1"/>
+              </wp:cNvGraphicFramePr>
+              <a:graphic xmlns:a="http://schemas.openxmlformats.org/drawingml/2006/main">
+                <a:graphicData uri="http://schemas.openxmlformats.org/drawingml/2006/picture">
+                  <pic:pic xmlns:pic="http://schemas.openxmlformats.org/drawingml/2006/picture">
+                    <pic:nvPicPr>
+                      <pic:cNvPr id="1" name=""/>
+                      <pic:cNvPicPr/>
+                    </pic:nvPicPr>
+                    <pic:blipFill>
+                      <a:blip r:embed="rId17"/>
+                      <a:stretch>
+                        <a:fillRect/>
+                      </a:stretch>
+                    </pic:blipFill>
+                    <pic:spPr>
+                      <a:xfrm>
+                        <a:off x="0" y="0"/>
+                        <a:ext cx="5943600" cy="6179820"/>
+                      </a:xfrm>
+                      <a:prstGeom prst="rect">
+                        <a:avLst/>
+                      </a:prstGeom>
+                    </pic:spPr>
+                  </pic:pic>
+                </a:graphicData>
+              </a:graphic>
+            </wp:inline>
+          </w:drawing>
+        </w:r>
+      </w:ins>
     </w:p>
     <w:p>
       <w:pPr>
@@ -4943,64 +4429,66 @@
           <w:szCs w:val="27"/>
         </w:rPr>
       </w:pPr>
-      <w:r>
-        <w:rPr>
-          <w:rFonts w:ascii="Arial" w:eastAsia="Times New Roman" w:hAnsi="Arial" w:cs="Arial"/>
-          <w:noProof/>
-          <w:color w:val="000000"/>
-          <w:sz w:val="27"/>
-          <w:szCs w:val="27"/>
-        </w:rPr>
-        <w:lastRenderedPageBreak/>
-        <w:drawing>
-          <wp:inline distT="0" distB="0" distL="0" distR="0" wp14:anchorId="4EF0C68C" wp14:editId="7C7A04AF">
-            <wp:extent cx="6702412" cy="3495675"/>
-            <wp:effectExtent l="0" t="0" r="3810" b="0"/>
-            <wp:docPr id="2" name="Picture 2" descr="https://www.predix.com/sites/default/files/teststep1getmodelcoefficients.jpg"/>
-            <wp:cNvGraphicFramePr>
-              <a:graphicFrameLocks xmlns:a="http://schemas.openxmlformats.org/drawingml/2006/main" noChangeAspect="1"/>
-            </wp:cNvGraphicFramePr>
-            <a:graphic xmlns:a="http://schemas.openxmlformats.org/drawingml/2006/main">
-              <a:graphicData uri="http://schemas.openxmlformats.org/drawingml/2006/picture">
-                <pic:pic xmlns:pic="http://schemas.openxmlformats.org/drawingml/2006/picture">
-                  <pic:nvPicPr>
-                    <pic:cNvPr id="0" name="Picture 5" descr="https://www.predix.com/sites/default/files/teststep1getmodelcoefficients.jpg"/>
-                    <pic:cNvPicPr>
-                      <a:picLocks noChangeAspect="1" noChangeArrowheads="1"/>
-                    </pic:cNvPicPr>
-                  </pic:nvPicPr>
-                  <pic:blipFill>
-                    <a:blip r:embed="rId16">
-                      <a:extLst>
-                        <a:ext uri="{28A0092B-C50C-407E-A947-70E740481C1C}">
-                          <a14:useLocalDpi xmlns:a14="http://schemas.microsoft.com/office/drawing/2010/main" val="0"/>
-                        </a:ext>
-                      </a:extLst>
-                    </a:blip>
-                    <a:srcRect/>
-                    <a:stretch>
-                      <a:fillRect/>
-                    </a:stretch>
-                  </pic:blipFill>
-                  <pic:spPr bwMode="auto">
-                    <a:xfrm>
-                      <a:off x="0" y="0"/>
-                      <a:ext cx="6707806" cy="3498488"/>
-                    </a:xfrm>
-                    <a:prstGeom prst="rect">
-                      <a:avLst/>
-                    </a:prstGeom>
-                    <a:noFill/>
-                    <a:ln>
+      <w:del w:id="45" w:author="Steuben, Gregg K (GE Global Research, US)" w:date="2016-10-28T11:44:00Z">
+        <w:r>
+          <w:rPr>
+            <w:rFonts w:ascii="Arial" w:eastAsia="Times New Roman" w:hAnsi="Arial" w:cs="Arial"/>
+            <w:noProof/>
+            <w:color w:val="000000"/>
+            <w:sz w:val="27"/>
+            <w:szCs w:val="27"/>
+          </w:rPr>
+          <w:lastRenderedPageBreak/>
+          <w:drawing>
+            <wp:inline distT="0" distB="0" distL="0" distR="0" wp14:anchorId="4EF0C68C" wp14:editId="7ED96013">
+              <wp:extent cx="6702412" cy="3495675"/>
+              <wp:effectExtent l="0" t="0" r="3810" b="0"/>
+              <wp:docPr id="2" name="Picture 2" descr="https://www.predix.com/sites/default/files/teststep1getmodelcoefficients.jpg"/>
+              <wp:cNvGraphicFramePr>
+                <a:graphicFrameLocks xmlns:a="http://schemas.openxmlformats.org/drawingml/2006/main" noChangeAspect="1"/>
+              </wp:cNvGraphicFramePr>
+              <a:graphic xmlns:a="http://schemas.openxmlformats.org/drawingml/2006/main">
+                <a:graphicData uri="http://schemas.openxmlformats.org/drawingml/2006/picture">
+                  <pic:pic xmlns:pic="http://schemas.openxmlformats.org/drawingml/2006/picture">
+                    <pic:nvPicPr>
+                      <pic:cNvPr id="0" name="Picture 5" descr="https://www.predix.com/sites/default/files/teststep1getmodelcoefficients.jpg"/>
+                      <pic:cNvPicPr>
+                        <a:picLocks noChangeAspect="1" noChangeArrowheads="1"/>
+                      </pic:cNvPicPr>
+                    </pic:nvPicPr>
+                    <pic:blipFill>
+                      <a:blip r:embed="rId18">
+                        <a:extLst>
+                          <a:ext uri="{28A0092B-C50C-407E-A947-70E740481C1C}">
+                            <a14:useLocalDpi xmlns:a14="http://schemas.microsoft.com/office/drawing/2010/main" val="0"/>
+                          </a:ext>
+                        </a:extLst>
+                      </a:blip>
+                      <a:srcRect/>
+                      <a:stretch>
+                        <a:fillRect/>
+                      </a:stretch>
+                    </pic:blipFill>
+                    <pic:spPr bwMode="auto">
+                      <a:xfrm>
+                        <a:off x="0" y="0"/>
+                        <a:ext cx="6707806" cy="3498488"/>
+                      </a:xfrm>
+                      <a:prstGeom prst="rect">
+                        <a:avLst/>
+                      </a:prstGeom>
                       <a:noFill/>
-                    </a:ln>
-                  </pic:spPr>
-                </pic:pic>
-              </a:graphicData>
-            </a:graphic>
-          </wp:inline>
-        </w:drawing>
-      </w:r>
+                      <a:ln>
+                        <a:noFill/>
+                      </a:ln>
+                    </pic:spPr>
+                  </pic:pic>
+                </a:graphicData>
+              </a:graphic>
+            </wp:inline>
+          </w:drawing>
+        </w:r>
+      </w:del>
     </w:p>
     <w:p>
       <w:pPr>
@@ -5016,6 +4504,49 @@
           <w:szCs w:val="27"/>
         </w:rPr>
       </w:pPr>
+      <w:ins w:id="46" w:author="Steuben, Gregg K (GE Global Research, US)" w:date="2016-10-28T11:44:00Z">
+        <w:r>
+          <w:rPr>
+            <w:noProof/>
+          </w:rPr>
+          <w:lastRenderedPageBreak/>
+          <w:drawing>
+            <wp:inline distT="0" distB="0" distL="0" distR="0" wp14:anchorId="3B091248" wp14:editId="1A2662A3">
+              <wp:extent cx="5943600" cy="5170170"/>
+              <wp:effectExtent l="0" t="0" r="0" b="0"/>
+              <wp:docPr id="13" name="Picture 13"/>
+              <wp:cNvGraphicFramePr>
+                <a:graphicFrameLocks xmlns:a="http://schemas.openxmlformats.org/drawingml/2006/main" noChangeAspect="1"/>
+              </wp:cNvGraphicFramePr>
+              <a:graphic xmlns:a="http://schemas.openxmlformats.org/drawingml/2006/main">
+                <a:graphicData uri="http://schemas.openxmlformats.org/drawingml/2006/picture">
+                  <pic:pic xmlns:pic="http://schemas.openxmlformats.org/drawingml/2006/picture">
+                    <pic:nvPicPr>
+                      <pic:cNvPr id="1" name=""/>
+                      <pic:cNvPicPr/>
+                    </pic:nvPicPr>
+                    <pic:blipFill>
+                      <a:blip r:embed="rId19"/>
+                      <a:stretch>
+                        <a:fillRect/>
+                      </a:stretch>
+                    </pic:blipFill>
+                    <pic:spPr>
+                      <a:xfrm>
+                        <a:off x="0" y="0"/>
+                        <a:ext cx="5943600" cy="5170170"/>
+                      </a:xfrm>
+                      <a:prstGeom prst="rect">
+                        <a:avLst/>
+                      </a:prstGeom>
+                    </pic:spPr>
+                  </pic:pic>
+                </a:graphicData>
+              </a:graphic>
+            </wp:inline>
+          </w:drawing>
+        </w:r>
+      </w:ins>
     </w:p>
     <w:p>
       <w:pPr>
@@ -5046,7 +4577,7 @@
         <w:shd w:val="clear" w:color="auto" w:fill="FFFFFF"/>
         <w:spacing w:before="100" w:beforeAutospacing="1" w:after="100" w:afterAutospacing="1" w:line="384" w:lineRule="atLeast"/>
         <w:rPr>
-          <w:ins w:id="34" w:author="Steuben, Gregg K (GE Global Research, US)" w:date="2016-10-18T10:58:00Z"/>
+          <w:ins w:id="47" w:author="Steuben, Gregg K (GE Global Research, US)" w:date="2016-10-18T10:58:00Z"/>
           <w:rFonts w:ascii="Arial" w:eastAsia="Times New Roman" w:hAnsi="Arial" w:cs="Arial"/>
           <w:color w:val="000000"/>
           <w:sz w:val="24"/>
@@ -5107,7 +4638,7 @@
         </w:rPr>
         <w:t>Refer to</w:t>
       </w:r>
-      <w:hyperlink r:id="rId17" w:history="1">
+      <w:hyperlink r:id="rId20" w:history="1">
         <w:r>
           <w:rPr>
             <w:rFonts w:ascii="Arial" w:eastAsia="Times New Roman" w:hAnsi="Arial" w:cs="Arial"/>
@@ -5119,7 +4650,7 @@
           <w:t> Getting Started</w:t>
         </w:r>
       </w:hyperlink>
-      <w:hyperlink r:id="rId18" w:history="1">
+      <w:hyperlink r:id="rId21" w:history="1">
         <w:r>
           <w:rPr>
             <w:rFonts w:ascii="Arial" w:eastAsia="Times New Roman" w:hAnsi="Arial" w:cs="Arial"/>
@@ -5187,47 +4718,7 @@
           <w:sz w:val="24"/>
           <w:szCs w:val="24"/>
         </w:rPr>
-        <w:t>Configure the appropriate section of the "</w:t>
-      </w:r>
-      <w:proofErr w:type="spellStart"/>
-      <w:r>
-        <w:rPr>
-          <w:rFonts w:ascii="Arial" w:eastAsia="Times New Roman" w:hAnsi="Arial" w:cs="Arial"/>
-          <w:color w:val="000000"/>
-          <w:sz w:val="24"/>
-          <w:szCs w:val="24"/>
-        </w:rPr>
-        <w:t>manifest.yml</w:t>
-      </w:r>
-      <w:proofErr w:type="spellEnd"/>
-      <w:r>
-        <w:rPr>
-          <w:rFonts w:ascii="Arial" w:eastAsia="Times New Roman" w:hAnsi="Arial" w:cs="Arial"/>
-          <w:color w:val="000000"/>
-          <w:sz w:val="24"/>
-          <w:szCs w:val="24"/>
-        </w:rPr>
-        <w:t>" file in the tutorial-</w:t>
-      </w:r>
-      <w:proofErr w:type="spellStart"/>
-      <w:r>
-        <w:rPr>
-          <w:rFonts w:ascii="Arial" w:eastAsia="Times New Roman" w:hAnsi="Arial" w:cs="Arial"/>
-          <w:color w:val="000000"/>
-          <w:sz w:val="24"/>
-          <w:szCs w:val="24"/>
-        </w:rPr>
-        <w:t>svcs</w:t>
-      </w:r>
-      <w:proofErr w:type="spellEnd"/>
-      <w:r>
-        <w:rPr>
-          <w:rFonts w:ascii="Arial" w:eastAsia="Times New Roman" w:hAnsi="Arial" w:cs="Arial"/>
-          <w:color w:val="000000"/>
-          <w:sz w:val="24"/>
-          <w:szCs w:val="24"/>
-        </w:rPr>
-        <w:t xml:space="preserve"> directory to reflect your </w:t>
+        <w:t xml:space="preserve">Configure the appropriate section of the "manifest.yml" file in the tutorial-svcs directory to reflect your </w:t>
       </w:r>
       <w:r>
         <w:rPr>
@@ -5238,7 +4729,7 @@
         </w:rPr>
         <w:t>environment.</w:t>
       </w:r>
-      <w:ins w:id="35" w:author="Steuben, Gregg K (GE Global Research, US)" w:date="2016-10-25T10:55:00Z">
+      <w:ins w:id="48" w:author="Steuben, Gregg K (GE Global Research, US)" w:date="2016-10-25T10:55:00Z">
         <w:r>
           <w:rPr>
             <w:rFonts w:ascii="Arial" w:eastAsia="Times New Roman" w:hAnsi="Arial" w:cs="Arial"/>
@@ -5248,45 +4739,15 @@
           </w:rPr>
           <w:t xml:space="preserve">  Note that there are several “keys” in the </w:t>
         </w:r>
-        <w:proofErr w:type="spellStart"/>
-        <w:r>
-          <w:rPr>
-            <w:rFonts w:ascii="Arial" w:eastAsia="Times New Roman" w:hAnsi="Arial" w:cs="Arial"/>
-            <w:color w:val="000000"/>
-            <w:sz w:val="24"/>
-            <w:szCs w:val="24"/>
-          </w:rPr>
-          <w:t>manifest.yml</w:t>
-        </w:r>
-        <w:proofErr w:type="spellEnd"/>
-        <w:r>
-          <w:rPr>
-            <w:rFonts w:ascii="Arial" w:eastAsia="Times New Roman" w:hAnsi="Arial" w:cs="Arial"/>
-            <w:color w:val="000000"/>
-            <w:sz w:val="24"/>
-            <w:szCs w:val="24"/>
-          </w:rPr>
-          <w:t xml:space="preserve"> file that start with the string “</w:t>
-        </w:r>
-        <w:proofErr w:type="spellStart"/>
-        <w:r>
-          <w:rPr>
-            <w:rFonts w:ascii="Arial" w:eastAsia="Times New Roman" w:hAnsi="Arial" w:cs="Arial"/>
-            <w:color w:val="000000"/>
-            <w:sz w:val="24"/>
-            <w:szCs w:val="24"/>
-          </w:rPr>
-          <w:t>com_ge_dt_tsc</w:t>
-        </w:r>
-        <w:proofErr w:type="spellEnd"/>
-        <w:r>
-          <w:rPr>
-            <w:rFonts w:ascii="Arial" w:eastAsia="Times New Roman" w:hAnsi="Arial" w:cs="Arial"/>
-            <w:color w:val="000000"/>
-            <w:sz w:val="24"/>
-            <w:szCs w:val="24"/>
-          </w:rPr>
-          <w:t xml:space="preserve">” – these keys are for configuring the </w:t>
+        <w:r>
+          <w:rPr>
+            <w:rFonts w:ascii="Arial" w:eastAsia="Times New Roman" w:hAnsi="Arial" w:cs="Arial"/>
+            <w:color w:val="000000"/>
+            <w:sz w:val="24"/>
+            <w:szCs w:val="24"/>
+          </w:rPr>
+          <w:lastRenderedPageBreak/>
+          <w:t xml:space="preserve">manifest.yml file that start with the string “com_ge_dt_tsc” – these keys are for configuring the </w:t>
         </w:r>
         <w:r>
           <w:rPr>
@@ -5295,7 +4756,7 @@
             <w:color w:val="000000"/>
             <w:sz w:val="24"/>
             <w:szCs w:val="24"/>
-            <w:rPrChange w:id="36" w:author="Steuben, Gregg K (GE Global Research, US)" w:date="2016-10-25T10:56:00Z">
+            <w:rPrChange w:id="49" w:author="Steuben, Gregg K (GE Global Research, US)" w:date="2016-10-25T10:56:00Z">
               <w:rPr>
                 <w:rFonts w:ascii="Arial" w:eastAsia="Times New Roman" w:hAnsi="Arial" w:cs="Arial"/>
                 <w:color w:val="000000"/>
@@ -5322,7 +4783,7 @@
             <w:color w:val="000000"/>
             <w:sz w:val="24"/>
             <w:szCs w:val="24"/>
-            <w:rPrChange w:id="37" w:author="Steuben, Gregg K (GE Global Research, US)" w:date="2016-10-25T10:56:00Z">
+            <w:rPrChange w:id="50" w:author="Steuben, Gregg K (GE Global Research, US)" w:date="2016-10-25T10:56:00Z">
               <w:rPr>
                 <w:rFonts w:ascii="Arial" w:eastAsia="Times New Roman" w:hAnsi="Arial" w:cs="Arial"/>
                 <w:color w:val="000000"/>
@@ -5342,7 +4803,6 @@
           </w:rPr>
           <w:t xml:space="preserve">win </w:t>
         </w:r>
-        <w:proofErr w:type="spellStart"/>
         <w:r>
           <w:rPr>
             <w:rFonts w:ascii="Arial" w:eastAsia="Times New Roman" w:hAnsi="Arial" w:cs="Arial"/>
@@ -5350,7 +4810,7 @@
             <w:color w:val="000000"/>
             <w:sz w:val="24"/>
             <w:szCs w:val="24"/>
-            <w:rPrChange w:id="38" w:author="Steuben, Gregg K (GE Global Research, US)" w:date="2016-10-25T10:56:00Z">
+            <w:rPrChange w:id="51" w:author="Steuben, Gregg K (GE Global Research, US)" w:date="2016-10-25T10:56:00Z">
               <w:rPr>
                 <w:rFonts w:ascii="Arial" w:eastAsia="Times New Roman" w:hAnsi="Arial" w:cs="Arial"/>
                 <w:color w:val="000000"/>
@@ -5377,7 +4837,7 @@
             <w:color w:val="000000"/>
             <w:sz w:val="24"/>
             <w:szCs w:val="24"/>
-            <w:rPrChange w:id="39" w:author="Steuben, Gregg K (GE Global Research, US)" w:date="2016-10-25T10:56:00Z">
+            <w:rPrChange w:id="52" w:author="Steuben, Gregg K (GE Global Research, US)" w:date="2016-10-25T10:56:00Z">
               <w:rPr>
                 <w:rFonts w:ascii="Arial" w:eastAsia="Times New Roman" w:hAnsi="Arial" w:cs="Arial"/>
                 <w:color w:val="000000"/>
@@ -5395,17 +4855,7 @@
             <w:sz w:val="24"/>
             <w:szCs w:val="24"/>
           </w:rPr>
-          <w:t>eries</w:t>
-        </w:r>
-        <w:proofErr w:type="spellEnd"/>
-        <w:r>
-          <w:rPr>
-            <w:rFonts w:ascii="Arial" w:eastAsia="Times New Roman" w:hAnsi="Arial" w:cs="Arial"/>
-            <w:color w:val="000000"/>
-            <w:sz w:val="24"/>
-            <w:szCs w:val="24"/>
-          </w:rPr>
-          <w:t xml:space="preserve"> </w:t>
+          <w:t xml:space="preserve">eries </w:t>
         </w:r>
         <w:r>
           <w:rPr>
@@ -5414,7 +4864,7 @@
             <w:color w:val="000000"/>
             <w:sz w:val="24"/>
             <w:szCs w:val="24"/>
-            <w:rPrChange w:id="40" w:author="Steuben, Gregg K (GE Global Research, US)" w:date="2016-10-25T10:56:00Z">
+            <w:rPrChange w:id="53" w:author="Steuben, Gregg K (GE Global Research, US)" w:date="2016-10-25T10:56:00Z">
               <w:rPr>
                 <w:rFonts w:ascii="Arial" w:eastAsia="Times New Roman" w:hAnsi="Arial" w:cs="Arial"/>
                 <w:color w:val="000000"/>
@@ -5506,25 +4956,7 @@
                 <w:sz w:val="21"/>
                 <w:szCs w:val="21"/>
               </w:rPr>
-              <w:t xml:space="preserve">  host: &lt;YOUR_OWN_DATA_SERVICE_PREFIX&gt;-</w:t>
-            </w:r>
-            <w:proofErr w:type="spellStart"/>
-            <w:r>
-              <w:rPr>
-                <w:rFonts w:ascii="Arial" w:eastAsia="Times New Roman" w:hAnsi="Arial" w:cs="Arial"/>
-                <w:sz w:val="21"/>
-                <w:szCs w:val="21"/>
-              </w:rPr>
-              <w:t>dt</w:t>
-            </w:r>
-            <w:proofErr w:type="spellEnd"/>
-            <w:r>
-              <w:rPr>
-                <w:rFonts w:ascii="Arial" w:eastAsia="Times New Roman" w:hAnsi="Arial" w:cs="Arial"/>
-                <w:sz w:val="21"/>
-                <w:szCs w:val="21"/>
-              </w:rPr>
-              <w:t>-tutorial-data</w:t>
+              <w:t xml:space="preserve">  host: &lt;YOUR_OWN_DATA_SERVICE_PREFIX&gt;-dt-tutorial-data</w:t>
             </w:r>
             <w:r>
               <w:rPr>
@@ -5588,7 +5020,6 @@
                 <w:sz w:val="21"/>
                 <w:szCs w:val="21"/>
               </w:rPr>
-              <w:lastRenderedPageBreak/>
               <w:t xml:space="preserve">  path: tutorial-data/target/tutorial-data-1.1-SNAPSHOT.jar</w:t>
             </w:r>
             <w:r>
@@ -5605,25 +5036,7 @@
                 <w:sz w:val="21"/>
                 <w:szCs w:val="21"/>
               </w:rPr>
-              <w:t xml:space="preserve">  </w:t>
-            </w:r>
-            <w:proofErr w:type="spellStart"/>
-            <w:r>
-              <w:rPr>
-                <w:rFonts w:ascii="Arial" w:eastAsia="Times New Roman" w:hAnsi="Arial" w:cs="Arial"/>
-                <w:sz w:val="21"/>
-                <w:szCs w:val="21"/>
-              </w:rPr>
-              <w:t>env</w:t>
-            </w:r>
-            <w:proofErr w:type="spellEnd"/>
-            <w:r>
-              <w:rPr>
-                <w:rFonts w:ascii="Arial" w:eastAsia="Times New Roman" w:hAnsi="Arial" w:cs="Arial"/>
-                <w:sz w:val="21"/>
-                <w:szCs w:val="21"/>
-              </w:rPr>
-              <w:t>:</w:t>
+              <w:t xml:space="preserve">  env:</w:t>
             </w:r>
             <w:r>
               <w:rPr>
@@ -5682,18 +5095,9 @@
                 <w:sz w:val="21"/>
                 <w:szCs w:val="21"/>
               </w:rPr>
-              <w:t xml:space="preserve">    </w:t>
-            </w:r>
-            <w:proofErr w:type="spellStart"/>
-            <w:r>
-              <w:rPr>
-                <w:rFonts w:ascii="Arial" w:eastAsia="Times New Roman" w:hAnsi="Arial" w:cs="Arial"/>
-                <w:sz w:val="21"/>
-                <w:szCs w:val="21"/>
-              </w:rPr>
-              <w:t>com_ge_dt_</w:t>
-            </w:r>
-            <w:del w:id="41" w:author="Steuben, Gregg K (GE Global Research, US)" w:date="2016-10-18T10:59:00Z">
+              <w:t xml:space="preserve">    com_ge_dt_</w:t>
+            </w:r>
+            <w:del w:id="54" w:author="Steuben, Gregg K (GE Global Research, US)" w:date="2016-10-18T10:59:00Z">
               <w:r>
                 <w:rPr>
                   <w:rFonts w:ascii="Arial" w:eastAsia="Times New Roman" w:hAnsi="Arial" w:cs="Arial"/>
@@ -5709,16 +5113,7 @@
                 <w:sz w:val="21"/>
                 <w:szCs w:val="21"/>
               </w:rPr>
-              <w:t>tsc_tokenEndpoint</w:t>
-            </w:r>
-            <w:proofErr w:type="spellEnd"/>
-            <w:r>
-              <w:rPr>
-                <w:rFonts w:ascii="Arial" w:eastAsia="Times New Roman" w:hAnsi="Arial" w:cs="Arial"/>
-                <w:sz w:val="21"/>
-                <w:szCs w:val="21"/>
-              </w:rPr>
-              <w:t xml:space="preserve">: </w:t>
+              <w:t xml:space="preserve">tsc_tokenEndpoint: </w:t>
             </w:r>
             <w:hyperlink w:history="1">
               <w:r>
@@ -5745,18 +5140,9 @@
                 <w:sz w:val="21"/>
                 <w:szCs w:val="21"/>
               </w:rPr>
-              <w:t xml:space="preserve">    </w:t>
-            </w:r>
-            <w:proofErr w:type="spellStart"/>
-            <w:r>
-              <w:rPr>
-                <w:rFonts w:ascii="Arial" w:eastAsia="Times New Roman" w:hAnsi="Arial" w:cs="Arial"/>
-                <w:sz w:val="21"/>
-                <w:szCs w:val="21"/>
-              </w:rPr>
-              <w:t>com_ge_dt_</w:t>
-            </w:r>
-            <w:del w:id="42" w:author="Steuben, Gregg K (GE Global Research, US)" w:date="2016-10-18T10:59:00Z">
+              <w:t xml:space="preserve">    com_ge_dt_</w:t>
+            </w:r>
+            <w:del w:id="55" w:author="Steuben, Gregg K (GE Global Research, US)" w:date="2016-10-18T10:59:00Z">
               <w:r>
                 <w:rPr>
                   <w:rFonts w:ascii="Arial" w:eastAsia="Times New Roman" w:hAnsi="Arial" w:cs="Arial"/>
@@ -5772,16 +5158,7 @@
                 <w:sz w:val="21"/>
                 <w:szCs w:val="21"/>
               </w:rPr>
-              <w:t>tsc_clientId</w:t>
-            </w:r>
-            <w:proofErr w:type="spellEnd"/>
-            <w:r>
-              <w:rPr>
-                <w:rFonts w:ascii="Arial" w:eastAsia="Times New Roman" w:hAnsi="Arial" w:cs="Arial"/>
-                <w:sz w:val="21"/>
-                <w:szCs w:val="21"/>
-              </w:rPr>
-              <w:t>: &lt;YOUR_CLIENT_ID&gt;</w:t>
+              <w:t>tsc_clientId: &lt;YOUR_CLIENT_ID&gt;</w:t>
             </w:r>
             <w:r>
               <w:rPr>
@@ -5797,18 +5174,9 @@
                 <w:sz w:val="21"/>
                 <w:szCs w:val="21"/>
               </w:rPr>
-              <w:t xml:space="preserve">    </w:t>
-            </w:r>
-            <w:proofErr w:type="spellStart"/>
-            <w:r>
-              <w:rPr>
-                <w:rFonts w:ascii="Arial" w:eastAsia="Times New Roman" w:hAnsi="Arial" w:cs="Arial"/>
-                <w:sz w:val="21"/>
-                <w:szCs w:val="21"/>
-              </w:rPr>
-              <w:t>com_ge_dt_</w:t>
-            </w:r>
-            <w:del w:id="43" w:author="Steuben, Gregg K (GE Global Research, US)" w:date="2016-10-18T11:00:00Z">
+              <w:t xml:space="preserve">    com_ge_dt_</w:t>
+            </w:r>
+            <w:del w:id="56" w:author="Steuben, Gregg K (GE Global Research, US)" w:date="2016-10-18T11:00:00Z">
               <w:r>
                 <w:rPr>
                   <w:rFonts w:ascii="Arial" w:eastAsia="Times New Roman" w:hAnsi="Arial" w:cs="Arial"/>
@@ -5824,18 +5192,9 @@
                 <w:sz w:val="21"/>
                 <w:szCs w:val="21"/>
               </w:rPr>
-              <w:t>tsc_queryEndpoint</w:t>
-            </w:r>
-            <w:proofErr w:type="spellEnd"/>
-            <w:r>
-              <w:rPr>
-                <w:rFonts w:ascii="Arial" w:eastAsia="Times New Roman" w:hAnsi="Arial" w:cs="Arial"/>
-                <w:sz w:val="21"/>
-                <w:szCs w:val="21"/>
-              </w:rPr>
-              <w:t xml:space="preserve">: </w:t>
-            </w:r>
-            <w:hyperlink r:id="rId19" w:history="1">
+              <w:t xml:space="preserve">tsc_queryEndpoint: </w:t>
+            </w:r>
+            <w:hyperlink r:id="rId22" w:history="1">
               <w:r>
                 <w:rPr>
                   <w:rStyle w:val="Hyperlink"/>
@@ -5860,18 +5219,9 @@
                 <w:sz w:val="21"/>
                 <w:szCs w:val="21"/>
               </w:rPr>
-              <w:t xml:space="preserve">    </w:t>
-            </w:r>
-            <w:proofErr w:type="spellStart"/>
-            <w:r>
-              <w:rPr>
-                <w:rFonts w:ascii="Arial" w:eastAsia="Times New Roman" w:hAnsi="Arial" w:cs="Arial"/>
-                <w:sz w:val="21"/>
-                <w:szCs w:val="21"/>
-              </w:rPr>
-              <w:t>com_ge_dt_</w:t>
-            </w:r>
-            <w:del w:id="44" w:author="Steuben, Gregg K (GE Global Research, US)" w:date="2016-10-18T11:00:00Z">
+              <w:t xml:space="preserve">    com_ge_dt_</w:t>
+            </w:r>
+            <w:del w:id="57" w:author="Steuben, Gregg K (GE Global Research, US)" w:date="2016-10-18T11:00:00Z">
               <w:r>
                 <w:rPr>
                   <w:rFonts w:ascii="Arial" w:eastAsia="Times New Roman" w:hAnsi="Arial" w:cs="Arial"/>
@@ -5887,16 +5237,7 @@
                 <w:sz w:val="21"/>
                 <w:szCs w:val="21"/>
               </w:rPr>
-              <w:t>tsc_ingestionEndpoint</w:t>
-            </w:r>
-            <w:proofErr w:type="spellEnd"/>
-            <w:r>
-              <w:rPr>
-                <w:rFonts w:ascii="Arial" w:eastAsia="Times New Roman" w:hAnsi="Arial" w:cs="Arial"/>
-                <w:sz w:val="21"/>
-                <w:szCs w:val="21"/>
-              </w:rPr>
-              <w:t>: wss://gateway-predix-data-services.run.aws-usw02-pr.ice.predix.io/v1/stream/messages</w:t>
+              <w:t>tsc_ingestionEndpoint: wss://gateway-predix-data-services.run.aws-usw02-pr.ice.predix.io/v1/stream/messages</w:t>
             </w:r>
             <w:r>
               <w:rPr>
@@ -5912,18 +5253,9 @@
                 <w:sz w:val="21"/>
                 <w:szCs w:val="21"/>
               </w:rPr>
-              <w:t xml:space="preserve">    </w:t>
-            </w:r>
-            <w:proofErr w:type="spellStart"/>
-            <w:r>
-              <w:rPr>
-                <w:rFonts w:ascii="Arial" w:eastAsia="Times New Roman" w:hAnsi="Arial" w:cs="Arial"/>
-                <w:sz w:val="21"/>
-                <w:szCs w:val="21"/>
-              </w:rPr>
-              <w:t>com_ge_dt_</w:t>
-            </w:r>
-            <w:del w:id="45" w:author="Steuben, Gregg K (GE Global Research, US)" w:date="2016-10-18T11:00:00Z">
+              <w:t xml:space="preserve">    com_ge_dt_</w:t>
+            </w:r>
+            <w:del w:id="58" w:author="Steuben, Gregg K (GE Global Research, US)" w:date="2016-10-18T11:00:00Z">
               <w:r>
                 <w:rPr>
                   <w:rFonts w:ascii="Arial" w:eastAsia="Times New Roman" w:hAnsi="Arial" w:cs="Arial"/>
@@ -5939,16 +5271,7 @@
                 <w:sz w:val="21"/>
                 <w:szCs w:val="21"/>
               </w:rPr>
-              <w:t>tsc_zoneId</w:t>
-            </w:r>
-            <w:proofErr w:type="spellEnd"/>
-            <w:r>
-              <w:rPr>
-                <w:rFonts w:ascii="Arial" w:eastAsia="Times New Roman" w:hAnsi="Arial" w:cs="Arial"/>
-                <w:sz w:val="21"/>
-                <w:szCs w:val="21"/>
-              </w:rPr>
-              <w:t>: &lt;YOUR_PREDIX_TIMESERIES_SERVICE_PREDIX_ZONE_ID&gt;</w:t>
+              <w:t>tsc_zoneId: &lt;YOUR_PREDIX_TIMESERIES_SERVICE_PREDIX_ZONE_ID&gt;</w:t>
             </w:r>
             <w:r>
               <w:rPr>
@@ -5992,7 +5315,6 @@
           <w:sz w:val="24"/>
           <w:szCs w:val="24"/>
         </w:rPr>
-        <w:lastRenderedPageBreak/>
         <w:t xml:space="preserve">The application </w:t>
       </w:r>
       <w:r>
@@ -6012,27 +5334,7 @@
           <w:sz w:val="24"/>
           <w:szCs w:val="24"/>
         </w:rPr>
-        <w:t xml:space="preserve"> must be unique across the </w:t>
-      </w:r>
-      <w:proofErr w:type="spellStart"/>
-      <w:r>
-        <w:rPr>
-          <w:rFonts w:ascii="Arial" w:eastAsia="Times New Roman" w:hAnsi="Arial" w:cs="Arial"/>
-          <w:color w:val="000000"/>
-          <w:sz w:val="24"/>
-          <w:szCs w:val="24"/>
-        </w:rPr>
-        <w:t>CloudFoundry</w:t>
-      </w:r>
-      <w:proofErr w:type="spellEnd"/>
-      <w:r>
-        <w:rPr>
-          <w:rFonts w:ascii="Arial" w:eastAsia="Times New Roman" w:hAnsi="Arial" w:cs="Arial"/>
-          <w:color w:val="000000"/>
-          <w:sz w:val="24"/>
-          <w:szCs w:val="24"/>
-        </w:rPr>
-        <w:t xml:space="preserve"> </w:t>
+        <w:t xml:space="preserve"> must be unique across the CloudFoundry </w:t>
       </w:r>
       <w:r>
         <w:rPr>
@@ -6184,17 +5486,7 @@
           <w:sz w:val="24"/>
           <w:szCs w:val="24"/>
         </w:rPr>
-        <w:t xml:space="preserve">your time series service instance </w:t>
-      </w:r>
-      <w:proofErr w:type="gramStart"/>
-      <w:r>
-        <w:rPr>
-          <w:rFonts w:ascii="Arial" w:eastAsia="Times New Roman" w:hAnsi="Arial" w:cs="Arial"/>
-          <w:color w:val="000000"/>
-          <w:sz w:val="24"/>
-          <w:szCs w:val="24"/>
-        </w:rPr>
-        <w:t>name</w:t>
+        <w:t>your time series service instance name</w:t>
       </w:r>
       <w:r>
         <w:rPr>
@@ -6212,17 +5504,7 @@
           <w:sz w:val="24"/>
           <w:szCs w:val="24"/>
         </w:rPr>
-        <w:t xml:space="preserve"> for</w:t>
-      </w:r>
-      <w:proofErr w:type="gramEnd"/>
-      <w:r>
-        <w:rPr>
-          <w:rFonts w:ascii="Arial" w:eastAsia="Times New Roman" w:hAnsi="Arial" w:cs="Arial"/>
-          <w:color w:val="000000"/>
-          <w:sz w:val="24"/>
-          <w:szCs w:val="24"/>
-        </w:rPr>
-        <w:t xml:space="preserve"> </w:t>
+        <w:t xml:space="preserve"> for </w:t>
       </w:r>
       <w:r>
         <w:rPr>
@@ -6252,7 +5534,7 @@
         <w:shd w:val="clear" w:color="auto" w:fill="FFFFFF"/>
         <w:spacing w:after="0" w:line="384" w:lineRule="atLeast"/>
         <w:rPr>
-          <w:ins w:id="46" w:author="Steuben, Gregg K (GE Global Research, US)" w:date="2016-10-18T11:00:00Z"/>
+          <w:ins w:id="59" w:author="Steuben, Gregg K (GE Global Research, US)" w:date="2016-10-18T11:00:00Z"/>
           <w:rFonts w:ascii="Arial" w:eastAsia="Times New Roman" w:hAnsi="Arial" w:cs="Arial"/>
           <w:color w:val="000000"/>
           <w:sz w:val="24"/>
@@ -6295,7 +5577,6 @@
         </w:rPr>
         <w:t>” and “</w:t>
       </w:r>
-      <w:proofErr w:type="spellStart"/>
       <w:r>
         <w:rPr>
           <w:rFonts w:ascii="Arial" w:eastAsia="Times New Roman" w:hAnsi="Arial" w:cs="Arial"/>
@@ -6305,7 +5586,7 @@
         </w:rPr>
         <w:t>com_ge_dt_</w:t>
       </w:r>
-      <w:del w:id="47" w:author="Steuben, Gregg K (GE Global Research, US)" w:date="2016-10-18T11:00:00Z">
+      <w:del w:id="60" w:author="Steuben, Gregg K (GE Global Research, US)" w:date="2016-10-18T11:00:00Z">
         <w:r>
           <w:rPr>
             <w:rFonts w:ascii="Arial" w:eastAsia="Times New Roman" w:hAnsi="Arial" w:cs="Arial"/>
@@ -6325,7 +5606,6 @@
         </w:rPr>
         <w:t>tsc_tokenEndpoint</w:t>
       </w:r>
-      <w:proofErr w:type="spellEnd"/>
       <w:r>
         <w:rPr>
           <w:rFonts w:ascii="Arial" w:eastAsia="Times New Roman" w:hAnsi="Arial" w:cs="Arial"/>
@@ -6354,7 +5634,7 @@
         <w:shd w:val="clear" w:color="auto" w:fill="FFFFFF"/>
         <w:spacing w:after="0" w:line="384" w:lineRule="atLeast"/>
         <w:rPr>
-          <w:ins w:id="48" w:author="Steuben, Gregg K (GE Global Research, US)" w:date="2016-10-18T11:01:00Z"/>
+          <w:ins w:id="61" w:author="Steuben, Gregg K (GE Global Research, US)" w:date="2016-10-18T11:01:00Z"/>
           <w:rFonts w:ascii="Arial" w:eastAsia="Times New Roman" w:hAnsi="Arial" w:cs="Arial"/>
           <w:color w:val="000000"/>
           <w:sz w:val="24"/>
@@ -6397,7 +5677,6 @@
         </w:rPr>
         <w:t>” and “</w:t>
       </w:r>
-      <w:proofErr w:type="spellStart"/>
       <w:r>
         <w:rPr>
           <w:rFonts w:ascii="Arial" w:eastAsia="Times New Roman" w:hAnsi="Arial" w:cs="Arial"/>
@@ -6407,7 +5686,7 @@
         </w:rPr>
         <w:t>com_ge_dt_</w:t>
       </w:r>
-      <w:del w:id="49" w:author="Steuben, Gregg K (GE Global Research, US)" w:date="2016-10-18T11:01:00Z">
+      <w:del w:id="62" w:author="Steuben, Gregg K (GE Global Research, US)" w:date="2016-10-18T11:01:00Z">
         <w:r>
           <w:rPr>
             <w:rFonts w:ascii="Arial" w:eastAsia="Times New Roman" w:hAnsi="Arial" w:cs="Arial"/>
@@ -6427,7 +5706,6 @@
         </w:rPr>
         <w:t>tsc_clientId</w:t>
       </w:r>
-      <w:proofErr w:type="spellEnd"/>
       <w:r>
         <w:rPr>
           <w:rFonts w:ascii="Arial" w:eastAsia="Times New Roman" w:hAnsi="Arial" w:cs="Arial"/>
@@ -6462,7 +5740,6 @@
           <w:szCs w:val="24"/>
         </w:rPr>
       </w:pPr>
-      <w:proofErr w:type="spellStart"/>
       <w:r>
         <w:rPr>
           <w:rFonts w:ascii="Arial" w:eastAsia="Times New Roman" w:hAnsi="Arial" w:cs="Arial"/>
@@ -6472,7 +5749,7 @@
         </w:rPr>
         <w:t>com_ge_dt_</w:t>
       </w:r>
-      <w:del w:id="50" w:author="Steuben, Gregg K (GE Global Research, US)" w:date="2016-10-18T11:01:00Z">
+      <w:del w:id="63" w:author="Steuben, Gregg K (GE Global Research, US)" w:date="2016-10-18T11:01:00Z">
         <w:r>
           <w:rPr>
             <w:rFonts w:ascii="Arial" w:eastAsia="Times New Roman" w:hAnsi="Arial" w:cs="Arial"/>
@@ -6490,19 +5767,9 @@
           <w:sz w:val="24"/>
           <w:szCs w:val="24"/>
         </w:rPr>
-        <w:t>tsc_queryEndpoint</w:t>
-      </w:r>
-      <w:proofErr w:type="spellEnd"/>
-      <w:r>
-        <w:rPr>
-          <w:rFonts w:ascii="Arial" w:eastAsia="Times New Roman" w:hAnsi="Arial" w:cs="Arial"/>
-          <w:color w:val="000000"/>
-          <w:sz w:val="24"/>
-          <w:szCs w:val="24"/>
-        </w:rPr>
-        <w:t> is the endpoint used for querying time series data. It is usually:</w:t>
-      </w:r>
-      <w:hyperlink r:id="rId20" w:history="1">
+        <w:t>tsc_queryEndpoint is the endpoint used for querying time series data. It is usually:</w:t>
+      </w:r>
+      <w:hyperlink r:id="rId23" w:history="1">
         <w:r>
           <w:rPr>
             <w:rFonts w:ascii="Arial" w:eastAsia="Times New Roman" w:hAnsi="Arial" w:cs="Arial"/>
@@ -6530,17 +5797,17 @@
           <w:szCs w:val="24"/>
         </w:rPr>
       </w:pPr>
-      <w:proofErr w:type="spellStart"/>
-      <w:r>
-        <w:rPr>
-          <w:rFonts w:ascii="Arial" w:eastAsia="Times New Roman" w:hAnsi="Arial" w:cs="Arial"/>
-          <w:color w:val="000000"/>
-          <w:sz w:val="24"/>
-          <w:szCs w:val="24"/>
-        </w:rPr>
+      <w:r>
+        <w:rPr>
+          <w:rFonts w:ascii="Arial" w:eastAsia="Times New Roman" w:hAnsi="Arial" w:cs="Arial"/>
+          <w:color w:val="000000"/>
+          <w:sz w:val="24"/>
+          <w:szCs w:val="24"/>
+        </w:rPr>
+        <w:lastRenderedPageBreak/>
         <w:t>com_ge_dt_</w:t>
       </w:r>
-      <w:del w:id="51" w:author="Steuben, Gregg K (GE Global Research, US)" w:date="2016-10-18T11:01:00Z">
+      <w:del w:id="64" w:author="Steuben, Gregg K (GE Global Research, US)" w:date="2016-10-18T11:01:00Z">
         <w:r>
           <w:rPr>
             <w:rFonts w:ascii="Arial" w:eastAsia="Times New Roman" w:hAnsi="Arial" w:cs="Arial"/>
@@ -6558,19 +5825,9 @@
           <w:sz w:val="24"/>
           <w:szCs w:val="24"/>
         </w:rPr>
-        <w:t>tsc_ingestionEndpoint</w:t>
-      </w:r>
-      <w:proofErr w:type="spellEnd"/>
-      <w:r>
-        <w:rPr>
-          <w:rFonts w:ascii="Arial" w:eastAsia="Times New Roman" w:hAnsi="Arial" w:cs="Arial"/>
-          <w:color w:val="000000"/>
-          <w:sz w:val="24"/>
-          <w:szCs w:val="24"/>
-        </w:rPr>
-        <w:t> is the endpoint used to ingesting time series data. This endpoint is not used in this service but is required by the Predix Time Series client. It is usually </w:t>
-      </w:r>
-      <w:hyperlink r:id="rId21" w:history="1">
+        <w:t>tsc_ingestionEndpoint is the endpoint used to ingesting time series data. This endpoint is not used in this service but is required by the Predix Time Series client. It is usually </w:t>
+      </w:r>
+      <w:hyperlink r:id="rId24" w:history="1">
         <w:r>
           <w:rPr>
             <w:rFonts w:ascii="Arial" w:eastAsia="Times New Roman" w:hAnsi="Arial" w:cs="Arial"/>
@@ -6592,14 +5849,13 @@
         <w:shd w:val="clear" w:color="auto" w:fill="FFFFFF"/>
         <w:spacing w:after="0" w:line="384" w:lineRule="atLeast"/>
         <w:rPr>
-          <w:ins w:id="52" w:author="Steuben, Gregg K (GE Global Research, US)" w:date="2016-10-13T16:53:00Z"/>
-          <w:rFonts w:ascii="Arial" w:eastAsia="Times New Roman" w:hAnsi="Arial" w:cs="Arial"/>
-          <w:color w:val="000000"/>
-          <w:sz w:val="24"/>
-          <w:szCs w:val="24"/>
-        </w:rPr>
-      </w:pPr>
-      <w:proofErr w:type="spellStart"/>
+          <w:ins w:id="65" w:author="Steuben, Gregg K (GE Global Research, US)" w:date="2016-10-13T16:53:00Z"/>
+          <w:rFonts w:ascii="Arial" w:eastAsia="Times New Roman" w:hAnsi="Arial" w:cs="Arial"/>
+          <w:color w:val="000000"/>
+          <w:sz w:val="24"/>
+          <w:szCs w:val="24"/>
+        </w:rPr>
+      </w:pPr>
       <w:r>
         <w:rPr>
           <w:rFonts w:ascii="Arial" w:eastAsia="Times New Roman" w:hAnsi="Arial" w:cs="Arial"/>
@@ -6609,7 +5865,7 @@
         </w:rPr>
         <w:t>com_ge_dt_</w:t>
       </w:r>
-      <w:del w:id="53" w:author="Steuben, Gregg K (GE Global Research, US)" w:date="2016-10-18T11:01:00Z">
+      <w:del w:id="66" w:author="Steuben, Gregg K (GE Global Research, US)" w:date="2016-10-18T11:01:00Z">
         <w:r>
           <w:rPr>
             <w:rFonts w:ascii="Arial" w:eastAsia="Times New Roman" w:hAnsi="Arial" w:cs="Arial"/>
@@ -6627,19 +5883,9 @@
           <w:sz w:val="24"/>
           <w:szCs w:val="24"/>
         </w:rPr>
-        <w:t>tsc_zoneId</w:t>
-      </w:r>
-      <w:proofErr w:type="spellEnd"/>
-      <w:r>
-        <w:rPr>
-          <w:rFonts w:ascii="Arial" w:eastAsia="Times New Roman" w:hAnsi="Arial" w:cs="Arial"/>
-          <w:color w:val="000000"/>
-          <w:sz w:val="24"/>
-          <w:szCs w:val="24"/>
-        </w:rPr>
-        <w:t xml:space="preserve"> is the Predix zone id of your time series service. Retrieve it by </w:t>
-      </w:r>
-      <w:ins w:id="54" w:author="Steuben, Gregg K (GE Global Research, US)" w:date="2016-10-13T16:53:00Z">
+        <w:t xml:space="preserve">tsc_zoneId is the Predix zone id of your time series service. Retrieve it by </w:t>
+      </w:r>
+      <w:ins w:id="67" w:author="Steuben, Gregg K (GE Global Research, US)" w:date="2016-10-13T16:53:00Z">
         <w:r>
           <w:rPr>
             <w:rFonts w:ascii="Arial" w:eastAsia="Times New Roman" w:hAnsi="Arial" w:cs="Arial"/>
@@ -6663,7 +5909,7 @@
       </w:tblGrid>
       <w:tr>
         <w:trPr>
-          <w:ins w:id="55" w:author="Steuben, Gregg K (GE Global Research, US)" w:date="2016-10-13T16:53:00Z"/>
+          <w:ins w:id="68" w:author="Steuben, Gregg K (GE Global Research, US)" w:date="2016-10-13T16:53:00Z"/>
         </w:trPr>
         <w:tc>
           <w:tcPr>
@@ -6675,14 +5921,14 @@
               <w:spacing w:line="384" w:lineRule="atLeast"/>
               <w:ind w:left="360"/>
               <w:rPr>
-                <w:del w:id="56" w:author="Steuben, Gregg K (GE Global Research, US)" w:date="2016-10-13T16:53:00Z"/>
-                <w:moveTo w:id="57" w:author="Steuben, Gregg K (GE Global Research, US)" w:date="2016-10-13T16:53:00Z"/>
+                <w:del w:id="69" w:author="Steuben, Gregg K (GE Global Research, US)" w:date="2016-10-13T16:53:00Z"/>
+                <w:moveTo w:id="70" w:author="Steuben, Gregg K (GE Global Research, US)" w:date="2016-10-13T16:53:00Z"/>
                 <w:rFonts w:ascii="Arial" w:eastAsia="Times New Roman" w:hAnsi="Arial" w:cs="Arial"/>
                 <w:color w:val="000000"/>
                 <w:sz w:val="24"/>
                 <w:szCs w:val="24"/>
               </w:rPr>
-              <w:pPrChange w:id="58" w:author="Steuben, Gregg K (GE Global Research, US)" w:date="2016-10-13T16:53:00Z">
+              <w:pPrChange w:id="71" w:author="Steuben, Gregg K (GE Global Research, US)" w:date="2016-10-13T16:53:00Z">
                 <w:pPr>
                   <w:numPr>
                     <w:numId w:val="12"/>
@@ -6696,10 +5942,9 @@
                 </w:pPr>
               </w:pPrChange>
             </w:pPr>
-            <w:moveToRangeStart w:id="59" w:author="Steuben, Gregg K (GE Global Research, US)" w:date="2016-10-13T16:53:00Z" w:name="move464140943"/>
-            <w:commentRangeStart w:id="60"/>
-            <w:proofErr w:type="spellStart"/>
-            <w:moveTo w:id="61" w:author="Steuben, Gregg K (GE Global Research, US)" w:date="2016-10-13T16:53:00Z">
+            <w:moveToRangeStart w:id="72" w:author="Steuben, Gregg K (GE Global Research, US)" w:date="2016-10-13T16:53:00Z" w:name="move464140943"/>
+            <w:commentRangeStart w:id="73"/>
+            <w:moveTo w:id="74" w:author="Steuben, Gregg K (GE Global Research, US)" w:date="2016-10-13T16:53:00Z">
               <w:r>
                 <w:rPr>
                   <w:rFonts w:ascii="Arial" w:eastAsia="Times New Roman" w:hAnsi="Arial" w:cs="Arial"/>
@@ -6707,73 +5952,31 @@
                   <w:sz w:val="24"/>
                   <w:szCs w:val="24"/>
                 </w:rPr>
-                <w:lastRenderedPageBreak/>
-                <w:t>cf</w:t>
+                <w:t>cf service &lt;your-timeseries-service-name&gt; --guid</w:t>
               </w:r>
-              <w:proofErr w:type="spellEnd"/>
-              <w:r>
-                <w:rPr>
-                  <w:rFonts w:ascii="Arial" w:eastAsia="Times New Roman" w:hAnsi="Arial" w:cs="Arial"/>
-                  <w:color w:val="000000"/>
-                  <w:sz w:val="24"/>
-                  <w:szCs w:val="24"/>
-                </w:rPr>
-                <w:t xml:space="preserve"> service &lt;your-</w:t>
-              </w:r>
-              <w:proofErr w:type="spellStart"/>
-              <w:r>
-                <w:rPr>
-                  <w:rFonts w:ascii="Arial" w:eastAsia="Times New Roman" w:hAnsi="Arial" w:cs="Arial"/>
-                  <w:color w:val="000000"/>
-                  <w:sz w:val="24"/>
-                  <w:szCs w:val="24"/>
-                </w:rPr>
-                <w:t>timeseries</w:t>
-              </w:r>
-              <w:proofErr w:type="spellEnd"/>
-              <w:r>
-                <w:rPr>
-                  <w:rFonts w:ascii="Arial" w:eastAsia="Times New Roman" w:hAnsi="Arial" w:cs="Arial"/>
-                  <w:color w:val="000000"/>
-                  <w:sz w:val="24"/>
-                  <w:szCs w:val="24"/>
-                </w:rPr>
-                <w:t>-service-name&gt; --</w:t>
-              </w:r>
-              <w:proofErr w:type="spellStart"/>
-              <w:r>
-                <w:rPr>
-                  <w:rFonts w:ascii="Arial" w:eastAsia="Times New Roman" w:hAnsi="Arial" w:cs="Arial"/>
-                  <w:color w:val="000000"/>
-                  <w:sz w:val="24"/>
-                  <w:szCs w:val="24"/>
-                </w:rPr>
-                <w:t>guid</w:t>
-              </w:r>
-              <w:commentRangeEnd w:id="60"/>
-              <w:proofErr w:type="spellEnd"/>
+              <w:commentRangeEnd w:id="73"/>
               <w:r>
                 <w:rPr>
                   <w:rStyle w:val="CommentReference"/>
                 </w:rPr>
-                <w:commentReference w:id="60"/>
+                <w:commentReference w:id="73"/>
               </w:r>
             </w:moveTo>
           </w:p>
-          <w:moveToRangeEnd w:id="59"/>
+          <w:moveToRangeEnd w:id="72"/>
           <w:p>
             <w:pPr>
               <w:shd w:val="clear" w:color="auto" w:fill="FFFFFF"/>
               <w:spacing w:line="384" w:lineRule="atLeast"/>
               <w:ind w:left="360"/>
               <w:rPr>
-                <w:ins w:id="62" w:author="Steuben, Gregg K (GE Global Research, US)" w:date="2016-10-13T16:53:00Z"/>
+                <w:ins w:id="75" w:author="Steuben, Gregg K (GE Global Research, US)" w:date="2016-10-13T16:53:00Z"/>
                 <w:rFonts w:ascii="Arial" w:eastAsia="Times New Roman" w:hAnsi="Arial" w:cs="Arial"/>
                 <w:color w:val="000000"/>
                 <w:sz w:val="24"/>
                 <w:szCs w:val="24"/>
               </w:rPr>
-              <w:pPrChange w:id="63" w:author="Steuben, Gregg K (GE Global Research, US)" w:date="2016-10-13T16:53:00Z">
+              <w:pPrChange w:id="76" w:author="Steuben, Gregg K (GE Global Research, US)" w:date="2016-10-13T16:53:00Z">
                 <w:pPr>
                   <w:numPr>
                     <w:numId w:val="12"/>
@@ -6799,16 +6002,16 @@
         <w:shd w:val="clear" w:color="auto" w:fill="FFFFFF"/>
         <w:spacing w:after="0" w:line="384" w:lineRule="atLeast"/>
         <w:rPr>
-          <w:moveFrom w:id="64" w:author="Steuben, Gregg K (GE Global Research, US)" w:date="2016-10-13T16:53:00Z"/>
-          <w:rFonts w:ascii="Arial" w:eastAsia="Times New Roman" w:hAnsi="Arial" w:cs="Arial"/>
-          <w:color w:val="000000"/>
-          <w:sz w:val="24"/>
-          <w:szCs w:val="24"/>
-        </w:rPr>
-      </w:pPr>
-      <w:moveFromRangeStart w:id="65" w:author="Steuben, Gregg K (GE Global Research, US)" w:date="2016-10-13T16:53:00Z" w:name="move464140943"/>
-      <w:commentRangeStart w:id="66"/>
-      <w:moveFrom w:id="67" w:author="Steuben, Gregg K (GE Global Research, US)" w:date="2016-10-13T16:53:00Z">
+          <w:moveFrom w:id="77" w:author="Steuben, Gregg K (GE Global Research, US)" w:date="2016-10-13T16:53:00Z"/>
+          <w:rFonts w:ascii="Arial" w:eastAsia="Times New Roman" w:hAnsi="Arial" w:cs="Arial"/>
+          <w:color w:val="000000"/>
+          <w:sz w:val="24"/>
+          <w:szCs w:val="24"/>
+        </w:rPr>
+      </w:pPr>
+      <w:moveFromRangeStart w:id="78" w:author="Steuben, Gregg K (GE Global Research, US)" w:date="2016-10-13T16:53:00Z" w:name="move464140943"/>
+      <w:commentRangeStart w:id="79"/>
+      <w:moveFrom w:id="80" w:author="Steuben, Gregg K (GE Global Research, US)" w:date="2016-10-13T16:53:00Z">
         <w:r>
           <w:rPr>
             <w:rFonts w:ascii="Arial" w:eastAsia="Times New Roman" w:hAnsi="Arial" w:cs="Arial"/>
@@ -6818,16 +6021,16 @@
           </w:rPr>
           <w:t>cf service &lt;your-timeseries-service-name&gt; --guid</w:t>
         </w:r>
-        <w:commentRangeEnd w:id="66"/>
+        <w:commentRangeEnd w:id="79"/>
         <w:r>
           <w:rPr>
             <w:rStyle w:val="CommentReference"/>
           </w:rPr>
-          <w:commentReference w:id="66"/>
+          <w:commentReference w:id="79"/>
         </w:r>
       </w:moveFrom>
     </w:p>
-    <w:moveFromRangeEnd w:id="65"/>
+    <w:moveFromRangeEnd w:id="78"/>
     <w:p>
       <w:pPr>
         <w:numPr>
@@ -7073,7 +6276,6 @@
         </w:rPr>
         <w:t xml:space="preserve"> and </w:t>
       </w:r>
-      <w:proofErr w:type="spellStart"/>
       <w:r>
         <w:rPr>
           <w:rFonts w:ascii="Arial" w:eastAsia="Times New Roman" w:hAnsi="Arial" w:cs="Arial"/>
@@ -7083,7 +6285,7 @@
         </w:rPr>
         <w:t>com_ge_dt_</w:t>
       </w:r>
-      <w:del w:id="68" w:author="Steuben, Gregg K (GE Global Research, US)" w:date="2016-10-18T11:01:00Z">
+      <w:del w:id="81" w:author="Steuben, Gregg K (GE Global Research, US)" w:date="2016-10-18T11:01:00Z">
         <w:r>
           <w:rPr>
             <w:rFonts w:ascii="Arial" w:eastAsia="Times New Roman" w:hAnsi="Arial" w:cs="Arial"/>
@@ -7112,7 +6314,6 @@
         </w:rPr>
         <w:t>Secret</w:t>
       </w:r>
-      <w:proofErr w:type="spellEnd"/>
       <w:r>
         <w:rPr>
           <w:rFonts w:ascii="Arial" w:eastAsia="Times New Roman" w:hAnsi="Arial" w:cs="Arial"/>
@@ -7138,27 +6339,7 @@
           <w:sz w:val="24"/>
           <w:szCs w:val="24"/>
         </w:rPr>
-        <w:t xml:space="preserve">You could set this in the </w:t>
-      </w:r>
-      <w:proofErr w:type="spellStart"/>
-      <w:r>
-        <w:rPr>
-          <w:rFonts w:ascii="Arial" w:eastAsia="Times New Roman" w:hAnsi="Arial" w:cs="Arial"/>
-          <w:color w:val="000000"/>
-          <w:sz w:val="24"/>
-          <w:szCs w:val="24"/>
-        </w:rPr>
-        <w:t>manifest.yml</w:t>
-      </w:r>
-      <w:proofErr w:type="spellEnd"/>
-      <w:r>
-        <w:rPr>
-          <w:rFonts w:ascii="Arial" w:eastAsia="Times New Roman" w:hAnsi="Arial" w:cs="Arial"/>
-          <w:color w:val="000000"/>
-          <w:sz w:val="24"/>
-          <w:szCs w:val="24"/>
-        </w:rPr>
-        <w:t xml:space="preserve"> file instead, but we recommend using an environment variable as it is more secure than storing passwords in a file, which may result in them being accidentally committed to your source code repository.</w:t>
+        <w:t>You could set this in the manifest.yml file instead, but we recommend using an environment variable as it is more secure than storing passwords in a file, which may result in them being accidentally committed to your source code repository.</w:t>
       </w:r>
     </w:p>
     <w:tbl>
@@ -7207,36 +6388,56 @@
                 <w:sz w:val="21"/>
                 <w:szCs w:val="21"/>
               </w:rPr>
-              <w:t xml:space="preserve">C:\steam-turbine-tutorial\tutorial-svcs&gt; </w:t>
-            </w:r>
-            <w:proofErr w:type="spellStart"/>
-            <w:r>
-              <w:rPr>
-                <w:rFonts w:ascii="Arial" w:eastAsia="Times New Roman" w:hAnsi="Arial" w:cs="Arial"/>
-                <w:sz w:val="21"/>
-                <w:szCs w:val="21"/>
-              </w:rPr>
-              <w:t>cf</w:t>
-            </w:r>
-            <w:proofErr w:type="spellEnd"/>
-            <w:r>
-              <w:rPr>
-                <w:rFonts w:ascii="Arial" w:eastAsia="Times New Roman" w:hAnsi="Arial" w:cs="Arial"/>
-                <w:sz w:val="21"/>
-                <w:szCs w:val="21"/>
-              </w:rPr>
-              <w:t xml:space="preserve"> set-</w:t>
-            </w:r>
-            <w:proofErr w:type="spellStart"/>
-            <w:r>
-              <w:rPr>
-                <w:rFonts w:ascii="Arial" w:eastAsia="Times New Roman" w:hAnsi="Arial" w:cs="Arial"/>
-                <w:sz w:val="21"/>
-                <w:szCs w:val="21"/>
-              </w:rPr>
-              <w:t>env</w:t>
-            </w:r>
-            <w:proofErr w:type="spellEnd"/>
+              <w:t xml:space="preserve">C:\steam-turbine-tutorial\tutorial-svcs&gt; cf set-env </w:t>
+            </w:r>
+            <w:r>
+              <w:rPr>
+                <w:rFonts w:ascii="Arial" w:eastAsia="Times New Roman" w:hAnsi="Arial" w:cs="Arial"/>
+                <w:sz w:val="21"/>
+                <w:szCs w:val="21"/>
+              </w:rPr>
+              <w:t>&lt;YOUR_OWN_UNIQUE_PREFIX&gt;-tutorial-data</w:t>
+            </w:r>
+            <w:r>
+              <w:rPr>
+                <w:rFonts w:ascii="Arial" w:eastAsia="Times New Roman" w:hAnsi="Arial" w:cs="Arial"/>
+                <w:sz w:val="21"/>
+                <w:szCs w:val="21"/>
+              </w:rPr>
+              <w:t xml:space="preserve"> security_oauth2_client_clientSecret &lt;your Client Id's secret&gt;</w:t>
+            </w:r>
+            <w:r>
+              <w:rPr>
+                <w:rFonts w:ascii="Arial" w:eastAsia="Times New Roman" w:hAnsi="Arial" w:cs="Arial"/>
+                <w:sz w:val="21"/>
+                <w:szCs w:val="21"/>
+              </w:rPr>
+              <w:br/>
+            </w:r>
+            <w:r>
+              <w:rPr>
+                <w:rFonts w:ascii="Arial" w:eastAsia="Times New Roman" w:hAnsi="Arial" w:cs="Arial"/>
+                <w:sz w:val="21"/>
+                <w:szCs w:val="21"/>
+              </w:rPr>
+              <w:t>C:\steam-turbine-tutorial\</w:t>
+            </w:r>
+            <w:r>
+              <w:rPr>
+                <w:rFonts w:ascii="Arial" w:eastAsia="Times New Roman" w:hAnsi="Arial" w:cs="Arial"/>
+                <w:sz w:val="21"/>
+                <w:szCs w:val="21"/>
+              </w:rPr>
+              <w:t xml:space="preserve">tutorial-svcs&gt; cf set-env </w:t>
+            </w:r>
+            <w:r>
+              <w:rPr>
+                <w:rFonts w:ascii="Arial" w:eastAsia="Times New Roman" w:hAnsi="Arial" w:cs="Arial"/>
+                <w:sz w:val="21"/>
+                <w:szCs w:val="21"/>
+              </w:rPr>
+              <w:t>&lt;YOUR_OWN_UNIQUE_PREFIX&gt;-tutorial-data</w:t>
+            </w:r>
             <w:r>
               <w:rPr>
                 <w:rFonts w:ascii="Arial" w:eastAsia="Times New Roman" w:hAnsi="Arial" w:cs="Arial"/>
@@ -7248,106 +6449,13 @@
             <w:r>
               <w:rPr>
                 <w:rFonts w:ascii="Arial" w:eastAsia="Times New Roman" w:hAnsi="Arial" w:cs="Arial"/>
-                <w:sz w:val="21"/>
-                <w:szCs w:val="21"/>
-              </w:rPr>
-              <w:t>&lt;YOUR_OWN_UNIQUE_PREFIX&gt;-tutorial-data</w:t>
-            </w:r>
-            <w:r>
-              <w:rPr>
-                <w:rFonts w:ascii="Arial" w:eastAsia="Times New Roman" w:hAnsi="Arial" w:cs="Arial"/>
-                <w:sz w:val="21"/>
-                <w:szCs w:val="21"/>
-              </w:rPr>
-              <w:t xml:space="preserve"> security_oauth2_client_clientSecret &lt;your Client Id's secret&gt;</w:t>
-            </w:r>
-            <w:r>
-              <w:rPr>
-                <w:rFonts w:ascii="Arial" w:eastAsia="Times New Roman" w:hAnsi="Arial" w:cs="Arial"/>
-                <w:sz w:val="21"/>
-                <w:szCs w:val="21"/>
-              </w:rPr>
-              <w:br/>
-            </w:r>
-            <w:r>
-              <w:rPr>
-                <w:rFonts w:ascii="Arial" w:eastAsia="Times New Roman" w:hAnsi="Arial" w:cs="Arial"/>
-                <w:sz w:val="21"/>
-                <w:szCs w:val="21"/>
-              </w:rPr>
-              <w:t>C:\steam-turbine-tutorial\</w:t>
-            </w:r>
-            <w:r>
-              <w:rPr>
-                <w:rFonts w:ascii="Arial" w:eastAsia="Times New Roman" w:hAnsi="Arial" w:cs="Arial"/>
-                <w:sz w:val="21"/>
-                <w:szCs w:val="21"/>
-              </w:rPr>
-              <w:t xml:space="preserve">tutorial-svcs&gt; </w:t>
-            </w:r>
-            <w:proofErr w:type="spellStart"/>
-            <w:r>
-              <w:rPr>
-                <w:rFonts w:ascii="Arial" w:eastAsia="Times New Roman" w:hAnsi="Arial" w:cs="Arial"/>
-                <w:sz w:val="21"/>
-                <w:szCs w:val="21"/>
-              </w:rPr>
-              <w:t>cf</w:t>
-            </w:r>
-            <w:proofErr w:type="spellEnd"/>
-            <w:r>
-              <w:rPr>
-                <w:rFonts w:ascii="Arial" w:eastAsia="Times New Roman" w:hAnsi="Arial" w:cs="Arial"/>
-                <w:sz w:val="21"/>
-                <w:szCs w:val="21"/>
-              </w:rPr>
-              <w:t xml:space="preserve"> set-</w:t>
-            </w:r>
-            <w:proofErr w:type="spellStart"/>
-            <w:r>
-              <w:rPr>
-                <w:rFonts w:ascii="Arial" w:eastAsia="Times New Roman" w:hAnsi="Arial" w:cs="Arial"/>
-                <w:sz w:val="21"/>
-                <w:szCs w:val="21"/>
-              </w:rPr>
-              <w:t>env</w:t>
-            </w:r>
-            <w:proofErr w:type="spellEnd"/>
-            <w:r>
-              <w:rPr>
-                <w:rFonts w:ascii="Arial" w:eastAsia="Times New Roman" w:hAnsi="Arial" w:cs="Arial"/>
-                <w:sz w:val="21"/>
-                <w:szCs w:val="21"/>
-              </w:rPr>
-              <w:t xml:space="preserve"> </w:t>
-            </w:r>
-            <w:r>
-              <w:rPr>
-                <w:rFonts w:ascii="Arial" w:eastAsia="Times New Roman" w:hAnsi="Arial" w:cs="Arial"/>
-                <w:sz w:val="21"/>
-                <w:szCs w:val="21"/>
-              </w:rPr>
-              <w:t>&lt;YOUR_OWN_UNIQUE_PREFIX&gt;-tutorial-data</w:t>
-            </w:r>
-            <w:r>
-              <w:rPr>
-                <w:rFonts w:ascii="Arial" w:eastAsia="Times New Roman" w:hAnsi="Arial" w:cs="Arial"/>
-                <w:sz w:val="21"/>
-                <w:szCs w:val="21"/>
-              </w:rPr>
-              <w:t xml:space="preserve"> </w:t>
-            </w:r>
-            <w:proofErr w:type="spellStart"/>
-            <w:r>
-              <w:rPr>
-                <w:rFonts w:ascii="Arial" w:eastAsia="Times New Roman" w:hAnsi="Arial" w:cs="Arial"/>
                 <w:color w:val="000000"/>
                 <w:sz w:val="21"/>
                 <w:szCs w:val="21"/>
               </w:rPr>
               <w:t>com_ge_dt_</w:t>
             </w:r>
-            <w:del w:id="69" w:author="Steuben, Gregg K (GE Global Research, US)" w:date="2016-10-18T11:02:00Z">
+            <w:del w:id="82" w:author="Steuben, Gregg K (GE Global Research, US)" w:date="2016-10-18T11:02:00Z">
               <w:r>
                 <w:rPr>
                   <w:rFonts w:ascii="Arial" w:eastAsia="Times New Roman" w:hAnsi="Arial" w:cs="Arial"/>
@@ -7365,9 +6473,8 @@
                 <w:sz w:val="21"/>
                 <w:szCs w:val="21"/>
               </w:rPr>
-              <w:t>tsc_</w:t>
-            </w:r>
-            <w:proofErr w:type="gramStart"/>
+              <w:t>tsc_client</w:t>
+            </w:r>
             <w:r>
               <w:rPr>
                 <w:rFonts w:ascii="Arial" w:eastAsia="Times New Roman" w:hAnsi="Arial" w:cs="Arial"/>
@@ -7375,18 +6482,8 @@
                 <w:sz w:val="21"/>
                 <w:szCs w:val="21"/>
               </w:rPr>
-              <w:t>client</w:t>
-            </w:r>
-            <w:r>
-              <w:rPr>
-                <w:rFonts w:ascii="Arial" w:eastAsia="Times New Roman" w:hAnsi="Arial" w:cs="Arial"/>
-                <w:color w:val="000000"/>
-                <w:sz w:val="21"/>
-                <w:szCs w:val="21"/>
-              </w:rPr>
               <w:t>Secret</w:t>
             </w:r>
-            <w:proofErr w:type="spellEnd"/>
             <w:r>
               <w:rPr>
                 <w:rFonts w:ascii="Arial" w:eastAsia="Times New Roman" w:hAnsi="Arial" w:cs="Arial"/>
@@ -7403,7 +6500,6 @@
               </w:rPr>
               <w:t>&lt;</w:t>
             </w:r>
-            <w:proofErr w:type="gramEnd"/>
             <w:r>
               <w:rPr>
                 <w:rFonts w:ascii="Arial" w:eastAsia="Times New Roman" w:hAnsi="Arial" w:cs="Arial"/>
@@ -7515,32 +6611,15 @@
                 <w:sz w:val="21"/>
                 <w:szCs w:val="21"/>
               </w:rPr>
-              <w:t xml:space="preserve">C:\steam-turbine-tutorial\tutorial-svcs&gt; </w:t>
-            </w:r>
-            <w:proofErr w:type="spellStart"/>
-            <w:r>
-              <w:rPr>
-                <w:rFonts w:ascii="Arial" w:eastAsia="Times New Roman" w:hAnsi="Arial" w:cs="Arial"/>
-                <w:sz w:val="21"/>
-                <w:szCs w:val="21"/>
-              </w:rPr>
-              <w:t>cf</w:t>
-            </w:r>
-            <w:proofErr w:type="spellEnd"/>
-            <w:r>
-              <w:rPr>
-                <w:rFonts w:ascii="Arial" w:eastAsia="Times New Roman" w:hAnsi="Arial" w:cs="Arial"/>
-                <w:sz w:val="21"/>
-                <w:szCs w:val="21"/>
-              </w:rPr>
-              <w:t xml:space="preserve"> start </w:t>
-            </w:r>
-            <w:r>
-              <w:rPr>
-                <w:rFonts w:ascii="Arial" w:eastAsia="Times New Roman" w:hAnsi="Arial" w:cs="Arial"/>
-                <w:sz w:val="21"/>
-                <w:szCs w:val="21"/>
-              </w:rPr>
+              <w:t xml:space="preserve">C:\steam-turbine-tutorial\tutorial-svcs&gt; cf start </w:t>
+            </w:r>
+            <w:r>
+              <w:rPr>
+                <w:rFonts w:ascii="Arial" w:eastAsia="Times New Roman" w:hAnsi="Arial" w:cs="Arial"/>
+                <w:sz w:val="21"/>
+                <w:szCs w:val="21"/>
+              </w:rPr>
+              <w:lastRenderedPageBreak/>
               <w:t>&lt;YOUR_OWN_UNIQUE_PREFIX&gt;-tutorial-data</w:t>
             </w:r>
           </w:p>
@@ -7567,7 +6646,8 @@
         <w:rPr>
           <w:rStyle w:val="CommentReference"/>
         </w:rPr>
-        <w:commentReference w:id="70"/>
+        <w:lastRenderedPageBreak/>
+        <w:commentReference w:id="83"/>
       </w:r>
       <w:r>
         <w:rPr>
@@ -7594,27 +6674,7 @@
           <w:sz w:val="24"/>
           <w:szCs w:val="24"/>
         </w:rPr>
-        <w:t>"</w:t>
-      </w:r>
-      <w:proofErr w:type="spellStart"/>
-      <w:r>
-        <w:rPr>
-          <w:rFonts w:ascii="Arial" w:eastAsia="Times New Roman" w:hAnsi="Arial" w:cs="Arial"/>
-          <w:color w:val="000000"/>
-          <w:sz w:val="24"/>
-          <w:szCs w:val="24"/>
-        </w:rPr>
-        <w:t>cf</w:t>
-      </w:r>
-      <w:proofErr w:type="spellEnd"/>
-      <w:r>
-        <w:rPr>
-          <w:rFonts w:ascii="Arial" w:eastAsia="Times New Roman" w:hAnsi="Arial" w:cs="Arial"/>
-          <w:color w:val="000000"/>
-          <w:sz w:val="24"/>
-          <w:szCs w:val="24"/>
-        </w:rPr>
-        <w:t xml:space="preserve"> apps"</w:t>
+        <w:t>"cf apps"</w:t>
       </w:r>
       <w:r>
         <w:rPr>
@@ -7634,7 +6694,7 @@
         </w:rPr>
         <w:t xml:space="preserve"> to discover the URL to your service</w:t>
       </w:r>
-      <w:ins w:id="71" w:author="Steuben, Gregg K (GE Global Research, US)" w:date="2016-10-25T15:02:00Z">
+      <w:ins w:id="84" w:author="Steuben, Gregg K (GE Global Research, US)" w:date="2016-10-25T15:02:00Z">
         <w:r>
           <w:rPr>
             <w:rFonts w:ascii="Arial" w:eastAsia="Times New Roman" w:hAnsi="Arial" w:cs="Arial"/>
@@ -7699,7 +6759,7 @@
           <w:t xml:space="preserve"> protocol then</w:t>
         </w:r>
       </w:ins>
-      <w:del w:id="72" w:author="Steuben, Gregg K (GE Global Research, US)" w:date="2016-10-25T15:02:00Z">
+      <w:del w:id="85" w:author="Steuben, Gregg K (GE Global Research, US)" w:date="2016-10-25T15:02:00Z">
         <w:r>
           <w:rPr>
             <w:rFonts w:ascii="Arial" w:eastAsia="Times New Roman" w:hAnsi="Arial" w:cs="Arial"/>
@@ -7767,25 +6827,7 @@
                 <w:sz w:val="21"/>
                 <w:szCs w:val="21"/>
               </w:rPr>
-              <w:t xml:space="preserve">D:\mydir\steam-turbine-tutorial\tutorial-svcs&gt; </w:t>
-            </w:r>
-            <w:proofErr w:type="spellStart"/>
-            <w:r>
-              <w:rPr>
-                <w:rFonts w:ascii="Arial" w:eastAsia="Times New Roman" w:hAnsi="Arial" w:cs="Arial"/>
-                <w:sz w:val="21"/>
-                <w:szCs w:val="21"/>
-              </w:rPr>
-              <w:t>cf</w:t>
-            </w:r>
-            <w:proofErr w:type="spellEnd"/>
-            <w:r>
-              <w:rPr>
-                <w:rFonts w:ascii="Arial" w:eastAsia="Times New Roman" w:hAnsi="Arial" w:cs="Arial"/>
-                <w:sz w:val="21"/>
-                <w:szCs w:val="21"/>
-              </w:rPr>
-              <w:t xml:space="preserve"> apps</w:t>
+              <w:t>D:\mydir\steam-turbine-tutorial\tutorial-svcs&gt; cf apps</w:t>
             </w:r>
             <w:r>
               <w:rPr>
@@ -7794,25 +6836,7 @@
                 <w:szCs w:val="21"/>
               </w:rPr>
               <w:br/>
-              <w:t xml:space="preserve">Getting apps in org </w:t>
-            </w:r>
-            <w:proofErr w:type="spellStart"/>
-            <w:r>
-              <w:rPr>
-                <w:rFonts w:ascii="Arial" w:eastAsia="Times New Roman" w:hAnsi="Arial" w:cs="Arial"/>
-                <w:sz w:val="21"/>
-                <w:szCs w:val="21"/>
-              </w:rPr>
-              <w:t>DigitalTwin</w:t>
-            </w:r>
-            <w:proofErr w:type="spellEnd"/>
-            <w:r>
-              <w:rPr>
-                <w:rFonts w:ascii="Arial" w:eastAsia="Times New Roman" w:hAnsi="Arial" w:cs="Arial"/>
-                <w:sz w:val="21"/>
-                <w:szCs w:val="21"/>
-              </w:rPr>
-              <w:t xml:space="preserve"> / space dev as 200000000@mail.ad.ge.com...</w:t>
+              <w:t>Getting apps in org DigitalTwin / space dev as 200000000@mail.ad.ge.com...</w:t>
             </w:r>
             <w:r>
               <w:rPr>
@@ -7830,26 +6854,8 @@
                 <w:szCs w:val="21"/>
               </w:rPr>
               <w:br/>
-            </w:r>
-            <w:r>
-              <w:rPr>
-                <w:rFonts w:ascii="Arial" w:eastAsia="Times New Roman" w:hAnsi="Arial" w:cs="Arial"/>
-                <w:sz w:val="21"/>
-                <w:szCs w:val="21"/>
-              </w:rPr>
-              <w:lastRenderedPageBreak/>
-              <w:t xml:space="preserve">name                                requested state   instances   memory   disk   </w:t>
-            </w:r>
-            <w:proofErr w:type="spellStart"/>
-            <w:r>
-              <w:rPr>
-                <w:rFonts w:ascii="Arial" w:eastAsia="Times New Roman" w:hAnsi="Arial" w:cs="Arial"/>
-                <w:sz w:val="21"/>
-                <w:szCs w:val="21"/>
-              </w:rPr>
-              <w:t>urls</w:t>
-            </w:r>
-            <w:proofErr w:type="spellEnd"/>
+              <w:t>name                                requested state   instances   memory   disk   urls</w:t>
+            </w:r>
             <w:r>
               <w:rPr>
                 <w:rFonts w:ascii="Arial" w:eastAsia="Times New Roman" w:hAnsi="Arial" w:cs="Arial"/>
@@ -7939,15 +6945,15 @@
         <w:spacing w:beforeAutospacing="1" w:after="0" w:afterAutospacing="1" w:line="240" w:lineRule="auto"/>
         <w:outlineLvl w:val="2"/>
         <w:rPr>
-          <w:ins w:id="73" w:author="Steuben, Gregg K (GE Global Research, US)" w:date="2016-10-27T13:58:00Z"/>
+          <w:ins w:id="86" w:author="Steuben, Gregg K (GE Global Research, US)" w:date="2016-10-27T13:58:00Z"/>
           <w:rFonts w:ascii="Arial" w:eastAsia="Times New Roman" w:hAnsi="Arial" w:cs="Arial"/>
           <w:bCs/>
           <w:color w:val="000000"/>
           <w:sz w:val="24"/>
           <w:szCs w:val="24"/>
-          <w:rPrChange w:id="74" w:author="Steuben, Gregg K (GE Global Research, US)" w:date="2016-10-27T13:58:00Z">
+          <w:rPrChange w:id="87" w:author="Steuben, Gregg K (GE Global Research, US)" w:date="2016-10-27T13:58:00Z">
             <w:rPr>
-              <w:ins w:id="75" w:author="Steuben, Gregg K (GE Global Research, US)" w:date="2016-10-27T13:58:00Z"/>
+              <w:ins w:id="88" w:author="Steuben, Gregg K (GE Global Research, US)" w:date="2016-10-27T13:58:00Z"/>
               <w:rFonts w:ascii="Arial" w:eastAsia="Times New Roman" w:hAnsi="Arial" w:cs="Arial"/>
               <w:b/>
               <w:bCs/>
@@ -7958,7 +6964,7 @@
           </w:rPrChange>
         </w:rPr>
       </w:pPr>
-      <w:ins w:id="76" w:author="Steuben, Gregg K (GE Global Research, US)" w:date="2016-10-27T13:58:00Z">
+      <w:ins w:id="89" w:author="Steuben, Gregg K (GE Global Research, US)" w:date="2016-10-27T13:58:00Z">
         <w:r>
           <w:rPr>
             <w:rFonts w:ascii="Arial" w:eastAsia="Times New Roman" w:hAnsi="Arial" w:cs="Arial"/>
@@ -7967,11 +6973,10 @@
             <w:sz w:val="24"/>
             <w:szCs w:val="24"/>
           </w:rPr>
-          <w:lastRenderedPageBreak/>
           <w:t xml:space="preserve">We’ll test this application after we’ve pushed some </w:t>
         </w:r>
       </w:ins>
-      <w:ins w:id="77" w:author="Steuben, Gregg K (GE Global Research, US)" w:date="2016-10-27T13:59:00Z">
+      <w:ins w:id="90" w:author="Steuben, Gregg K (GE Global Research, US)" w:date="2016-10-27T13:59:00Z">
         <w:r>
           <w:rPr>
             <w:rFonts w:ascii="Arial" w:eastAsia="Times New Roman" w:hAnsi="Arial" w:cs="Arial"/>
@@ -7983,7 +6988,7 @@
           <w:t>time series</w:t>
         </w:r>
       </w:ins>
-      <w:ins w:id="78" w:author="Steuben, Gregg K (GE Global Research, US)" w:date="2016-10-27T13:58:00Z">
+      <w:ins w:id="91" w:author="Steuben, Gregg K (GE Global Research, US)" w:date="2016-10-27T13:58:00Z">
         <w:r>
           <w:rPr>
             <w:rFonts w:ascii="Arial" w:eastAsia="Times New Roman" w:hAnsi="Arial" w:cs="Arial"/>
@@ -8002,7 +7007,7 @@
         <w:spacing w:beforeAutospacing="1" w:after="0" w:afterAutospacing="1" w:line="240" w:lineRule="auto"/>
         <w:outlineLvl w:val="2"/>
         <w:rPr>
-          <w:ins w:id="79" w:author="Steuben, Gregg K (GE Global Research, US)" w:date="2016-10-27T13:58:00Z"/>
+          <w:ins w:id="92" w:author="Steuben, Gregg K (GE Global Research, US)" w:date="2016-10-27T13:58:00Z"/>
           <w:rFonts w:ascii="Arial" w:eastAsia="Times New Roman" w:hAnsi="Arial" w:cs="Arial"/>
           <w:b/>
           <w:bCs/>
@@ -8047,27 +7052,16 @@
           <w:szCs w:val="24"/>
         </w:rPr>
       </w:pPr>
-      <w:proofErr w:type="gramStart"/>
-      <w:r>
-        <w:rPr>
-          <w:rFonts w:ascii="Arial" w:eastAsia="Times New Roman" w:hAnsi="Arial" w:cs="Arial"/>
-          <w:color w:val="000000"/>
-          <w:sz w:val="24"/>
-          <w:szCs w:val="24"/>
-        </w:rPr>
-        <w:t>In order to</w:t>
-      </w:r>
-      <w:proofErr w:type="gramEnd"/>
-      <w:r>
-        <w:rPr>
-          <w:rFonts w:ascii="Arial" w:eastAsia="Times New Roman" w:hAnsi="Arial" w:cs="Arial"/>
-          <w:color w:val="000000"/>
-          <w:sz w:val="24"/>
-          <w:szCs w:val="24"/>
-        </w:rPr>
-        <w:t xml:space="preserve"> demonstrate</w:t>
-      </w:r>
-      <w:ins w:id="80" w:author="Steuben, Gregg K (GE Global Research, US)" w:date="2016-10-27T14:01:00Z">
+      <w:r>
+        <w:rPr>
+          <w:rFonts w:ascii="Arial" w:eastAsia="Times New Roman" w:hAnsi="Arial" w:cs="Arial"/>
+          <w:color w:val="000000"/>
+          <w:sz w:val="24"/>
+          <w:szCs w:val="24"/>
+        </w:rPr>
+        <w:t>In order to demonstrate</w:t>
+      </w:r>
+      <w:ins w:id="93" w:author="Steuben, Gregg K (GE Global Research, US)" w:date="2016-10-27T14:01:00Z">
         <w:r>
           <w:rPr>
             <w:rFonts w:ascii="Arial" w:eastAsia="Times New Roman" w:hAnsi="Arial" w:cs="Arial"/>
@@ -8078,7 +7072,7 @@
           <w:t xml:space="preserve"> that </w:t>
         </w:r>
       </w:ins>
-      <w:ins w:id="81" w:author="Steuben, Gregg K (GE Global Research, US)" w:date="2016-10-27T14:02:00Z">
+      <w:ins w:id="94" w:author="Steuben, Gregg K (GE Global Research, US)" w:date="2016-10-27T14:02:00Z">
         <w:r>
           <w:rPr>
             <w:rFonts w:ascii="Arial" w:eastAsia="Times New Roman" w:hAnsi="Arial" w:cs="Arial"/>
@@ -8089,7 +7083,7 @@
           <w:t>we can retrieve</w:t>
         </w:r>
       </w:ins>
-      <w:ins w:id="82" w:author="Steuben, Gregg K (GE Global Research, US)" w:date="2016-10-27T14:01:00Z">
+      <w:ins w:id="95" w:author="Steuben, Gregg K (GE Global Research, US)" w:date="2016-10-27T14:01:00Z">
         <w:r>
           <w:rPr>
             <w:rFonts w:ascii="Arial" w:eastAsia="Times New Roman" w:hAnsi="Arial" w:cs="Arial"/>
@@ -8100,7 +7094,7 @@
           <w:t xml:space="preserve"> time series </w:t>
         </w:r>
       </w:ins>
-      <w:ins w:id="83" w:author="Steuben, Gregg K (GE Global Research, US)" w:date="2016-10-27T14:02:00Z">
+      <w:ins w:id="96" w:author="Steuben, Gregg K (GE Global Research, US)" w:date="2016-10-27T14:02:00Z">
         <w:r>
           <w:rPr>
             <w:rFonts w:ascii="Arial" w:eastAsia="Times New Roman" w:hAnsi="Arial" w:cs="Arial"/>
@@ -8111,7 +7105,7 @@
           <w:t xml:space="preserve">data from the </w:t>
         </w:r>
       </w:ins>
-      <w:ins w:id="84" w:author="Steuben, Gregg K (GE Global Research, US)" w:date="2016-10-27T14:08:00Z">
+      <w:ins w:id="97" w:author="Steuben, Gregg K (GE Global Research, US)" w:date="2016-10-27T14:08:00Z">
         <w:r>
           <w:rPr>
             <w:rFonts w:ascii="Arial" w:eastAsia="Times New Roman" w:hAnsi="Arial" w:cs="Arial"/>
@@ -8122,7 +7116,7 @@
           <w:t>time series</w:t>
         </w:r>
       </w:ins>
-      <w:ins w:id="85" w:author="Steuben, Gregg K (GE Global Research, US)" w:date="2016-10-27T14:02:00Z">
+      <w:ins w:id="98" w:author="Steuben, Gregg K (GE Global Research, US)" w:date="2016-10-27T14:02:00Z">
         <w:r>
           <w:rPr>
             <w:rFonts w:ascii="Arial" w:eastAsia="Times New Roman" w:hAnsi="Arial" w:cs="Arial"/>
@@ -8133,7 +7127,7 @@
           <w:t xml:space="preserve"> service</w:t>
         </w:r>
       </w:ins>
-      <w:del w:id="86" w:author="Steuben, Gregg K (GE Global Research, US)" w:date="2016-10-27T14:02:00Z">
+      <w:del w:id="99" w:author="Steuben, Gregg K (GE Global Research, US)" w:date="2016-10-27T14:02:00Z">
         <w:r>
           <w:rPr>
             <w:rFonts w:ascii="Arial" w:eastAsia="Times New Roman" w:hAnsi="Arial" w:cs="Arial"/>
@@ -8187,47 +7181,7 @@
           <w:sz w:val="24"/>
           <w:szCs w:val="24"/>
         </w:rPr>
-        <w:t>sample utility in steam-turbine-tutorial/tutorial-</w:t>
-      </w:r>
-      <w:proofErr w:type="spellStart"/>
-      <w:r>
-        <w:rPr>
-          <w:rFonts w:ascii="Arial" w:eastAsia="Times New Roman" w:hAnsi="Arial" w:cs="Arial"/>
-          <w:color w:val="000000"/>
-          <w:sz w:val="24"/>
-          <w:szCs w:val="24"/>
-        </w:rPr>
-        <w:t>util</w:t>
-      </w:r>
-      <w:proofErr w:type="spellEnd"/>
-      <w:r>
-        <w:rPr>
-          <w:rFonts w:ascii="Arial" w:eastAsia="Times New Roman" w:hAnsi="Arial" w:cs="Arial"/>
-          <w:color w:val="000000"/>
-          <w:sz w:val="24"/>
-          <w:szCs w:val="24"/>
-        </w:rPr>
-        <w:t>/tutorial-</w:t>
-      </w:r>
-      <w:proofErr w:type="spellStart"/>
-      <w:r>
-        <w:rPr>
-          <w:rFonts w:ascii="Arial" w:eastAsia="Times New Roman" w:hAnsi="Arial" w:cs="Arial"/>
-          <w:color w:val="000000"/>
-          <w:sz w:val="24"/>
-          <w:szCs w:val="24"/>
-        </w:rPr>
-        <w:t>timeseries</w:t>
-      </w:r>
-      <w:proofErr w:type="spellEnd"/>
-      <w:r>
-        <w:rPr>
-          <w:rFonts w:ascii="Arial" w:eastAsia="Times New Roman" w:hAnsi="Arial" w:cs="Arial"/>
-          <w:color w:val="000000"/>
-          <w:sz w:val="24"/>
-          <w:szCs w:val="24"/>
-        </w:rPr>
-        <w:t>-util. This utility can be used to create some demonstration data.</w:t>
+        <w:t>sample utility in steam-turbine-tutorial/tutorial-util/tutorial-timeseries-util. This utility can be used to create some demonstration data.</w:t>
       </w:r>
       <w:r>
         <w:rPr>
@@ -8274,7 +7228,7 @@
         </w:rPr>
         <w:t>a service that</w:t>
       </w:r>
-      <w:ins w:id="87" w:author="Steuben, Gregg K (GE Global Research, US)" w:date="2016-10-27T14:03:00Z">
+      <w:ins w:id="100" w:author="Steuben, Gregg K (GE Global Research, US)" w:date="2016-10-27T14:03:00Z">
         <w:r>
           <w:rPr>
             <w:rFonts w:ascii="Arial" w:eastAsia="Times New Roman" w:hAnsi="Arial" w:cs="Arial"/>
@@ -8312,7 +7266,7 @@
         </w:rPr>
         <w:t>real-world Digital Twin applications</w:t>
       </w:r>
-      <w:ins w:id="88" w:author="Steuben, Gregg K (GE Global Research, US)" w:date="2016-10-27T14:03:00Z">
+      <w:ins w:id="101" w:author="Steuben, Gregg K (GE Global Research, US)" w:date="2016-10-27T14:03:00Z">
         <w:r>
           <w:rPr>
             <w:rFonts w:ascii="Arial" w:eastAsia="Times New Roman" w:hAnsi="Arial" w:cs="Arial"/>
@@ -8386,7 +7340,7 @@
         </w:rPr>
         <w:t>for analysis. Refer to </w:t>
       </w:r>
-      <w:hyperlink r:id="rId24" w:history="1">
+      <w:hyperlink r:id="rId27" w:history="1">
         <w:r>
           <w:rPr>
             <w:rFonts w:ascii="Arial" w:eastAsia="Times New Roman" w:hAnsi="Arial" w:cs="Arial"/>
@@ -8444,27 +7398,7 @@
           <w:sz w:val="24"/>
           <w:szCs w:val="24"/>
         </w:rPr>
-        <w:t>eries Service instance. See the example input file here (</w:t>
-      </w:r>
-      <w:proofErr w:type="gramStart"/>
-      <w:r>
-        <w:rPr>
-          <w:rFonts w:ascii="Arial" w:eastAsia="Times New Roman" w:hAnsi="Arial" w:cs="Arial"/>
-          <w:color w:val="000000"/>
-          <w:sz w:val="24"/>
-          <w:szCs w:val="24"/>
-        </w:rPr>
-        <w:t>and also</w:t>
-      </w:r>
-      <w:proofErr w:type="gramEnd"/>
-      <w:r>
-        <w:rPr>
-          <w:rFonts w:ascii="Arial" w:eastAsia="Times New Roman" w:hAnsi="Arial" w:cs="Arial"/>
-          <w:color w:val="000000"/>
-          <w:sz w:val="24"/>
-          <w:szCs w:val="24"/>
-        </w:rPr>
-        <w:t xml:space="preserve"> in the resources directory):</w:t>
+        <w:t>eries Service instance. See the example input file here (and also in the resources directory):</w:t>
       </w:r>
     </w:p>
     <w:tbl>
@@ -8507,26 +7441,14 @@
                 <w:szCs w:val="21"/>
               </w:rPr>
             </w:pPr>
-            <w:proofErr w:type="spellStart"/>
-            <w:proofErr w:type="gramStart"/>
-            <w:r>
-              <w:rPr>
-                <w:rFonts w:ascii="Arial" w:eastAsia="Times New Roman" w:hAnsi="Arial" w:cs="Arial"/>
-                <w:sz w:val="21"/>
-                <w:szCs w:val="21"/>
-              </w:rPr>
-              <w:t>timestamp,rpm</w:t>
-            </w:r>
-            <w:proofErr w:type="gramEnd"/>
-            <w:r>
-              <w:rPr>
-                <w:rFonts w:ascii="Arial" w:eastAsia="Times New Roman" w:hAnsi="Arial" w:cs="Arial"/>
-                <w:sz w:val="21"/>
-                <w:szCs w:val="21"/>
-              </w:rPr>
-              <w:t>,temperature</w:t>
-            </w:r>
-            <w:proofErr w:type="spellEnd"/>
+            <w:r>
+              <w:rPr>
+                <w:rFonts w:ascii="Arial" w:eastAsia="Times New Roman" w:hAnsi="Arial" w:cs="Arial"/>
+                <w:sz w:val="21"/>
+                <w:szCs w:val="21"/>
+              </w:rPr>
+              <w:t>timestamp,rpm,temperature</w:t>
+            </w:r>
             <w:r>
               <w:rPr>
                 <w:rFonts w:ascii="Arial" w:eastAsia="Times New Roman" w:hAnsi="Arial" w:cs="Arial"/>
@@ -8568,6 +7490,7 @@
           <w:sz w:val="27"/>
           <w:szCs w:val="27"/>
         </w:rPr>
+        <w:lastRenderedPageBreak/>
         <w:t>Installation</w:t>
       </w:r>
     </w:p>
@@ -8576,82 +7499,21 @@
         <w:shd w:val="clear" w:color="auto" w:fill="FFFFFF"/>
         <w:spacing w:beforeAutospacing="1" w:after="0" w:afterAutospacing="1" w:line="384" w:lineRule="atLeast"/>
         <w:rPr>
-          <w:ins w:id="89" w:author="Steuben, Gregg K (GE Global Research, US)" w:date="2016-10-24T12:02:00Z"/>
-          <w:rFonts w:ascii="Arial" w:eastAsia="Times New Roman" w:hAnsi="Arial" w:cs="Arial"/>
-          <w:color w:val="000000"/>
-          <w:sz w:val="24"/>
-          <w:szCs w:val="24"/>
-        </w:rPr>
-      </w:pPr>
-      <w:r>
-        <w:rPr>
-          <w:rFonts w:ascii="Arial" w:eastAsia="Times New Roman" w:hAnsi="Arial" w:cs="Arial"/>
-          <w:color w:val="000000"/>
-          <w:sz w:val="24"/>
-          <w:szCs w:val="24"/>
-        </w:rPr>
-        <w:t xml:space="preserve">Adjust the </w:t>
-      </w:r>
-      <w:proofErr w:type="spellStart"/>
-      <w:r>
-        <w:rPr>
-          <w:rFonts w:ascii="Arial" w:eastAsia="Times New Roman" w:hAnsi="Arial" w:cs="Arial"/>
-          <w:color w:val="000000"/>
-          <w:sz w:val="24"/>
-          <w:szCs w:val="24"/>
-        </w:rPr>
-        <w:t>application.yml</w:t>
-      </w:r>
-      <w:proofErr w:type="spellEnd"/>
-      <w:r>
-        <w:rPr>
-          <w:rFonts w:ascii="Arial" w:eastAsia="Times New Roman" w:hAnsi="Arial" w:cs="Arial"/>
-          <w:color w:val="000000"/>
-          <w:sz w:val="24"/>
-          <w:szCs w:val="24"/>
-        </w:rPr>
-        <w:t xml:space="preserve"> file in the </w:t>
-      </w:r>
-      <w:proofErr w:type="spellStart"/>
-      <w:r>
-        <w:rPr>
-          <w:rFonts w:ascii="Arial" w:eastAsia="Times New Roman" w:hAnsi="Arial" w:cs="Arial"/>
-          <w:color w:val="000000"/>
-          <w:sz w:val="24"/>
-          <w:szCs w:val="24"/>
-        </w:rPr>
-        <w:t>src</w:t>
-      </w:r>
-      <w:proofErr w:type="spellEnd"/>
-      <w:r>
-        <w:rPr>
-          <w:rFonts w:ascii="Arial" w:eastAsia="Times New Roman" w:hAnsi="Arial" w:cs="Arial"/>
-          <w:color w:val="000000"/>
-          <w:sz w:val="24"/>
-          <w:szCs w:val="24"/>
-        </w:rPr>
-        <w:t xml:space="preserve">/main/resources folder and the relevant constants in the </w:t>
-      </w:r>
-      <w:proofErr w:type="spellStart"/>
-      <w:proofErr w:type="gramStart"/>
-      <w:r>
-        <w:rPr>
-          <w:rFonts w:ascii="Arial" w:eastAsia="Times New Roman" w:hAnsi="Arial" w:cs="Arial"/>
-          <w:color w:val="000000"/>
-          <w:sz w:val="24"/>
-          <w:szCs w:val="24"/>
-        </w:rPr>
-        <w:t>com.ge.digitaltwin</w:t>
-      </w:r>
-      <w:proofErr w:type="gramEnd"/>
-      <w:r>
-        <w:rPr>
-          <w:rFonts w:ascii="Arial" w:eastAsia="Times New Roman" w:hAnsi="Arial" w:cs="Arial"/>
-          <w:color w:val="000000"/>
-          <w:sz w:val="24"/>
-          <w:szCs w:val="24"/>
-        </w:rPr>
-        <w:t>.tutorial.util.</w:t>
+          <w:ins w:id="102" w:author="Steuben, Gregg K (GE Global Research, US)" w:date="2016-10-24T12:02:00Z"/>
+          <w:rFonts w:ascii="Arial" w:eastAsia="Times New Roman" w:hAnsi="Arial" w:cs="Arial"/>
+          <w:color w:val="000000"/>
+          <w:sz w:val="24"/>
+          <w:szCs w:val="24"/>
+        </w:rPr>
+      </w:pPr>
+      <w:r>
+        <w:rPr>
+          <w:rFonts w:ascii="Arial" w:eastAsia="Times New Roman" w:hAnsi="Arial" w:cs="Arial"/>
+          <w:color w:val="000000"/>
+          <w:sz w:val="24"/>
+          <w:szCs w:val="24"/>
+        </w:rPr>
+        <w:t>Adjust the application.yml file in the src/main/resources folder and the relevant constants in the com.ge.digitaltwin.tutorial.util.</w:t>
       </w:r>
       <w:r>
         <w:rPr>
@@ -8662,7 +7524,6 @@
         </w:rPr>
         <w:t>IngestionService</w:t>
       </w:r>
-      <w:proofErr w:type="spellEnd"/>
       <w:r>
         <w:rPr>
           <w:rFonts w:ascii="Arial" w:eastAsia="Times New Roman" w:hAnsi="Arial" w:cs="Arial"/>
@@ -8672,7 +7533,7 @@
         </w:rPr>
         <w:t xml:space="preserve"> class as appropriate for your environment, and then</w:t>
       </w:r>
-      <w:ins w:id="90" w:author="Steuben, Gregg K (GE Global Research, US)" w:date="2016-10-24T12:02:00Z">
+      <w:ins w:id="103" w:author="Steuben, Gregg K (GE Global Research, US)" w:date="2016-10-24T12:02:00Z">
         <w:r>
           <w:rPr>
             <w:rFonts w:ascii="Arial" w:eastAsia="Times New Roman" w:hAnsi="Arial" w:cs="Arial"/>
@@ -8689,36 +7550,16 @@
             <w:sz w:val="24"/>
             <w:szCs w:val="24"/>
           </w:rPr>
-          <w:t xml:space="preserve">to build your executable jar </w:t>
-        </w:r>
-        <w:proofErr w:type="spellStart"/>
-        <w:r>
-          <w:rPr>
-            <w:rFonts w:ascii="Arial" w:eastAsia="Times New Roman" w:hAnsi="Arial" w:cs="Arial"/>
-            <w:color w:val="000000"/>
-            <w:sz w:val="24"/>
-            <w:szCs w:val="24"/>
-          </w:rPr>
-          <w:t>file</w:t>
-        </w:r>
-        <w:r>
-          <w:rPr>
-            <w:rFonts w:ascii="Arial" w:eastAsia="Times New Roman" w:hAnsi="Arial" w:cs="Arial"/>
-            <w:color w:val="000000"/>
-            <w:sz w:val="24"/>
-            <w:szCs w:val="24"/>
-          </w:rPr>
-          <w:t>,run</w:t>
-        </w:r>
-        <w:proofErr w:type="spellEnd"/>
-        <w:r>
-          <w:rPr>
-            <w:rFonts w:ascii="Arial" w:eastAsia="Times New Roman" w:hAnsi="Arial" w:cs="Arial"/>
-            <w:color w:val="000000"/>
-            <w:sz w:val="24"/>
-            <w:szCs w:val="24"/>
-          </w:rPr>
-          <w:t xml:space="preserve"> the following:</w:t>
+          <w:t>to build your executable jar file</w:t>
+        </w:r>
+        <w:r>
+          <w:rPr>
+            <w:rFonts w:ascii="Arial" w:eastAsia="Times New Roman" w:hAnsi="Arial" w:cs="Arial"/>
+            <w:color w:val="000000"/>
+            <w:sz w:val="24"/>
+            <w:szCs w:val="24"/>
+          </w:rPr>
+          <w:t>,run the following:</w:t>
         </w:r>
       </w:ins>
     </w:p>
@@ -8727,7 +7568,7 @@
         <w:shd w:val="clear" w:color="auto" w:fill="FFFFFF"/>
         <w:spacing w:beforeAutospacing="1" w:after="0" w:afterAutospacing="1" w:line="384" w:lineRule="atLeast"/>
         <w:rPr>
-          <w:ins w:id="91" w:author="Steuben, Gregg K (GE Global Research, US)" w:date="2016-10-24T12:03:00Z"/>
+          <w:ins w:id="104" w:author="Steuben, Gregg K (GE Global Research, US)" w:date="2016-10-24T12:03:00Z"/>
           <w:rFonts w:ascii="Arial" w:eastAsia="Times New Roman" w:hAnsi="Arial" w:cs="Arial"/>
           <w:color w:val="000000"/>
           <w:sz w:val="24"/>
@@ -8743,8 +7584,8 @@
         </w:rPr>
         <w:t xml:space="preserve"> </w:t>
       </w:r>
-      <w:commentRangeStart w:id="92"/>
-      <w:del w:id="93" w:author="Steuben, Gregg K (GE Global Research, US)" w:date="2016-10-24T12:02:00Z">
+      <w:commentRangeStart w:id="105"/>
+      <w:del w:id="106" w:author="Steuben, Gregg K (GE Global Research, US)" w:date="2016-10-24T12:02:00Z">
         <w:r>
           <w:rPr>
             <w:rFonts w:ascii="Arial" w:eastAsia="Times New Roman" w:hAnsi="Arial" w:cs="Arial"/>
@@ -8755,7 +7596,7 @@
           <w:delText>"</w:delText>
         </w:r>
       </w:del>
-      <w:del w:id="94" w:author="Steuben, Gregg K (GE Global Research, US)" w:date="2016-10-24T12:03:00Z">
+      <w:del w:id="107" w:author="Steuben, Gregg K (GE Global Research, US)" w:date="2016-10-24T12:03:00Z">
         <w:r>
           <w:rPr>
             <w:rFonts w:ascii="Arial" w:eastAsia="Times New Roman" w:hAnsi="Arial" w:cs="Arial"/>
@@ -8766,7 +7607,7 @@
           <w:delText>mvn clean install</w:delText>
         </w:r>
       </w:del>
-      <w:del w:id="95" w:author="Steuben, Gregg K (GE Global Research, US)" w:date="2016-10-24T12:02:00Z">
+      <w:del w:id="108" w:author="Steuben, Gregg K (GE Global Research, US)" w:date="2016-10-24T12:02:00Z">
         <w:r>
           <w:rPr>
             <w:rFonts w:ascii="Arial" w:eastAsia="Times New Roman" w:hAnsi="Arial" w:cs="Arial"/>
@@ -8776,12 +7617,12 @@
           </w:rPr>
           <w:delText xml:space="preserve">" </w:delText>
         </w:r>
-        <w:commentRangeEnd w:id="92"/>
+        <w:commentRangeEnd w:id="105"/>
         <w:r>
           <w:rPr>
             <w:rStyle w:val="CommentReference"/>
           </w:rPr>
-          <w:commentReference w:id="92"/>
+          <w:commentReference w:id="105"/>
         </w:r>
         <w:r>
           <w:rPr>
@@ -8805,7 +7646,7 @@
       </w:tblGrid>
       <w:tr>
         <w:trPr>
-          <w:ins w:id="96" w:author="Steuben, Gregg K (GE Global Research, US)" w:date="2016-10-24T12:03:00Z"/>
+          <w:ins w:id="109" w:author="Steuben, Gregg K (GE Global Research, US)" w:date="2016-10-24T12:03:00Z"/>
         </w:trPr>
         <w:tc>
           <w:tcPr>
@@ -8815,15 +7656,14 @@
             <w:pPr>
               <w:spacing w:beforeAutospacing="1" w:afterAutospacing="1" w:line="384" w:lineRule="atLeast"/>
               <w:rPr>
-                <w:ins w:id="97" w:author="Steuben, Gregg K (GE Global Research, US)" w:date="2016-10-24T12:03:00Z"/>
+                <w:ins w:id="110" w:author="Steuben, Gregg K (GE Global Research, US)" w:date="2016-10-24T12:03:00Z"/>
                 <w:rFonts w:ascii="Arial" w:eastAsia="Times New Roman" w:hAnsi="Arial" w:cs="Arial"/>
                 <w:color w:val="000000"/>
                 <w:sz w:val="24"/>
                 <w:szCs w:val="24"/>
               </w:rPr>
             </w:pPr>
-            <w:proofErr w:type="spellStart"/>
-            <w:ins w:id="98" w:author="Steuben, Gregg K (GE Global Research, US)" w:date="2016-10-24T12:03:00Z">
+            <w:ins w:id="111" w:author="Steuben, Gregg K (GE Global Research, US)" w:date="2016-10-24T12:03:00Z">
               <w:r>
                 <w:rPr>
                   <w:rFonts w:ascii="Arial" w:eastAsia="Times New Roman" w:hAnsi="Arial" w:cs="Arial"/>
@@ -8831,18 +7671,7 @@
                   <w:sz w:val="24"/>
                   <w:szCs w:val="24"/>
                 </w:rPr>
-                <w:lastRenderedPageBreak/>
-                <w:t>mvn</w:t>
-              </w:r>
-              <w:proofErr w:type="spellEnd"/>
-              <w:r>
-                <w:rPr>
-                  <w:rFonts w:ascii="Arial" w:eastAsia="Times New Roman" w:hAnsi="Arial" w:cs="Arial"/>
-                  <w:color w:val="000000"/>
-                  <w:sz w:val="24"/>
-                  <w:szCs w:val="24"/>
-                </w:rPr>
-                <w:t xml:space="preserve"> clean install</w:t>
+                <w:t>mvn clean install</w:t>
               </w:r>
             </w:ins>
           </w:p>
@@ -8860,29 +7689,18 @@
           <w:szCs w:val="24"/>
         </w:rPr>
       </w:pPr>
-      <w:ins w:id="99" w:author="Steuben, Gregg K (GE Global Research, US)" w:date="2016-10-25T10:57:00Z">
-        <w:r>
-          <w:rPr>
-            <w:rFonts w:ascii="Arial" w:eastAsia="Times New Roman" w:hAnsi="Arial" w:cs="Arial"/>
-            <w:color w:val="000000"/>
-            <w:sz w:val="24"/>
-            <w:szCs w:val="24"/>
-          </w:rPr>
-          <w:t>Note that the section with the key “</w:t>
-        </w:r>
-        <w:proofErr w:type="spellStart"/>
-        <w:r>
-          <w:rPr>
-            <w:rFonts w:ascii="Arial" w:eastAsia="Times New Roman" w:hAnsi="Arial" w:cs="Arial"/>
-            <w:color w:val="000000"/>
-            <w:sz w:val="24"/>
-            <w:szCs w:val="24"/>
-          </w:rPr>
-          <w:t>com.ge.dt.tsc</w:t>
+      <w:ins w:id="112" w:author="Steuben, Gregg K (GE Global Research, US)" w:date="2016-10-25T10:57:00Z">
+        <w:r>
+          <w:rPr>
+            <w:rFonts w:ascii="Arial" w:eastAsia="Times New Roman" w:hAnsi="Arial" w:cs="Arial"/>
+            <w:color w:val="000000"/>
+            <w:sz w:val="24"/>
+            <w:szCs w:val="24"/>
+          </w:rPr>
+          <w:t>Note that the section with the key “com.ge.dt.tsc</w:t>
         </w:r>
       </w:ins>
-      <w:proofErr w:type="spellEnd"/>
-      <w:ins w:id="100" w:author="Steuben, Gregg K (GE Global Research, US)" w:date="2016-10-25T10:58:00Z">
+      <w:ins w:id="113" w:author="Steuben, Gregg K (GE Global Research, US)" w:date="2016-10-25T10:58:00Z">
         <w:r>
           <w:rPr>
             <w:rFonts w:ascii="Arial" w:eastAsia="Times New Roman" w:hAnsi="Arial" w:cs="Arial"/>
@@ -8899,7 +7717,7 @@
             <w:color w:val="000000"/>
             <w:sz w:val="24"/>
             <w:szCs w:val="24"/>
-            <w:rPrChange w:id="101" w:author="Steuben, Gregg K (GE Global Research, US)" w:date="2016-10-25T10:58:00Z">
+            <w:rPrChange w:id="114" w:author="Steuben, Gregg K (GE Global Research, US)" w:date="2016-10-25T10:58:00Z">
               <w:rPr>
                 <w:rFonts w:ascii="Arial" w:eastAsia="Times New Roman" w:hAnsi="Arial" w:cs="Arial"/>
                 <w:color w:val="000000"/>
@@ -8926,7 +7744,7 @@
             <w:color w:val="000000"/>
             <w:sz w:val="24"/>
             <w:szCs w:val="24"/>
-            <w:rPrChange w:id="102" w:author="Steuben, Gregg K (GE Global Research, US)" w:date="2016-10-25T10:58:00Z">
+            <w:rPrChange w:id="115" w:author="Steuben, Gregg K (GE Global Research, US)" w:date="2016-10-25T10:58:00Z">
               <w:rPr>
                 <w:rFonts w:ascii="Arial" w:eastAsia="Times New Roman" w:hAnsi="Arial" w:cs="Arial"/>
                 <w:color w:val="000000"/>
@@ -8946,7 +7764,6 @@
           </w:rPr>
           <w:t xml:space="preserve">win </w:t>
         </w:r>
-        <w:proofErr w:type="spellStart"/>
         <w:r>
           <w:rPr>
             <w:rFonts w:ascii="Arial" w:eastAsia="Times New Roman" w:hAnsi="Arial" w:cs="Arial"/>
@@ -8954,7 +7771,7 @@
             <w:color w:val="000000"/>
             <w:sz w:val="24"/>
             <w:szCs w:val="24"/>
-            <w:rPrChange w:id="103" w:author="Steuben, Gregg K (GE Global Research, US)" w:date="2016-10-25T10:58:00Z">
+            <w:rPrChange w:id="116" w:author="Steuben, Gregg K (GE Global Research, US)" w:date="2016-10-25T10:58:00Z">
               <w:rPr>
                 <w:rFonts w:ascii="Arial" w:eastAsia="Times New Roman" w:hAnsi="Arial" w:cs="Arial"/>
                 <w:color w:val="000000"/>
@@ -8981,7 +7798,7 @@
             <w:color w:val="000000"/>
             <w:sz w:val="24"/>
             <w:szCs w:val="24"/>
-            <w:rPrChange w:id="104" w:author="Steuben, Gregg K (GE Global Research, US)" w:date="2016-10-25T10:58:00Z">
+            <w:rPrChange w:id="117" w:author="Steuben, Gregg K (GE Global Research, US)" w:date="2016-10-25T10:58:00Z">
               <w:rPr>
                 <w:rFonts w:ascii="Arial" w:eastAsia="Times New Roman" w:hAnsi="Arial" w:cs="Arial"/>
                 <w:color w:val="000000"/>
@@ -8999,17 +7816,7 @@
             <w:sz w:val="24"/>
             <w:szCs w:val="24"/>
           </w:rPr>
-          <w:t>eries</w:t>
-        </w:r>
-        <w:proofErr w:type="spellEnd"/>
-        <w:r>
-          <w:rPr>
-            <w:rFonts w:ascii="Arial" w:eastAsia="Times New Roman" w:hAnsi="Arial" w:cs="Arial"/>
-            <w:color w:val="000000"/>
-            <w:sz w:val="24"/>
-            <w:szCs w:val="24"/>
-          </w:rPr>
-          <w:t xml:space="preserve"> </w:t>
+          <w:t xml:space="preserve">eries </w:t>
         </w:r>
         <w:r>
           <w:rPr>
@@ -9018,7 +7825,7 @@
             <w:color w:val="000000"/>
             <w:sz w:val="24"/>
             <w:szCs w:val="24"/>
-            <w:rPrChange w:id="105" w:author="Steuben, Gregg K (GE Global Research, US)" w:date="2016-10-25T10:58:00Z">
+            <w:rPrChange w:id="118" w:author="Steuben, Gregg K (GE Global Research, US)" w:date="2016-10-25T10:58:00Z">
               <w:rPr>
                 <w:rFonts w:ascii="Arial" w:eastAsia="Times New Roman" w:hAnsi="Arial" w:cs="Arial"/>
                 <w:color w:val="000000"/>
@@ -9088,7 +7895,6 @@
               </w:rPr>
               <w:br/>
             </w:r>
-            <w:proofErr w:type="spellStart"/>
             <w:r>
               <w:rPr>
                 <w:rFonts w:ascii="Arial" w:eastAsia="Times New Roman" w:hAnsi="Arial" w:cs="Arial"/>
@@ -9097,7 +7903,7 @@
               </w:rPr>
               <w:t>com.ge.dt.</w:t>
             </w:r>
-            <w:del w:id="106" w:author="Steuben, Gregg K (GE Global Research, US)" w:date="2016-10-18T11:03:00Z">
+            <w:del w:id="119" w:author="Steuben, Gregg K (GE Global Research, US)" w:date="2016-10-18T11:03:00Z">
               <w:r>
                 <w:rPr>
                   <w:rFonts w:ascii="Arial" w:eastAsia="Times New Roman" w:hAnsi="Arial" w:cs="Arial"/>
@@ -9113,16 +7919,7 @@
                 <w:sz w:val="21"/>
                 <w:szCs w:val="21"/>
               </w:rPr>
-              <w:t>tsc</w:t>
-            </w:r>
-            <w:proofErr w:type="spellEnd"/>
-            <w:r>
-              <w:rPr>
-                <w:rFonts w:ascii="Arial" w:eastAsia="Times New Roman" w:hAnsi="Arial" w:cs="Arial"/>
-                <w:sz w:val="21"/>
-                <w:szCs w:val="21"/>
-              </w:rPr>
-              <w:t>:</w:t>
+              <w:t>tsc:</w:t>
             </w:r>
             <w:r>
               <w:rPr>
@@ -9165,25 +7962,7 @@
                 <w:sz w:val="21"/>
                 <w:szCs w:val="21"/>
               </w:rPr>
-              <w:t xml:space="preserve">  </w:t>
-            </w:r>
-            <w:proofErr w:type="spellStart"/>
-            <w:r>
-              <w:rPr>
-                <w:rFonts w:ascii="Arial" w:eastAsia="Times New Roman" w:hAnsi="Arial" w:cs="Arial"/>
-                <w:sz w:val="21"/>
-                <w:szCs w:val="21"/>
-              </w:rPr>
-              <w:t>clientId</w:t>
-            </w:r>
-            <w:proofErr w:type="spellEnd"/>
-            <w:r>
-              <w:rPr>
-                <w:rFonts w:ascii="Arial" w:eastAsia="Times New Roman" w:hAnsi="Arial" w:cs="Arial"/>
-                <w:sz w:val="21"/>
-                <w:szCs w:val="21"/>
-              </w:rPr>
-              <w:t>: &lt;YOUR CLIENT ID&gt;</w:t>
+              <w:t xml:space="preserve">  clientId: &lt;YOUR CLIENT ID&gt;</w:t>
             </w:r>
             <w:r>
               <w:rPr>
@@ -9199,25 +7978,7 @@
                 <w:sz w:val="21"/>
                 <w:szCs w:val="21"/>
               </w:rPr>
-              <w:t xml:space="preserve">  </w:t>
-            </w:r>
-            <w:proofErr w:type="spellStart"/>
-            <w:r>
-              <w:rPr>
-                <w:rFonts w:ascii="Arial" w:eastAsia="Times New Roman" w:hAnsi="Arial" w:cs="Arial"/>
-                <w:sz w:val="21"/>
-                <w:szCs w:val="21"/>
-              </w:rPr>
-              <w:t>zoneId</w:t>
-            </w:r>
-            <w:proofErr w:type="spellEnd"/>
-            <w:r>
-              <w:rPr>
-                <w:rFonts w:ascii="Arial" w:eastAsia="Times New Roman" w:hAnsi="Arial" w:cs="Arial"/>
-                <w:sz w:val="21"/>
-                <w:szCs w:val="21"/>
-              </w:rPr>
-              <w:t>: &lt;YOUR_PREDIX_TIMESERIES_SERVICE_ZONE_ID&gt;</w:t>
+              <w:t xml:space="preserve">  zoneId: &lt;YOUR_PREDIX_TIMESERIES_SERVICE_ZONE_ID&gt;</w:t>
             </w:r>
             <w:r>
               <w:rPr>
@@ -9233,25 +7994,7 @@
                 <w:sz w:val="21"/>
                 <w:szCs w:val="21"/>
               </w:rPr>
-              <w:t xml:space="preserve">  </w:t>
-            </w:r>
-            <w:proofErr w:type="spellStart"/>
-            <w:r>
-              <w:rPr>
-                <w:rFonts w:ascii="Arial" w:eastAsia="Times New Roman" w:hAnsi="Arial" w:cs="Arial"/>
-                <w:sz w:val="21"/>
-                <w:szCs w:val="21"/>
-              </w:rPr>
-              <w:t>ingestionEndpoint</w:t>
-            </w:r>
-            <w:proofErr w:type="spellEnd"/>
-            <w:r>
-              <w:rPr>
-                <w:rFonts w:ascii="Arial" w:eastAsia="Times New Roman" w:hAnsi="Arial" w:cs="Arial"/>
-                <w:sz w:val="21"/>
-                <w:szCs w:val="21"/>
-              </w:rPr>
-              <w:t>: wss://gateway-predix-data-services.run.aws-usw02-pr.ice.predix.io/v1/stream/messages</w:t>
+              <w:t xml:space="preserve">  ingestionEndpoint: wss://gateway-predix-data-services.run.aws-usw02-pr.ice.predix.io/v1/stream/messages</w:t>
             </w:r>
             <w:r>
               <w:rPr>
@@ -9267,27 +8010,9 @@
                 <w:sz w:val="21"/>
                 <w:szCs w:val="21"/>
               </w:rPr>
-              <w:t xml:space="preserve">  </w:t>
-            </w:r>
-            <w:proofErr w:type="spellStart"/>
-            <w:r>
-              <w:rPr>
-                <w:rFonts w:ascii="Arial" w:eastAsia="Times New Roman" w:hAnsi="Arial" w:cs="Arial"/>
-                <w:sz w:val="21"/>
-                <w:szCs w:val="21"/>
-              </w:rPr>
-              <w:t>queryEndpoint</w:t>
-            </w:r>
-            <w:proofErr w:type="spellEnd"/>
-            <w:r>
-              <w:rPr>
-                <w:rFonts w:ascii="Arial" w:eastAsia="Times New Roman" w:hAnsi="Arial" w:cs="Arial"/>
-                <w:sz w:val="21"/>
-                <w:szCs w:val="21"/>
-              </w:rPr>
-              <w:t xml:space="preserve">: </w:t>
-            </w:r>
-            <w:hyperlink r:id="rId25" w:history="1">
+              <w:t xml:space="preserve">  queryEndpoint: </w:t>
+            </w:r>
+            <w:hyperlink r:id="rId28" w:history="1">
               <w:r>
                 <w:rPr>
                   <w:rStyle w:val="Hyperlink"/>
@@ -9312,25 +8037,7 @@
                 <w:sz w:val="21"/>
                 <w:szCs w:val="21"/>
               </w:rPr>
-              <w:t xml:space="preserve">  </w:t>
-            </w:r>
-            <w:proofErr w:type="spellStart"/>
-            <w:r>
-              <w:rPr>
-                <w:rFonts w:ascii="Arial" w:eastAsia="Times New Roman" w:hAnsi="Arial" w:cs="Arial"/>
-                <w:sz w:val="21"/>
-                <w:szCs w:val="21"/>
-              </w:rPr>
-              <w:t>proxyHost</w:t>
-            </w:r>
-            <w:proofErr w:type="spellEnd"/>
-            <w:r>
-              <w:rPr>
-                <w:rFonts w:ascii="Arial" w:eastAsia="Times New Roman" w:hAnsi="Arial" w:cs="Arial"/>
-                <w:sz w:val="21"/>
-                <w:szCs w:val="21"/>
-              </w:rPr>
-              <w:t>: &lt;HOSTNAME&gt;</w:t>
+              <w:t xml:space="preserve">  proxyHost: &lt;HOSTNAME&gt;</w:t>
             </w:r>
             <w:r>
               <w:rPr>
@@ -9346,25 +8053,7 @@
                 <w:sz w:val="21"/>
                 <w:szCs w:val="21"/>
               </w:rPr>
-              <w:t xml:space="preserve">  </w:t>
-            </w:r>
-            <w:proofErr w:type="spellStart"/>
-            <w:r>
-              <w:rPr>
-                <w:rFonts w:ascii="Arial" w:eastAsia="Times New Roman" w:hAnsi="Arial" w:cs="Arial"/>
-                <w:sz w:val="21"/>
-                <w:szCs w:val="21"/>
-              </w:rPr>
-              <w:t>proxyPort</w:t>
-            </w:r>
-            <w:proofErr w:type="spellEnd"/>
-            <w:r>
-              <w:rPr>
-                <w:rFonts w:ascii="Arial" w:eastAsia="Times New Roman" w:hAnsi="Arial" w:cs="Arial"/>
-                <w:sz w:val="21"/>
-                <w:szCs w:val="21"/>
-              </w:rPr>
-              <w:t>: &lt;PORT&gt;</w:t>
+              <w:t xml:space="preserve">  proxyPort: &lt;PORT&gt;</w:t>
             </w:r>
             <w:r>
               <w:rPr>
@@ -9382,7 +8071,6 @@
               </w:rPr>
               <w:br/>
             </w:r>
-            <w:proofErr w:type="spellStart"/>
             <w:r>
               <w:rPr>
                 <w:rFonts w:ascii="Arial" w:eastAsia="Times New Roman" w:hAnsi="Arial" w:cs="Arial"/>
@@ -9391,7 +8079,7 @@
               </w:rPr>
               <w:t>logging.level.com.ge.dt.</w:t>
             </w:r>
-            <w:del w:id="107" w:author="Steuben, Gregg K (GE Global Research, US)" w:date="2016-10-18T11:03:00Z">
+            <w:del w:id="120" w:author="Steuben, Gregg K (GE Global Research, US)" w:date="2016-10-18T11:03:00Z">
               <w:r>
                 <w:rPr>
                   <w:rFonts w:ascii="Arial" w:eastAsia="Times New Roman" w:hAnsi="Arial" w:cs="Arial"/>
@@ -9407,16 +8095,7 @@
                 <w:sz w:val="21"/>
                 <w:szCs w:val="21"/>
               </w:rPr>
-              <w:t>tsc</w:t>
-            </w:r>
-            <w:proofErr w:type="spellEnd"/>
-            <w:r>
-              <w:rPr>
-                <w:rFonts w:ascii="Arial" w:eastAsia="Times New Roman" w:hAnsi="Arial" w:cs="Arial"/>
-                <w:sz w:val="21"/>
-                <w:szCs w:val="21"/>
-              </w:rPr>
-              <w:t>: DEBUG</w:t>
+              <w:t>tsc: DEBUG</w:t>
             </w:r>
             <w:r>
               <w:rPr>
@@ -9426,23 +8105,13 @@
               </w:rPr>
               <w:br/>
             </w:r>
-            <w:proofErr w:type="spellStart"/>
-            <w:r>
-              <w:rPr>
-                <w:rFonts w:ascii="Arial" w:eastAsia="Times New Roman" w:hAnsi="Arial" w:cs="Arial"/>
-                <w:sz w:val="21"/>
-                <w:szCs w:val="21"/>
-              </w:rPr>
-              <w:t>logging.level.com.ge.digitaltwin.tutorial.util</w:t>
-            </w:r>
-            <w:proofErr w:type="spellEnd"/>
-            <w:r>
-              <w:rPr>
-                <w:rFonts w:ascii="Arial" w:eastAsia="Times New Roman" w:hAnsi="Arial" w:cs="Arial"/>
-                <w:sz w:val="21"/>
-                <w:szCs w:val="21"/>
-              </w:rPr>
-              <w:t>: debug</w:t>
+            <w:r>
+              <w:rPr>
+                <w:rFonts w:ascii="Arial" w:eastAsia="Times New Roman" w:hAnsi="Arial" w:cs="Arial"/>
+                <w:sz w:val="21"/>
+                <w:szCs w:val="21"/>
+              </w:rPr>
+              <w:t>logging.level.com.ge.digitaltwin.tutorial.util: debug</w:t>
             </w:r>
           </w:p>
         </w:tc>
@@ -9589,47 +8258,7 @@
           <w:sz w:val="27"/>
           <w:szCs w:val="27"/>
         </w:rPr>
-        <w:t xml:space="preserve">Set the </w:t>
-      </w:r>
-      <w:proofErr w:type="spellStart"/>
-      <w:r>
-        <w:rPr>
-          <w:rFonts w:ascii="Arial" w:eastAsia="Times New Roman" w:hAnsi="Arial" w:cs="Arial"/>
-          <w:color w:val="000000"/>
-          <w:sz w:val="27"/>
-          <w:szCs w:val="27"/>
-        </w:rPr>
-        <w:t>proxyHost</w:t>
-      </w:r>
-      <w:proofErr w:type="spellEnd"/>
-      <w:r>
-        <w:rPr>
-          <w:rFonts w:ascii="Arial" w:eastAsia="Times New Roman" w:hAnsi="Arial" w:cs="Arial"/>
-          <w:color w:val="000000"/>
-          <w:sz w:val="27"/>
-          <w:szCs w:val="27"/>
-        </w:rPr>
-        <w:t xml:space="preserve"> and </w:t>
-      </w:r>
-      <w:proofErr w:type="spellStart"/>
-      <w:r>
-        <w:rPr>
-          <w:rFonts w:ascii="Arial" w:eastAsia="Times New Roman" w:hAnsi="Arial" w:cs="Arial"/>
-          <w:color w:val="000000"/>
-          <w:sz w:val="27"/>
-          <w:szCs w:val="27"/>
-        </w:rPr>
-        <w:t>proxyPort</w:t>
-      </w:r>
-      <w:proofErr w:type="spellEnd"/>
-      <w:r>
-        <w:rPr>
-          <w:rFonts w:ascii="Arial" w:eastAsia="Times New Roman" w:hAnsi="Arial" w:cs="Arial"/>
-          <w:color w:val="000000"/>
-          <w:sz w:val="27"/>
-          <w:szCs w:val="27"/>
-        </w:rPr>
-        <w:t xml:space="preserve"> as appropriate for your environment.</w:t>
+        <w:t>Set the proxyHost and proxyPort as appropriate for your environment.</w:t>
       </w:r>
     </w:p>
     <w:p>
@@ -9683,27 +8312,7 @@
           <w:sz w:val="24"/>
           <w:szCs w:val="24"/>
         </w:rPr>
-        <w:t xml:space="preserve">Execute the utility with a command </w:t>
-      </w:r>
-      <w:proofErr w:type="gramStart"/>
-      <w:r>
-        <w:rPr>
-          <w:rFonts w:ascii="Arial" w:eastAsia="Times New Roman" w:hAnsi="Arial" w:cs="Arial"/>
-          <w:color w:val="000000"/>
-          <w:sz w:val="24"/>
-          <w:szCs w:val="24"/>
-        </w:rPr>
-        <w:t>similar to</w:t>
-      </w:r>
-      <w:proofErr w:type="gramEnd"/>
-      <w:r>
-        <w:rPr>
-          <w:rFonts w:ascii="Arial" w:eastAsia="Times New Roman" w:hAnsi="Arial" w:cs="Arial"/>
-          <w:color w:val="000000"/>
-          <w:sz w:val="24"/>
-          <w:szCs w:val="24"/>
-        </w:rPr>
-        <w:t xml:space="preserve"> the following (make sure the -D options appear before -jar)</w:t>
+        <w:t>Execute the utility with a command similar to the following (make sure the -D options appear before -jar)</w:t>
       </w:r>
       <w:r>
         <w:rPr>
@@ -9726,8 +8335,8 @@
           <w:szCs w:val="18"/>
         </w:rPr>
       </w:pPr>
-      <w:commentRangeStart w:id="108"/>
-      <w:del w:id="109" w:author="Steuben, Gregg K (GE Global Research, US)" w:date="2016-10-27T14:04:00Z">
+      <w:commentRangeStart w:id="121"/>
+      <w:del w:id="122" w:author="Steuben, Gregg K (GE Global Research, US)" w:date="2016-10-27T14:04:00Z">
         <w:r>
           <w:rPr>
             <w:rFonts w:ascii="Arial" w:eastAsia="Times New Roman" w:hAnsi="Arial" w:cs="Arial"/>
@@ -9735,6 +8344,7 @@
             <w:sz w:val="18"/>
             <w:szCs w:val="18"/>
           </w:rPr>
+          <w:lastRenderedPageBreak/>
           <w:delText>D:\Projects2016\pedro\steam-turbine-tutorial\tutorial-util\tutorial-timeseries-util&gt;java -Dhttps.proxyHost=</w:delText>
         </w:r>
         <w:r>
@@ -9792,7 +8402,7 @@
           <w:delText xml:space="preserve"> -Dconfig.csvFilename=&lt;csv filename in resources directory or path/filename on the local file system&gt; -Dcom.ge.dt.</w:delText>
         </w:r>
       </w:del>
-      <w:del w:id="110" w:author="Steuben, Gregg K (GE Global Research, US)" w:date="2016-10-18T11:03:00Z">
+      <w:del w:id="123" w:author="Steuben, Gregg K (GE Global Research, US)" w:date="2016-10-18T11:03:00Z">
         <w:r>
           <w:rPr>
             <w:rFonts w:ascii="Arial" w:eastAsia="Times New Roman" w:hAnsi="Arial" w:cs="Arial"/>
@@ -9803,7 +8413,7 @@
           <w:delText>p</w:delText>
         </w:r>
       </w:del>
-      <w:del w:id="111" w:author="Steuben, Gregg K (GE Global Research, US)" w:date="2016-10-27T14:04:00Z">
+      <w:del w:id="124" w:author="Steuben, Gregg K (GE Global Research, US)" w:date="2016-10-27T14:04:00Z">
         <w:r>
           <w:rPr>
             <w:rFonts w:ascii="Arial" w:eastAsia="Times New Roman" w:hAnsi="Arial" w:cs="Arial"/>
@@ -9831,12 +8441,12 @@
           </w:rPr>
           <w:delText xml:space="preserve"> -jar target\tutorial-timeseries-util-1.0-SNAPSHOT.jar</w:delText>
         </w:r>
-        <w:commentRangeEnd w:id="108"/>
+        <w:commentRangeEnd w:id="121"/>
         <w:r>
           <w:rPr>
             <w:rStyle w:val="CommentReference"/>
           </w:rPr>
-          <w:commentReference w:id="108"/>
+          <w:commentReference w:id="121"/>
         </w:r>
       </w:del>
     </w:p>
@@ -9851,7 +8461,7 @@
       </w:tblGrid>
       <w:tr>
         <w:trPr>
-          <w:ins w:id="112" w:author="Steuben, Gregg K (GE Global Research, US)" w:date="2016-10-27T14:04:00Z"/>
+          <w:ins w:id="125" w:author="Steuben, Gregg K (GE Global Research, US)" w:date="2016-10-27T14:04:00Z"/>
         </w:trPr>
         <w:tc>
           <w:tcPr>
@@ -9861,15 +8471,15 @@
             <w:pPr>
               <w:spacing w:beforeAutospacing="1" w:afterAutospacing="1" w:line="384" w:lineRule="atLeast"/>
               <w:rPr>
-                <w:ins w:id="113" w:author="Steuben, Gregg K (GE Global Research, US)" w:date="2016-10-27T14:04:00Z"/>
+                <w:ins w:id="126" w:author="Steuben, Gregg K (GE Global Research, US)" w:date="2016-10-27T14:04:00Z"/>
                 <w:rFonts w:ascii="Arial" w:eastAsia="Times New Roman" w:hAnsi="Arial" w:cs="Arial"/>
                 <w:color w:val="000000"/>
                 <w:sz w:val="24"/>
                 <w:szCs w:val="24"/>
               </w:rPr>
             </w:pPr>
-            <w:commentRangeStart w:id="114"/>
-            <w:ins w:id="115" w:author="Steuben, Gregg K (GE Global Research, US)" w:date="2016-10-27T14:04:00Z">
+            <w:commentRangeStart w:id="127"/>
+            <w:ins w:id="128" w:author="Steuben, Gregg K (GE Global Research, US)" w:date="2016-10-27T14:04:00Z">
               <w:r>
                 <w:rPr>
                   <w:rFonts w:ascii="Arial" w:eastAsia="Times New Roman" w:hAnsi="Arial" w:cs="Arial"/>
@@ -9877,27 +8487,7 @@
                   <w:sz w:val="18"/>
                   <w:szCs w:val="18"/>
                 </w:rPr>
-                <w:t>D:\Projects2016\pedro\steam-turbine-tutorial\tutorial-util\tutorial-timeseries-util&gt;java -</w:t>
-              </w:r>
-              <w:proofErr w:type="spellStart"/>
-              <w:r>
-                <w:rPr>
-                  <w:rFonts w:ascii="Arial" w:eastAsia="Times New Roman" w:hAnsi="Arial" w:cs="Arial"/>
-                  <w:color w:val="000000"/>
-                  <w:sz w:val="18"/>
-                  <w:szCs w:val="18"/>
-                </w:rPr>
-                <w:t>Dhttps.proxyHost</w:t>
-              </w:r>
-              <w:proofErr w:type="spellEnd"/>
-              <w:r>
-                <w:rPr>
-                  <w:rFonts w:ascii="Arial" w:eastAsia="Times New Roman" w:hAnsi="Arial" w:cs="Arial"/>
-                  <w:color w:val="000000"/>
-                  <w:sz w:val="18"/>
-                  <w:szCs w:val="18"/>
-                </w:rPr>
-                <w:t>=</w:t>
+                <w:t>D:\Projects2016\pedro\steam-turbine-tutorial\tutorial-util\tutorial-timeseries-util&gt;java -Dhttps.proxyHost=</w:t>
               </w:r>
               <w:r>
                 <w:rPr>
@@ -9915,27 +8505,7 @@
                   <w:sz w:val="18"/>
                   <w:szCs w:val="18"/>
                 </w:rPr>
-                <w:t xml:space="preserve"> -</w:t>
-              </w:r>
-              <w:proofErr w:type="spellStart"/>
-              <w:r>
-                <w:rPr>
-                  <w:rFonts w:ascii="Arial" w:eastAsia="Times New Roman" w:hAnsi="Arial" w:cs="Arial"/>
-                  <w:color w:val="000000"/>
-                  <w:sz w:val="18"/>
-                  <w:szCs w:val="18"/>
-                </w:rPr>
-                <w:t>Dhttps.proxyPort</w:t>
-              </w:r>
-              <w:proofErr w:type="spellEnd"/>
-              <w:r>
-                <w:rPr>
-                  <w:rFonts w:ascii="Arial" w:eastAsia="Times New Roman" w:hAnsi="Arial" w:cs="Arial"/>
-                  <w:color w:val="000000"/>
-                  <w:sz w:val="18"/>
-                  <w:szCs w:val="18"/>
-                </w:rPr>
-                <w:t>=</w:t>
+                <w:t xml:space="preserve"> -Dhttps.proxyPort=</w:t>
               </w:r>
               <w:r>
                 <w:rPr>
@@ -9953,27 +8523,7 @@
                   <w:sz w:val="18"/>
                   <w:szCs w:val="18"/>
                 </w:rPr>
-                <w:t xml:space="preserve"> -</w:t>
-              </w:r>
-              <w:proofErr w:type="spellStart"/>
-              <w:r>
-                <w:rPr>
-                  <w:rFonts w:ascii="Arial" w:eastAsia="Times New Roman" w:hAnsi="Arial" w:cs="Arial"/>
-                  <w:color w:val="000000"/>
-                  <w:sz w:val="18"/>
-                  <w:szCs w:val="18"/>
-                </w:rPr>
-                <w:t>Dconfig.steamTurbineId</w:t>
-              </w:r>
-              <w:proofErr w:type="spellEnd"/>
-              <w:r>
-                <w:rPr>
-                  <w:rFonts w:ascii="Arial" w:eastAsia="Times New Roman" w:hAnsi="Arial" w:cs="Arial"/>
-                  <w:color w:val="000000"/>
-                  <w:sz w:val="18"/>
-                  <w:szCs w:val="18"/>
-                </w:rPr>
-                <w:t>=</w:t>
+                <w:t xml:space="preserve"> -Dconfig.steamTurbineId=</w:t>
               </w:r>
               <w:r>
                 <w:rPr>
@@ -9991,37 +8541,7 @@
                   <w:sz w:val="18"/>
                   <w:szCs w:val="18"/>
                 </w:rPr>
-                <w:t xml:space="preserve"> -</w:t>
-              </w:r>
-              <w:proofErr w:type="spellStart"/>
-              <w:r>
-                <w:rPr>
-                  <w:rFonts w:ascii="Arial" w:eastAsia="Times New Roman" w:hAnsi="Arial" w:cs="Arial"/>
-                  <w:color w:val="000000"/>
-                  <w:sz w:val="18"/>
-                  <w:szCs w:val="18"/>
-                </w:rPr>
-                <w:t>Dconfig.csvFilename</w:t>
-              </w:r>
-              <w:proofErr w:type="spellEnd"/>
-              <w:r>
-                <w:rPr>
-                  <w:rFonts w:ascii="Arial" w:eastAsia="Times New Roman" w:hAnsi="Arial" w:cs="Arial"/>
-                  <w:color w:val="000000"/>
-                  <w:sz w:val="18"/>
-                  <w:szCs w:val="18"/>
-                </w:rPr>
-                <w:t xml:space="preserve">=&lt;csv </w:t>
-              </w:r>
-              <w:r>
-                <w:rPr>
-                  <w:rFonts w:ascii="Arial" w:eastAsia="Times New Roman" w:hAnsi="Arial" w:cs="Arial"/>
-                  <w:color w:val="000000"/>
-                  <w:sz w:val="18"/>
-                  <w:szCs w:val="18"/>
-                </w:rPr>
-                <w:lastRenderedPageBreak/>
-                <w:t>filename in resources directory or path/filename on the local file system&gt; -Dcom.ge.dt.tsc.clientSecret=</w:t>
+                <w:t xml:space="preserve"> -Dconfig.csvFilename=&lt;csv filename in resources directory or path/filename on the local file system&gt; -Dcom.ge.dt.tsc.clientSecret=</w:t>
               </w:r>
               <w:r>
                 <w:rPr>
@@ -10041,12 +8561,12 @@
                 </w:rPr>
                 <w:t xml:space="preserve"> -jar target\tutorial-timeseries-util-1.0-SNAPSHOT.jar</w:t>
               </w:r>
-              <w:commentRangeEnd w:id="114"/>
+              <w:commentRangeEnd w:id="127"/>
               <w:r>
                 <w:rPr>
                   <w:rStyle w:val="CommentReference"/>
                 </w:rPr>
-                <w:commentReference w:id="114"/>
+                <w:commentReference w:id="127"/>
               </w:r>
             </w:ins>
           </w:p>
@@ -10058,7 +8578,7 @@
         <w:shd w:val="clear" w:color="auto" w:fill="FFFFFF"/>
         <w:spacing w:beforeAutospacing="1" w:after="0" w:afterAutospacing="1" w:line="384" w:lineRule="atLeast"/>
         <w:rPr>
-          <w:ins w:id="116" w:author="Steuben, Gregg K (GE Global Research, US)" w:date="2016-10-27T14:04:00Z"/>
+          <w:ins w:id="129" w:author="Steuben, Gregg K (GE Global Research, US)" w:date="2016-10-27T14:04:00Z"/>
           <w:rFonts w:ascii="Arial" w:eastAsia="Times New Roman" w:hAnsi="Arial" w:cs="Arial"/>
           <w:color w:val="000000"/>
           <w:sz w:val="24"/>
@@ -10084,51 +8604,7 @@
           <w:sz w:val="24"/>
           <w:szCs w:val="24"/>
         </w:rPr>
-        <w:t xml:space="preserve">Note: We recommend using the path/filename convention when specifying the </w:t>
-      </w:r>
-      <w:proofErr w:type="spellStart"/>
-      <w:proofErr w:type="gramStart"/>
-      <w:r>
-        <w:rPr>
-          <w:rFonts w:ascii="Arial" w:eastAsia="Times New Roman" w:hAnsi="Arial" w:cs="Arial"/>
-          <w:color w:val="000000"/>
-          <w:sz w:val="24"/>
-          <w:szCs w:val="24"/>
-        </w:rPr>
-        <w:t>config.csvFilename</w:t>
-      </w:r>
-      <w:proofErr w:type="spellEnd"/>
-      <w:proofErr w:type="gramEnd"/>
-      <w:r>
-        <w:rPr>
-          <w:rFonts w:ascii="Arial" w:eastAsia="Times New Roman" w:hAnsi="Arial" w:cs="Arial"/>
-          <w:color w:val="000000"/>
-          <w:sz w:val="24"/>
-          <w:szCs w:val="24"/>
-        </w:rPr>
-        <w:t xml:space="preserve"> parameter.  When executing this utility directly from a jar file, some systems have difficulty finding the </w:t>
-      </w:r>
-      <w:proofErr w:type="spellStart"/>
-      <w:proofErr w:type="gramStart"/>
-      <w:r>
-        <w:rPr>
-          <w:rFonts w:ascii="Arial" w:eastAsia="Times New Roman" w:hAnsi="Arial" w:cs="Arial"/>
-          <w:color w:val="000000"/>
-          <w:sz w:val="24"/>
-          <w:szCs w:val="24"/>
-        </w:rPr>
-        <w:t>config.csvFilename</w:t>
-      </w:r>
-      <w:proofErr w:type="spellEnd"/>
-      <w:proofErr w:type="gramEnd"/>
-      <w:r>
-        <w:rPr>
-          <w:rFonts w:ascii="Arial" w:eastAsia="Times New Roman" w:hAnsi="Arial" w:cs="Arial"/>
-          <w:color w:val="000000"/>
-          <w:sz w:val="24"/>
-          <w:szCs w:val="24"/>
-        </w:rPr>
-        <w:t xml:space="preserve"> when specified as a file in the resources directory.</w:t>
+        <w:t>Note: We recommend using the path/filename convention when specifying the config.csvFilename parameter.  When executing this utility directly from a jar file, some systems have difficulty finding the config.csvFilename when specified as a file in the resources directory.</w:t>
       </w:r>
     </w:p>
     <w:p>
@@ -10149,27 +8625,7 @@
           <w:sz w:val="24"/>
           <w:szCs w:val="24"/>
         </w:rPr>
-        <w:t xml:space="preserve">The console will echo something </w:t>
-      </w:r>
-      <w:proofErr w:type="gramStart"/>
-      <w:r>
-        <w:rPr>
-          <w:rFonts w:ascii="Arial" w:eastAsia="Times New Roman" w:hAnsi="Arial" w:cs="Arial"/>
-          <w:color w:val="000000"/>
-          <w:sz w:val="24"/>
-          <w:szCs w:val="24"/>
-        </w:rPr>
-        <w:t>similar to</w:t>
-      </w:r>
-      <w:proofErr w:type="gramEnd"/>
-      <w:r>
-        <w:rPr>
-          <w:rFonts w:ascii="Arial" w:eastAsia="Times New Roman" w:hAnsi="Arial" w:cs="Arial"/>
-          <w:color w:val="000000"/>
-          <w:sz w:val="24"/>
-          <w:szCs w:val="24"/>
-        </w:rPr>
-        <w:t xml:space="preserve"> this:</w:t>
+        <w:t>The console will echo something similar to this:</w:t>
       </w:r>
     </w:p>
     <w:tbl>
@@ -10236,61 +8692,7 @@
                 <w:sz w:val="21"/>
                 <w:szCs w:val="21"/>
               </w:rPr>
-              <w:t xml:space="preserve">##### Configuration: </w:t>
-            </w:r>
-            <w:proofErr w:type="spellStart"/>
-            <w:r>
-              <w:rPr>
-                <w:rFonts w:ascii="Arial" w:eastAsia="Times New Roman" w:hAnsi="Arial" w:cs="Arial"/>
-                <w:sz w:val="21"/>
-                <w:szCs w:val="21"/>
-              </w:rPr>
-              <w:t>TimeseriesUtilConfig</w:t>
-            </w:r>
-            <w:proofErr w:type="spellEnd"/>
-            <w:r>
-              <w:rPr>
-                <w:rFonts w:ascii="Arial" w:eastAsia="Times New Roman" w:hAnsi="Arial" w:cs="Arial"/>
-                <w:sz w:val="21"/>
-                <w:szCs w:val="21"/>
-              </w:rPr>
-              <w:t>{</w:t>
-            </w:r>
-            <w:proofErr w:type="spellStart"/>
-            <w:r>
-              <w:rPr>
-                <w:rFonts w:ascii="Arial" w:eastAsia="Times New Roman" w:hAnsi="Arial" w:cs="Arial"/>
-                <w:sz w:val="21"/>
-                <w:szCs w:val="21"/>
-              </w:rPr>
-              <w:t>steamTurbineId</w:t>
-            </w:r>
-            <w:proofErr w:type="spellEnd"/>
-            <w:r>
-              <w:rPr>
-                <w:rFonts w:ascii="Arial" w:eastAsia="Times New Roman" w:hAnsi="Arial" w:cs="Arial"/>
-                <w:sz w:val="21"/>
-                <w:szCs w:val="21"/>
-              </w:rPr>
-              <w:t xml:space="preserve">='steamTurbine-007', </w:t>
-            </w:r>
-            <w:proofErr w:type="spellStart"/>
-            <w:r>
-              <w:rPr>
-                <w:rFonts w:ascii="Arial" w:eastAsia="Times New Roman" w:hAnsi="Arial" w:cs="Arial"/>
-                <w:sz w:val="21"/>
-                <w:szCs w:val="21"/>
-              </w:rPr>
-              <w:t>csvFilename</w:t>
-            </w:r>
-            <w:proofErr w:type="spellEnd"/>
-            <w:r>
-              <w:rPr>
-                <w:rFonts w:ascii="Arial" w:eastAsia="Times New Roman" w:hAnsi="Arial" w:cs="Arial"/>
-                <w:sz w:val="21"/>
-                <w:szCs w:val="21"/>
-              </w:rPr>
-              <w:t>='d:\Temp\data_points_turbine_test.csv'}</w:t>
+              <w:t>##### Configuration: TimeseriesUtilConfig{steamTurbineId='steamTurbine-007', csvFilename='d:\Temp\data_points_turbine_test.csv'}</w:t>
             </w:r>
             <w:r>
               <w:rPr>
@@ -10299,25 +8701,7 @@
                 <w:szCs w:val="21"/>
               </w:rPr>
               <w:br/>
-              <w:t xml:space="preserve">##### </w:t>
-            </w:r>
-            <w:proofErr w:type="spellStart"/>
-            <w:r>
-              <w:rPr>
-                <w:rFonts w:ascii="Arial" w:eastAsia="Times New Roman" w:hAnsi="Arial" w:cs="Arial"/>
-                <w:sz w:val="21"/>
-                <w:szCs w:val="21"/>
-              </w:rPr>
-              <w:t>TutorialTimeseriesUtilController</w:t>
-            </w:r>
-            <w:proofErr w:type="spellEnd"/>
-            <w:r>
-              <w:rPr>
-                <w:rFonts w:ascii="Arial" w:eastAsia="Times New Roman" w:hAnsi="Arial" w:cs="Arial"/>
-                <w:sz w:val="21"/>
-                <w:szCs w:val="21"/>
-              </w:rPr>
-              <w:t>: up and running...</w:t>
+              <w:t>##### TutorialTimeseriesUtilController: up and running...</w:t>
             </w:r>
             <w:r>
               <w:rPr>
@@ -10326,25 +8710,7 @@
                 <w:szCs w:val="21"/>
               </w:rPr>
               <w:br/>
-              <w:t xml:space="preserve">##### </w:t>
-            </w:r>
-            <w:proofErr w:type="spellStart"/>
-            <w:r>
-              <w:rPr>
-                <w:rFonts w:ascii="Arial" w:eastAsia="Times New Roman" w:hAnsi="Arial" w:cs="Arial"/>
-                <w:sz w:val="21"/>
-                <w:szCs w:val="21"/>
-              </w:rPr>
-              <w:t>IngestionService</w:t>
-            </w:r>
-            <w:proofErr w:type="spellEnd"/>
-            <w:r>
-              <w:rPr>
-                <w:rFonts w:ascii="Arial" w:eastAsia="Times New Roman" w:hAnsi="Arial" w:cs="Arial"/>
-                <w:sz w:val="21"/>
-                <w:szCs w:val="21"/>
-              </w:rPr>
-              <w:t xml:space="preserve"> instance: com.ge.digitaltwin.tutorial.util.IngestionService@2cab9998</w:t>
+              <w:t>##### IngestionService instance: com.ge.digitaltwin.tutorial.util.IngestionService@2cab9998</w:t>
             </w:r>
             <w:r>
               <w:rPr>
@@ -10371,45 +8737,9 @@
                 <w:szCs w:val="21"/>
               </w:rPr>
               <w:br/>
-              <w:t xml:space="preserve">##### Found 6 </w:t>
-            </w:r>
-            <w:proofErr w:type="spellStart"/>
-            <w:r>
-              <w:rPr>
-                <w:rFonts w:ascii="Arial" w:eastAsia="Times New Roman" w:hAnsi="Arial" w:cs="Arial"/>
-                <w:sz w:val="21"/>
-                <w:szCs w:val="21"/>
-              </w:rPr>
-              <w:t>SteamTurbineDataPoints</w:t>
-            </w:r>
-            <w:proofErr w:type="spellEnd"/>
-            <w:r>
-              <w:rPr>
-                <w:rFonts w:ascii="Arial" w:eastAsia="Times New Roman" w:hAnsi="Arial" w:cs="Arial"/>
-                <w:sz w:val="21"/>
-                <w:szCs w:val="21"/>
-              </w:rPr>
-              <w:t xml:space="preserve"> in d:\Temp\data_points_turbine_test.csv for </w:t>
-            </w:r>
-            <w:proofErr w:type="spellStart"/>
-            <w:r>
-              <w:rPr>
-                <w:rFonts w:ascii="Arial" w:eastAsia="Times New Roman" w:hAnsi="Arial" w:cs="Arial"/>
-                <w:sz w:val="21"/>
-                <w:szCs w:val="21"/>
-              </w:rPr>
-              <w:t>steamTurbineId</w:t>
-            </w:r>
-            <w:proofErr w:type="spellEnd"/>
-            <w:r>
-              <w:rPr>
-                <w:rFonts w:ascii="Arial" w:eastAsia="Times New Roman" w:hAnsi="Arial" w:cs="Arial"/>
-                <w:sz w:val="21"/>
-                <w:szCs w:val="21"/>
-              </w:rPr>
-              <w:t>=</w:t>
-            </w:r>
-            <w:ins w:id="117" w:author="Steuben, Gregg K (GE Global Research, US)" w:date="2016-10-27T14:05:00Z">
+              <w:t>##### Found 6 SteamTurbineDataPoints in d:\Temp\data_points_turbine_test.csv for steamTurbineId=</w:t>
+            </w:r>
+            <w:ins w:id="130" w:author="Steuben, Gregg K (GE Global Research, US)" w:date="2016-10-27T14:05:00Z">
               <w:r>
                 <w:rPr>
                   <w:rFonts w:ascii="Arial" w:eastAsia="Times New Roman" w:hAnsi="Arial" w:cs="Arial"/>
@@ -10445,7 +8775,7 @@
               <w:br/>
               <w:t>##### Done, processed 6 steam turbines.</w:t>
             </w:r>
-            <w:ins w:id="118" w:author="Steuben, Gregg K (GE Global Research, US)" w:date="2016-10-14T12:51:00Z">
+            <w:ins w:id="131" w:author="Steuben, Gregg K (GE Global Research, US)" w:date="2016-10-14T12:51:00Z">
               <w:r>
                 <w:rPr>
                   <w:rFonts w:ascii="Arial" w:eastAsia="Times New Roman" w:hAnsi="Arial" w:cs="Arial"/>
@@ -10461,7 +8791,7 @@
                   <w:sz w:val="21"/>
                   <w:szCs w:val="21"/>
                   <w:shd w:val="clear" w:color="auto" w:fill="FFFFFF"/>
-                  <w:rPrChange w:id="119" w:author="Steuben, Gregg K (GE Global Research, US)" w:date="2016-10-27T14:05:00Z">
+                  <w:rPrChange w:id="132" w:author="Steuben, Gregg K (GE Global Research, US)" w:date="2016-10-27T14:05:00Z">
                     <w:rPr>
                       <w:rFonts w:ascii="Consolas" w:hAnsi="Consolas" w:cs="Consolas"/>
                       <w:color w:val="183691"/>
@@ -10500,7 +8830,7 @@
                   <w:sz w:val="21"/>
                   <w:szCs w:val="21"/>
                   <w:shd w:val="clear" w:color="auto" w:fill="FFFFFF"/>
-                  <w:rPrChange w:id="120" w:author="Steuben, Gregg K (GE Global Research, US)" w:date="2016-10-27T14:05:00Z">
+                  <w:rPrChange w:id="133" w:author="Steuben, Gregg K (GE Global Research, US)" w:date="2016-10-27T14:05:00Z">
                     <w:rPr>
                       <w:rFonts w:ascii="Consolas" w:hAnsi="Consolas" w:cs="Consolas"/>
                       <w:color w:val="183691"/>
@@ -10595,17 +8925,7 @@
           <w:sz w:val="24"/>
           <w:szCs w:val="24"/>
         </w:rPr>
-        <w:t xml:space="preserve">series query </w:t>
-      </w:r>
-      <w:proofErr w:type="gramStart"/>
-      <w:r>
-        <w:rPr>
-          <w:rFonts w:ascii="Arial" w:eastAsia="Times New Roman" w:hAnsi="Arial" w:cs="Arial"/>
-          <w:color w:val="000000"/>
-          <w:sz w:val="24"/>
-          <w:szCs w:val="24"/>
-        </w:rPr>
-        <w:t>URL </w:t>
+        <w:t>series query URL </w:t>
       </w:r>
       <w:r>
         <w:rPr>
@@ -10617,7 +8937,6 @@
         </w:rPr>
         <w:t> https://time-series-store-predix.run.aws-usw02-pr.ice.predix.io/v1/datapoints</w:t>
       </w:r>
-      <w:proofErr w:type="gramEnd"/>
       <w:r>
         <w:rPr>
           <w:rFonts w:ascii="Arial" w:eastAsia="Times New Roman" w:hAnsi="Arial" w:cs="Arial"/>
@@ -10627,7 +8946,7 @@
         </w:rPr>
         <w:t xml:space="preserve"> with </w:t>
       </w:r>
-      <w:ins w:id="121" w:author="Steuben, Gregg K (GE Global Research, US)" w:date="2016-10-27T13:57:00Z">
+      <w:ins w:id="134" w:author="Steuben, Gregg K (GE Global Research, US)" w:date="2016-10-27T13:57:00Z">
         <w:r>
           <w:rPr>
             <w:rFonts w:ascii="Arial" w:eastAsia="Times New Roman" w:hAnsi="Arial" w:cs="Arial"/>
@@ -10638,7 +8957,7 @@
           <w:t>the</w:t>
         </w:r>
       </w:ins>
-      <w:del w:id="122" w:author="Steuben, Gregg K (GE Global Research, US)" w:date="2016-10-27T13:57:00Z">
+      <w:del w:id="135" w:author="Steuben, Gregg K (GE Global Research, US)" w:date="2016-10-27T13:57:00Z">
         <w:r>
           <w:rPr>
             <w:rFonts w:ascii="Arial" w:eastAsia="Times New Roman" w:hAnsi="Arial" w:cs="Arial"/>
@@ -10674,19 +8993,8 @@
           <w:sz w:val="24"/>
           <w:szCs w:val="24"/>
         </w:rPr>
-        <w:t xml:space="preserve">series service </w:t>
-      </w:r>
-      <w:proofErr w:type="spellStart"/>
-      <w:r>
-        <w:rPr>
-          <w:rFonts w:ascii="Arial" w:eastAsia="Times New Roman" w:hAnsi="Arial" w:cs="Arial"/>
-          <w:color w:val="000000"/>
-          <w:sz w:val="24"/>
-          <w:szCs w:val="24"/>
-        </w:rPr>
-        <w:t>guid</w:t>
-      </w:r>
-      <w:proofErr w:type="spellEnd"/>
+        <w:t>series service guid</w:t>
+      </w:r>
       <w:r>
         <w:rPr>
           <w:rFonts w:ascii="Arial" w:eastAsia="Times New Roman" w:hAnsi="Arial" w:cs="Arial"/>
@@ -10703,7 +9011,17 @@
           <w:sz w:val="24"/>
           <w:szCs w:val="24"/>
         </w:rPr>
-        <w:t xml:space="preserve">the following body </w:t>
+        <w:t xml:space="preserve">the </w:t>
+      </w:r>
+      <w:r>
+        <w:rPr>
+          <w:rFonts w:ascii="Arial" w:eastAsia="Times New Roman" w:hAnsi="Arial" w:cs="Arial"/>
+          <w:color w:val="000000"/>
+          <w:sz w:val="24"/>
+          <w:szCs w:val="24"/>
+        </w:rPr>
+        <w:lastRenderedPageBreak/>
+        <w:t xml:space="preserve">following body </w:t>
       </w:r>
       <w:r>
         <w:rPr>
@@ -10732,6 +9050,50 @@
         </w:rPr>
         <w:t>show your data (adjust the start and end values as needed).</w:t>
       </w:r>
+      <w:ins w:id="136" w:author="Steuben, Gregg K (GE Global Research, US)" w:date="2016-10-28T13:27:00Z">
+        <w:r>
+          <w:rPr>
+            <w:rFonts w:ascii="Arial" w:eastAsia="Times New Roman" w:hAnsi="Arial" w:cs="Arial"/>
+            <w:color w:val="000000"/>
+            <w:sz w:val="24"/>
+            <w:szCs w:val="24"/>
+          </w:rPr>
+          <w:t xml:space="preserve">  There is also a request saved in our Postman collection </w:t>
+        </w:r>
+      </w:ins>
+      <w:ins w:id="137" w:author="Steuben, Gregg K (GE Global Research, US)" w:date="2016-10-28T13:28:00Z">
+        <w:r>
+          <w:rPr>
+            <w:rFonts w:ascii="Arial" w:eastAsia="Times New Roman" w:hAnsi="Arial" w:cs="Arial"/>
+            <w:color w:val="000000"/>
+            <w:sz w:val="24"/>
+            <w:szCs w:val="24"/>
+          </w:rPr>
+          <w:t>named</w:t>
+        </w:r>
+      </w:ins>
+      <w:ins w:id="138" w:author="Steuben, Gregg K (GE Global Research, US)" w:date="2016-10-28T13:27:00Z">
+        <w:r>
+          <w:rPr>
+            <w:rFonts w:ascii="Arial" w:eastAsia="Times New Roman" w:hAnsi="Arial" w:cs="Arial"/>
+            <w:color w:val="000000"/>
+            <w:sz w:val="24"/>
+            <w:szCs w:val="24"/>
+          </w:rPr>
+          <w:t xml:space="preserve"> </w:t>
+        </w:r>
+      </w:ins>
+      <w:ins w:id="139" w:author="Steuben, Gregg K (GE Global Research, US)" w:date="2016-10-28T13:28:00Z">
+        <w:r>
+          <w:rPr>
+            <w:rFonts w:ascii="Arial" w:eastAsia="Times New Roman" w:hAnsi="Arial" w:cs="Arial"/>
+            <w:color w:val="000000"/>
+            <w:sz w:val="24"/>
+            <w:szCs w:val="24"/>
+          </w:rPr>
+          <w:t>“Post to query timeseries data” that you can conveniently run.</w:t>
+        </w:r>
+      </w:ins>
     </w:p>
     <w:tbl>
       <w:tblPr>
@@ -10845,7 +9207,7 @@
               </w:rPr>
               <w:br/>
             </w:r>
-            <w:ins w:id="123" w:author="Steuben, Gregg K (GE Global Research, US)" w:date="2016-10-27T14:05:00Z">
+            <w:ins w:id="140" w:author="Steuben, Gregg K (GE Global Research, US)" w:date="2016-10-27T14:05:00Z">
               <w:r>
                 <w:rPr>
                   <w:rFonts w:ascii="Arial" w:eastAsia="Times New Roman" w:hAnsi="Arial" w:cs="Arial"/>
@@ -10871,7 +9233,7 @@
               </w:rPr>
               <w:br/>
             </w:r>
-            <w:ins w:id="124" w:author="Steuben, Gregg K (GE Global Research, US)" w:date="2016-10-27T14:05:00Z">
+            <w:ins w:id="141" w:author="Steuben, Gregg K (GE Global Research, US)" w:date="2016-10-27T14:05:00Z">
               <w:r>
                 <w:rPr>
                   <w:rFonts w:ascii="Arial" w:eastAsia="Times New Roman" w:hAnsi="Arial" w:cs="Arial"/>
@@ -10897,7 +9259,7 @@
               </w:rPr>
               <w:br/>
             </w:r>
-            <w:ins w:id="125" w:author="Steuben, Gregg K (GE Global Research, US)" w:date="2016-10-27T14:05:00Z">
+            <w:ins w:id="142" w:author="Steuben, Gregg K (GE Global Research, US)" w:date="2016-10-27T14:05:00Z">
               <w:r>
                 <w:rPr>
                   <w:rFonts w:ascii="Arial" w:eastAsia="Times New Roman" w:hAnsi="Arial" w:cs="Arial"/>
@@ -10923,7 +9285,7 @@
               </w:rPr>
               <w:br/>
             </w:r>
-            <w:ins w:id="126" w:author="Steuben, Gregg K (GE Global Research, US)" w:date="2016-10-27T14:05:00Z">
+            <w:ins w:id="143" w:author="Steuben, Gregg K (GE Global Research, US)" w:date="2016-10-27T14:05:00Z">
               <w:r>
                 <w:rPr>
                   <w:rFonts w:ascii="Arial" w:eastAsia="Times New Roman" w:hAnsi="Arial" w:cs="Arial"/>
@@ -10949,7 +9311,7 @@
               </w:rPr>
               <w:br/>
             </w:r>
-            <w:ins w:id="127" w:author="Steuben, Gregg K (GE Global Research, US)" w:date="2016-10-27T14:05:00Z">
+            <w:ins w:id="144" w:author="Steuben, Gregg K (GE Global Research, US)" w:date="2016-10-27T14:05:00Z">
               <w:r>
                 <w:rPr>
                   <w:rFonts w:ascii="Arial" w:eastAsia="Times New Roman" w:hAnsi="Arial" w:cs="Arial"/>
@@ -10975,7 +9337,7 @@
               </w:rPr>
               <w:br/>
             </w:r>
-            <w:ins w:id="128" w:author="Steuben, Gregg K (GE Global Research, US)" w:date="2016-10-27T14:05:00Z">
+            <w:ins w:id="145" w:author="Steuben, Gregg K (GE Global Research, US)" w:date="2016-10-27T14:05:00Z">
               <w:r>
                 <w:rPr>
                   <w:rFonts w:ascii="Arial" w:eastAsia="Times New Roman" w:hAnsi="Arial" w:cs="Arial"/>
@@ -10991,25 +9353,7 @@
                 <w:sz w:val="21"/>
                 <w:szCs w:val="21"/>
               </w:rPr>
-              <w:t>"order": "</w:t>
-            </w:r>
-            <w:proofErr w:type="spellStart"/>
-            <w:r>
-              <w:rPr>
-                <w:rFonts w:ascii="Arial" w:eastAsia="Times New Roman" w:hAnsi="Arial" w:cs="Arial"/>
-                <w:sz w:val="21"/>
-                <w:szCs w:val="21"/>
-              </w:rPr>
-              <w:t>desc</w:t>
-            </w:r>
-            <w:proofErr w:type="spellEnd"/>
-            <w:r>
-              <w:rPr>
-                <w:rFonts w:ascii="Arial" w:eastAsia="Times New Roman" w:hAnsi="Arial" w:cs="Arial"/>
-                <w:sz w:val="21"/>
-                <w:szCs w:val="21"/>
-              </w:rPr>
-              <w:t>"</w:t>
+              <w:t>"order": "desc"</w:t>
             </w:r>
             <w:r>
               <w:rPr>
@@ -11019,14 +9363,13 @@
               </w:rPr>
               <w:br/>
             </w:r>
-            <w:ins w:id="129" w:author="Steuben, Gregg K (GE Global Research, US)" w:date="2016-10-27T14:05:00Z">
+            <w:ins w:id="146" w:author="Steuben, Gregg K (GE Global Research, US)" w:date="2016-10-27T14:05:00Z">
               <w:r>
                 <w:rPr>
                   <w:rFonts w:ascii="Arial" w:eastAsia="Times New Roman" w:hAnsi="Arial" w:cs="Arial"/>
                   <w:sz w:val="21"/>
                   <w:szCs w:val="21"/>
                 </w:rPr>
-                <w:lastRenderedPageBreak/>
                 <w:t xml:space="preserve">  </w:t>
               </w:r>
             </w:ins>
@@ -11036,18 +9379,8 @@
                 <w:sz w:val="21"/>
                 <w:szCs w:val="21"/>
               </w:rPr>
-              <w:t>}</w:t>
-            </w:r>
-            <w:proofErr w:type="gramStart"/>
-            <w:r>
-              <w:rPr>
-                <w:rFonts w:ascii="Arial" w:eastAsia="Times New Roman" w:hAnsi="Arial" w:cs="Arial"/>
-                <w:sz w:val="21"/>
-                <w:szCs w:val="21"/>
-              </w:rPr>
-              <w:t>,{</w:t>
-            </w:r>
-            <w:proofErr w:type="gramEnd"/>
+              <w:t>},{</w:t>
+            </w:r>
             <w:r>
               <w:rPr>
                 <w:rFonts w:ascii="Arial" w:eastAsia="Times New Roman" w:hAnsi="Arial" w:cs="Arial"/>
@@ -11056,7 +9389,7 @@
               </w:rPr>
               <w:br/>
             </w:r>
-            <w:ins w:id="130" w:author="Steuben, Gregg K (GE Global Research, US)" w:date="2016-10-27T14:05:00Z">
+            <w:ins w:id="147" w:author="Steuben, Gregg K (GE Global Research, US)" w:date="2016-10-27T14:05:00Z">
               <w:r>
                 <w:rPr>
                   <w:rFonts w:ascii="Arial" w:eastAsia="Times New Roman" w:hAnsi="Arial" w:cs="Arial"/>
@@ -11072,25 +9405,7 @@
                 <w:sz w:val="21"/>
                 <w:szCs w:val="21"/>
               </w:rPr>
-              <w:t>"name": "</w:t>
-            </w:r>
-            <w:proofErr w:type="spellStart"/>
-            <w:r>
-              <w:rPr>
-                <w:rFonts w:ascii="Arial" w:eastAsia="Times New Roman" w:hAnsi="Arial" w:cs="Arial"/>
-                <w:sz w:val="21"/>
-                <w:szCs w:val="21"/>
-              </w:rPr>
-              <w:t>actualTemperature</w:t>
-            </w:r>
-            <w:proofErr w:type="spellEnd"/>
-            <w:r>
-              <w:rPr>
-                <w:rFonts w:ascii="Arial" w:eastAsia="Times New Roman" w:hAnsi="Arial" w:cs="Arial"/>
-                <w:sz w:val="21"/>
-                <w:szCs w:val="21"/>
-              </w:rPr>
-              <w:t>",</w:t>
+              <w:t>"name": "actualTemperature",</w:t>
             </w:r>
             <w:r>
               <w:rPr>
@@ -11100,7 +9415,7 @@
               </w:rPr>
               <w:br/>
             </w:r>
-            <w:ins w:id="131" w:author="Steuben, Gregg K (GE Global Research, US)" w:date="2016-10-27T14:06:00Z">
+            <w:ins w:id="148" w:author="Steuben, Gregg K (GE Global Research, US)" w:date="2016-10-27T14:06:00Z">
               <w:r>
                 <w:rPr>
                   <w:rFonts w:ascii="Arial" w:eastAsia="Times New Roman" w:hAnsi="Arial" w:cs="Arial"/>
@@ -11126,7 +9441,7 @@
               </w:rPr>
               <w:br/>
             </w:r>
-            <w:ins w:id="132" w:author="Steuben, Gregg K (GE Global Research, US)" w:date="2016-10-27T14:06:00Z">
+            <w:ins w:id="149" w:author="Steuben, Gregg K (GE Global Research, US)" w:date="2016-10-27T14:06:00Z">
               <w:r>
                 <w:rPr>
                   <w:rFonts w:ascii="Arial" w:eastAsia="Times New Roman" w:hAnsi="Arial" w:cs="Arial"/>
@@ -11142,25 +9457,7 @@
                 <w:sz w:val="21"/>
                 <w:szCs w:val="21"/>
               </w:rPr>
-              <w:t>"order": "</w:t>
-            </w:r>
-            <w:proofErr w:type="spellStart"/>
-            <w:r>
-              <w:rPr>
-                <w:rFonts w:ascii="Arial" w:eastAsia="Times New Roman" w:hAnsi="Arial" w:cs="Arial"/>
-                <w:sz w:val="21"/>
-                <w:szCs w:val="21"/>
-              </w:rPr>
-              <w:t>desc</w:t>
-            </w:r>
-            <w:proofErr w:type="spellEnd"/>
-            <w:r>
-              <w:rPr>
-                <w:rFonts w:ascii="Arial" w:eastAsia="Times New Roman" w:hAnsi="Arial" w:cs="Arial"/>
-                <w:sz w:val="21"/>
-                <w:szCs w:val="21"/>
-              </w:rPr>
-              <w:t>"</w:t>
+              <w:t>"order": "desc"</w:t>
             </w:r>
             <w:r>
               <w:rPr>
@@ -11170,7 +9467,7 @@
               </w:rPr>
               <w:br/>
             </w:r>
-            <w:ins w:id="133" w:author="Steuben, Gregg K (GE Global Research, US)" w:date="2016-10-27T14:06:00Z">
+            <w:ins w:id="150" w:author="Steuben, Gregg K (GE Global Research, US)" w:date="2016-10-27T14:06:00Z">
               <w:r>
                 <w:rPr>
                   <w:rFonts w:ascii="Arial" w:eastAsia="Times New Roman" w:hAnsi="Arial" w:cs="Arial"/>
@@ -11230,282 +9527,77 @@
           <w:szCs w:val="24"/>
         </w:rPr>
       </w:pPr>
-      <w:r>
-        <w:rPr>
-          <w:rFonts w:ascii="Arial" w:eastAsia="Times New Roman" w:hAnsi="Arial" w:cs="Arial"/>
-          <w:noProof/>
-          <w:color w:val="000000"/>
-          <w:sz w:val="24"/>
-          <w:szCs w:val="24"/>
-        </w:rPr>
-        <w:lastRenderedPageBreak/>
-        <w:drawing>
-          <wp:inline distT="0" distB="0" distL="0" distR="0" wp14:anchorId="6D00E070" wp14:editId="51FAFA5F">
-            <wp:extent cx="6867525" cy="3654591"/>
-            <wp:effectExtent l="0" t="0" r="0" b="3175"/>
-            <wp:docPr id="1" name="Picture 1" descr="https://www.predix.com/sites/default/files/teststep1querytimeseriesrequest_0.jpg"/>
-            <wp:cNvGraphicFramePr>
-              <a:graphicFrameLocks xmlns:a="http://schemas.openxmlformats.org/drawingml/2006/main" noChangeAspect="1"/>
-            </wp:cNvGraphicFramePr>
-            <a:graphic xmlns:a="http://schemas.openxmlformats.org/drawingml/2006/main">
-              <a:graphicData uri="http://schemas.openxmlformats.org/drawingml/2006/picture">
-                <pic:pic xmlns:pic="http://schemas.openxmlformats.org/drawingml/2006/picture">
-                  <pic:nvPicPr>
-                    <pic:cNvPr id="0" name="Picture 6" descr="https://www.predix.com/sites/default/files/teststep1querytimeseriesrequest_0.jpg"/>
-                    <pic:cNvPicPr>
-                      <a:picLocks noChangeAspect="1" noChangeArrowheads="1"/>
-                    </pic:cNvPicPr>
-                  </pic:nvPicPr>
-                  <pic:blipFill>
-                    <a:blip r:embed="rId26">
-                      <a:extLst>
-                        <a:ext uri="{28A0092B-C50C-407E-A947-70E740481C1C}">
-                          <a14:useLocalDpi xmlns:a14="http://schemas.microsoft.com/office/drawing/2010/main" val="0"/>
-                        </a:ext>
-                      </a:extLst>
-                    </a:blip>
-                    <a:srcRect/>
-                    <a:stretch>
-                      <a:fillRect/>
-                    </a:stretch>
-                  </pic:blipFill>
-                  <pic:spPr bwMode="auto">
-                    <a:xfrm>
-                      <a:off x="0" y="0"/>
-                      <a:ext cx="6882474" cy="3662546"/>
-                    </a:xfrm>
-                    <a:prstGeom prst="rect">
-                      <a:avLst/>
-                    </a:prstGeom>
-                    <a:noFill/>
-                    <a:ln>
+      <w:del w:id="151" w:author="Steuben, Gregg K (GE Global Research, US)" w:date="2016-10-28T13:26:00Z">
+        <w:r>
+          <w:rPr>
+            <w:rFonts w:ascii="Arial" w:eastAsia="Times New Roman" w:hAnsi="Arial" w:cs="Arial"/>
+            <w:noProof/>
+            <w:color w:val="000000"/>
+            <w:sz w:val="24"/>
+            <w:szCs w:val="24"/>
+          </w:rPr>
+          <w:lastRenderedPageBreak/>
+          <w:drawing>
+            <wp:inline distT="0" distB="0" distL="0" distR="0" wp14:anchorId="6D00E070" wp14:editId="4AE32B3B">
+              <wp:extent cx="6867525" cy="3654591"/>
+              <wp:effectExtent l="0" t="0" r="0" b="3175"/>
+              <wp:docPr id="1" name="Picture 1" descr="https://www.predix.com/sites/default/files/teststep1querytimeseriesrequest_0.jpg"/>
+              <wp:cNvGraphicFramePr>
+                <a:graphicFrameLocks xmlns:a="http://schemas.openxmlformats.org/drawingml/2006/main" noChangeAspect="1"/>
+              </wp:cNvGraphicFramePr>
+              <a:graphic xmlns:a="http://schemas.openxmlformats.org/drawingml/2006/main">
+                <a:graphicData uri="http://schemas.openxmlformats.org/drawingml/2006/picture">
+                  <pic:pic xmlns:pic="http://schemas.openxmlformats.org/drawingml/2006/picture">
+                    <pic:nvPicPr>
+                      <pic:cNvPr id="0" name="Picture 6" descr="https://www.predix.com/sites/default/files/teststep1querytimeseriesrequest_0.jpg"/>
+                      <pic:cNvPicPr>
+                        <a:picLocks noChangeAspect="1" noChangeArrowheads="1"/>
+                      </pic:cNvPicPr>
+                    </pic:nvPicPr>
+                    <pic:blipFill>
+                      <a:blip r:embed="rId29">
+                        <a:extLst>
+                          <a:ext uri="{28A0092B-C50C-407E-A947-70E740481C1C}">
+                            <a14:useLocalDpi xmlns:a14="http://schemas.microsoft.com/office/drawing/2010/main" val="0"/>
+                          </a:ext>
+                        </a:extLst>
+                      </a:blip>
+                      <a:srcRect/>
+                      <a:stretch>
+                        <a:fillRect/>
+                      </a:stretch>
+                    </pic:blipFill>
+                    <pic:spPr bwMode="auto">
+                      <a:xfrm>
+                        <a:off x="0" y="0"/>
+                        <a:ext cx="6882474" cy="3662546"/>
+                      </a:xfrm>
+                      <a:prstGeom prst="rect">
+                        <a:avLst/>
+                      </a:prstGeom>
                       <a:noFill/>
-                    </a:ln>
-                  </pic:spPr>
-                </pic:pic>
-              </a:graphicData>
-            </a:graphic>
-          </wp:inline>
-        </w:drawing>
-      </w:r>
-    </w:p>
-    <w:p>
-      <w:pPr>
-        <w:shd w:val="clear" w:color="auto" w:fill="FFFFFF"/>
-        <w:spacing w:before="100" w:beforeAutospacing="1" w:after="100" w:afterAutospacing="1" w:line="384" w:lineRule="atLeast"/>
-        <w:rPr>
-          <w:rFonts w:ascii="Arial" w:eastAsia="Times New Roman" w:hAnsi="Arial" w:cs="Arial"/>
-          <w:b/>
-          <w:color w:val="000000"/>
-          <w:sz w:val="27"/>
-          <w:szCs w:val="27"/>
-        </w:rPr>
-      </w:pPr>
-      <w:r>
-        <w:rPr>
-          <w:rFonts w:ascii="Arial" w:eastAsia="Times New Roman" w:hAnsi="Arial" w:cs="Arial"/>
-          <w:b/>
-          <w:color w:val="000000"/>
-          <w:sz w:val="27"/>
-          <w:szCs w:val="27"/>
-        </w:rPr>
-        <w:t>Push the tutorial’s steam turbine data</w:t>
-      </w:r>
-    </w:p>
-    <w:p>
-      <w:pPr>
-        <w:shd w:val="clear" w:color="auto" w:fill="FFFFFF"/>
-        <w:spacing w:before="100" w:beforeAutospacing="1" w:after="100" w:afterAutospacing="1" w:line="384" w:lineRule="atLeast"/>
-        <w:rPr>
-          <w:ins w:id="134" w:author="Steuben, Gregg K (GE Global Research, US)" w:date="2016-10-27T14:10:00Z"/>
-          <w:rFonts w:ascii="Arial" w:eastAsia="Times New Roman" w:hAnsi="Arial" w:cs="Arial"/>
-          <w:color w:val="000000"/>
-          <w:sz w:val="24"/>
-          <w:szCs w:val="24"/>
-        </w:rPr>
-      </w:pPr>
-      <w:r>
-        <w:rPr>
-          <w:rFonts w:ascii="Arial" w:eastAsia="Times New Roman" w:hAnsi="Arial" w:cs="Arial"/>
-          <w:color w:val="000000"/>
-          <w:sz w:val="24"/>
-          <w:szCs w:val="24"/>
-        </w:rPr>
-        <w:t>After you’ve pushed and verified the six example data points above, you can confidently push a larger data set that this tutorial will be using throughout.  Since you already cloned the tutorial’s code base from GitHub, you will have a “data” directory at the top level.  In it, you’ll find a much larger data file named “data_points_turbine_1.csv”.  Re-execute this tutorial-</w:t>
-      </w:r>
-      <w:proofErr w:type="spellStart"/>
-      <w:r>
-        <w:rPr>
-          <w:rFonts w:ascii="Arial" w:eastAsia="Times New Roman" w:hAnsi="Arial" w:cs="Arial"/>
-          <w:color w:val="000000"/>
-          <w:sz w:val="24"/>
-          <w:szCs w:val="24"/>
-        </w:rPr>
-        <w:t>timeseries</w:t>
-      </w:r>
-      <w:proofErr w:type="spellEnd"/>
-      <w:r>
-        <w:rPr>
-          <w:rFonts w:ascii="Arial" w:eastAsia="Times New Roman" w:hAnsi="Arial" w:cs="Arial"/>
-          <w:color w:val="000000"/>
-          <w:sz w:val="24"/>
-          <w:szCs w:val="24"/>
-        </w:rPr>
-        <w:t xml:space="preserve">-utility on this data file under the same </w:t>
-      </w:r>
-      <w:proofErr w:type="spellStart"/>
-      <w:r>
-        <w:rPr>
-          <w:rFonts w:ascii="Arial" w:eastAsia="Times New Roman" w:hAnsi="Arial" w:cs="Arial"/>
-          <w:color w:val="000000"/>
-          <w:sz w:val="24"/>
-          <w:szCs w:val="24"/>
-        </w:rPr>
-        <w:t>assetId</w:t>
-      </w:r>
-      <w:proofErr w:type="spellEnd"/>
-      <w:r>
-        <w:rPr>
-          <w:rFonts w:ascii="Arial" w:eastAsia="Times New Roman" w:hAnsi="Arial" w:cs="Arial"/>
-          <w:color w:val="000000"/>
-          <w:sz w:val="24"/>
-          <w:szCs w:val="24"/>
-        </w:rPr>
-        <w:t xml:space="preserve"> (2) as before</w:t>
-      </w:r>
-      <w:ins w:id="135" w:author="Steuben, Gregg K (GE Global Research, US)" w:date="2016-10-27T14:10:00Z">
-        <w:r>
-          <w:rPr>
-            <w:rFonts w:ascii="Arial" w:eastAsia="Times New Roman" w:hAnsi="Arial" w:cs="Arial"/>
-            <w:color w:val="000000"/>
-            <w:sz w:val="24"/>
-            <w:szCs w:val="24"/>
-          </w:rPr>
-          <w:t xml:space="preserve"> and you will have </w:t>
-        </w:r>
-      </w:ins>
-      <w:ins w:id="136" w:author="Steuben, Gregg K (GE Global Research, US)" w:date="2016-10-27T14:11:00Z">
-        <w:r>
-          <w:rPr>
-            <w:rFonts w:ascii="Arial" w:eastAsia="Times New Roman" w:hAnsi="Arial" w:cs="Arial"/>
-            <w:color w:val="000000"/>
-            <w:sz w:val="24"/>
-            <w:szCs w:val="24"/>
-          </w:rPr>
-          <w:t>“once-per-minute” data covering all of 2015.</w:t>
-        </w:r>
-      </w:ins>
-      <w:del w:id="137" w:author="Steuben, Gregg K (GE Global Research, US)" w:date="2016-10-27T14:10:00Z">
-        <w:r>
-          <w:rPr>
-            <w:rFonts w:ascii="Arial" w:eastAsia="Times New Roman" w:hAnsi="Arial" w:cs="Arial"/>
-            <w:color w:val="000000"/>
-            <w:sz w:val="24"/>
-            <w:szCs w:val="24"/>
-          </w:rPr>
-          <w:delText>.</w:delText>
+                      <a:ln>
+                        <a:noFill/>
+                      </a:ln>
+                    </pic:spPr>
+                  </pic:pic>
+                </a:graphicData>
+              </a:graphic>
+            </wp:inline>
+          </w:drawing>
         </w:r>
       </w:del>
-    </w:p>
-    <w:p>
-      <w:pPr>
-        <w:shd w:val="clear" w:color="auto" w:fill="FFFFFF"/>
-        <w:spacing w:before="100" w:beforeAutospacing="1" w:after="100" w:afterAutospacing="1" w:line="384" w:lineRule="atLeast"/>
-        <w:rPr>
-          <w:ins w:id="138" w:author="Steuben, Gregg K (GE Global Research, US)" w:date="2016-10-27T14:16:00Z"/>
-          <w:rFonts w:ascii="Arial" w:eastAsia="Times New Roman" w:hAnsi="Arial" w:cs="Arial"/>
-          <w:color w:val="000000"/>
-          <w:sz w:val="24"/>
-          <w:szCs w:val="24"/>
-        </w:rPr>
-      </w:pPr>
-      <w:ins w:id="139" w:author="Steuben, Gregg K (GE Global Research, US)" w:date="2016-10-27T14:10:00Z">
-        <w:r>
-          <w:rPr>
-            <w:rFonts w:ascii="Arial" w:eastAsia="Times New Roman" w:hAnsi="Arial" w:cs="Arial"/>
-            <w:color w:val="000000"/>
-            <w:sz w:val="24"/>
-            <w:szCs w:val="24"/>
-          </w:rPr>
-          <w:t xml:space="preserve">Now that you have </w:t>
-        </w:r>
-      </w:ins>
-      <w:ins w:id="140" w:author="Steuben, Gregg K (GE Global Research, US)" w:date="2016-10-27T14:11:00Z">
-        <w:r>
-          <w:rPr>
-            <w:rFonts w:ascii="Arial" w:eastAsia="Times New Roman" w:hAnsi="Arial" w:cs="Arial"/>
-            <w:color w:val="000000"/>
-            <w:sz w:val="24"/>
-            <w:szCs w:val="24"/>
-          </w:rPr>
-          <w:t>a significant amount of data in your time series service, let</w:t>
-        </w:r>
-      </w:ins>
-      <w:ins w:id="141" w:author="Steuben, Gregg K (GE Global Research, US)" w:date="2016-10-27T14:12:00Z">
-        <w:r>
-          <w:rPr>
-            <w:rFonts w:ascii="Arial" w:eastAsia="Times New Roman" w:hAnsi="Arial" w:cs="Arial"/>
-            <w:color w:val="000000"/>
-            <w:sz w:val="24"/>
-            <w:szCs w:val="24"/>
-          </w:rPr>
-          <w:t xml:space="preserve">’s use the tutorial-data application that you created earlier to get that data.  This will serve to test </w:t>
-        </w:r>
-        <w:r>
-          <w:rPr>
-            <w:rFonts w:ascii="Arial" w:eastAsia="Times New Roman" w:hAnsi="Arial" w:cs="Arial"/>
-            <w:color w:val="000000"/>
-            <w:sz w:val="24"/>
-            <w:szCs w:val="24"/>
+      <w:ins w:id="152" w:author="Steuben, Gregg K (GE Global Research, US)" w:date="2016-10-28T13:27:00Z">
+        <w:r>
+          <w:rPr>
+            <w:noProof/>
           </w:rPr>
           <w:lastRenderedPageBreak/>
-          <w:t>that the application works as intended.  In your Postman collection, run the “Get analytic input data</w:t>
-        </w:r>
-      </w:ins>
-      <w:ins w:id="142" w:author="Steuben, Gregg K (GE Global Research, US)" w:date="2016-10-27T14:13:00Z">
-        <w:r>
-          <w:rPr>
-            <w:rFonts w:ascii="Arial" w:eastAsia="Times New Roman" w:hAnsi="Arial" w:cs="Arial"/>
-            <w:color w:val="000000"/>
-            <w:sz w:val="24"/>
-            <w:szCs w:val="24"/>
-          </w:rPr>
-          <w:t xml:space="preserve">” request </w:t>
-        </w:r>
-      </w:ins>
-      <w:ins w:id="143" w:author="Steuben, Gregg K (GE Global Research, US)" w:date="2016-10-27T14:16:00Z">
-        <w:r>
-          <w:rPr>
-            <w:rFonts w:ascii="Arial" w:eastAsia="Times New Roman" w:hAnsi="Arial" w:cs="Arial"/>
-            <w:color w:val="000000"/>
-            <w:sz w:val="24"/>
-            <w:szCs w:val="24"/>
-          </w:rPr>
-          <w:t>and you should see something like the following:</w:t>
-        </w:r>
-      </w:ins>
-    </w:p>
-    <w:p>
-      <w:pPr>
-        <w:shd w:val="clear" w:color="auto" w:fill="FFFFFF"/>
-        <w:spacing w:before="100" w:beforeAutospacing="1" w:after="100" w:afterAutospacing="1" w:line="384" w:lineRule="atLeast"/>
-        <w:rPr>
-          <w:rFonts w:ascii="Arial" w:eastAsia="Times New Roman" w:hAnsi="Arial" w:cs="Arial"/>
-          <w:color w:val="000000"/>
-          <w:sz w:val="24"/>
-          <w:szCs w:val="24"/>
-        </w:rPr>
-      </w:pPr>
-      <w:ins w:id="144" w:author="Steuben, Gregg K (GE Global Research, US)" w:date="2016-10-27T14:17:00Z">
-        <w:r>
-          <w:rPr>
-            <w:noProof/>
-          </w:rPr>
           <w:drawing>
-            <wp:inline distT="0" distB="0" distL="0" distR="0" wp14:anchorId="39FE8433" wp14:editId="779E73DB">
-              <wp:extent cx="5943600" cy="6125845"/>
-              <wp:effectExtent l="0" t="0" r="0" b="8255"/>
-              <wp:docPr id="8" name="Picture 8"/>
+            <wp:inline distT="0" distB="0" distL="0" distR="0" wp14:anchorId="5E2F6A13" wp14:editId="4ABB5E47">
+              <wp:extent cx="5943600" cy="5798820"/>
+              <wp:effectExtent l="0" t="0" r="0" b="0"/>
+              <wp:docPr id="14" name="Picture 14"/>
               <wp:cNvGraphicFramePr>
                 <a:graphicFrameLocks xmlns:a="http://schemas.openxmlformats.org/drawingml/2006/main" noChangeAspect="1"/>
               </wp:cNvGraphicFramePr>
@@ -11517,7 +9609,7 @@
                       <pic:cNvPicPr/>
                     </pic:nvPicPr>
                     <pic:blipFill>
-                      <a:blip r:embed="rId27"/>
+                      <a:blip r:embed="rId30"/>
                       <a:stretch>
                         <a:fillRect/>
                       </a:stretch>
@@ -11525,7 +9617,7 @@
                     <pic:spPr>
                       <a:xfrm>
                         <a:off x="0" y="0"/>
-                        <a:ext cx="5943600" cy="6125845"/>
+                        <a:ext cx="5943600" cy="5798820"/>
                       </a:xfrm>
                       <a:prstGeom prst="rect">
                         <a:avLst/>
@@ -11545,66 +9637,267 @@
         <w:spacing w:before="100" w:beforeAutospacing="1" w:after="100" w:afterAutospacing="1" w:line="384" w:lineRule="atLeast"/>
         <w:rPr>
           <w:rFonts w:ascii="Arial" w:eastAsia="Times New Roman" w:hAnsi="Arial" w:cs="Arial"/>
-          <w:color w:val="000000"/>
-          <w:sz w:val="24"/>
-          <w:szCs w:val="24"/>
-        </w:rPr>
-      </w:pPr>
+          <w:b/>
+          <w:color w:val="000000"/>
+          <w:sz w:val="27"/>
+          <w:szCs w:val="27"/>
+        </w:rPr>
+      </w:pPr>
+      <w:r>
+        <w:rPr>
+          <w:rFonts w:ascii="Arial" w:eastAsia="Times New Roman" w:hAnsi="Arial" w:cs="Arial"/>
+          <w:b/>
+          <w:color w:val="000000"/>
+          <w:sz w:val="27"/>
+          <w:szCs w:val="27"/>
+        </w:rPr>
+        <w:t>Push the tutorial’s steam turbine data</w:t>
+      </w:r>
     </w:p>
     <w:p>
       <w:pPr>
         <w:shd w:val="clear" w:color="auto" w:fill="FFFFFF"/>
         <w:spacing w:before="100" w:beforeAutospacing="1" w:after="100" w:afterAutospacing="1" w:line="384" w:lineRule="atLeast"/>
         <w:rPr>
-          <w:rFonts w:ascii="Arial" w:eastAsia="Times New Roman" w:hAnsi="Arial" w:cs="Arial"/>
-          <w:color w:val="000000"/>
-          <w:sz w:val="24"/>
-          <w:szCs w:val="24"/>
-        </w:rPr>
-      </w:pPr>
-      <w:del w:id="145" w:author="Steuben, Gregg K (GE Global Research, US)" w:date="2016-10-27T13:52:00Z">
-        <w:r>
-          <w:rPr>
-            <w:rFonts w:ascii="Arial" w:eastAsia="Times New Roman" w:hAnsi="Arial" w:cs="Arial"/>
-            <w:color w:val="000000"/>
-            <w:sz w:val="24"/>
-            <w:szCs w:val="24"/>
-          </w:rPr>
-          <w:delText> </w:delText>
+          <w:ins w:id="153" w:author="Steuben, Gregg K (GE Global Research, US)" w:date="2016-10-27T14:10:00Z"/>
+          <w:rFonts w:ascii="Arial" w:eastAsia="Times New Roman" w:hAnsi="Arial" w:cs="Arial"/>
+          <w:color w:val="000000"/>
+          <w:sz w:val="24"/>
+          <w:szCs w:val="24"/>
+        </w:rPr>
+      </w:pPr>
+      <w:r>
+        <w:rPr>
+          <w:rFonts w:ascii="Arial" w:eastAsia="Times New Roman" w:hAnsi="Arial" w:cs="Arial"/>
+          <w:color w:val="000000"/>
+          <w:sz w:val="24"/>
+          <w:szCs w:val="24"/>
+        </w:rPr>
+        <w:t>After you’ve pushed and verified the six example data points above, you can confidently push a larger data set that this tutorial will be using throughout.  Since you already cloned the tutorial’s code base from GitHub, you will have a “data” directory at the top level.  In it, you’ll find a much larger data file named “data_points_turbine_1.csv”.  Re-execute this tutorial-timeseries-utility on this data file under the same assetId (2) as before</w:t>
+      </w:r>
+      <w:ins w:id="154" w:author="Steuben, Gregg K (GE Global Research, US)" w:date="2016-10-27T14:10:00Z">
+        <w:r>
+          <w:rPr>
+            <w:rFonts w:ascii="Arial" w:eastAsia="Times New Roman" w:hAnsi="Arial" w:cs="Arial"/>
+            <w:color w:val="000000"/>
+            <w:sz w:val="24"/>
+            <w:szCs w:val="24"/>
+          </w:rPr>
+          <w:t xml:space="preserve"> and you will have </w:t>
+        </w:r>
+      </w:ins>
+      <w:ins w:id="155" w:author="Steuben, Gregg K (GE Global Research, US)" w:date="2016-10-27T14:11:00Z">
+        <w:r>
+          <w:rPr>
+            <w:rFonts w:ascii="Arial" w:eastAsia="Times New Roman" w:hAnsi="Arial" w:cs="Arial"/>
+            <w:color w:val="000000"/>
+            <w:sz w:val="24"/>
+            <w:szCs w:val="24"/>
+          </w:rPr>
+          <w:t>“once-per-minute” data covering all of 2015.</w:t>
+        </w:r>
+      </w:ins>
+      <w:del w:id="156" w:author="Steuben, Gregg K (GE Global Research, US)" w:date="2016-10-27T14:10:00Z">
+        <w:r>
+          <w:rPr>
+            <w:rFonts w:ascii="Arial" w:eastAsia="Times New Roman" w:hAnsi="Arial" w:cs="Arial"/>
+            <w:color w:val="000000"/>
+            <w:sz w:val="24"/>
+            <w:szCs w:val="24"/>
+          </w:rPr>
+          <w:delText>.</w:delText>
         </w:r>
       </w:del>
-      <w:r>
-        <w:rPr>
-          <w:rFonts w:ascii="Arial" w:eastAsia="Times New Roman" w:hAnsi="Arial" w:cs="Arial"/>
-          <w:color w:val="000000"/>
-          <w:sz w:val="24"/>
-          <w:szCs w:val="24"/>
-        </w:rPr>
-        <w:t>What you learned</w:t>
-      </w:r>
     </w:p>
     <w:p>
       <w:pPr>
         <w:shd w:val="clear" w:color="auto" w:fill="FFFFFF"/>
         <w:spacing w:before="100" w:beforeAutospacing="1" w:after="100" w:afterAutospacing="1" w:line="384" w:lineRule="atLeast"/>
         <w:rPr>
-          <w:rFonts w:ascii="Arial" w:eastAsia="Times New Roman" w:hAnsi="Arial" w:cs="Arial"/>
-          <w:color w:val="000000"/>
-          <w:sz w:val="24"/>
-          <w:szCs w:val="24"/>
-        </w:rPr>
-      </w:pPr>
-      <w:r>
-        <w:rPr>
-          <w:rFonts w:ascii="Arial" w:eastAsia="Times New Roman" w:hAnsi="Arial" w:cs="Arial"/>
-          <w:color w:val="000000"/>
-          <w:sz w:val="24"/>
-          <w:szCs w:val="24"/>
-        </w:rPr>
-        <w:lastRenderedPageBreak/>
+          <w:ins w:id="157" w:author="Steuben, Gregg K (GE Global Research, US)" w:date="2016-10-27T14:16:00Z"/>
+          <w:rFonts w:ascii="Arial" w:eastAsia="Times New Roman" w:hAnsi="Arial" w:cs="Arial"/>
+          <w:color w:val="000000"/>
+          <w:sz w:val="24"/>
+          <w:szCs w:val="24"/>
+        </w:rPr>
+      </w:pPr>
+      <w:ins w:id="158" w:author="Steuben, Gregg K (GE Global Research, US)" w:date="2016-10-27T14:10:00Z">
+        <w:r>
+          <w:rPr>
+            <w:rFonts w:ascii="Arial" w:eastAsia="Times New Roman" w:hAnsi="Arial" w:cs="Arial"/>
+            <w:color w:val="000000"/>
+            <w:sz w:val="24"/>
+            <w:szCs w:val="24"/>
+          </w:rPr>
+          <w:lastRenderedPageBreak/>
+          <w:t xml:space="preserve">Now that you have </w:t>
+        </w:r>
+      </w:ins>
+      <w:ins w:id="159" w:author="Steuben, Gregg K (GE Global Research, US)" w:date="2016-10-27T14:11:00Z">
+        <w:r>
+          <w:rPr>
+            <w:rFonts w:ascii="Arial" w:eastAsia="Times New Roman" w:hAnsi="Arial" w:cs="Arial"/>
+            <w:color w:val="000000"/>
+            <w:sz w:val="24"/>
+            <w:szCs w:val="24"/>
+          </w:rPr>
+          <w:t>a significant amount of data in your time series service, let</w:t>
+        </w:r>
+      </w:ins>
+      <w:ins w:id="160" w:author="Steuben, Gregg K (GE Global Research, US)" w:date="2016-10-27T14:12:00Z">
+        <w:r>
+          <w:rPr>
+            <w:rFonts w:ascii="Arial" w:eastAsia="Times New Roman" w:hAnsi="Arial" w:cs="Arial"/>
+            <w:color w:val="000000"/>
+            <w:sz w:val="24"/>
+            <w:szCs w:val="24"/>
+          </w:rPr>
+          <w:t>’s use the tutorial-data application that you created earlier to get that data.  This will serve to test that the application works as intended.  In your Postman collection, run the “Get analytic input data</w:t>
+        </w:r>
+      </w:ins>
+      <w:ins w:id="161" w:author="Steuben, Gregg K (GE Global Research, US)" w:date="2016-10-27T14:13:00Z">
+        <w:r>
+          <w:rPr>
+            <w:rFonts w:ascii="Arial" w:eastAsia="Times New Roman" w:hAnsi="Arial" w:cs="Arial"/>
+            <w:color w:val="000000"/>
+            <w:sz w:val="24"/>
+            <w:szCs w:val="24"/>
+          </w:rPr>
+          <w:t xml:space="preserve">” request </w:t>
+        </w:r>
+      </w:ins>
+      <w:ins w:id="162" w:author="Steuben, Gregg K (GE Global Research, US)" w:date="2016-10-27T14:16:00Z">
+        <w:r>
+          <w:rPr>
+            <w:rFonts w:ascii="Arial" w:eastAsia="Times New Roman" w:hAnsi="Arial" w:cs="Arial"/>
+            <w:color w:val="000000"/>
+            <w:sz w:val="24"/>
+            <w:szCs w:val="24"/>
+          </w:rPr>
+          <w:t>and you should see something like the following:</w:t>
+        </w:r>
+      </w:ins>
+    </w:p>
+    <w:p>
+      <w:pPr>
+        <w:shd w:val="clear" w:color="auto" w:fill="FFFFFF"/>
+        <w:spacing w:before="100" w:beforeAutospacing="1" w:after="100" w:afterAutospacing="1" w:line="384" w:lineRule="atLeast"/>
+        <w:rPr>
+          <w:rFonts w:ascii="Arial" w:eastAsia="Times New Roman" w:hAnsi="Arial" w:cs="Arial"/>
+          <w:color w:val="000000"/>
+          <w:sz w:val="24"/>
+          <w:szCs w:val="24"/>
+        </w:rPr>
+      </w:pPr>
+      <w:ins w:id="163" w:author="Steuben, Gregg K (GE Global Research, US)" w:date="2016-10-28T13:31:00Z">
+        <w:r>
+          <w:rPr>
+            <w:noProof/>
+          </w:rPr>
+          <w:drawing>
+            <wp:inline distT="0" distB="0" distL="0" distR="0" wp14:anchorId="29F3EC03" wp14:editId="5199825A">
+              <wp:extent cx="5943600" cy="6317615"/>
+              <wp:effectExtent l="0" t="0" r="0" b="6985"/>
+              <wp:docPr id="16" name="Picture 16"/>
+              <wp:cNvGraphicFramePr>
+                <a:graphicFrameLocks xmlns:a="http://schemas.openxmlformats.org/drawingml/2006/main" noChangeAspect="1"/>
+              </wp:cNvGraphicFramePr>
+              <a:graphic xmlns:a="http://schemas.openxmlformats.org/drawingml/2006/main">
+                <a:graphicData uri="http://schemas.openxmlformats.org/drawingml/2006/picture">
+                  <pic:pic xmlns:pic="http://schemas.openxmlformats.org/drawingml/2006/picture">
+                    <pic:nvPicPr>
+                      <pic:cNvPr id="1" name=""/>
+                      <pic:cNvPicPr/>
+                    </pic:nvPicPr>
+                    <pic:blipFill>
+                      <a:blip r:embed="rId31"/>
+                      <a:stretch>
+                        <a:fillRect/>
+                      </a:stretch>
+                    </pic:blipFill>
+                    <pic:spPr>
+                      <a:xfrm>
+                        <a:off x="0" y="0"/>
+                        <a:ext cx="5943600" cy="6317615"/>
+                      </a:xfrm>
+                      <a:prstGeom prst="rect">
+                        <a:avLst/>
+                      </a:prstGeom>
+                    </pic:spPr>
+                  </pic:pic>
+                </a:graphicData>
+              </a:graphic>
+            </wp:inline>
+          </w:drawing>
+        </w:r>
+      </w:ins>
+    </w:p>
+    <w:p>
+      <w:pPr>
+        <w:shd w:val="clear" w:color="auto" w:fill="FFFFFF"/>
+        <w:spacing w:before="100" w:beforeAutospacing="1" w:after="100" w:afterAutospacing="1" w:line="384" w:lineRule="atLeast"/>
+        <w:rPr>
+          <w:rFonts w:ascii="Arial" w:eastAsia="Times New Roman" w:hAnsi="Arial" w:cs="Arial"/>
+          <w:color w:val="000000"/>
+          <w:sz w:val="24"/>
+          <w:szCs w:val="24"/>
+        </w:rPr>
+      </w:pPr>
+    </w:p>
+    <w:p>
+      <w:pPr>
+        <w:shd w:val="clear" w:color="auto" w:fill="FFFFFF"/>
+        <w:spacing w:before="100" w:beforeAutospacing="1" w:after="100" w:afterAutospacing="1" w:line="384" w:lineRule="atLeast"/>
+        <w:rPr>
+          <w:rFonts w:ascii="Arial" w:eastAsia="Times New Roman" w:hAnsi="Arial" w:cs="Arial"/>
+          <w:color w:val="000000"/>
+          <w:sz w:val="24"/>
+          <w:szCs w:val="24"/>
+        </w:rPr>
+      </w:pPr>
+      <w:del w:id="164" w:author="Steuben, Gregg K (GE Global Research, US)" w:date="2016-10-27T13:52:00Z">
+        <w:r>
+          <w:rPr>
+            <w:rFonts w:ascii="Arial" w:eastAsia="Times New Roman" w:hAnsi="Arial" w:cs="Arial"/>
+            <w:color w:val="000000"/>
+            <w:sz w:val="24"/>
+            <w:szCs w:val="24"/>
+          </w:rPr>
+          <w:lastRenderedPageBreak/>
+          <w:delText> </w:delText>
+        </w:r>
+      </w:del>
+      <w:r>
+        <w:rPr>
+          <w:rFonts w:ascii="Arial" w:eastAsia="Times New Roman" w:hAnsi="Arial" w:cs="Arial"/>
+          <w:color w:val="000000"/>
+          <w:sz w:val="24"/>
+          <w:szCs w:val="24"/>
+        </w:rPr>
+        <w:t>What you learned</w:t>
+      </w:r>
+    </w:p>
+    <w:p>
+      <w:pPr>
+        <w:shd w:val="clear" w:color="auto" w:fill="FFFFFF"/>
+        <w:spacing w:before="100" w:beforeAutospacing="1" w:after="100" w:afterAutospacing="1" w:line="384" w:lineRule="atLeast"/>
+        <w:rPr>
+          <w:rFonts w:ascii="Arial" w:eastAsia="Times New Roman" w:hAnsi="Arial" w:cs="Arial"/>
+          <w:color w:val="000000"/>
+          <w:sz w:val="24"/>
+          <w:szCs w:val="24"/>
+        </w:rPr>
+      </w:pPr>
+      <w:r>
+        <w:rPr>
+          <w:rFonts w:ascii="Arial" w:eastAsia="Times New Roman" w:hAnsi="Arial" w:cs="Arial"/>
+          <w:color w:val="000000"/>
+          <w:sz w:val="24"/>
+          <w:szCs w:val="24"/>
+        </w:rPr>
         <w:t xml:space="preserve">You </w:t>
       </w:r>
-      <w:ins w:id="146" w:author="Steuben, Gregg K (GE Global Research, US)" w:date="2016-10-27T13:52:00Z">
+      <w:ins w:id="165" w:author="Steuben, Gregg K (GE Global Research, US)" w:date="2016-10-27T13:52:00Z">
         <w:r>
           <w:rPr>
             <w:rFonts w:ascii="Arial" w:eastAsia="Times New Roman" w:hAnsi="Arial" w:cs="Arial"/>
@@ -11615,7 +9908,7 @@
           <w:t>learned how to</w:t>
         </w:r>
       </w:ins>
-      <w:del w:id="147" w:author="Steuben, Gregg K (GE Global Research, US)" w:date="2016-10-27T13:52:00Z">
+      <w:del w:id="166" w:author="Steuben, Gregg K (GE Global Research, US)" w:date="2016-10-27T13:52:00Z">
         <w:r>
           <w:rPr>
             <w:rFonts w:ascii="Arial" w:eastAsia="Times New Roman" w:hAnsi="Arial" w:cs="Arial"/>
@@ -11635,7 +9928,7 @@
         </w:rPr>
         <w:t xml:space="preserve"> set up</w:t>
       </w:r>
-      <w:ins w:id="148" w:author="Steuben, Gregg K (GE Global Research, US)" w:date="2016-10-27T14:18:00Z">
+      <w:ins w:id="167" w:author="Steuben, Gregg K (GE Global Research, US)" w:date="2016-10-27T14:18:00Z">
         <w:r>
           <w:rPr>
             <w:rFonts w:ascii="Arial" w:eastAsia="Times New Roman" w:hAnsi="Arial" w:cs="Arial"/>
@@ -11673,7 +9966,7 @@
         </w:rPr>
         <w:t>our sample Digital Twin model</w:t>
       </w:r>
-      <w:ins w:id="149" w:author="Steuben, Gregg K (GE Global Research, US)" w:date="2016-10-27T13:52:00Z">
+      <w:ins w:id="168" w:author="Steuben, Gregg K (GE Global Research, US)" w:date="2016-10-27T13:52:00Z">
         <w:r>
           <w:rPr>
             <w:rFonts w:ascii="Arial" w:eastAsia="Times New Roman" w:hAnsi="Arial" w:cs="Arial"/>
@@ -11684,7 +9977,7 @@
           <w:t>.  You also saw how to</w:t>
         </w:r>
       </w:ins>
-      <w:del w:id="150" w:author="Steuben, Gregg K (GE Global Research, US)" w:date="2016-10-27T13:52:00Z">
+      <w:del w:id="169" w:author="Steuben, Gregg K (GE Global Research, US)" w:date="2016-10-27T13:52:00Z">
         <w:r>
           <w:rPr>
             <w:rFonts w:ascii="Arial" w:eastAsia="Times New Roman" w:hAnsi="Arial" w:cs="Arial"/>
@@ -11704,7 +9997,7 @@
         </w:rPr>
         <w:t xml:space="preserve"> push</w:t>
       </w:r>
-      <w:del w:id="151" w:author="Steuben, Gregg K (GE Global Research, US)" w:date="2016-10-27T13:53:00Z">
+      <w:del w:id="170" w:author="Steuben, Gregg K (GE Global Research, US)" w:date="2016-10-27T13:53:00Z">
         <w:r>
           <w:rPr>
             <w:rFonts w:ascii="Arial" w:eastAsia="Times New Roman" w:hAnsi="Arial" w:cs="Arial"/>
@@ -11786,7 +10079,7 @@
       </w:tblGrid>
       <w:tr>
         <w:trPr>
-          <w:del w:id="152" w:author="Steuben, Gregg K (GE Global Research, US)" w:date="2016-10-27T14:31:00Z"/>
+          <w:del w:id="171" w:author="Steuben, Gregg K (GE Global Research, US)" w:date="2016-10-27T14:31:00Z"/>
         </w:trPr>
         <w:tc>
           <w:tcPr>
@@ -11804,13 +10097,13 @@
             <w:pPr>
               <w:spacing w:after="0" w:line="240" w:lineRule="auto"/>
               <w:rPr>
-                <w:del w:id="153" w:author="Steuben, Gregg K (GE Global Research, US)" w:date="2016-10-27T14:31:00Z"/>
+                <w:del w:id="172" w:author="Steuben, Gregg K (GE Global Research, US)" w:date="2016-10-27T14:31:00Z"/>
                 <w:rFonts w:ascii="Arial" w:eastAsia="Times New Roman" w:hAnsi="Arial" w:cs="Arial"/>
                 <w:sz w:val="21"/>
                 <w:szCs w:val="21"/>
               </w:rPr>
             </w:pPr>
-            <w:del w:id="154" w:author="Steuben, Gregg K (GE Global Research, US)" w:date="2016-10-27T14:31:00Z">
+            <w:del w:id="173" w:author="Steuben, Gregg K (GE Global Research, US)" w:date="2016-10-27T14:31:00Z">
               <w:r>
                 <w:rPr>
                   <w:rFonts w:ascii="Arial" w:eastAsia="Times New Roman" w:hAnsi="Arial" w:cs="Arial"/>
@@ -11840,13 +10133,13 @@
             <w:pPr>
               <w:spacing w:after="0" w:line="240" w:lineRule="auto"/>
               <w:rPr>
-                <w:del w:id="155" w:author="Steuben, Gregg K (GE Global Research, US)" w:date="2016-10-27T14:31:00Z"/>
+                <w:del w:id="174" w:author="Steuben, Gregg K (GE Global Research, US)" w:date="2016-10-27T14:31:00Z"/>
                 <w:rFonts w:ascii="Arial" w:eastAsia="Times New Roman" w:hAnsi="Arial" w:cs="Arial"/>
                 <w:sz w:val="21"/>
                 <w:szCs w:val="21"/>
               </w:rPr>
             </w:pPr>
-            <w:del w:id="156" w:author="Steuben, Gregg K (GE Global Research, US)" w:date="2016-10-27T14:31:00Z">
+            <w:del w:id="175" w:author="Steuben, Gregg K (GE Global Research, US)" w:date="2016-10-27T14:31:00Z">
               <w:r>
                 <w:rPr>
                   <w:rFonts w:ascii="Arial" w:eastAsia="Times New Roman" w:hAnsi="Arial" w:cs="Arial"/>
@@ -11876,13 +10169,13 @@
             <w:pPr>
               <w:spacing w:after="0" w:line="240" w:lineRule="auto"/>
               <w:rPr>
-                <w:del w:id="157" w:author="Steuben, Gregg K (GE Global Research, US)" w:date="2016-10-27T14:31:00Z"/>
+                <w:del w:id="176" w:author="Steuben, Gregg K (GE Global Research, US)" w:date="2016-10-27T14:31:00Z"/>
                 <w:rFonts w:ascii="Arial" w:eastAsia="Times New Roman" w:hAnsi="Arial" w:cs="Arial"/>
                 <w:sz w:val="21"/>
                 <w:szCs w:val="21"/>
               </w:rPr>
             </w:pPr>
-            <w:del w:id="158" w:author="Steuben, Gregg K (GE Global Research, US)" w:date="2016-10-27T14:31:00Z">
+            <w:del w:id="177" w:author="Steuben, Gregg K (GE Global Research, US)" w:date="2016-10-27T14:31:00Z">
               <w:r>
                 <w:rPr>
                   <w:rFonts w:ascii="Arial" w:eastAsia="Times New Roman" w:hAnsi="Arial" w:cs="Arial"/>
@@ -11899,7 +10192,7 @@
       </w:tr>
       <w:tr>
         <w:trPr>
-          <w:del w:id="159" w:author="Steuben, Gregg K (GE Global Research, US)" w:date="2016-10-27T14:31:00Z"/>
+          <w:del w:id="178" w:author="Steuben, Gregg K (GE Global Research, US)" w:date="2016-10-27T14:31:00Z"/>
         </w:trPr>
         <w:tc>
           <w:tcPr>
@@ -11917,13 +10210,13 @@
             <w:pPr>
               <w:spacing w:before="100" w:beforeAutospacing="1" w:after="100" w:afterAutospacing="1" w:line="240" w:lineRule="auto"/>
               <w:rPr>
-                <w:del w:id="160" w:author="Steuben, Gregg K (GE Global Research, US)" w:date="2016-10-27T14:31:00Z"/>
+                <w:del w:id="179" w:author="Steuben, Gregg K (GE Global Research, US)" w:date="2016-10-27T14:31:00Z"/>
                 <w:rFonts w:ascii="Arial" w:eastAsia="Times New Roman" w:hAnsi="Arial" w:cs="Arial"/>
                 <w:sz w:val="21"/>
                 <w:szCs w:val="21"/>
               </w:rPr>
             </w:pPr>
-            <w:del w:id="161" w:author="Steuben, Gregg K (GE Global Research, US)" w:date="2016-10-27T14:31:00Z">
+            <w:del w:id="180" w:author="Steuben, Gregg K (GE Global Research, US)" w:date="2016-10-27T14:31:00Z">
               <w:r>
                 <w:rPr>
                   <w:rFonts w:ascii="Arial" w:eastAsia="Times New Roman" w:hAnsi="Arial" w:cs="Arial"/>
@@ -11951,13 +10244,13 @@
             <w:pPr>
               <w:spacing w:before="100" w:beforeAutospacing="1" w:after="100" w:afterAutospacing="1" w:line="240" w:lineRule="auto"/>
               <w:rPr>
-                <w:del w:id="162" w:author="Steuben, Gregg K (GE Global Research, US)" w:date="2016-10-27T14:31:00Z"/>
+                <w:del w:id="181" w:author="Steuben, Gregg K (GE Global Research, US)" w:date="2016-10-27T14:31:00Z"/>
                 <w:rFonts w:ascii="Arial" w:eastAsia="Times New Roman" w:hAnsi="Arial" w:cs="Arial"/>
                 <w:sz w:val="21"/>
                 <w:szCs w:val="21"/>
               </w:rPr>
             </w:pPr>
-            <w:del w:id="163" w:author="Steuben, Gregg K (GE Global Research, US)" w:date="2016-10-27T14:31:00Z">
+            <w:del w:id="182" w:author="Steuben, Gregg K (GE Global Research, US)" w:date="2016-10-27T14:31:00Z">
               <w:r>
                 <w:rPr>
                   <w:rFonts w:ascii="Arial" w:eastAsia="Times New Roman" w:hAnsi="Arial" w:cs="Arial"/>
@@ -11985,13 +10278,13 @@
             <w:pPr>
               <w:spacing w:before="100" w:beforeAutospacing="1" w:after="100" w:afterAutospacing="1" w:line="240" w:lineRule="auto"/>
               <w:rPr>
-                <w:del w:id="164" w:author="Steuben, Gregg K (GE Global Research, US)" w:date="2016-10-27T14:31:00Z"/>
+                <w:del w:id="183" w:author="Steuben, Gregg K (GE Global Research, US)" w:date="2016-10-27T14:31:00Z"/>
                 <w:rFonts w:ascii="Arial" w:eastAsia="Times New Roman" w:hAnsi="Arial" w:cs="Arial"/>
                 <w:sz w:val="21"/>
                 <w:szCs w:val="21"/>
               </w:rPr>
             </w:pPr>
-            <w:del w:id="165" w:author="Steuben, Gregg K (GE Global Research, US)" w:date="2016-10-27T14:31:00Z">
+            <w:del w:id="184" w:author="Steuben, Gregg K (GE Global Research, US)" w:date="2016-10-27T14:31:00Z">
               <w:r>
                 <w:rPr>
                   <w:rFonts w:ascii="Arial" w:eastAsia="Times New Roman" w:hAnsi="Arial" w:cs="Arial"/>
@@ -12006,7 +10299,7 @@
       </w:tr>
       <w:tr>
         <w:trPr>
-          <w:del w:id="166" w:author="Steuben, Gregg K (GE Global Research, US)" w:date="2016-10-27T14:31:00Z"/>
+          <w:del w:id="185" w:author="Steuben, Gregg K (GE Global Research, US)" w:date="2016-10-27T14:31:00Z"/>
         </w:trPr>
         <w:tc>
           <w:tcPr>
@@ -12024,13 +10317,13 @@
             <w:pPr>
               <w:spacing w:before="100" w:beforeAutospacing="1" w:after="100" w:afterAutospacing="1" w:line="240" w:lineRule="auto"/>
               <w:rPr>
-                <w:del w:id="167" w:author="Steuben, Gregg K (GE Global Research, US)" w:date="2016-10-27T14:31:00Z"/>
+                <w:del w:id="186" w:author="Steuben, Gregg K (GE Global Research, US)" w:date="2016-10-27T14:31:00Z"/>
                 <w:rFonts w:ascii="Arial" w:eastAsia="Times New Roman" w:hAnsi="Arial" w:cs="Arial"/>
                 <w:sz w:val="21"/>
                 <w:szCs w:val="21"/>
               </w:rPr>
             </w:pPr>
-            <w:del w:id="168" w:author="Steuben, Gregg K (GE Global Research, US)" w:date="2016-10-27T14:31:00Z">
+            <w:del w:id="187" w:author="Steuben, Gregg K (GE Global Research, US)" w:date="2016-10-27T14:31:00Z">
               <w:r>
                 <w:rPr>
                   <w:rFonts w:ascii="Arial" w:eastAsia="Times New Roman" w:hAnsi="Arial" w:cs="Arial"/>
@@ -12058,13 +10351,13 @@
             <w:pPr>
               <w:spacing w:before="100" w:beforeAutospacing="1" w:after="100" w:afterAutospacing="1" w:line="240" w:lineRule="auto"/>
               <w:rPr>
-                <w:del w:id="169" w:author="Steuben, Gregg K (GE Global Research, US)" w:date="2016-10-27T14:31:00Z"/>
+                <w:del w:id="188" w:author="Steuben, Gregg K (GE Global Research, US)" w:date="2016-10-27T14:31:00Z"/>
                 <w:rFonts w:ascii="Arial" w:eastAsia="Times New Roman" w:hAnsi="Arial" w:cs="Arial"/>
                 <w:sz w:val="21"/>
                 <w:szCs w:val="21"/>
               </w:rPr>
             </w:pPr>
-            <w:del w:id="170" w:author="Steuben, Gregg K (GE Global Research, US)" w:date="2016-10-27T14:31:00Z">
+            <w:del w:id="189" w:author="Steuben, Gregg K (GE Global Research, US)" w:date="2016-10-27T14:31:00Z">
               <w:r>
                 <w:rPr>
                   <w:rFonts w:ascii="Arial" w:eastAsia="Times New Roman" w:hAnsi="Arial" w:cs="Arial"/>
@@ -12079,13 +10372,13 @@
             <w:pPr>
               <w:spacing w:before="100" w:beforeAutospacing="1" w:after="100" w:afterAutospacing="1" w:line="240" w:lineRule="auto"/>
               <w:rPr>
-                <w:del w:id="171" w:author="Steuben, Gregg K (GE Global Research, US)" w:date="2016-10-27T14:31:00Z"/>
+                <w:del w:id="190" w:author="Steuben, Gregg K (GE Global Research, US)" w:date="2016-10-27T14:31:00Z"/>
                 <w:rFonts w:ascii="Arial" w:eastAsia="Times New Roman" w:hAnsi="Arial" w:cs="Arial"/>
                 <w:sz w:val="21"/>
                 <w:szCs w:val="21"/>
               </w:rPr>
             </w:pPr>
-            <w:del w:id="172" w:author="Steuben, Gregg K (GE Global Research, US)" w:date="2016-10-27T14:31:00Z">
+            <w:del w:id="191" w:author="Steuben, Gregg K (GE Global Research, US)" w:date="2016-10-27T14:31:00Z">
               <w:r>
                 <w:rPr>
                   <w:rFonts w:ascii="Arial" w:eastAsia="Times New Roman" w:hAnsi="Arial" w:cs="Arial"/>
@@ -12121,13 +10414,13 @@
             <w:pPr>
               <w:spacing w:before="100" w:beforeAutospacing="1" w:after="100" w:afterAutospacing="1" w:line="240" w:lineRule="auto"/>
               <w:rPr>
-                <w:del w:id="173" w:author="Steuben, Gregg K (GE Global Research, US)" w:date="2016-10-27T14:31:00Z"/>
+                <w:del w:id="192" w:author="Steuben, Gregg K (GE Global Research, US)" w:date="2016-10-27T14:31:00Z"/>
                 <w:rFonts w:ascii="Arial" w:eastAsia="Times New Roman" w:hAnsi="Arial" w:cs="Arial"/>
                 <w:sz w:val="21"/>
                 <w:szCs w:val="21"/>
               </w:rPr>
             </w:pPr>
-            <w:del w:id="174" w:author="Steuben, Gregg K (GE Global Research, US)" w:date="2016-10-27T14:31:00Z">
+            <w:del w:id="193" w:author="Steuben, Gregg K (GE Global Research, US)" w:date="2016-10-27T14:31:00Z">
               <w:r>
                 <w:rPr>
                   <w:rFonts w:ascii="Arial" w:eastAsia="Times New Roman" w:hAnsi="Arial" w:cs="Arial"/>
@@ -12158,7 +10451,7 @@
       </w:tr>
       <w:tr>
         <w:trPr>
-          <w:del w:id="175" w:author="Steuben, Gregg K (GE Global Research, US)" w:date="2016-10-27T14:31:00Z"/>
+          <w:del w:id="194" w:author="Steuben, Gregg K (GE Global Research, US)" w:date="2016-10-27T14:31:00Z"/>
         </w:trPr>
         <w:tc>
           <w:tcPr>
@@ -12176,13 +10469,13 @@
             <w:pPr>
               <w:spacing w:before="100" w:beforeAutospacing="1" w:after="100" w:afterAutospacing="1" w:line="240" w:lineRule="auto"/>
               <w:rPr>
-                <w:del w:id="176" w:author="Steuben, Gregg K (GE Global Research, US)" w:date="2016-10-27T14:31:00Z"/>
+                <w:del w:id="195" w:author="Steuben, Gregg K (GE Global Research, US)" w:date="2016-10-27T14:31:00Z"/>
                 <w:rFonts w:ascii="Arial" w:eastAsia="Times New Roman" w:hAnsi="Arial" w:cs="Arial"/>
                 <w:sz w:val="21"/>
                 <w:szCs w:val="21"/>
               </w:rPr>
             </w:pPr>
-            <w:del w:id="177" w:author="Steuben, Gregg K (GE Global Research, US)" w:date="2016-10-27T14:31:00Z">
+            <w:del w:id="196" w:author="Steuben, Gregg K (GE Global Research, US)" w:date="2016-10-27T14:31:00Z">
               <w:r>
                 <w:rPr>
                   <w:rFonts w:ascii="Arial" w:eastAsia="Times New Roman" w:hAnsi="Arial" w:cs="Arial"/>
@@ -12210,13 +10503,13 @@
             <w:pPr>
               <w:spacing w:before="100" w:beforeAutospacing="1" w:after="100" w:afterAutospacing="1" w:line="240" w:lineRule="auto"/>
               <w:rPr>
-                <w:del w:id="178" w:author="Steuben, Gregg K (GE Global Research, US)" w:date="2016-10-27T14:31:00Z"/>
+                <w:del w:id="197" w:author="Steuben, Gregg K (GE Global Research, US)" w:date="2016-10-27T14:31:00Z"/>
                 <w:rFonts w:ascii="Arial" w:eastAsia="Times New Roman" w:hAnsi="Arial" w:cs="Arial"/>
                 <w:sz w:val="21"/>
                 <w:szCs w:val="21"/>
               </w:rPr>
             </w:pPr>
-            <w:del w:id="179" w:author="Steuben, Gregg K (GE Global Research, US)" w:date="2016-10-27T14:31:00Z">
+            <w:del w:id="198" w:author="Steuben, Gregg K (GE Global Research, US)" w:date="2016-10-27T14:31:00Z">
               <w:r>
                 <w:rPr>
                   <w:rFonts w:ascii="Arial" w:eastAsia="Times New Roman" w:hAnsi="Arial" w:cs="Arial"/>
@@ -12231,13 +10524,13 @@
             <w:pPr>
               <w:spacing w:before="100" w:beforeAutospacing="1" w:after="100" w:afterAutospacing="1" w:line="240" w:lineRule="auto"/>
               <w:rPr>
-                <w:del w:id="180" w:author="Steuben, Gregg K (GE Global Research, US)" w:date="2016-10-27T14:31:00Z"/>
+                <w:del w:id="199" w:author="Steuben, Gregg K (GE Global Research, US)" w:date="2016-10-27T14:31:00Z"/>
                 <w:rFonts w:ascii="Arial" w:eastAsia="Times New Roman" w:hAnsi="Arial" w:cs="Arial"/>
                 <w:sz w:val="21"/>
                 <w:szCs w:val="21"/>
               </w:rPr>
             </w:pPr>
-            <w:del w:id="181" w:author="Steuben, Gregg K (GE Global Research, US)" w:date="2016-10-27T14:31:00Z">
+            <w:del w:id="200" w:author="Steuben, Gregg K (GE Global Research, US)" w:date="2016-10-27T14:31:00Z">
               <w:r>
                 <w:rPr>
                   <w:rFonts w:ascii="Arial" w:eastAsia="Times New Roman" w:hAnsi="Arial" w:cs="Arial"/>
@@ -12265,13 +10558,13 @@
             <w:pPr>
               <w:spacing w:before="100" w:beforeAutospacing="1" w:after="100" w:afterAutospacing="1" w:line="240" w:lineRule="auto"/>
               <w:rPr>
-                <w:del w:id="182" w:author="Steuben, Gregg K (GE Global Research, US)" w:date="2016-10-27T14:31:00Z"/>
+                <w:del w:id="201" w:author="Steuben, Gregg K (GE Global Research, US)" w:date="2016-10-27T14:31:00Z"/>
                 <w:rFonts w:ascii="Arial" w:eastAsia="Times New Roman" w:hAnsi="Arial" w:cs="Arial"/>
                 <w:sz w:val="21"/>
                 <w:szCs w:val="21"/>
               </w:rPr>
             </w:pPr>
-            <w:del w:id="183" w:author="Steuben, Gregg K (GE Global Research, US)" w:date="2016-10-27T14:31:00Z">
+            <w:del w:id="202" w:author="Steuben, Gregg K (GE Global Research, US)" w:date="2016-10-27T14:31:00Z">
               <w:r>
                 <w:rPr>
                   <w:rFonts w:ascii="Arial" w:eastAsia="Times New Roman" w:hAnsi="Arial" w:cs="Arial"/>
@@ -12286,7 +10579,7 @@
       </w:tr>
       <w:tr>
         <w:trPr>
-          <w:del w:id="184" w:author="Steuben, Gregg K (GE Global Research, US)" w:date="2016-10-27T14:31:00Z"/>
+          <w:del w:id="203" w:author="Steuben, Gregg K (GE Global Research, US)" w:date="2016-10-27T14:31:00Z"/>
         </w:trPr>
         <w:tc>
           <w:tcPr>
@@ -12304,13 +10597,13 @@
             <w:pPr>
               <w:spacing w:before="100" w:beforeAutospacing="1" w:after="100" w:afterAutospacing="1" w:line="240" w:lineRule="auto"/>
               <w:rPr>
-                <w:del w:id="185" w:author="Steuben, Gregg K (GE Global Research, US)" w:date="2016-10-27T14:31:00Z"/>
+                <w:del w:id="204" w:author="Steuben, Gregg K (GE Global Research, US)" w:date="2016-10-27T14:31:00Z"/>
                 <w:rFonts w:ascii="Arial" w:eastAsia="Times New Roman" w:hAnsi="Arial" w:cs="Arial"/>
                 <w:sz w:val="21"/>
                 <w:szCs w:val="21"/>
               </w:rPr>
             </w:pPr>
-            <w:del w:id="186" w:author="Steuben, Gregg K (GE Global Research, US)" w:date="2016-10-27T14:31:00Z">
+            <w:del w:id="205" w:author="Steuben, Gregg K (GE Global Research, US)" w:date="2016-10-27T14:31:00Z">
               <w:r>
                 <w:rPr>
                   <w:rFonts w:ascii="Arial" w:eastAsia="Times New Roman" w:hAnsi="Arial" w:cs="Arial"/>
@@ -12325,13 +10618,13 @@
             <w:pPr>
               <w:spacing w:before="100" w:beforeAutospacing="1" w:after="100" w:afterAutospacing="1" w:line="240" w:lineRule="auto"/>
               <w:rPr>
-                <w:del w:id="187" w:author="Steuben, Gregg K (GE Global Research, US)" w:date="2016-10-27T14:31:00Z"/>
+                <w:del w:id="206" w:author="Steuben, Gregg K (GE Global Research, US)" w:date="2016-10-27T14:31:00Z"/>
                 <w:rFonts w:ascii="Arial" w:eastAsia="Times New Roman" w:hAnsi="Arial" w:cs="Arial"/>
                 <w:sz w:val="21"/>
                 <w:szCs w:val="21"/>
               </w:rPr>
             </w:pPr>
-            <w:del w:id="188" w:author="Steuben, Gregg K (GE Global Research, US)" w:date="2016-10-27T14:31:00Z">
+            <w:del w:id="207" w:author="Steuben, Gregg K (GE Global Research, US)" w:date="2016-10-27T14:31:00Z">
               <w:r>
                 <w:rPr>
                   <w:rFonts w:ascii="Arial" w:eastAsia="Times New Roman" w:hAnsi="Arial" w:cs="Arial"/>
@@ -12359,13 +10652,13 @@
             <w:pPr>
               <w:spacing w:before="100" w:beforeAutospacing="1" w:after="100" w:afterAutospacing="1" w:line="240" w:lineRule="auto"/>
               <w:rPr>
-                <w:del w:id="189" w:author="Steuben, Gregg K (GE Global Research, US)" w:date="2016-10-27T14:31:00Z"/>
+                <w:del w:id="208" w:author="Steuben, Gregg K (GE Global Research, US)" w:date="2016-10-27T14:31:00Z"/>
                 <w:rFonts w:ascii="Arial" w:eastAsia="Times New Roman" w:hAnsi="Arial" w:cs="Arial"/>
                 <w:sz w:val="21"/>
                 <w:szCs w:val="21"/>
               </w:rPr>
             </w:pPr>
-            <w:del w:id="190" w:author="Steuben, Gregg K (GE Global Research, US)" w:date="2016-10-27T14:31:00Z">
+            <w:del w:id="209" w:author="Steuben, Gregg K (GE Global Research, US)" w:date="2016-10-27T14:31:00Z">
               <w:r>
                 <w:rPr>
                   <w:rFonts w:ascii="Arial" w:eastAsia="Times New Roman" w:hAnsi="Arial" w:cs="Arial"/>
@@ -12380,13 +10673,13 @@
             <w:pPr>
               <w:spacing w:before="100" w:beforeAutospacing="1" w:after="100" w:afterAutospacing="1" w:line="240" w:lineRule="auto"/>
               <w:rPr>
-                <w:del w:id="191" w:author="Steuben, Gregg K (GE Global Research, US)" w:date="2016-10-27T14:31:00Z"/>
+                <w:del w:id="210" w:author="Steuben, Gregg K (GE Global Research, US)" w:date="2016-10-27T14:31:00Z"/>
                 <w:rFonts w:ascii="Arial" w:eastAsia="Times New Roman" w:hAnsi="Arial" w:cs="Arial"/>
                 <w:sz w:val="21"/>
                 <w:szCs w:val="21"/>
               </w:rPr>
             </w:pPr>
-            <w:del w:id="192" w:author="Steuben, Gregg K (GE Global Research, US)" w:date="2016-10-27T14:31:00Z">
+            <w:del w:id="211" w:author="Steuben, Gregg K (GE Global Research, US)" w:date="2016-10-27T14:31:00Z">
               <w:r>
                 <w:rPr>
                   <w:rFonts w:ascii="Arial" w:eastAsia="Times New Roman" w:hAnsi="Arial" w:cs="Arial"/>
@@ -12401,13 +10694,13 @@
             <w:pPr>
               <w:spacing w:before="100" w:beforeAutospacing="1" w:after="100" w:afterAutospacing="1" w:line="240" w:lineRule="auto"/>
               <w:rPr>
-                <w:del w:id="193" w:author="Steuben, Gregg K (GE Global Research, US)" w:date="2016-10-27T14:31:00Z"/>
+                <w:del w:id="212" w:author="Steuben, Gregg K (GE Global Research, US)" w:date="2016-10-27T14:31:00Z"/>
                 <w:rFonts w:ascii="Arial" w:eastAsia="Times New Roman" w:hAnsi="Arial" w:cs="Arial"/>
                 <w:sz w:val="21"/>
                 <w:szCs w:val="21"/>
               </w:rPr>
             </w:pPr>
-            <w:del w:id="194" w:author="Steuben, Gregg K (GE Global Research, US)" w:date="2016-10-27T14:31:00Z">
+            <w:del w:id="213" w:author="Steuben, Gregg K (GE Global Research, US)" w:date="2016-10-27T14:31:00Z">
               <w:r>
                 <w:rPr>
                   <w:rFonts w:ascii="Arial" w:eastAsia="Times New Roman" w:hAnsi="Arial" w:cs="Arial"/>
@@ -12435,13 +10728,13 @@
             <w:pPr>
               <w:spacing w:before="100" w:beforeAutospacing="1" w:after="100" w:afterAutospacing="1" w:line="240" w:lineRule="auto"/>
               <w:rPr>
-                <w:del w:id="195" w:author="Steuben, Gregg K (GE Global Research, US)" w:date="2016-10-27T14:31:00Z"/>
+                <w:del w:id="214" w:author="Steuben, Gregg K (GE Global Research, US)" w:date="2016-10-27T14:31:00Z"/>
                 <w:rFonts w:ascii="Arial" w:eastAsia="Times New Roman" w:hAnsi="Arial" w:cs="Arial"/>
                 <w:sz w:val="21"/>
                 <w:szCs w:val="21"/>
               </w:rPr>
             </w:pPr>
-            <w:del w:id="196" w:author="Steuben, Gregg K (GE Global Research, US)" w:date="2016-10-27T14:31:00Z">
+            <w:del w:id="215" w:author="Steuben, Gregg K (GE Global Research, US)" w:date="2016-10-27T14:31:00Z">
               <w:r>
                 <w:rPr>
                   <w:rFonts w:ascii="Arial" w:eastAsia="Times New Roman" w:hAnsi="Arial" w:cs="Arial"/>
@@ -12460,7 +10753,7 @@
         <w:shd w:val="clear" w:color="auto" w:fill="FFFFFF"/>
         <w:spacing w:before="100" w:beforeAutospacing="1" w:after="100" w:afterAutospacing="1" w:line="384" w:lineRule="atLeast"/>
         <w:rPr>
-          <w:del w:id="197" w:author="Steuben, Gregg K (GE Global Research, US)" w:date="2016-10-27T14:31:00Z"/>
+          <w:del w:id="216" w:author="Steuben, Gregg K (GE Global Research, US)" w:date="2016-10-27T14:31:00Z"/>
           <w:rFonts w:ascii="Arial" w:eastAsia="Times New Roman" w:hAnsi="Arial" w:cs="Arial"/>
           <w:color w:val="000000"/>
           <w:sz w:val="24"/>
@@ -12476,7 +10769,7 @@
         </w:rPr>
         <w:t>We will continue</w:t>
       </w:r>
-      <w:del w:id="198" w:author="Steuben, Gregg K (GE Global Research, US)" w:date="2016-10-27T13:55:00Z">
+      <w:del w:id="217" w:author="Steuben, Gregg K (GE Global Research, US)" w:date="2016-10-27T13:55:00Z">
         <w:r>
           <w:rPr>
             <w:rFonts w:ascii="Arial" w:eastAsia="Times New Roman" w:hAnsi="Arial" w:cs="Arial"/>
@@ -12496,15 +10789,13 @@
         </w:rPr>
         <w:t xml:space="preserve"> with building and deploying models in Step 2.</w:t>
       </w:r>
-      <w:bookmarkStart w:id="199" w:name="_GoBack"/>
-      <w:bookmarkEnd w:id="199"/>
     </w:p>
     <w:p>
       <w:pPr>
         <w:shd w:val="clear" w:color="auto" w:fill="FFFFFF"/>
         <w:spacing w:before="100" w:beforeAutospacing="1" w:after="100" w:afterAutospacing="1" w:line="384" w:lineRule="atLeast"/>
         <w:rPr>
-          <w:del w:id="200" w:author="Steuben, Gregg K (GE Global Research, US)" w:date="2016-10-27T14:31:00Z"/>
+          <w:del w:id="218" w:author="Steuben, Gregg K (GE Global Research, US)" w:date="2016-10-27T14:31:00Z"/>
           <w:rFonts w:ascii="Arial" w:eastAsia="Times New Roman" w:hAnsi="Arial" w:cs="Arial"/>
           <w:color w:val="000000"/>
           <w:sz w:val="24"/>
@@ -12517,15 +10808,14 @@
         <w:shd w:val="clear" w:color="auto" w:fill="FFFFFF"/>
         <w:spacing w:before="100" w:beforeAutospacing="1" w:after="100" w:afterAutospacing="1" w:line="384" w:lineRule="atLeast"/>
       </w:pPr>
-      <w:del w:id="201" w:author="Steuben, Gregg K (GE Global Research, US)" w:date="2016-10-27T14:31:00Z">
-        <w:r>
-          <w:rPr>
-            <w:rFonts w:ascii="Arial" w:eastAsia="Times New Roman" w:hAnsi="Arial" w:cs="Arial"/>
-            <w:color w:val="000000"/>
-            <w:sz w:val="24"/>
-            <w:szCs w:val="24"/>
-          </w:rPr>
-          <w:lastRenderedPageBreak/>
+      <w:del w:id="219" w:author="Steuben, Gregg K (GE Global Research, US)" w:date="2016-10-27T14:31:00Z">
+        <w:r>
+          <w:rPr>
+            <w:rFonts w:ascii="Arial" w:eastAsia="Times New Roman" w:hAnsi="Arial" w:cs="Arial"/>
+            <w:color w:val="000000"/>
+            <w:sz w:val="24"/>
+            <w:szCs w:val="24"/>
+          </w:rPr>
           <w:delText> </w:delText>
         </w:r>
       </w:del>
@@ -12542,7 +10832,7 @@
 
 <file path=word/comments.xml><?xml version="1.0" encoding="utf-8"?>
 <w:comments xmlns:wpc="http://schemas.microsoft.com/office/word/2010/wordprocessingCanvas" xmlns:cx="http://schemas.microsoft.com/office/drawing/2014/chartex" xmlns:cx1="http://schemas.microsoft.com/office/drawing/2015/9/8/chartex" xmlns:cx2="http://schemas.microsoft.com/office/drawing/2015/10/21/chartex" xmlns:cx3="http://schemas.microsoft.com/office/drawing/2016/5/9/chartex" xmlns:cx4="http://schemas.microsoft.com/office/drawing/2016/5/10/chartex" xmlns:cx5="http://schemas.microsoft.com/office/drawing/2016/5/11/chartex" xmlns:mc="http://schemas.openxmlformats.org/markup-compatibility/2006" xmlns:o="urn:schemas-microsoft-com:office:office" xmlns:r="http://schemas.openxmlformats.org/officeDocument/2006/relationships" xmlns:m="http://schemas.openxmlformats.org/officeDocument/2006/math" xmlns:v="urn:schemas-microsoft-com:vml" xmlns:wp14="http://schemas.microsoft.com/office/word/2010/wordprocessingDrawing" xmlns:wp="http://schemas.openxmlformats.org/drawingml/2006/wordprocessingDrawing" xmlns:w10="urn:schemas-microsoft-com:office:word" xmlns:w="http://schemas.openxmlformats.org/wordprocessingml/2006/main" xmlns:w14="http://schemas.microsoft.com/office/word/2010/wordml" xmlns:w15="http://schemas.microsoft.com/office/word/2012/wordml" xmlns:w16se="http://schemas.microsoft.com/office/word/2015/wordml/symex" xmlns:wpg="http://schemas.microsoft.com/office/word/2010/wordprocessingGroup" xmlns:wpi="http://schemas.microsoft.com/office/word/2010/wordprocessingInk" xmlns:wne="http://schemas.microsoft.com/office/word/2006/wordml" xmlns:wps="http://schemas.microsoft.com/office/word/2010/wordprocessingShape" mc:Ignorable="w14 w15 w16se wp14">
-  <w:comment w:id="60" w:author="Steuben, Gregg K (GE Global Research, US)" w:date="2016-08-26T13:00:00Z" w:initials="SGK(GRU">
+  <w:comment w:id="73" w:author="Steuben, Gregg K (GE Global Research, US)" w:date="2016-08-26T13:00:00Z" w:initials="SGK(GRU">
     <w:p>
       <w:pPr>
         <w:pStyle w:val="CommentText"/>
@@ -12558,7 +10848,7 @@
       </w:r>
     </w:p>
   </w:comment>
-  <w:comment w:id="66" w:author="Steuben, Gregg K (GE Global Research, US)" w:date="2016-08-26T13:00:00Z" w:initials="SGK(GRU">
+  <w:comment w:id="79" w:author="Steuben, Gregg K (GE Global Research, US)" w:date="2016-08-26T13:00:00Z" w:initials="SGK(GRU">
     <w:p>
       <w:pPr>
         <w:pStyle w:val="CommentText"/>
@@ -12574,7 +10864,7 @@
       </w:r>
     </w:p>
   </w:comment>
-  <w:comment w:id="70" w:author="Steuben, Gregg K (GE Global Research, US)" w:date="2016-08-11T13:45:00Z" w:initials="SGK(GRU">
+  <w:comment w:id="83" w:author="Steuben, Gregg K (GE Global Research, US)" w:date="2016-08-11T13:45:00Z" w:initials="SGK(GRU">
     <w:p>
       <w:pPr>
         <w:pStyle w:val="CommentText"/>
@@ -12586,19 +10876,11 @@
         <w:annotationRef/>
       </w:r>
       <w:r>
-        <w:t xml:space="preserve">Why is it that we say “don’t start it” and then immediately say “start </w:t>
-      </w:r>
-      <w:proofErr w:type="gramStart"/>
-      <w:r>
-        <w:t>it”.</w:t>
-      </w:r>
-      <w:proofErr w:type="gramEnd"/>
-      <w:r>
-        <w:t xml:space="preserve">  The other sections say to inject an environment variable in between to provide authentication.  Is it missing here?</w:t>
+        <w:t>Why is it that we say “don’t start it” and then immediately say “start it”.  The other sections say to inject an environment variable in between to provide authentication.  Is it missing here?</w:t>
       </w:r>
     </w:p>
   </w:comment>
-  <w:comment w:id="92" w:author="Steuben, Gregg K (GE Global Research, US)" w:date="2016-08-26T13:30:00Z" w:initials="SGK(GRU">
+  <w:comment w:id="105" w:author="Steuben, Gregg K (GE Global Research, US)" w:date="2016-08-26T13:30:00Z" w:initials="SGK(GRU">
     <w:p>
       <w:pPr>
         <w:pStyle w:val="CommentText"/>
@@ -12614,7 +10896,7 @@
       </w:r>
     </w:p>
   </w:comment>
-  <w:comment w:id="108" w:author="Steuben, Gregg K (GE Global Research, US)" w:date="2016-09-08T16:20:00Z" w:initials="SGK(GRU">
+  <w:comment w:id="121" w:author="Steuben, Gregg K (GE Global Research, US)" w:date="2016-09-08T16:20:00Z" w:initials="SGK(GRU">
     <w:p>
       <w:pPr>
         <w:pStyle w:val="CommentText"/>
@@ -12630,7 +10912,7 @@
       </w:r>
     </w:p>
   </w:comment>
-  <w:comment w:id="114" w:author="Steuben, Gregg K (GE Global Research, US)" w:date="2016-09-08T16:20:00Z" w:initials="SGK(GRU">
+  <w:comment w:id="127" w:author="Steuben, Gregg K (GE Global Research, US)" w:date="2016-09-08T16:20:00Z" w:initials="SGK(GRU">
     <w:p>
       <w:pPr>
         <w:pStyle w:val="CommentText"/>
@@ -15088,6 +13370,7 @@
     <w:lsdException w:name="HTML Sample" w:semiHidden="1" w:unhideWhenUsed="1"/>
     <w:lsdException w:name="HTML Typewriter" w:semiHidden="1" w:unhideWhenUsed="1"/>
     <w:lsdException w:name="HTML Variable" w:semiHidden="1" w:unhideWhenUsed="1"/>
+    <w:lsdException w:name="Normal Table" w:semiHidden="1" w:unhideWhenUsed="1"/>
     <w:lsdException w:name="annotation subject" w:semiHidden="1" w:unhideWhenUsed="1"/>
     <w:lsdException w:name="No List" w:semiHidden="1" w:unhideWhenUsed="1"/>
     <w:lsdException w:name="Outline List 1" w:semiHidden="1" w:unhideWhenUsed="1"/>
@@ -15134,8 +13417,10 @@
     <w:lsdException w:name="Table Subtle 2" w:semiHidden="1" w:unhideWhenUsed="1"/>
     <w:lsdException w:name="Table Web 1" w:semiHidden="1" w:unhideWhenUsed="1"/>
     <w:lsdException w:name="Table Web 2" w:semiHidden="1" w:unhideWhenUsed="1"/>
+    <w:lsdException w:name="Table Web 3" w:semiHidden="1" w:unhideWhenUsed="1"/>
     <w:lsdException w:name="Balloon Text" w:semiHidden="1" w:unhideWhenUsed="1"/>
     <w:lsdException w:name="Table Grid" w:uiPriority="59"/>
+    <w:lsdException w:name="Table Theme" w:semiHidden="1" w:unhideWhenUsed="1"/>
     <w:lsdException w:name="Placeholder Text" w:semiHidden="1"/>
     <w:lsdException w:name="No Spacing" w:uiPriority="1" w:qFormat="1"/>
     <w:lsdException w:name="Light Shading" w:uiPriority="60"/>

--- a/documentation/Step-1.docx
+++ b/documentation/Step-1.docx
@@ -5,39 +5,13 @@
     <w:p>
       <w:pPr>
         <w:shd w:val="clear" w:color="auto" w:fill="FFFFFF"/>
-        <w:spacing w:before="100" w:beforeAutospacing="1" w:after="100" w:afterAutospacing="1" w:line="240" w:lineRule="auto"/>
-        <w:rPr>
-          <w:moveFrom w:id="0" w:author="Steuben, Gregg K (GE Global Research, US)" w:date="2016-10-28T13:37:00Z"/>
-          <w:rFonts w:ascii="Arial" w:eastAsia="Times New Roman" w:hAnsi="Arial" w:cs="Arial"/>
-          <w:color w:val="000000"/>
-          <w:sz w:val="24"/>
-          <w:szCs w:val="24"/>
-        </w:rPr>
-      </w:pPr>
-      <w:moveFromRangeStart w:id="1" w:author="Steuben, Gregg K (GE Global Research, US)" w:date="2016-10-28T13:37:00Z" w:name="move465425164"/>
-      <w:moveFrom w:id="2" w:author="Steuben, Gregg K (GE Global Research, US)" w:date="2016-10-28T13:37:00Z">
-        <w:r>
-          <w:rPr>
-            <w:rFonts w:ascii="Arial" w:eastAsia="Times New Roman" w:hAnsi="Arial" w:cs="Arial"/>
-            <w:color w:val="000000"/>
-            <w:sz w:val="24"/>
-            <w:szCs w:val="24"/>
-          </w:rPr>
-          <w:t>What you'll learn to do</w:t>
-        </w:r>
-      </w:moveFrom>
-    </w:p>
-    <w:moveFromRangeEnd w:id="1"/>
-    <w:p>
-      <w:pPr>
-        <w:shd w:val="clear" w:color="auto" w:fill="FFFFFF"/>
         <w:spacing w:beforeAutospacing="1" w:after="0" w:afterAutospacing="1" w:line="240" w:lineRule="auto"/>
         <w:outlineLvl w:val="1"/>
         <w:rPr>
           <w:rFonts w:ascii="Arial" w:eastAsia="Times New Roman" w:hAnsi="Arial" w:cs="Arial"/>
           <w:color w:val="000000"/>
-          <w:sz w:val="36"/>
-          <w:szCs w:val="36"/>
+          <w:sz w:val="48"/>
+          <w:szCs w:val="48"/>
         </w:rPr>
       </w:pPr>
       <w:r>
@@ -46,36 +20,36 @@
           <w:b/>
           <w:bCs/>
           <w:color w:val="000000"/>
-          <w:sz w:val="36"/>
-          <w:szCs w:val="36"/>
+          <w:sz w:val="48"/>
+          <w:szCs w:val="48"/>
         </w:rPr>
         <w:t>Step 1: Get Data</w:t>
       </w:r>
+      <w:bookmarkStart w:id="0" w:name="_GoBack"/>
+      <w:bookmarkEnd w:id="0"/>
     </w:p>
     <w:p>
       <w:pPr>
         <w:shd w:val="clear" w:color="auto" w:fill="FFFFFF"/>
         <w:spacing w:before="100" w:beforeAutospacing="1" w:after="100" w:afterAutospacing="1" w:line="240" w:lineRule="auto"/>
         <w:rPr>
-          <w:moveTo w:id="3" w:author="Steuben, Gregg K (GE Global Research, US)" w:date="2016-10-28T13:37:00Z"/>
-          <w:rFonts w:ascii="Arial" w:eastAsia="Times New Roman" w:hAnsi="Arial" w:cs="Arial"/>
-          <w:color w:val="000000"/>
-          <w:sz w:val="24"/>
-          <w:szCs w:val="24"/>
-        </w:rPr>
-      </w:pPr>
-      <w:moveToRangeStart w:id="4" w:author="Steuben, Gregg K (GE Global Research, US)" w:date="2016-10-28T13:37:00Z" w:name="move465425164"/>
-      <w:moveTo w:id="5" w:author="Steuben, Gregg K (GE Global Research, US)" w:date="2016-10-28T13:37:00Z">
-        <w:r>
-          <w:rPr>
-            <w:rFonts w:ascii="Arial" w:eastAsia="Times New Roman" w:hAnsi="Arial" w:cs="Arial"/>
-            <w:color w:val="000000"/>
-            <w:sz w:val="24"/>
-            <w:szCs w:val="24"/>
-          </w:rPr>
-          <w:t>What you'll learn to do</w:t>
-        </w:r>
-      </w:moveTo>
+          <w:rFonts w:ascii="Arial" w:eastAsia="Times New Roman" w:hAnsi="Arial" w:cs="Arial"/>
+          <w:b/>
+          <w:color w:val="000000"/>
+          <w:sz w:val="44"/>
+          <w:szCs w:val="44"/>
+        </w:rPr>
+      </w:pPr>
+      <w:r>
+        <w:rPr>
+          <w:rFonts w:ascii="Arial" w:eastAsia="Times New Roman" w:hAnsi="Arial" w:cs="Arial"/>
+          <w:b/>
+          <w:color w:val="000000"/>
+          <w:sz w:val="44"/>
+          <w:szCs w:val="44"/>
+        </w:rPr>
+        <w:t>What you'll learn to do</w:t>
+      </w:r>
     </w:p>
     <w:p>
       <w:pPr>
@@ -88,9 +62,6 @@
           <w:szCs w:val="24"/>
         </w:rPr>
       </w:pPr>
-      <w:bookmarkStart w:id="6" w:name="_GoBack"/>
-      <w:bookmarkEnd w:id="6"/>
-      <w:moveToRangeEnd w:id="4"/>
       <w:r>
         <w:rPr>
           <w:rFonts w:ascii="Arial" w:eastAsia="Times New Roman" w:hAnsi="Arial" w:cs="Arial"/>
@@ -492,17 +463,19 @@
         <w:spacing w:beforeAutospacing="1" w:after="0" w:afterAutospacing="1" w:line="384" w:lineRule="atLeast"/>
         <w:rPr>
           <w:rFonts w:ascii="Arial" w:eastAsia="Times New Roman" w:hAnsi="Arial" w:cs="Arial"/>
-          <w:color w:val="000000"/>
-          <w:sz w:val="24"/>
-          <w:szCs w:val="24"/>
-        </w:rPr>
-      </w:pPr>
-      <w:r>
-        <w:rPr>
-          <w:rFonts w:ascii="Arial" w:eastAsia="Times New Roman" w:hAnsi="Arial" w:cs="Arial"/>
-          <w:color w:val="000000"/>
-          <w:sz w:val="24"/>
-          <w:szCs w:val="24"/>
+          <w:b/>
+          <w:color w:val="000000"/>
+          <w:sz w:val="44"/>
+          <w:szCs w:val="44"/>
+        </w:rPr>
+      </w:pPr>
+      <w:r>
+        <w:rPr>
+          <w:rFonts w:ascii="Arial" w:eastAsia="Times New Roman" w:hAnsi="Arial" w:cs="Arial"/>
+          <w:b/>
+          <w:color w:val="000000"/>
+          <w:sz w:val="44"/>
+          <w:szCs w:val="44"/>
         </w:rPr>
         <w:t>What you need to set up</w:t>
       </w:r>
@@ -766,31 +739,31 @@
         <w:shd w:val="clear" w:color="auto" w:fill="FFFFFF"/>
         <w:spacing w:beforeAutospacing="1" w:after="0" w:afterAutospacing="1" w:line="384" w:lineRule="atLeast"/>
         <w:rPr>
-          <w:ins w:id="7" w:author="Steuben, Gregg K (GE Global Research, US)" w:date="2016-10-17T15:14:00Z"/>
           <w:rFonts w:ascii="Arial" w:eastAsia="Times New Roman" w:hAnsi="Arial" w:cs="Arial"/>
           <w:b/>
           <w:bCs/>
-          <w:sz w:val="21"/>
-          <w:szCs w:val="21"/>
-        </w:rPr>
-      </w:pPr>
-      <w:r>
-        <w:rPr>
-          <w:rFonts w:ascii="Arial" w:eastAsia="Times New Roman" w:hAnsi="Arial" w:cs="Arial"/>
-          <w:color w:val="000000"/>
-          <w:sz w:val="24"/>
-          <w:szCs w:val="24"/>
-        </w:rPr>
-        <w:t xml:space="preserve"> What you need to </w:t>
-      </w:r>
-      <w:r>
-        <w:rPr>
-          <w:rFonts w:ascii="Arial" w:eastAsia="Times New Roman" w:hAnsi="Arial" w:cs="Arial"/>
-          <w:color w:val="000000"/>
-          <w:sz w:val="24"/>
-          <w:szCs w:val="24"/>
-        </w:rPr>
-        <w:t>do</w:t>
+          <w:sz w:val="44"/>
+          <w:szCs w:val="44"/>
+        </w:rPr>
+      </w:pPr>
+      <w:r>
+        <w:rPr>
+          <w:rFonts w:ascii="Arial" w:eastAsia="Times New Roman" w:hAnsi="Arial" w:cs="Arial"/>
+          <w:color w:val="000000"/>
+          <w:sz w:val="24"/>
+          <w:szCs w:val="24"/>
+        </w:rPr>
+        <w:t> </w:t>
+      </w:r>
+      <w:r>
+        <w:rPr>
+          <w:rFonts w:ascii="Arial" w:eastAsia="Times New Roman" w:hAnsi="Arial" w:cs="Arial"/>
+          <w:b/>
+          <w:color w:val="000000"/>
+          <w:sz w:val="44"/>
+          <w:szCs w:val="44"/>
+        </w:rPr>
+        <w:t>What you need to do</w:t>
       </w:r>
     </w:p>
     <w:p>
@@ -804,18 +777,6 @@
           <w:szCs w:val="27"/>
         </w:rPr>
       </w:pPr>
-      <w:del w:id="8" w:author="Steuben, Gregg K (GE Global Research, US)" w:date="2016-10-17T15:14:00Z">
-        <w:r>
-          <w:rPr>
-            <w:rFonts w:ascii="Arial" w:eastAsia="Times New Roman" w:hAnsi="Arial" w:cs="Arial"/>
-            <w:b/>
-            <w:bCs/>
-            <w:sz w:val="21"/>
-            <w:szCs w:val="21"/>
-          </w:rPr>
-          <w:delText>ss</w:delText>
-        </w:r>
-      </w:del>
       <w:r>
         <w:rPr>
           <w:rFonts w:ascii="Arial" w:eastAsia="Times New Roman" w:hAnsi="Arial" w:cs="Arial"/>
@@ -833,7 +794,6 @@
         <w:shd w:val="clear" w:color="auto" w:fill="FFFFFF"/>
         <w:spacing w:beforeAutospacing="1" w:after="0" w:afterAutospacing="1" w:line="384" w:lineRule="atLeast"/>
         <w:rPr>
-          <w:ins w:id="9" w:author="Steuben, Gregg K (GE Global Research, US)" w:date="2016-10-25T16:28:00Z"/>
           <w:rFonts w:ascii="Arial" w:eastAsia="Times New Roman" w:hAnsi="Arial" w:cs="Arial"/>
           <w:color w:val="000000"/>
           <w:sz w:val="24"/>
@@ -882,109 +842,61 @@
           <w:szCs w:val="24"/>
         </w:rPr>
       </w:pPr>
-      <w:ins w:id="10" w:author="Steuben, Gregg K (GE Global Research, US)" w:date="2016-10-25T16:28:00Z">
-        <w:r>
-          <w:rPr>
-            <w:rFonts w:ascii="Arial" w:eastAsia="Times New Roman" w:hAnsi="Arial" w:cs="Arial"/>
-            <w:color w:val="000000"/>
-            <w:sz w:val="24"/>
-            <w:szCs w:val="24"/>
-          </w:rPr>
-          <w:t xml:space="preserve">Note </w:t>
-        </w:r>
-      </w:ins>
-      <w:ins w:id="11" w:author="Steuben, Gregg K (GE Global Research, US)" w:date="2016-10-25T16:29:00Z">
-        <w:r>
-          <w:rPr>
-            <w:rFonts w:ascii="Arial" w:eastAsia="Times New Roman" w:hAnsi="Arial" w:cs="Arial"/>
-            <w:color w:val="000000"/>
-            <w:sz w:val="24"/>
-            <w:szCs w:val="24"/>
-          </w:rPr>
-          <w:t xml:space="preserve">that </w:t>
-        </w:r>
-      </w:ins>
-      <w:ins w:id="12" w:author="Steuben, Gregg K (GE Global Research, US)" w:date="2016-10-25T16:28:00Z">
-        <w:r>
-          <w:rPr>
-            <w:rFonts w:ascii="Arial" w:eastAsia="Times New Roman" w:hAnsi="Arial" w:cs="Arial"/>
-            <w:color w:val="000000"/>
-            <w:sz w:val="24"/>
-            <w:szCs w:val="24"/>
-          </w:rPr>
-          <w:t xml:space="preserve">Predix </w:t>
-        </w:r>
-      </w:ins>
-      <w:ins w:id="13" w:author="Steuben, Gregg K (GE Global Research, US)" w:date="2016-10-25T16:31:00Z">
-        <w:r>
-          <w:rPr>
-            <w:rFonts w:ascii="Arial" w:eastAsia="Times New Roman" w:hAnsi="Arial" w:cs="Arial"/>
-            <w:color w:val="000000"/>
-            <w:sz w:val="24"/>
-            <w:szCs w:val="24"/>
-          </w:rPr>
-          <w:t xml:space="preserve">now </w:t>
-        </w:r>
-      </w:ins>
-      <w:ins w:id="14" w:author="Steuben, Gregg K (GE Global Research, US)" w:date="2016-10-25T16:28:00Z">
-        <w:r>
-          <w:rPr>
-            <w:rFonts w:ascii="Arial" w:eastAsia="Times New Roman" w:hAnsi="Arial" w:cs="Arial"/>
-            <w:color w:val="000000"/>
-            <w:sz w:val="24"/>
-            <w:szCs w:val="24"/>
-          </w:rPr>
-          <w:t>provide</w:t>
-        </w:r>
-      </w:ins>
-      <w:ins w:id="15" w:author="Steuben, Gregg K (GE Global Research, US)" w:date="2016-10-25T16:29:00Z">
-        <w:r>
-          <w:rPr>
-            <w:rFonts w:ascii="Arial" w:eastAsia="Times New Roman" w:hAnsi="Arial" w:cs="Arial"/>
-            <w:color w:val="000000"/>
-            <w:sz w:val="24"/>
-            <w:szCs w:val="24"/>
-          </w:rPr>
-          <w:t xml:space="preserve">s </w:t>
-        </w:r>
-      </w:ins>
-      <w:ins w:id="16" w:author="Steuben, Gregg K (GE Global Research, US)" w:date="2016-10-25T16:28:00Z">
-        <w:r>
-          <w:rPr>
-            <w:rFonts w:ascii="Arial" w:eastAsia="Times New Roman" w:hAnsi="Arial" w:cs="Arial"/>
-            <w:color w:val="000000"/>
-            <w:sz w:val="24"/>
-            <w:szCs w:val="24"/>
-          </w:rPr>
-          <w:t xml:space="preserve">an </w:t>
-        </w:r>
-        <w:r>
-          <w:rPr>
-            <w:rFonts w:ascii="Arial" w:eastAsia="Times New Roman" w:hAnsi="Arial" w:cs="Arial"/>
-            <w:color w:val="000000"/>
-            <w:sz w:val="24"/>
-            <w:szCs w:val="24"/>
-          </w:rPr>
-          <w:fldChar w:fldCharType="begin"/>
-        </w:r>
-        <w:r>
-          <w:rPr>
-            <w:rFonts w:ascii="Arial" w:eastAsia="Times New Roman" w:hAnsi="Arial" w:cs="Arial"/>
-            <w:color w:val="000000"/>
-            <w:sz w:val="24"/>
-            <w:szCs w:val="24"/>
-          </w:rPr>
-          <w:instrText xml:space="preserve"> HYPERLINK "https://www.predix.io/services/service.html?id=1171" </w:instrText>
-        </w:r>
-        <w:r>
-          <w:rPr>
-            <w:rFonts w:ascii="Arial" w:eastAsia="Times New Roman" w:hAnsi="Arial" w:cs="Arial"/>
-            <w:color w:val="000000"/>
-            <w:sz w:val="24"/>
-            <w:szCs w:val="24"/>
-          </w:rPr>
-          <w:fldChar w:fldCharType="separate"/>
-        </w:r>
+      <w:r>
+        <w:rPr>
+          <w:rFonts w:ascii="Arial" w:eastAsia="Times New Roman" w:hAnsi="Arial" w:cs="Arial"/>
+          <w:color w:val="000000"/>
+          <w:sz w:val="24"/>
+          <w:szCs w:val="24"/>
+        </w:rPr>
+        <w:t xml:space="preserve">Note that </w:t>
+      </w:r>
+      <w:r>
+        <w:rPr>
+          <w:rFonts w:ascii="Arial" w:eastAsia="Times New Roman" w:hAnsi="Arial" w:cs="Arial"/>
+          <w:color w:val="000000"/>
+          <w:sz w:val="24"/>
+          <w:szCs w:val="24"/>
+        </w:rPr>
+        <w:t xml:space="preserve">Predix </w:t>
+      </w:r>
+      <w:r>
+        <w:rPr>
+          <w:rFonts w:ascii="Arial" w:eastAsia="Times New Roman" w:hAnsi="Arial" w:cs="Arial"/>
+          <w:color w:val="000000"/>
+          <w:sz w:val="24"/>
+          <w:szCs w:val="24"/>
+        </w:rPr>
+        <w:t xml:space="preserve">now </w:t>
+      </w:r>
+      <w:r>
+        <w:rPr>
+          <w:rFonts w:ascii="Arial" w:eastAsia="Times New Roman" w:hAnsi="Arial" w:cs="Arial"/>
+          <w:color w:val="000000"/>
+          <w:sz w:val="24"/>
+          <w:szCs w:val="24"/>
+        </w:rPr>
+        <w:t>provide</w:t>
+      </w:r>
+      <w:r>
+        <w:rPr>
+          <w:rFonts w:ascii="Arial" w:eastAsia="Times New Roman" w:hAnsi="Arial" w:cs="Arial"/>
+          <w:color w:val="000000"/>
+          <w:sz w:val="24"/>
+          <w:szCs w:val="24"/>
+        </w:rPr>
+        <w:t xml:space="preserve">s </w:t>
+      </w:r>
+      <w:r>
+        <w:rPr>
+          <w:rFonts w:ascii="Arial" w:eastAsia="Times New Roman" w:hAnsi="Arial" w:cs="Arial"/>
+          <w:color w:val="000000"/>
+          <w:sz w:val="24"/>
+          <w:szCs w:val="24"/>
+        </w:rPr>
+        <w:t xml:space="preserve">an </w:t>
+      </w:r>
+      <w:hyperlink r:id="rId12" w:history="1">
         <w:r>
           <w:rPr>
             <w:rStyle w:val="Hyperlink"/>
@@ -994,69 +906,25 @@
           </w:rPr>
           <w:t>Asset Data</w:t>
         </w:r>
-        <w:r>
-          <w:rPr>
-            <w:rFonts w:ascii="Arial" w:eastAsia="Times New Roman" w:hAnsi="Arial" w:cs="Arial"/>
-            <w:color w:val="000000"/>
-            <w:sz w:val="24"/>
-            <w:szCs w:val="24"/>
-          </w:rPr>
-          <w:fldChar w:fldCharType="end"/>
-        </w:r>
-        <w:r>
-          <w:rPr>
-            <w:rFonts w:ascii="Arial" w:eastAsia="Times New Roman" w:hAnsi="Arial" w:cs="Arial"/>
-            <w:color w:val="000000"/>
-            <w:sz w:val="24"/>
-            <w:szCs w:val="24"/>
-          </w:rPr>
-          <w:t xml:space="preserve"> service</w:t>
-        </w:r>
-      </w:ins>
-      <w:ins w:id="17" w:author="Steuben, Gregg K (GE Global Research, US)" w:date="2016-10-25T16:29:00Z">
-        <w:r>
-          <w:rPr>
-            <w:rFonts w:ascii="Arial" w:eastAsia="Times New Roman" w:hAnsi="Arial" w:cs="Arial"/>
-            <w:color w:val="000000"/>
-            <w:sz w:val="24"/>
-            <w:szCs w:val="24"/>
-          </w:rPr>
-          <w:t xml:space="preserve"> that will cover</w:t>
-        </w:r>
-      </w:ins>
-      <w:ins w:id="18" w:author="Steuben, Gregg K (GE Global Research, US)" w:date="2016-10-25T16:30:00Z">
-        <w:r>
-          <w:rPr>
-            <w:rFonts w:ascii="Arial" w:eastAsia="Times New Roman" w:hAnsi="Arial" w:cs="Arial"/>
-            <w:color w:val="000000"/>
-            <w:sz w:val="24"/>
-            <w:szCs w:val="24"/>
-          </w:rPr>
-          <w:t>s</w:t>
-        </w:r>
-      </w:ins>
-      <w:ins w:id="19" w:author="Steuben, Gregg K (GE Global Research, US)" w:date="2016-10-25T16:29:00Z">
-        <w:r>
-          <w:rPr>
-            <w:rFonts w:ascii="Arial" w:eastAsia="Times New Roman" w:hAnsi="Arial" w:cs="Arial"/>
-            <w:color w:val="000000"/>
-            <w:sz w:val="24"/>
-            <w:szCs w:val="24"/>
-          </w:rPr>
-          <w:t xml:space="preserve"> the functionality of this tutorial-asset application.</w:t>
-        </w:r>
-      </w:ins>
-      <w:ins w:id="20" w:author="Steuben, Gregg K (GE Global Research, US)" w:date="2016-10-25T16:31:00Z">
-        <w:r>
-          <w:rPr>
-            <w:rFonts w:ascii="Arial" w:eastAsia="Times New Roman" w:hAnsi="Arial" w:cs="Arial"/>
-            <w:color w:val="000000"/>
-            <w:sz w:val="24"/>
-            <w:szCs w:val="24"/>
-          </w:rPr>
-          <w:t xml:space="preserve">  Instantiating this service and replacing this tutorial-asset application is left as an exercise for the reader.</w:t>
-        </w:r>
-      </w:ins>
+      </w:hyperlink>
+      <w:r>
+        <w:rPr>
+          <w:rFonts w:ascii="Arial" w:eastAsia="Times New Roman" w:hAnsi="Arial" w:cs="Arial"/>
+          <w:color w:val="000000"/>
+          <w:sz w:val="24"/>
+          <w:szCs w:val="24"/>
+        </w:rPr>
+        <w:t xml:space="preserve"> service</w:t>
+      </w:r>
+      <w:r>
+        <w:rPr>
+          <w:rFonts w:ascii="Arial" w:eastAsia="Times New Roman" w:hAnsi="Arial" w:cs="Arial"/>
+          <w:color w:val="000000"/>
+          <w:sz w:val="24"/>
+          <w:szCs w:val="24"/>
+        </w:rPr>
+        <w:t xml:space="preserve"> that will covers the functionality of this tutorial-asset application.  Instantiating this service and replacing this tutorial-asset application is left as an exercise for the reader.</w:t>
+      </w:r>
     </w:p>
     <w:p>
       <w:pPr>
@@ -1150,105 +1018,70 @@
               <w:spacing w:beforeAutospacing="1" w:after="0" w:afterAutospacing="1" w:line="240" w:lineRule="auto"/>
               <w:rPr>
                 <w:rFonts w:ascii="Arial" w:eastAsia="Times New Roman" w:hAnsi="Arial" w:cs="Arial"/>
+                <w:sz w:val="20"/>
+                <w:szCs w:val="20"/>
+              </w:rPr>
+            </w:pPr>
+            <w:r>
+              <w:rPr>
+                <w:rFonts w:ascii="Arial" w:eastAsia="Times New Roman" w:hAnsi="Arial" w:cs="Arial"/>
                 <w:sz w:val="21"/>
                 <w:szCs w:val="21"/>
               </w:rPr>
-            </w:pPr>
-            <w:r>
-              <w:rPr>
-                <w:rFonts w:ascii="Arial" w:eastAsia="Times New Roman" w:hAnsi="Arial" w:cs="Arial"/>
-                <w:sz w:val="21"/>
-                <w:szCs w:val="21"/>
-              </w:rPr>
+              <w:lastRenderedPageBreak/>
               <w:br/>
             </w:r>
             <w:r>
               <w:rPr>
                 <w:rFonts w:ascii="Arial" w:eastAsia="Times New Roman" w:hAnsi="Arial" w:cs="Arial"/>
-                <w:sz w:val="21"/>
-                <w:szCs w:val="21"/>
-              </w:rPr>
-              <w:lastRenderedPageBreak/>
+                <w:sz w:val="20"/>
+                <w:szCs w:val="20"/>
+              </w:rPr>
               <w:t>- name: &lt;YOUR_OWN_UNIQUE_PREFIX&gt;-tutorial-asset</w:t>
             </w:r>
             <w:r>
               <w:rPr>
                 <w:rFonts w:ascii="Arial" w:eastAsia="Times New Roman" w:hAnsi="Arial" w:cs="Arial"/>
-                <w:sz w:val="21"/>
-                <w:szCs w:val="21"/>
+                <w:sz w:val="20"/>
+                <w:szCs w:val="20"/>
               </w:rPr>
               <w:br/>
-            </w:r>
-            <w:r>
-              <w:rPr>
-                <w:rFonts w:ascii="Arial" w:eastAsia="Times New Roman" w:hAnsi="Arial" w:cs="Arial"/>
-                <w:sz w:val="21"/>
-                <w:szCs w:val="21"/>
-              </w:rPr>
               <w:t xml:space="preserve">  host: &lt;YOUR_OWN_ASSET_SERVICE_PREFIX&gt;-dt-tutorial-asset</w:t>
             </w:r>
             <w:r>
               <w:rPr>
                 <w:rFonts w:ascii="Arial" w:eastAsia="Times New Roman" w:hAnsi="Arial" w:cs="Arial"/>
-                <w:sz w:val="21"/>
-                <w:szCs w:val="21"/>
+                <w:sz w:val="20"/>
+                <w:szCs w:val="20"/>
               </w:rPr>
               <w:br/>
-            </w:r>
-            <w:r>
-              <w:rPr>
-                <w:rFonts w:ascii="Arial" w:eastAsia="Times New Roman" w:hAnsi="Arial" w:cs="Arial"/>
-                <w:sz w:val="21"/>
-                <w:szCs w:val="21"/>
-              </w:rPr>
               <w:t xml:space="preserve">  memory: 1G</w:t>
             </w:r>
             <w:r>
               <w:rPr>
                 <w:rFonts w:ascii="Arial" w:eastAsia="Times New Roman" w:hAnsi="Arial" w:cs="Arial"/>
-                <w:sz w:val="21"/>
-                <w:szCs w:val="21"/>
+                <w:sz w:val="20"/>
+                <w:szCs w:val="20"/>
               </w:rPr>
               <w:br/>
-            </w:r>
-            <w:r>
-              <w:rPr>
-                <w:rFonts w:ascii="Arial" w:eastAsia="Times New Roman" w:hAnsi="Arial" w:cs="Arial"/>
-                <w:sz w:val="21"/>
-                <w:szCs w:val="21"/>
-              </w:rPr>
               <w:t xml:space="preserve">  path: tutorial-asset/target/tutorial-asset-1.1-SNAPSHOT.jar</w:t>
             </w:r>
             <w:r>
               <w:rPr>
                 <w:rFonts w:ascii="Arial" w:eastAsia="Times New Roman" w:hAnsi="Arial" w:cs="Arial"/>
-                <w:sz w:val="21"/>
-                <w:szCs w:val="21"/>
+                <w:sz w:val="20"/>
+                <w:szCs w:val="20"/>
               </w:rPr>
               <w:br/>
-            </w:r>
-            <w:r>
-              <w:rPr>
-                <w:rFonts w:ascii="Arial" w:eastAsia="Times New Roman" w:hAnsi="Arial" w:cs="Arial"/>
-                <w:sz w:val="21"/>
-                <w:szCs w:val="21"/>
-              </w:rPr>
               <w:t xml:space="preserve">  env:</w:t>
             </w:r>
             <w:r>
               <w:rPr>
                 <w:rFonts w:ascii="Arial" w:eastAsia="Times New Roman" w:hAnsi="Arial" w:cs="Arial"/>
-                <w:sz w:val="21"/>
-                <w:szCs w:val="21"/>
+                <w:sz w:val="20"/>
+                <w:szCs w:val="20"/>
               </w:rPr>
               <w:br/>
-            </w:r>
-            <w:r>
-              <w:rPr>
-                <w:rFonts w:ascii="Arial" w:eastAsia="Times New Roman" w:hAnsi="Arial" w:cs="Arial"/>
-                <w:sz w:val="21"/>
-                <w:szCs w:val="21"/>
-              </w:rPr>
               <w:t xml:space="preserve">    security_oauth2_resource_tokenInfoUri: </w:t>
             </w:r>
             <w:hyperlink w:history="1">
@@ -1256,8 +1089,8 @@
                 <w:rPr>
                   <w:rStyle w:val="Hyperlink"/>
                   <w:rFonts w:ascii="Arial" w:eastAsia="Times New Roman" w:hAnsi="Arial" w:cs="Arial"/>
-                  <w:sz w:val="21"/>
-                  <w:szCs w:val="21"/>
+                  <w:sz w:val="20"/>
+                  <w:szCs w:val="20"/>
                 </w:rPr>
                 <w:t>https://&lt;YOUR_UAA_INSTANCE_HERE&gt;.predix-uaa.run.aws-usw02-pr.ice.predix.io/check_token</w:t>
               </w:r>
@@ -1265,17 +1098,10 @@
             <w:r>
               <w:rPr>
                 <w:rFonts w:ascii="Arial" w:eastAsia="Times New Roman" w:hAnsi="Arial" w:cs="Arial"/>
-                <w:sz w:val="21"/>
-                <w:szCs w:val="21"/>
+                <w:sz w:val="20"/>
+                <w:szCs w:val="20"/>
               </w:rPr>
               <w:br/>
-            </w:r>
-            <w:r>
-              <w:rPr>
-                <w:rFonts w:ascii="Arial" w:eastAsia="Times New Roman" w:hAnsi="Arial" w:cs="Arial"/>
-                <w:sz w:val="21"/>
-                <w:szCs w:val="21"/>
-              </w:rPr>
               <w:t xml:space="preserve">    security_oauth2_client_clientId: &lt;YOUR_CLIENT_ID&gt;</w:t>
             </w:r>
           </w:p>
@@ -1300,7 +1126,6 @@
           <w:sz w:val="24"/>
           <w:szCs w:val="24"/>
         </w:rPr>
-        <w:lastRenderedPageBreak/>
         <w:t>Notes:</w:t>
       </w:r>
     </w:p>
@@ -1486,31 +1311,88 @@
     </w:p>
     <w:p>
       <w:pPr>
-        <w:pStyle w:val="ListParagraph"/>
-        <w:rPr>
-          <w:rFonts w:ascii="Arial" w:eastAsia="Times New Roman" w:hAnsi="Arial" w:cs="Arial"/>
-          <w:color w:val="000000"/>
-          <w:sz w:val="24"/>
-          <w:szCs w:val="24"/>
-        </w:rPr>
-      </w:pPr>
-      <w:r>
-        <w:rPr>
-          <w:rFonts w:ascii="Arial" w:eastAsia="Times New Roman" w:hAnsi="Arial" w:cs="Arial"/>
-          <w:color w:val="000000"/>
-          <w:sz w:val="24"/>
-          <w:szCs w:val="24"/>
-        </w:rPr>
-        <w:t>Substitute your UAA instance name for &lt;YOUR_UAA_INSTANCE_HERE&gt;.Substitute your client id for &lt;YOUR_CLIENT_ID&gt;</w:t>
-      </w:r>
-      <w:r>
-        <w:rPr>
-          <w:rFonts w:ascii="Arial" w:eastAsia="Times New Roman" w:hAnsi="Arial" w:cs="Arial"/>
-          <w:color w:val="000000"/>
-          <w:sz w:val="24"/>
-          <w:szCs w:val="24"/>
-        </w:rPr>
-        <w:t>.</w:t>
+        <w:numPr>
+          <w:ilvl w:val="0"/>
+          <w:numId w:val="5"/>
+        </w:numPr>
+        <w:shd w:val="clear" w:color="auto" w:fill="FFFFFF"/>
+        <w:spacing w:after="0" w:line="384" w:lineRule="atLeast"/>
+        <w:rPr>
+          <w:rFonts w:ascii="Arial" w:eastAsia="Times New Roman" w:hAnsi="Arial" w:cs="Arial"/>
+          <w:color w:val="000000"/>
+          <w:sz w:val="24"/>
+          <w:szCs w:val="24"/>
+        </w:rPr>
+      </w:pPr>
+      <w:r>
+        <w:rPr>
+          <w:rFonts w:ascii="Arial" w:eastAsia="Times New Roman" w:hAnsi="Arial" w:cs="Arial"/>
+          <w:color w:val="000000"/>
+          <w:sz w:val="24"/>
+          <w:szCs w:val="24"/>
+        </w:rPr>
+        <w:t xml:space="preserve">Substitute your UAA instance </w:t>
+      </w:r>
+      <w:r>
+        <w:rPr>
+          <w:rFonts w:ascii="Arial" w:eastAsia="Times New Roman" w:hAnsi="Arial" w:cs="Arial"/>
+          <w:color w:val="000000"/>
+          <w:sz w:val="24"/>
+          <w:szCs w:val="24"/>
+        </w:rPr>
+        <w:t>guid/</w:t>
+      </w:r>
+      <w:r>
+        <w:rPr>
+          <w:rFonts w:ascii="Arial" w:eastAsia="Times New Roman" w:hAnsi="Arial" w:cs="Arial"/>
+          <w:color w:val="000000"/>
+          <w:sz w:val="24"/>
+          <w:szCs w:val="24"/>
+        </w:rPr>
+        <w:t>name for &lt;YOUR_UAA_INSTANCE_HERE&gt;.</w:t>
+      </w:r>
+    </w:p>
+    <w:p>
+      <w:pPr>
+        <w:numPr>
+          <w:ilvl w:val="0"/>
+          <w:numId w:val="5"/>
+        </w:numPr>
+        <w:shd w:val="clear" w:color="auto" w:fill="FFFFFF"/>
+        <w:spacing w:after="0" w:line="384" w:lineRule="atLeast"/>
+        <w:rPr>
+          <w:rFonts w:ascii="Arial" w:eastAsia="Times New Roman" w:hAnsi="Arial" w:cs="Arial"/>
+          <w:color w:val="000000"/>
+          <w:sz w:val="24"/>
+          <w:szCs w:val="24"/>
+        </w:rPr>
+      </w:pPr>
+      <w:r>
+        <w:rPr>
+          <w:rFonts w:ascii="Arial" w:eastAsia="Times New Roman" w:hAnsi="Arial" w:cs="Arial"/>
+          <w:color w:val="000000"/>
+          <w:sz w:val="24"/>
+          <w:szCs w:val="24"/>
+        </w:rPr>
+        <w:t xml:space="preserve">Substitute your </w:t>
+      </w:r>
+      <w:r>
+        <w:rPr>
+          <w:rFonts w:ascii="Arial" w:eastAsia="Times New Roman" w:hAnsi="Arial" w:cs="Arial"/>
+          <w:color w:val="000000"/>
+          <w:sz w:val="24"/>
+          <w:szCs w:val="24"/>
+        </w:rPr>
+        <w:t xml:space="preserve">tutorial services </w:t>
+      </w:r>
+      <w:r>
+        <w:rPr>
+          <w:rFonts w:ascii="Arial" w:eastAsia="Times New Roman" w:hAnsi="Arial" w:cs="Arial"/>
+          <w:color w:val="000000"/>
+          <w:sz w:val="24"/>
+          <w:szCs w:val="24"/>
+        </w:rPr>
+        <w:t>client id for &lt;YOUR_CLIENT_ID&gt;.</w:t>
       </w:r>
     </w:p>
     <w:p>
@@ -1593,47 +1475,47 @@
               <w:spacing w:before="100" w:beforeAutospacing="1" w:after="100" w:afterAutospacing="1" w:line="240" w:lineRule="auto"/>
               <w:rPr>
                 <w:rFonts w:ascii="Arial" w:eastAsia="Times New Roman" w:hAnsi="Arial" w:cs="Arial"/>
-                <w:sz w:val="21"/>
-                <w:szCs w:val="21"/>
+                <w:sz w:val="20"/>
+                <w:szCs w:val="20"/>
               </w:rPr>
             </w:pPr>
             <w:r>
               <w:rPr>
                 <w:rFonts w:ascii="Arial" w:eastAsia="Times New Roman" w:hAnsi="Arial" w:cs="Arial"/>
-                <w:sz w:val="21"/>
-                <w:szCs w:val="21"/>
+                <w:sz w:val="20"/>
+                <w:szCs w:val="20"/>
               </w:rPr>
               <w:t xml:space="preserve">C:\steam-turbine-tutorial\tutorial-svcs&gt; cf push </w:t>
             </w:r>
             <w:r>
               <w:rPr>
                 <w:rFonts w:ascii="Arial" w:eastAsia="Times New Roman" w:hAnsi="Arial" w:cs="Arial"/>
-                <w:sz w:val="21"/>
-                <w:szCs w:val="21"/>
+                <w:sz w:val="20"/>
+                <w:szCs w:val="20"/>
               </w:rPr>
               <w:t>&lt;YOUR_OWN_UNIQUE_PREFIX&gt;-tutorial-asset</w:t>
             </w:r>
             <w:r>
               <w:rPr>
                 <w:rFonts w:ascii="Arial" w:eastAsia="Times New Roman" w:hAnsi="Arial" w:cs="Arial"/>
-                <w:sz w:val="21"/>
-                <w:szCs w:val="21"/>
+                <w:sz w:val="20"/>
+                <w:szCs w:val="20"/>
               </w:rPr>
               <w:t xml:space="preserve"> </w:t>
             </w:r>
             <w:r>
               <w:rPr>
                 <w:rFonts w:ascii="Arial" w:eastAsia="Times New Roman" w:hAnsi="Arial" w:cs="Arial"/>
-                <w:sz w:val="21"/>
-                <w:szCs w:val="21"/>
+                <w:sz w:val="20"/>
+                <w:szCs w:val="20"/>
               </w:rPr>
               <w:t xml:space="preserve"> </w:t>
             </w:r>
             <w:r>
               <w:rPr>
                 <w:rFonts w:ascii="Arial" w:eastAsia="Times New Roman" w:hAnsi="Arial" w:cs="Arial"/>
-                <w:sz w:val="21"/>
-                <w:szCs w:val="21"/>
+                <w:sz w:val="20"/>
+                <w:szCs w:val="20"/>
               </w:rPr>
               <w:t>--no-start</w:t>
             </w:r>
@@ -1748,47 +1630,47 @@
               <w:spacing w:before="100" w:beforeAutospacing="1" w:after="100" w:afterAutospacing="1" w:line="240" w:lineRule="auto"/>
               <w:rPr>
                 <w:rFonts w:ascii="Arial" w:eastAsia="Times New Roman" w:hAnsi="Arial" w:cs="Arial"/>
-                <w:sz w:val="21"/>
-                <w:szCs w:val="21"/>
+                <w:sz w:val="20"/>
+                <w:szCs w:val="20"/>
               </w:rPr>
             </w:pPr>
             <w:r>
               <w:rPr>
                 <w:rFonts w:ascii="Arial" w:eastAsia="Times New Roman" w:hAnsi="Arial" w:cs="Arial"/>
-                <w:sz w:val="21"/>
-                <w:szCs w:val="21"/>
+                <w:sz w:val="20"/>
+                <w:szCs w:val="20"/>
               </w:rPr>
               <w:t xml:space="preserve">C:\steam-turbine-tutorial\tutorial-svcs&gt; cf set-env </w:t>
             </w:r>
             <w:r>
               <w:rPr>
                 <w:rFonts w:ascii="Arial" w:eastAsia="Times New Roman" w:hAnsi="Arial" w:cs="Arial"/>
-                <w:sz w:val="21"/>
-                <w:szCs w:val="21"/>
+                <w:sz w:val="20"/>
+                <w:szCs w:val="20"/>
               </w:rPr>
               <w:t>&lt;YOUR_OWN_UNIQUE_PREFIX&gt;-tutorial-asset</w:t>
             </w:r>
             <w:r>
               <w:rPr>
                 <w:rFonts w:ascii="Arial" w:eastAsia="Times New Roman" w:hAnsi="Arial" w:cs="Arial"/>
-                <w:sz w:val="21"/>
-                <w:szCs w:val="21"/>
+                <w:sz w:val="20"/>
+                <w:szCs w:val="20"/>
               </w:rPr>
               <w:t xml:space="preserve"> </w:t>
             </w:r>
             <w:r>
               <w:rPr>
                 <w:rFonts w:ascii="Arial" w:eastAsia="Times New Roman" w:hAnsi="Arial" w:cs="Arial"/>
-                <w:sz w:val="21"/>
-                <w:szCs w:val="21"/>
+                <w:sz w:val="20"/>
+                <w:szCs w:val="20"/>
               </w:rPr>
               <w:t xml:space="preserve"> </w:t>
             </w:r>
             <w:r>
               <w:rPr>
                 <w:rFonts w:ascii="Arial" w:eastAsia="Times New Roman" w:hAnsi="Arial" w:cs="Arial"/>
-                <w:sz w:val="21"/>
-                <w:szCs w:val="21"/>
+                <w:sz w:val="20"/>
+                <w:szCs w:val="20"/>
               </w:rPr>
               <w:t>security_oauth2_client_clientSecret &lt;your Client Id's secret&gt;</w:t>
             </w:r>
@@ -1894,23 +1776,23 @@
               <w:spacing w:before="100" w:beforeAutospacing="1" w:after="100" w:afterAutospacing="1" w:line="240" w:lineRule="auto"/>
               <w:rPr>
                 <w:rFonts w:ascii="Arial" w:eastAsia="Times New Roman" w:hAnsi="Arial" w:cs="Arial"/>
-                <w:sz w:val="21"/>
-                <w:szCs w:val="21"/>
+                <w:sz w:val="20"/>
+                <w:szCs w:val="20"/>
               </w:rPr>
             </w:pPr>
             <w:r>
               <w:rPr>
                 <w:rFonts w:ascii="Arial" w:eastAsia="Times New Roman" w:hAnsi="Arial" w:cs="Arial"/>
-                <w:sz w:val="21"/>
-                <w:szCs w:val="21"/>
+                <w:sz w:val="20"/>
+                <w:szCs w:val="20"/>
               </w:rPr>
               <w:t xml:space="preserve">C:\steam-turbine-tutorial\tutorial-svcs\tutorial-asset&gt; cf start </w:t>
             </w:r>
             <w:r>
               <w:rPr>
                 <w:rFonts w:ascii="Arial" w:eastAsia="Times New Roman" w:hAnsi="Arial" w:cs="Arial"/>
-                <w:sz w:val="21"/>
-                <w:szCs w:val="21"/>
+                <w:sz w:val="20"/>
+                <w:szCs w:val="20"/>
               </w:rPr>
               <w:t>&lt;YOUR_OWN_UNIQUE_PREFIX&gt;-tutorial-asset</w:t>
             </w:r>
@@ -1943,54 +1825,16 @@
         </w:rPr>
         <w:t>Use "cf apps" to discover the URL to your service</w:t>
       </w:r>
-      <w:ins w:id="21" w:author="Steuben, Gregg K (GE Global Research, US)" w:date="2016-10-25T15:01:00Z">
-        <w:r>
-          <w:rPr>
-            <w:rFonts w:ascii="Arial" w:eastAsia="Times New Roman" w:hAnsi="Arial" w:cs="Arial"/>
-            <w:color w:val="000000"/>
-            <w:sz w:val="24"/>
-            <w:szCs w:val="24"/>
-          </w:rPr>
-          <w:t>.  P</w:t>
-        </w:r>
-      </w:ins>
-      <w:ins w:id="22" w:author="Steuben, Gregg K (GE Global Research, US)" w:date="2016-10-25T15:00:00Z">
-        <w:r>
-          <w:rPr>
-            <w:rFonts w:ascii="Arial" w:eastAsia="Times New Roman" w:hAnsi="Arial" w:cs="Arial"/>
-            <w:color w:val="000000"/>
-            <w:sz w:val="24"/>
-            <w:szCs w:val="24"/>
-          </w:rPr>
-          <w:t xml:space="preserve">repend the </w:t>
-        </w:r>
-        <w:r>
-          <w:rPr>
-            <w:rFonts w:ascii="Arial" w:eastAsia="Times New Roman" w:hAnsi="Arial" w:cs="Arial"/>
-            <w:color w:val="000000"/>
-            <w:sz w:val="24"/>
-            <w:szCs w:val="24"/>
-          </w:rPr>
-          <w:fldChar w:fldCharType="begin"/>
-        </w:r>
-        <w:r>
-          <w:rPr>
-            <w:rFonts w:ascii="Arial" w:eastAsia="Times New Roman" w:hAnsi="Arial" w:cs="Arial"/>
-            <w:color w:val="000000"/>
-            <w:sz w:val="24"/>
-            <w:szCs w:val="24"/>
-          </w:rPr>
-          <w:instrText xml:space="preserve"> HYPERLINK "https://" </w:instrText>
-        </w:r>
-        <w:r>
-          <w:rPr>
-            <w:rFonts w:ascii="Arial" w:eastAsia="Times New Roman" w:hAnsi="Arial" w:cs="Arial"/>
-            <w:color w:val="000000"/>
-            <w:sz w:val="24"/>
-            <w:szCs w:val="24"/>
-          </w:rPr>
-          <w:fldChar w:fldCharType="separate"/>
-        </w:r>
+      <w:r>
+        <w:rPr>
+          <w:rFonts w:ascii="Arial" w:eastAsia="Times New Roman" w:hAnsi="Arial" w:cs="Arial"/>
+          <w:color w:val="000000"/>
+          <w:sz w:val="24"/>
+          <w:szCs w:val="24"/>
+        </w:rPr>
+        <w:t xml:space="preserve">.  Prepend the </w:t>
+      </w:r>
+      <w:hyperlink r:id="rId13" w:history="1">
         <w:r>
           <w:rPr>
             <w:rStyle w:val="Hyperlink"/>
@@ -2000,69 +1844,16 @@
           </w:rPr>
           <w:t>https://</w:t>
         </w:r>
-        <w:r>
-          <w:rPr>
-            <w:rFonts w:ascii="Arial" w:eastAsia="Times New Roman" w:hAnsi="Arial" w:cs="Arial"/>
-            <w:color w:val="000000"/>
-            <w:sz w:val="24"/>
-            <w:szCs w:val="24"/>
-          </w:rPr>
-          <w:fldChar w:fldCharType="end"/>
-        </w:r>
-        <w:r>
-          <w:rPr>
-            <w:rFonts w:ascii="Arial" w:eastAsia="Times New Roman" w:hAnsi="Arial" w:cs="Arial"/>
-            <w:color w:val="000000"/>
-            <w:sz w:val="24"/>
-            <w:szCs w:val="24"/>
-          </w:rPr>
-          <w:t xml:space="preserve"> protocol</w:t>
-        </w:r>
-      </w:ins>
-      <w:ins w:id="23" w:author="Steuben, Gregg K (GE Global Research, US)" w:date="2016-10-25T15:01:00Z">
-        <w:r>
-          <w:rPr>
-            <w:rFonts w:ascii="Arial" w:eastAsia="Times New Roman" w:hAnsi="Arial" w:cs="Arial"/>
-            <w:color w:val="000000"/>
-            <w:sz w:val="24"/>
-            <w:szCs w:val="24"/>
-          </w:rPr>
-          <w:t xml:space="preserve"> </w:t>
-        </w:r>
-      </w:ins>
-      <w:del w:id="24" w:author="Steuben, Gregg K (GE Global Research, US)" w:date="2016-10-25T15:01:00Z">
-        <w:r>
-          <w:rPr>
-            <w:rFonts w:ascii="Arial" w:eastAsia="Times New Roman" w:hAnsi="Arial" w:cs="Arial"/>
-            <w:color w:val="000000"/>
-            <w:sz w:val="24"/>
-            <w:szCs w:val="24"/>
-          </w:rPr>
-          <w:delText xml:space="preserve"> </w:delText>
-        </w:r>
-      </w:del>
-      <w:ins w:id="25" w:author="Steuben, Gregg K (GE Global Research, US)" w:date="2016-10-25T15:00:00Z">
-        <w:r>
-          <w:rPr>
-            <w:rFonts w:ascii="Arial" w:eastAsia="Times New Roman" w:hAnsi="Arial" w:cs="Arial"/>
-            <w:color w:val="000000"/>
-            <w:sz w:val="24"/>
-            <w:szCs w:val="24"/>
-          </w:rPr>
-          <w:t>then</w:t>
-        </w:r>
-      </w:ins>
-      <w:del w:id="26" w:author="Steuben, Gregg K (GE Global Research, US)" w:date="2016-10-25T15:00:00Z">
-        <w:r>
-          <w:rPr>
-            <w:rFonts w:ascii="Arial" w:eastAsia="Times New Roman" w:hAnsi="Arial" w:cs="Arial"/>
-            <w:color w:val="000000"/>
-            <w:sz w:val="24"/>
-            <w:szCs w:val="24"/>
-          </w:rPr>
-          <w:delText>and</w:delText>
-        </w:r>
-      </w:del>
+      </w:hyperlink>
+      <w:r>
+        <w:rPr>
+          <w:rFonts w:ascii="Arial" w:eastAsia="Times New Roman" w:hAnsi="Arial" w:cs="Arial"/>
+          <w:color w:val="000000"/>
+          <w:sz w:val="24"/>
+          <w:szCs w:val="24"/>
+        </w:rPr>
+        <w:t xml:space="preserve"> protocol then</w:t>
+      </w:r>
       <w:r>
         <w:rPr>
           <w:rFonts w:ascii="Arial" w:eastAsia="Times New Roman" w:hAnsi="Arial" w:cs="Arial"/>
@@ -2072,17 +1863,15 @@
         </w:rPr>
         <w:t xml:space="preserve"> append your API path to get the full URL to your data service</w:t>
       </w:r>
-      <w:ins w:id="27" w:author="Steuben, Gregg K (GE Global Research, US)" w:date="2016-10-25T15:01:00Z">
-        <w:r>
-          <w:rPr>
-            <w:rFonts w:ascii="Arial" w:eastAsia="Times New Roman" w:hAnsi="Arial" w:cs="Arial"/>
-            <w:color w:val="000000"/>
-            <w:sz w:val="24"/>
-            <w:szCs w:val="24"/>
-          </w:rPr>
-          <w:t>.</w:t>
-        </w:r>
-      </w:ins>
+      <w:r>
+        <w:rPr>
+          <w:rFonts w:ascii="Arial" w:eastAsia="Times New Roman" w:hAnsi="Arial" w:cs="Arial"/>
+          <w:color w:val="000000"/>
+          <w:sz w:val="24"/>
+          <w:szCs w:val="24"/>
+        </w:rPr>
+        <w:t>.</w:t>
+      </w:r>
     </w:p>
     <w:tbl>
       <w:tblPr>
@@ -2120,23 +1909,23 @@
               <w:spacing w:beforeAutospacing="1" w:after="0" w:afterAutospacing="1" w:line="240" w:lineRule="auto"/>
               <w:rPr>
                 <w:rFonts w:ascii="Arial" w:eastAsia="Times New Roman" w:hAnsi="Arial" w:cs="Arial"/>
-                <w:sz w:val="21"/>
-                <w:szCs w:val="21"/>
+                <w:sz w:val="20"/>
+                <w:szCs w:val="20"/>
               </w:rPr>
             </w:pPr>
             <w:r>
               <w:rPr>
                 <w:rFonts w:ascii="Arial" w:eastAsia="Times New Roman" w:hAnsi="Arial" w:cs="Arial"/>
-                <w:sz w:val="21"/>
-                <w:szCs w:val="21"/>
+                <w:sz w:val="20"/>
+                <w:szCs w:val="20"/>
               </w:rPr>
               <w:t>C:\steam-turbine-tutorial\tutorial-svcs\tutorial-asset&gt; cf apps</w:t>
             </w:r>
             <w:r>
               <w:rPr>
                 <w:rFonts w:ascii="Arial" w:eastAsia="Times New Roman" w:hAnsi="Arial" w:cs="Arial"/>
-                <w:sz w:val="21"/>
-                <w:szCs w:val="21"/>
+                <w:sz w:val="20"/>
+                <w:szCs w:val="20"/>
               </w:rPr>
               <w:br/>
               <w:t>Getting apps in org DigitalTwin / space dev as 200000000@mail.ad.ge.com...</w:t>
@@ -2144,8 +1933,8 @@
             <w:r>
               <w:rPr>
                 <w:rFonts w:ascii="Arial" w:eastAsia="Times New Roman" w:hAnsi="Arial" w:cs="Arial"/>
-                <w:sz w:val="21"/>
-                <w:szCs w:val="21"/>
+                <w:sz w:val="20"/>
+                <w:szCs w:val="20"/>
               </w:rPr>
               <w:br/>
               <w:t>OK</w:t>
@@ -2153,16 +1942,16 @@
             <w:r>
               <w:rPr>
                 <w:rFonts w:ascii="Arial" w:eastAsia="Times New Roman" w:hAnsi="Arial" w:cs="Arial"/>
-                <w:sz w:val="21"/>
-                <w:szCs w:val="21"/>
+                <w:sz w:val="20"/>
+                <w:szCs w:val="20"/>
               </w:rPr>
               <w:br/>
             </w:r>
             <w:r>
               <w:rPr>
                 <w:rFonts w:ascii="Arial" w:eastAsia="Times New Roman" w:hAnsi="Arial" w:cs="Arial"/>
-                <w:sz w:val="21"/>
-                <w:szCs w:val="21"/>
+                <w:sz w:val="20"/>
+                <w:szCs w:val="20"/>
               </w:rPr>
               <w:lastRenderedPageBreak/>
               <w:t>name                                requested state   instances   memory   disk   urls</w:t>
@@ -2170,8 +1959,8 @@
             <w:r>
               <w:rPr>
                 <w:rFonts w:ascii="Arial" w:eastAsia="Times New Roman" w:hAnsi="Arial" w:cs="Arial"/>
-                <w:sz w:val="21"/>
-                <w:szCs w:val="21"/>
+                <w:sz w:val="20"/>
+                <w:szCs w:val="20"/>
               </w:rPr>
               <w:br/>
               <w:t>...</w:t>
@@ -2179,8 +1968,8 @@
             <w:r>
               <w:rPr>
                 <w:rFonts w:ascii="Arial" w:eastAsia="Times New Roman" w:hAnsi="Arial" w:cs="Arial"/>
-                <w:sz w:val="21"/>
-                <w:szCs w:val="21"/>
+                <w:sz w:val="20"/>
+                <w:szCs w:val="20"/>
               </w:rPr>
               <w:br/>
               <w:t xml:space="preserve">tutorial-asset                      started               1/1             1G           1G     </w:t>
@@ -2189,8 +1978,8 @@
               <w:rPr>
                 <w:rFonts w:ascii="Arial" w:eastAsia="Times New Roman" w:hAnsi="Arial" w:cs="Arial"/>
                 <w:b/>
-                <w:sz w:val="21"/>
-                <w:szCs w:val="21"/>
+                <w:sz w:val="20"/>
+                <w:szCs w:val="20"/>
               </w:rPr>
               <w:t>dt-tutorial-asset.run.aws-usw02-pr.ice.predix.io</w:t>
             </w:r>
@@ -2198,16 +1987,16 @@
               <w:rPr>
                 <w:rFonts w:ascii="Arial" w:eastAsia="Times New Roman" w:hAnsi="Arial" w:cs="Arial"/>
                 <w:b/>
-                <w:sz w:val="21"/>
-                <w:szCs w:val="21"/>
+                <w:sz w:val="20"/>
+                <w:szCs w:val="20"/>
               </w:rPr>
               <w:br/>
             </w:r>
             <w:r>
               <w:rPr>
                 <w:rFonts w:ascii="Arial" w:eastAsia="Times New Roman" w:hAnsi="Arial" w:cs="Arial"/>
-                <w:sz w:val="21"/>
-                <w:szCs w:val="21"/>
+                <w:sz w:val="20"/>
+                <w:szCs w:val="20"/>
               </w:rPr>
               <w:t>...</w:t>
             </w:r>
@@ -2231,40 +2020,16 @@
           <w:szCs w:val="24"/>
         </w:rPr>
       </w:pPr>
-      <w:ins w:id="28" w:author="Steuben, Gregg K (GE Global Research, US)" w:date="2016-10-21T12:03:00Z">
-        <w:r>
-          <w:rPr>
-            <w:rFonts w:ascii="Arial" w:eastAsia="Times New Roman" w:hAnsi="Arial" w:cs="Arial"/>
-            <w:color w:val="000000"/>
-            <w:sz w:val="24"/>
-            <w:szCs w:val="24"/>
-          </w:rPr>
-          <w:lastRenderedPageBreak/>
-          <w:t xml:space="preserve">Get a bearer token and </w:t>
-        </w:r>
-      </w:ins>
-      <w:del w:id="29" w:author="Steuben, Gregg K (GE Global Research, US)" w:date="2016-10-21T12:03:00Z">
-        <w:r>
-          <w:rPr>
-            <w:rFonts w:ascii="Arial" w:eastAsia="Times New Roman" w:hAnsi="Arial" w:cs="Arial"/>
-            <w:color w:val="000000"/>
-            <w:sz w:val="24"/>
-            <w:szCs w:val="24"/>
-          </w:rPr>
-          <w:delText>T</w:delText>
-        </w:r>
-      </w:del>
-      <w:ins w:id="30" w:author="Steuben, Gregg K (GE Global Research, US)" w:date="2016-10-21T12:03:00Z">
-        <w:r>
-          <w:rPr>
-            <w:rFonts w:ascii="Arial" w:eastAsia="Times New Roman" w:hAnsi="Arial" w:cs="Arial"/>
-            <w:color w:val="000000"/>
-            <w:sz w:val="24"/>
-            <w:szCs w:val="24"/>
-          </w:rPr>
-          <w:t>t</w:t>
-        </w:r>
-      </w:ins>
+      <w:r>
+        <w:rPr>
+          <w:rFonts w:ascii="Arial" w:eastAsia="Times New Roman" w:hAnsi="Arial" w:cs="Arial"/>
+          <w:color w:val="000000"/>
+          <w:sz w:val="24"/>
+          <w:szCs w:val="24"/>
+        </w:rPr>
+        <w:lastRenderedPageBreak/>
+        <w:t>Get a bearer token and t</w:t>
+      </w:r>
       <w:r>
         <w:rPr>
           <w:rFonts w:ascii="Arial" w:eastAsia="Times New Roman" w:hAnsi="Arial" w:cs="Arial"/>
@@ -2365,65 +2130,6 @@
           <w:szCs w:val="24"/>
         </w:rPr>
       </w:pPr>
-      <w:del w:id="31" w:author="Steuben, Gregg K (GE Global Research, US)" w:date="2016-10-28T11:37:00Z">
-        <w:r>
-          <w:rPr>
-            <w:rFonts w:ascii="Arial" w:eastAsia="Times New Roman" w:hAnsi="Arial" w:cs="Arial"/>
-            <w:noProof/>
-            <w:color w:val="000000"/>
-            <w:sz w:val="24"/>
-            <w:szCs w:val="24"/>
-          </w:rPr>
-          <w:drawing>
-            <wp:inline distT="0" distB="0" distL="0" distR="0" wp14:anchorId="4F5DFB20" wp14:editId="14880819">
-              <wp:extent cx="6669104" cy="3638550"/>
-              <wp:effectExtent l="0" t="0" r="0" b="0"/>
-              <wp:docPr id="4" name="Picture 4" descr="https://www.predix.com/sites/default/files/teststep1getassetrequest_0.jpg"/>
-              <wp:cNvGraphicFramePr>
-                <a:graphicFrameLocks xmlns:a="http://schemas.openxmlformats.org/drawingml/2006/main" noChangeAspect="1"/>
-              </wp:cNvGraphicFramePr>
-              <a:graphic xmlns:a="http://schemas.openxmlformats.org/drawingml/2006/main">
-                <a:graphicData uri="http://schemas.openxmlformats.org/drawingml/2006/picture">
-                  <pic:pic xmlns:pic="http://schemas.openxmlformats.org/drawingml/2006/picture">
-                    <pic:nvPicPr>
-                      <pic:cNvPr id="0" name="Picture 3" descr="https://www.predix.com/sites/default/files/teststep1getassetrequest_0.jpg"/>
-                      <pic:cNvPicPr>
-                        <a:picLocks noChangeAspect="1" noChangeArrowheads="1"/>
-                      </pic:cNvPicPr>
-                    </pic:nvPicPr>
-                    <pic:blipFill>
-                      <a:blip r:embed="rId12">
-                        <a:extLst>
-                          <a:ext uri="{28A0092B-C50C-407E-A947-70E740481C1C}">
-                            <a14:useLocalDpi xmlns:a14="http://schemas.microsoft.com/office/drawing/2010/main" val="0"/>
-                          </a:ext>
-                        </a:extLst>
-                      </a:blip>
-                      <a:srcRect/>
-                      <a:stretch>
-                        <a:fillRect/>
-                      </a:stretch>
-                    </pic:blipFill>
-                    <pic:spPr bwMode="auto">
-                      <a:xfrm>
-                        <a:off x="0" y="0"/>
-                        <a:ext cx="6684222" cy="3646798"/>
-                      </a:xfrm>
-                      <a:prstGeom prst="rect">
-                        <a:avLst/>
-                      </a:prstGeom>
-                      <a:noFill/>
-                      <a:ln>
-                        <a:noFill/>
-                      </a:ln>
-                    </pic:spPr>
-                  </pic:pic>
-                </a:graphicData>
-              </a:graphic>
-            </wp:inline>
-          </w:drawing>
-        </w:r>
-      </w:del>
     </w:p>
     <w:p>
       <w:pPr>
@@ -2439,49 +2145,47 @@
           <w:szCs w:val="27"/>
         </w:rPr>
       </w:pPr>
-      <w:ins w:id="32" w:author="Steuben, Gregg K (GE Global Research, US)" w:date="2016-10-28T11:43:00Z">
-        <w:r>
-          <w:rPr>
-            <w:noProof/>
-          </w:rPr>
-          <w:lastRenderedPageBreak/>
-          <w:drawing>
-            <wp:inline distT="0" distB="0" distL="0" distR="0" wp14:anchorId="5DDCE6C2" wp14:editId="3EF5C30E">
-              <wp:extent cx="5943600" cy="6376035"/>
-              <wp:effectExtent l="0" t="0" r="0" b="5715"/>
-              <wp:docPr id="11" name="Picture 11"/>
-              <wp:cNvGraphicFramePr>
-                <a:graphicFrameLocks xmlns:a="http://schemas.openxmlformats.org/drawingml/2006/main" noChangeAspect="1"/>
-              </wp:cNvGraphicFramePr>
-              <a:graphic xmlns:a="http://schemas.openxmlformats.org/drawingml/2006/main">
-                <a:graphicData uri="http://schemas.openxmlformats.org/drawingml/2006/picture">
-                  <pic:pic xmlns:pic="http://schemas.openxmlformats.org/drawingml/2006/picture">
-                    <pic:nvPicPr>
-                      <pic:cNvPr id="1" name=""/>
-                      <pic:cNvPicPr/>
-                    </pic:nvPicPr>
-                    <pic:blipFill>
-                      <a:blip r:embed="rId13"/>
-                      <a:stretch>
-                        <a:fillRect/>
-                      </a:stretch>
-                    </pic:blipFill>
-                    <pic:spPr>
-                      <a:xfrm>
-                        <a:off x="0" y="0"/>
-                        <a:ext cx="5943600" cy="6376035"/>
-                      </a:xfrm>
-                      <a:prstGeom prst="rect">
-                        <a:avLst/>
-                      </a:prstGeom>
-                    </pic:spPr>
-                  </pic:pic>
-                </a:graphicData>
-              </a:graphic>
-            </wp:inline>
-          </w:drawing>
-        </w:r>
-      </w:ins>
+      <w:r>
+        <w:rPr>
+          <w:noProof/>
+        </w:rPr>
+        <w:lastRenderedPageBreak/>
+        <w:drawing>
+          <wp:inline distT="0" distB="0" distL="0" distR="0" wp14:anchorId="5DDCE6C2" wp14:editId="3EF5C30E">
+            <wp:extent cx="5943600" cy="6376035"/>
+            <wp:effectExtent l="0" t="0" r="0" b="5715"/>
+            <wp:docPr id="11" name="Picture 11"/>
+            <wp:cNvGraphicFramePr>
+              <a:graphicFrameLocks xmlns:a="http://schemas.openxmlformats.org/drawingml/2006/main" noChangeAspect="1"/>
+            </wp:cNvGraphicFramePr>
+            <a:graphic xmlns:a="http://schemas.openxmlformats.org/drawingml/2006/main">
+              <a:graphicData uri="http://schemas.openxmlformats.org/drawingml/2006/picture">
+                <pic:pic xmlns:pic="http://schemas.openxmlformats.org/drawingml/2006/picture">
+                  <pic:nvPicPr>
+                    <pic:cNvPr id="1" name=""/>
+                    <pic:cNvPicPr/>
+                  </pic:nvPicPr>
+                  <pic:blipFill>
+                    <a:blip r:embed="rId14"/>
+                    <a:stretch>
+                      <a:fillRect/>
+                    </a:stretch>
+                  </pic:blipFill>
+                  <pic:spPr>
+                    <a:xfrm>
+                      <a:off x="0" y="0"/>
+                      <a:ext cx="5943600" cy="6376035"/>
+                    </a:xfrm>
+                    <a:prstGeom prst="rect">
+                      <a:avLst/>
+                    </a:prstGeom>
+                  </pic:spPr>
+                </pic:pic>
+              </a:graphicData>
+            </a:graphic>
+          </wp:inline>
+        </w:drawing>
+      </w:r>
     </w:p>
     <w:p>
       <w:pPr>
@@ -2525,7 +2229,25 @@
           <w:sz w:val="24"/>
           <w:szCs w:val="24"/>
         </w:rPr>
-        <w:t xml:space="preserve">This application gets the coefficients for a specific </w:t>
+        <w:t xml:space="preserve">This application </w:t>
+      </w:r>
+      <w:r>
+        <w:rPr>
+          <w:rFonts w:ascii="Arial" w:eastAsia="Times New Roman" w:hAnsi="Arial" w:cs="Arial"/>
+          <w:color w:val="000000"/>
+          <w:sz w:val="24"/>
+          <w:szCs w:val="24"/>
+        </w:rPr>
+        <w:t xml:space="preserve">sets and </w:t>
+      </w:r>
+      <w:r>
+        <w:rPr>
+          <w:rFonts w:ascii="Arial" w:eastAsia="Times New Roman" w:hAnsi="Arial" w:cs="Arial"/>
+          <w:color w:val="000000"/>
+          <w:sz w:val="24"/>
+          <w:szCs w:val="24"/>
+        </w:rPr>
+        <w:t xml:space="preserve">gets the coefficients for a specific </w:t>
       </w:r>
       <w:r>
         <w:rPr>
@@ -2552,7 +2274,25 @@
           <w:sz w:val="24"/>
           <w:szCs w:val="24"/>
         </w:rPr>
-        <w:t>. This is an example of how tuned parameters for a</w:t>
+        <w:t xml:space="preserve">. This </w:t>
+      </w:r>
+      <w:r>
+        <w:rPr>
+          <w:rFonts w:ascii="Arial" w:eastAsia="Times New Roman" w:hAnsi="Arial" w:cs="Arial"/>
+          <w:color w:val="000000"/>
+          <w:sz w:val="24"/>
+          <w:szCs w:val="24"/>
+        </w:rPr>
+        <w:t>illustrates</w:t>
+      </w:r>
+      <w:r>
+        <w:rPr>
+          <w:rFonts w:ascii="Arial" w:eastAsia="Times New Roman" w:hAnsi="Arial" w:cs="Arial"/>
+          <w:color w:val="000000"/>
+          <w:sz w:val="24"/>
+          <w:szCs w:val="24"/>
+        </w:rPr>
+        <w:t xml:space="preserve"> how tuned parameters for a</w:t>
       </w:r>
       <w:r>
         <w:rPr>
@@ -2606,28 +2346,32 @@
           <w:sz w:val="24"/>
           <w:szCs w:val="24"/>
         </w:rPr>
-        <w:t>series data before calling the analytic. Refer to</w:t>
-      </w:r>
-      <w:hyperlink r:id="rId14" w:history="1">
-        <w:r>
-          <w:rPr>
-            <w:rFonts w:ascii="Arial" w:eastAsia="Times New Roman" w:hAnsi="Arial" w:cs="Arial"/>
-            <w:color w:val="2886AF"/>
-            <w:sz w:val="24"/>
-            <w:szCs w:val="24"/>
-            <w:u w:val="single"/>
-          </w:rPr>
-          <w:t> Getting Started</w:t>
-        </w:r>
-      </w:hyperlink>
+        <w:t xml:space="preserve">series data before calling the analytic. Refer </w:t>
+      </w:r>
+      <w:r>
+        <w:rPr>
+          <w:rFonts w:ascii="Arial" w:eastAsia="Times New Roman" w:hAnsi="Arial" w:cs="Arial"/>
+          <w:sz w:val="24"/>
+          <w:szCs w:val="24"/>
+        </w:rPr>
+        <w:t>to </w:t>
+      </w:r>
+      <w:r>
+        <w:rPr>
+          <w:rFonts w:ascii="Arial" w:eastAsia="Times New Roman" w:hAnsi="Arial" w:cs="Arial"/>
+          <w:b/>
+          <w:sz w:val="24"/>
+          <w:szCs w:val="24"/>
+        </w:rPr>
+        <w:t>Getting Started</w:t>
+      </w:r>
       <w:hyperlink r:id="rId15" w:history="1">
         <w:r>
           <w:rPr>
             <w:rFonts w:ascii="Arial" w:eastAsia="Times New Roman" w:hAnsi="Arial" w:cs="Arial"/>
-            <w:color w:val="2886AF"/>
+            <w:b/>
             <w:sz w:val="24"/>
             <w:szCs w:val="24"/>
-            <w:u w:val="single"/>
           </w:rPr>
           <w:t> </w:t>
         </w:r>
@@ -2734,163 +2478,88 @@
               <w:spacing w:beforeAutospacing="1" w:after="0" w:afterAutospacing="1" w:line="240" w:lineRule="auto"/>
               <w:rPr>
                 <w:rFonts w:ascii="Arial" w:eastAsia="Times New Roman" w:hAnsi="Arial" w:cs="Arial"/>
-                <w:sz w:val="21"/>
-                <w:szCs w:val="21"/>
+                <w:sz w:val="20"/>
+                <w:szCs w:val="20"/>
               </w:rPr>
             </w:pPr>
             <w:r>
               <w:rPr>
                 <w:rFonts w:ascii="Arial" w:eastAsia="Times New Roman" w:hAnsi="Arial" w:cs="Arial"/>
-                <w:sz w:val="21"/>
-                <w:szCs w:val="21"/>
+                <w:sz w:val="20"/>
+                <w:szCs w:val="20"/>
+              </w:rPr>
+              <w:t>- name: &lt;YOUR_OWN_UNIQUE_PREFIX&gt;-tutorial-model-coefficient</w:t>
+            </w:r>
+            <w:r>
+              <w:rPr>
+                <w:rFonts w:ascii="Arial" w:eastAsia="Times New Roman" w:hAnsi="Arial" w:cs="Arial"/>
+                <w:sz w:val="20"/>
+                <w:szCs w:val="20"/>
               </w:rPr>
               <w:br/>
-            </w:r>
-            <w:r>
-              <w:rPr>
-                <w:rFonts w:ascii="Arial" w:eastAsia="Times New Roman" w:hAnsi="Arial" w:cs="Arial"/>
-                <w:sz w:val="21"/>
-                <w:szCs w:val="21"/>
-              </w:rPr>
-              <w:t>- name: &lt;YOUR_OWN_UNIQUE_PREFIX&gt;-tutorial-model-coefficient</w:t>
-            </w:r>
-            <w:r>
-              <w:rPr>
-                <w:rFonts w:ascii="Arial" w:eastAsia="Times New Roman" w:hAnsi="Arial" w:cs="Arial"/>
-                <w:sz w:val="21"/>
-                <w:szCs w:val="21"/>
+              <w:t xml:space="preserve">  host: &lt;YOUR_OWN_MODEL_COEFFICIENT_SERVICE_PREFIX&gt;-dt-tutorial-model-coefficient</w:t>
+            </w:r>
+            <w:r>
+              <w:rPr>
+                <w:rFonts w:ascii="Arial" w:eastAsia="Times New Roman" w:hAnsi="Arial" w:cs="Arial"/>
+                <w:sz w:val="20"/>
+                <w:szCs w:val="20"/>
               </w:rPr>
               <w:br/>
-            </w:r>
-            <w:r>
-              <w:rPr>
-                <w:rFonts w:ascii="Arial" w:eastAsia="Times New Roman" w:hAnsi="Arial" w:cs="Arial"/>
-                <w:sz w:val="21"/>
-                <w:szCs w:val="21"/>
-              </w:rPr>
-              <w:t xml:space="preserve">  host: &lt;YOUR_OWN_MODEL_COEFFICIENT_SERVICE_PREFIX&gt;-dt-tutorial-model-coefficient</w:t>
-            </w:r>
-            <w:r>
-              <w:rPr>
-                <w:rFonts w:ascii="Arial" w:eastAsia="Times New Roman" w:hAnsi="Arial" w:cs="Arial"/>
-                <w:sz w:val="21"/>
-                <w:szCs w:val="21"/>
+              <w:t xml:space="preserve">  memory: 1G</w:t>
+            </w:r>
+            <w:r>
+              <w:rPr>
+                <w:rFonts w:ascii="Arial" w:eastAsia="Times New Roman" w:hAnsi="Arial" w:cs="Arial"/>
+                <w:sz w:val="20"/>
+                <w:szCs w:val="20"/>
               </w:rPr>
               <w:br/>
-            </w:r>
-            <w:r>
-              <w:rPr>
-                <w:rFonts w:ascii="Arial" w:eastAsia="Times New Roman" w:hAnsi="Arial" w:cs="Arial"/>
-                <w:sz w:val="21"/>
-                <w:szCs w:val="21"/>
-              </w:rPr>
-              <w:t xml:space="preserve">  memory: 1G</w:t>
-            </w:r>
-            <w:r>
-              <w:rPr>
-                <w:rFonts w:ascii="Arial" w:eastAsia="Times New Roman" w:hAnsi="Arial" w:cs="Arial"/>
-                <w:sz w:val="21"/>
-                <w:szCs w:val="21"/>
+              <w:t xml:space="preserve">  services:</w:t>
+            </w:r>
+            <w:r>
+              <w:rPr>
+                <w:rFonts w:ascii="Arial" w:eastAsia="Times New Roman" w:hAnsi="Arial" w:cs="Arial"/>
+                <w:sz w:val="20"/>
+                <w:szCs w:val="20"/>
               </w:rPr>
               <w:br/>
-            </w:r>
-            <w:r>
-              <w:rPr>
-                <w:rFonts w:ascii="Arial" w:eastAsia="Times New Roman" w:hAnsi="Arial" w:cs="Arial"/>
-                <w:sz w:val="21"/>
-                <w:szCs w:val="21"/>
-              </w:rPr>
-              <w:t xml:space="preserve">  services:</w:t>
-            </w:r>
-            <w:r>
-              <w:rPr>
-                <w:rFonts w:ascii="Arial" w:eastAsia="Times New Roman" w:hAnsi="Arial" w:cs="Arial"/>
-                <w:sz w:val="21"/>
-                <w:szCs w:val="21"/>
+              <w:t xml:space="preserve">  - &lt;YOUR_POSTGRES_SERVICE_FOR_COEFFICIENT_DATA&gt;</w:t>
+            </w:r>
+            <w:r>
+              <w:rPr>
+                <w:rFonts w:ascii="Arial" w:eastAsia="Times New Roman" w:hAnsi="Arial" w:cs="Arial"/>
+                <w:sz w:val="20"/>
+                <w:szCs w:val="20"/>
               </w:rPr>
               <w:br/>
-            </w:r>
-            <w:r>
-              <w:rPr>
-                <w:rFonts w:ascii="Arial" w:eastAsia="Times New Roman" w:hAnsi="Arial" w:cs="Arial"/>
-                <w:sz w:val="21"/>
-                <w:szCs w:val="21"/>
-              </w:rPr>
-              <w:t xml:space="preserve">  - &lt;YOUR_POSTGRES_SERVICE_FOR_COEFFICIENT_DATA&gt;</w:t>
-            </w:r>
-            <w:r>
-              <w:rPr>
-                <w:rFonts w:ascii="Arial" w:eastAsia="Times New Roman" w:hAnsi="Arial" w:cs="Arial"/>
-                <w:sz w:val="21"/>
-                <w:szCs w:val="21"/>
+              <w:t xml:space="preserve">  path: tutorial-model-coefficient/target/tutorial-model-coefficient-1.1-SNAPSHOT.jar</w:t>
+            </w:r>
+            <w:r>
+              <w:rPr>
+                <w:rFonts w:ascii="Arial" w:eastAsia="Times New Roman" w:hAnsi="Arial" w:cs="Arial"/>
+                <w:sz w:val="20"/>
+                <w:szCs w:val="20"/>
               </w:rPr>
               <w:br/>
-            </w:r>
-            <w:r>
-              <w:rPr>
-                <w:rFonts w:ascii="Arial" w:eastAsia="Times New Roman" w:hAnsi="Arial" w:cs="Arial"/>
-                <w:sz w:val="21"/>
-                <w:szCs w:val="21"/>
-              </w:rPr>
-              <w:t xml:space="preserve">  path: tutorial-model-coefficient/target/tutorial-model-coefficient-1.1-SNAPSHOT.jar</w:t>
-            </w:r>
-            <w:r>
-              <w:rPr>
-                <w:rFonts w:ascii="Arial" w:eastAsia="Times New Roman" w:hAnsi="Arial" w:cs="Arial"/>
-                <w:sz w:val="21"/>
-                <w:szCs w:val="21"/>
+              <w:t xml:space="preserve">  env:</w:t>
+            </w:r>
+            <w:r>
+              <w:rPr>
+                <w:rFonts w:ascii="Arial" w:eastAsia="Times New Roman" w:hAnsi="Arial" w:cs="Arial"/>
+                <w:sz w:val="20"/>
+                <w:szCs w:val="20"/>
               </w:rPr>
               <w:br/>
-            </w:r>
-            <w:r>
-              <w:rPr>
-                <w:rFonts w:ascii="Arial" w:eastAsia="Times New Roman" w:hAnsi="Arial" w:cs="Arial"/>
-                <w:sz w:val="21"/>
-                <w:szCs w:val="21"/>
-              </w:rPr>
-              <w:t xml:space="preserve">  env:</w:t>
-            </w:r>
-            <w:r>
-              <w:rPr>
-                <w:rFonts w:ascii="Arial" w:eastAsia="Times New Roman" w:hAnsi="Arial" w:cs="Arial"/>
-                <w:sz w:val="21"/>
-                <w:szCs w:val="21"/>
+              <w:t xml:space="preserve">    security_oauth2_resource_tokenInfoUri: https://&lt;YOUR_UAA_INSTANCE_HERE&gt;.predix-uaa.run.aws-usw02-pr.ice.predix.io/check_token</w:t>
+            </w:r>
+            <w:r>
+              <w:rPr>
+                <w:rFonts w:ascii="Arial" w:eastAsia="Times New Roman" w:hAnsi="Arial" w:cs="Arial"/>
+                <w:sz w:val="20"/>
+                <w:szCs w:val="20"/>
               </w:rPr>
               <w:br/>
-            </w:r>
-            <w:r>
-              <w:rPr>
-                <w:rFonts w:ascii="Arial" w:eastAsia="Times New Roman" w:hAnsi="Arial" w:cs="Arial"/>
-                <w:sz w:val="21"/>
-                <w:szCs w:val="21"/>
-              </w:rPr>
-              <w:t xml:space="preserve">    security_oauth2_resource_tokenInfoUri: </w:t>
-            </w:r>
-            <w:hyperlink w:history="1">
-              <w:r>
-                <w:rPr>
-                  <w:rStyle w:val="Hyperlink"/>
-                  <w:rFonts w:ascii="Arial" w:eastAsia="Times New Roman" w:hAnsi="Arial" w:cs="Arial"/>
-                  <w:sz w:val="21"/>
-                  <w:szCs w:val="21"/>
-                </w:rPr>
-                <w:t>https://&lt;YOUR_UAA_INSTANCE_HERE&gt;.predix-uaa.run.aws-usw02-pr.ice.predix.io/check_token</w:t>
-              </w:r>
-            </w:hyperlink>
-            <w:r>
-              <w:rPr>
-                <w:rFonts w:ascii="Arial" w:eastAsia="Times New Roman" w:hAnsi="Arial" w:cs="Arial"/>
-                <w:sz w:val="21"/>
-                <w:szCs w:val="21"/>
-              </w:rPr>
-              <w:br/>
-            </w:r>
-            <w:r>
-              <w:rPr>
-                <w:rFonts w:ascii="Arial" w:eastAsia="Times New Roman" w:hAnsi="Arial" w:cs="Arial"/>
-                <w:sz w:val="21"/>
-                <w:szCs w:val="21"/>
-              </w:rPr>
               <w:t xml:space="preserve">    security_oauth2_client_clientId: &lt;YOUR_CLIENT_ID&gt;</w:t>
             </w:r>
           </w:p>
@@ -3007,7 +2676,6 @@
         <w:shd w:val="clear" w:color="auto" w:fill="FFFFFF"/>
         <w:spacing w:after="0" w:line="384" w:lineRule="atLeast"/>
         <w:rPr>
-          <w:ins w:id="33" w:author="Steuben, Gregg K (GE Global Research, US)" w:date="2016-10-19T14:42:00Z"/>
           <w:rFonts w:ascii="Arial" w:eastAsia="Times New Roman" w:hAnsi="Arial" w:cs="Arial"/>
           <w:color w:val="000000"/>
           <w:sz w:val="24"/>
@@ -3051,68 +2719,33 @@
         </w:rPr>
         <w:t>.</w:t>
       </w:r>
-      <w:ins w:id="34" w:author="Steuben, Gregg K (GE Global Research, US)" w:date="2016-10-19T14:42:00Z">
-        <w:r>
-          <w:rPr>
-            <w:rFonts w:ascii="Arial" w:eastAsia="Times New Roman" w:hAnsi="Arial" w:cs="Arial"/>
-            <w:color w:val="000000"/>
-            <w:sz w:val="24"/>
-            <w:szCs w:val="24"/>
-          </w:rPr>
-          <w:t xml:space="preserve">  The default value </w:t>
-        </w:r>
-      </w:ins>
-      <w:ins w:id="35" w:author="Steuben, Gregg K (GE Global Research, US)" w:date="2016-10-19T14:44:00Z">
-        <w:r>
-          <w:rPr>
-            <w:rFonts w:ascii="Arial" w:eastAsia="Times New Roman" w:hAnsi="Arial" w:cs="Arial"/>
-            <w:color w:val="000000"/>
-            <w:sz w:val="24"/>
-            <w:szCs w:val="24"/>
-          </w:rPr>
-          <w:t xml:space="preserve">of the </w:t>
-        </w:r>
-        <w:r>
-          <w:rPr>
-            <w:rFonts w:ascii="Arial" w:eastAsia="Times New Roman" w:hAnsi="Arial" w:cs="Arial"/>
-            <w:color w:val="000000"/>
-            <w:sz w:val="24"/>
-            <w:szCs w:val="24"/>
-          </w:rPr>
-          <w:t>$postgres_instance_name</w:t>
-        </w:r>
-        <w:r>
-          <w:rPr>
-            <w:rFonts w:ascii="Arial" w:eastAsia="Times New Roman" w:hAnsi="Arial" w:cs="Arial"/>
-            <w:color w:val="000000"/>
-            <w:sz w:val="24"/>
-            <w:szCs w:val="24"/>
-          </w:rPr>
-          <w:t xml:space="preserve"> variable </w:t>
-        </w:r>
-      </w:ins>
-      <w:ins w:id="36" w:author="Steuben, Gregg K (GE Global Research, US)" w:date="2016-10-19T14:42:00Z">
-        <w:r>
-          <w:rPr>
-            <w:rFonts w:ascii="Arial" w:eastAsia="Times New Roman" w:hAnsi="Arial" w:cs="Arial"/>
-            <w:color w:val="000000"/>
-            <w:sz w:val="24"/>
-            <w:szCs w:val="24"/>
-          </w:rPr>
-          <w:t>in the create-dt-starter-kit.pl Perl script was “my-postgres”</w:t>
-        </w:r>
-      </w:ins>
-      <w:ins w:id="37" w:author="Steuben, Gregg K (GE Global Research, US)" w:date="2016-10-19T14:43:00Z">
-        <w:r>
-          <w:rPr>
-            <w:rFonts w:ascii="Arial" w:eastAsia="Times New Roman" w:hAnsi="Arial" w:cs="Arial"/>
-            <w:color w:val="000000"/>
-            <w:sz w:val="24"/>
-            <w:szCs w:val="24"/>
-          </w:rPr>
-          <w:t>.</w:t>
-        </w:r>
-      </w:ins>
+      <w:r>
+        <w:rPr>
+          <w:rFonts w:ascii="Arial" w:eastAsia="Times New Roman" w:hAnsi="Arial" w:cs="Arial"/>
+          <w:color w:val="000000"/>
+          <w:sz w:val="24"/>
+          <w:szCs w:val="24"/>
+        </w:rPr>
+        <w:t xml:space="preserve">  The default value of the </w:t>
+      </w:r>
+      <w:r>
+        <w:rPr>
+          <w:rFonts w:ascii="Arial" w:eastAsia="Times New Roman" w:hAnsi="Arial" w:cs="Arial"/>
+          <w:color w:val="000000"/>
+          <w:sz w:val="24"/>
+          <w:szCs w:val="24"/>
+        </w:rPr>
+        <w:t>$postgres_instance_name</w:t>
+      </w:r>
+      <w:r>
+        <w:rPr>
+          <w:rFonts w:ascii="Arial" w:eastAsia="Times New Roman" w:hAnsi="Arial" w:cs="Arial"/>
+          <w:color w:val="000000"/>
+          <w:sz w:val="24"/>
+          <w:szCs w:val="24"/>
+        </w:rPr>
+        <w:t xml:space="preserve"> variable in the create-dt-starter-kit.pl Perl script was “my-postgres”.</w:t>
+      </w:r>
     </w:p>
     <w:p>
       <w:pPr>
@@ -3236,31 +2869,31 @@
               <w:spacing w:before="100" w:beforeAutospacing="1" w:after="100" w:afterAutospacing="1" w:line="240" w:lineRule="auto"/>
               <w:rPr>
                 <w:rFonts w:ascii="Arial" w:eastAsia="Times New Roman" w:hAnsi="Arial" w:cs="Arial"/>
-                <w:sz w:val="21"/>
-                <w:szCs w:val="21"/>
+                <w:sz w:val="20"/>
+                <w:szCs w:val="20"/>
               </w:rPr>
             </w:pPr>
             <w:r>
               <w:rPr>
                 <w:rFonts w:ascii="Arial" w:eastAsia="Times New Roman" w:hAnsi="Arial" w:cs="Arial"/>
-                <w:sz w:val="21"/>
-                <w:szCs w:val="21"/>
+                <w:sz w:val="20"/>
+                <w:szCs w:val="20"/>
               </w:rPr>
               <w:t xml:space="preserve">C:\steam-turbine-tutorial\tutorial-svcs&gt; cf push </w:t>
             </w:r>
             <w:r>
               <w:rPr>
                 <w:rFonts w:ascii="Arial" w:eastAsia="Times New Roman" w:hAnsi="Arial" w:cs="Arial"/>
-                <w:sz w:val="21"/>
-                <w:szCs w:val="21"/>
+                <w:sz w:val="20"/>
+                <w:szCs w:val="20"/>
               </w:rPr>
               <w:t>&lt;YOUR_OWN_UNIQUE_PREFIX&gt;-tutorial-model-coefficient</w:t>
             </w:r>
             <w:r>
               <w:rPr>
                 <w:rFonts w:ascii="Arial" w:eastAsia="Times New Roman" w:hAnsi="Arial" w:cs="Arial"/>
-                <w:sz w:val="21"/>
-                <w:szCs w:val="21"/>
+                <w:sz w:val="20"/>
+                <w:szCs w:val="20"/>
               </w:rPr>
               <w:t xml:space="preserve"> --no-start</w:t>
             </w:r>
@@ -3357,31 +2990,31 @@
               <w:spacing w:before="100" w:beforeAutospacing="1" w:after="100" w:afterAutospacing="1" w:line="240" w:lineRule="auto"/>
               <w:rPr>
                 <w:rFonts w:ascii="Arial" w:eastAsia="Times New Roman" w:hAnsi="Arial" w:cs="Arial"/>
-                <w:sz w:val="21"/>
-                <w:szCs w:val="21"/>
+                <w:sz w:val="20"/>
+                <w:szCs w:val="20"/>
               </w:rPr>
             </w:pPr>
             <w:r>
               <w:rPr>
                 <w:rFonts w:ascii="Arial" w:eastAsia="Times New Roman" w:hAnsi="Arial" w:cs="Arial"/>
-                <w:sz w:val="21"/>
-                <w:szCs w:val="21"/>
+                <w:sz w:val="20"/>
+                <w:szCs w:val="20"/>
               </w:rPr>
               <w:t xml:space="preserve">C:\steam-turbine-tutorial\tutorial-svcs&gt; cf set-env </w:t>
             </w:r>
             <w:r>
               <w:rPr>
                 <w:rFonts w:ascii="Arial" w:eastAsia="Times New Roman" w:hAnsi="Arial" w:cs="Arial"/>
-                <w:sz w:val="21"/>
-                <w:szCs w:val="21"/>
+                <w:sz w:val="20"/>
+                <w:szCs w:val="20"/>
               </w:rPr>
               <w:t>&lt;YOUR_OWN_UNIQUE_PREFIX&gt;-tutorial-model-coefficient</w:t>
             </w:r>
             <w:r>
               <w:rPr>
                 <w:rFonts w:ascii="Arial" w:eastAsia="Times New Roman" w:hAnsi="Arial" w:cs="Arial"/>
-                <w:sz w:val="21"/>
-                <w:szCs w:val="21"/>
+                <w:sz w:val="20"/>
+                <w:szCs w:val="20"/>
               </w:rPr>
               <w:t xml:space="preserve"> security_oauth2_client_clientSecret &lt;your Client Id's secret&gt;</w:t>
             </w:r>
@@ -3478,23 +3111,23 @@
               <w:spacing w:before="100" w:beforeAutospacing="1" w:after="100" w:afterAutospacing="1" w:line="240" w:lineRule="auto"/>
               <w:rPr>
                 <w:rFonts w:ascii="Arial" w:eastAsia="Times New Roman" w:hAnsi="Arial" w:cs="Arial"/>
-                <w:sz w:val="21"/>
-                <w:szCs w:val="21"/>
+                <w:sz w:val="20"/>
+                <w:szCs w:val="20"/>
               </w:rPr>
             </w:pPr>
             <w:r>
               <w:rPr>
                 <w:rFonts w:ascii="Arial" w:eastAsia="Times New Roman" w:hAnsi="Arial" w:cs="Arial"/>
-                <w:sz w:val="21"/>
-                <w:szCs w:val="21"/>
+                <w:sz w:val="20"/>
+                <w:szCs w:val="20"/>
               </w:rPr>
               <w:t xml:space="preserve">C:\steam-turbine-tutorial\tutorial-svcs&gt; cf start </w:t>
             </w:r>
             <w:r>
               <w:rPr>
                 <w:rFonts w:ascii="Arial" w:eastAsia="Times New Roman" w:hAnsi="Arial" w:cs="Arial"/>
-                <w:sz w:val="21"/>
-                <w:szCs w:val="21"/>
+                <w:sz w:val="20"/>
+                <w:szCs w:val="20"/>
               </w:rPr>
               <w:t>&lt;YOUR_OWN_UNIQUE_PREFIX&gt;-tutorial-model-coefficient</w:t>
             </w:r>
@@ -3573,82 +3206,51 @@
         </w:rPr>
         <w:t>to discover the URL to your service</w:t>
       </w:r>
-      <w:ins w:id="38" w:author="Steuben, Gregg K (GE Global Research, US)" w:date="2016-10-25T15:02:00Z">
-        <w:r>
-          <w:rPr>
-            <w:rFonts w:ascii="Arial" w:eastAsia="Times New Roman" w:hAnsi="Arial" w:cs="Arial"/>
-            <w:color w:val="000000"/>
-            <w:sz w:val="24"/>
-            <w:szCs w:val="24"/>
-          </w:rPr>
-          <w:t xml:space="preserve">.  Prepend the </w:t>
-        </w:r>
-        <w:r>
-          <w:rPr>
-            <w:rFonts w:ascii="Arial" w:eastAsia="Times New Roman" w:hAnsi="Arial" w:cs="Arial"/>
-            <w:color w:val="000000"/>
-            <w:sz w:val="24"/>
-            <w:szCs w:val="24"/>
-          </w:rPr>
-          <w:fldChar w:fldCharType="begin"/>
-        </w:r>
-        <w:r>
-          <w:rPr>
-            <w:rFonts w:ascii="Arial" w:eastAsia="Times New Roman" w:hAnsi="Arial" w:cs="Arial"/>
-            <w:color w:val="000000"/>
-            <w:sz w:val="24"/>
-            <w:szCs w:val="24"/>
-          </w:rPr>
-          <w:instrText xml:space="preserve"> HYPERLINK "https://" </w:instrText>
-        </w:r>
-        <w:r>
-          <w:rPr>
-            <w:rFonts w:ascii="Arial" w:eastAsia="Times New Roman" w:hAnsi="Arial" w:cs="Arial"/>
-            <w:color w:val="000000"/>
-            <w:sz w:val="24"/>
-            <w:szCs w:val="24"/>
-          </w:rPr>
-          <w:fldChar w:fldCharType="separate"/>
-        </w:r>
-        <w:r>
-          <w:rPr>
-            <w:rStyle w:val="Hyperlink"/>
-            <w:rFonts w:ascii="Arial" w:eastAsia="Times New Roman" w:hAnsi="Arial" w:cs="Arial"/>
-            <w:sz w:val="24"/>
-            <w:szCs w:val="24"/>
-          </w:rPr>
-          <w:t>https://</w:t>
-        </w:r>
-        <w:r>
-          <w:rPr>
-            <w:rFonts w:ascii="Arial" w:eastAsia="Times New Roman" w:hAnsi="Arial" w:cs="Arial"/>
-            <w:color w:val="000000"/>
-            <w:sz w:val="24"/>
-            <w:szCs w:val="24"/>
-          </w:rPr>
-          <w:fldChar w:fldCharType="end"/>
-        </w:r>
-        <w:r>
-          <w:rPr>
-            <w:rFonts w:ascii="Arial" w:eastAsia="Times New Roman" w:hAnsi="Arial" w:cs="Arial"/>
-            <w:color w:val="000000"/>
-            <w:sz w:val="24"/>
-            <w:szCs w:val="24"/>
-          </w:rPr>
-          <w:t xml:space="preserve"> protocol then</w:t>
-        </w:r>
-      </w:ins>
-      <w:del w:id="39" w:author="Steuben, Gregg K (GE Global Research, US)" w:date="2016-10-25T15:02:00Z">
-        <w:r>
-          <w:rPr>
-            <w:rFonts w:ascii="Arial" w:eastAsia="Times New Roman" w:hAnsi="Arial" w:cs="Arial"/>
-            <w:color w:val="000000"/>
-            <w:sz w:val="24"/>
-            <w:szCs w:val="24"/>
-          </w:rPr>
-          <w:delText xml:space="preserve"> and</w:delText>
-        </w:r>
-      </w:del>
+      <w:r>
+        <w:rPr>
+          <w:rFonts w:ascii="Arial" w:eastAsia="Times New Roman" w:hAnsi="Arial" w:cs="Arial"/>
+          <w:color w:val="000000"/>
+          <w:sz w:val="24"/>
+          <w:szCs w:val="24"/>
+        </w:rPr>
+        <w:t xml:space="preserve">.  Prepend the </w:t>
+      </w:r>
+      <w:r>
+        <w:rPr>
+          <w:rFonts w:ascii="Arial" w:eastAsia="Times New Roman" w:hAnsi="Arial" w:cs="Arial"/>
+          <w:color w:val="000000"/>
+          <w:sz w:val="24"/>
+          <w:szCs w:val="24"/>
+        </w:rPr>
+        <w:t>“</w:t>
+      </w:r>
+      <w:r>
+        <w:rPr>
+          <w:rFonts w:ascii="Arial" w:eastAsia="Times New Roman" w:hAnsi="Arial" w:cs="Arial"/>
+          <w:color w:val="000000"/>
+          <w:sz w:val="24"/>
+          <w:szCs w:val="24"/>
+        </w:rPr>
+        <w:t>https://</w:t>
+      </w:r>
+      <w:r>
+        <w:rPr>
+          <w:rFonts w:ascii="Arial" w:eastAsia="Times New Roman" w:hAnsi="Arial" w:cs="Arial"/>
+          <w:color w:val="000000"/>
+          <w:sz w:val="24"/>
+          <w:szCs w:val="24"/>
+        </w:rPr>
+        <w:t>”</w:t>
+      </w:r>
+      <w:r>
+        <w:rPr>
+          <w:rFonts w:ascii="Arial" w:eastAsia="Times New Roman" w:hAnsi="Arial" w:cs="Arial"/>
+          <w:color w:val="000000"/>
+          <w:sz w:val="24"/>
+          <w:szCs w:val="24"/>
+        </w:rPr>
+        <w:t xml:space="preserve"> protocol then</w:t>
+      </w:r>
       <w:r>
         <w:rPr>
           <w:rFonts w:ascii="Arial" w:eastAsia="Times New Roman" w:hAnsi="Arial" w:cs="Arial"/>
@@ -3695,23 +3297,23 @@
               <w:spacing w:beforeAutospacing="1" w:after="0" w:afterAutospacing="1" w:line="240" w:lineRule="auto"/>
               <w:rPr>
                 <w:rFonts w:ascii="Arial" w:eastAsia="Times New Roman" w:hAnsi="Arial" w:cs="Arial"/>
-                <w:sz w:val="21"/>
-                <w:szCs w:val="21"/>
+                <w:sz w:val="20"/>
+                <w:szCs w:val="20"/>
               </w:rPr>
             </w:pPr>
             <w:r>
               <w:rPr>
                 <w:rFonts w:ascii="Arial" w:eastAsia="Times New Roman" w:hAnsi="Arial" w:cs="Arial"/>
-                <w:sz w:val="21"/>
-                <w:szCs w:val="21"/>
+                <w:sz w:val="20"/>
+                <w:szCs w:val="20"/>
               </w:rPr>
               <w:t>C:\steam-turbine-tutorial\tutorial-svcs\tutorial-tutorial-model-coefficient&gt; cf apps</w:t>
             </w:r>
             <w:r>
               <w:rPr>
                 <w:rFonts w:ascii="Arial" w:eastAsia="Times New Roman" w:hAnsi="Arial" w:cs="Arial"/>
-                <w:sz w:val="21"/>
-                <w:szCs w:val="21"/>
+                <w:sz w:val="20"/>
+                <w:szCs w:val="20"/>
               </w:rPr>
               <w:br/>
               <w:t>Getting apps in org DigitalTwin / space dev as 200000000@mail.ad.ge.com...</w:t>
@@ -3719,8 +3321,8 @@
             <w:r>
               <w:rPr>
                 <w:rFonts w:ascii="Arial" w:eastAsia="Times New Roman" w:hAnsi="Arial" w:cs="Arial"/>
-                <w:sz w:val="21"/>
-                <w:szCs w:val="21"/>
+                <w:sz w:val="20"/>
+                <w:szCs w:val="20"/>
               </w:rPr>
               <w:br/>
               <w:t>OK</w:t>
@@ -3728,8 +3330,8 @@
             <w:r>
               <w:rPr>
                 <w:rFonts w:ascii="Arial" w:eastAsia="Times New Roman" w:hAnsi="Arial" w:cs="Arial"/>
-                <w:sz w:val="21"/>
-                <w:szCs w:val="21"/>
+                <w:sz w:val="20"/>
+                <w:szCs w:val="20"/>
               </w:rPr>
               <w:br/>
               <w:t>name                                      requested state   instances   memory   disk   urls</w:t>
@@ -3737,8 +3339,8 @@
             <w:r>
               <w:rPr>
                 <w:rFonts w:ascii="Arial" w:eastAsia="Times New Roman" w:hAnsi="Arial" w:cs="Arial"/>
-                <w:sz w:val="21"/>
-                <w:szCs w:val="21"/>
+                <w:sz w:val="20"/>
+                <w:szCs w:val="20"/>
               </w:rPr>
               <w:br/>
               <w:t>...</w:t>
@@ -3746,8 +3348,8 @@
             <w:r>
               <w:rPr>
                 <w:rFonts w:ascii="Arial" w:eastAsia="Times New Roman" w:hAnsi="Arial" w:cs="Arial"/>
-                <w:sz w:val="21"/>
-                <w:szCs w:val="21"/>
+                <w:sz w:val="20"/>
+                <w:szCs w:val="20"/>
               </w:rPr>
               <w:br/>
               <w:t xml:space="preserve">tutorial-model-coefficient          started                1/1             1G           1G     </w:t>
@@ -3756,16 +3358,16 @@
               <w:rPr>
                 <w:rFonts w:ascii="Arial" w:eastAsia="Times New Roman" w:hAnsi="Arial" w:cs="Arial"/>
                 <w:b/>
-                <w:sz w:val="21"/>
-                <w:szCs w:val="21"/>
+                <w:sz w:val="20"/>
+                <w:szCs w:val="20"/>
               </w:rPr>
               <w:t>dt-tutorial-model-coefficient.run.aws-usw02-pr.ice.predix.io</w:t>
             </w:r>
             <w:r>
               <w:rPr>
                 <w:rFonts w:ascii="Arial" w:eastAsia="Times New Roman" w:hAnsi="Arial" w:cs="Arial"/>
-                <w:sz w:val="21"/>
-                <w:szCs w:val="21"/>
+                <w:sz w:val="20"/>
+                <w:szCs w:val="20"/>
               </w:rPr>
               <w:br/>
               <w:t>...</w:t>
@@ -3790,39 +3392,15 @@
           <w:szCs w:val="24"/>
         </w:rPr>
       </w:pPr>
-      <w:ins w:id="40" w:author="Steuben, Gregg K (GE Global Research, US)" w:date="2016-10-21T12:04:00Z">
-        <w:r>
-          <w:rPr>
-            <w:rFonts w:ascii="Arial" w:eastAsia="Times New Roman" w:hAnsi="Arial" w:cs="Arial"/>
-            <w:color w:val="000000"/>
-            <w:sz w:val="24"/>
-            <w:szCs w:val="24"/>
-          </w:rPr>
-          <w:t xml:space="preserve">Get a bearer token and </w:t>
-        </w:r>
-      </w:ins>
-      <w:del w:id="41" w:author="Steuben, Gregg K (GE Global Research, US)" w:date="2016-10-21T12:04:00Z">
-        <w:r>
-          <w:rPr>
-            <w:rFonts w:ascii="Arial" w:eastAsia="Times New Roman" w:hAnsi="Arial" w:cs="Arial"/>
-            <w:color w:val="000000"/>
-            <w:sz w:val="24"/>
-            <w:szCs w:val="24"/>
-          </w:rPr>
-          <w:delText>T</w:delText>
-        </w:r>
-      </w:del>
-      <w:ins w:id="42" w:author="Steuben, Gregg K (GE Global Research, US)" w:date="2016-10-21T12:04:00Z">
-        <w:r>
-          <w:rPr>
-            <w:rFonts w:ascii="Arial" w:eastAsia="Times New Roman" w:hAnsi="Arial" w:cs="Arial"/>
-            <w:color w:val="000000"/>
-            <w:sz w:val="24"/>
-            <w:szCs w:val="24"/>
-          </w:rPr>
-          <w:t>t</w:t>
-        </w:r>
-      </w:ins>
+      <w:r>
+        <w:rPr>
+          <w:rFonts w:ascii="Arial" w:eastAsia="Times New Roman" w:hAnsi="Arial" w:cs="Arial"/>
+          <w:color w:val="000000"/>
+          <w:sz w:val="24"/>
+          <w:szCs w:val="24"/>
+        </w:rPr>
+        <w:t>Get a bearer token and t</w:t>
+      </w:r>
       <w:r>
         <w:rPr>
           <w:rFonts w:ascii="Arial" w:eastAsia="Times New Roman" w:hAnsi="Arial" w:cs="Arial"/>
@@ -4054,7 +3632,25 @@
           <w:sz w:val="24"/>
           <w:szCs w:val="24"/>
         </w:rPr>
-        <w:t xml:space="preserve"> (for the purpose of consistency in this tutorial, please use an “assetId” of 2 in the JSON payload)</w:t>
+        <w:t xml:space="preserve"> (</w:t>
+      </w:r>
+      <w:r>
+        <w:rPr>
+          <w:rFonts w:ascii="Arial" w:eastAsia="Times New Roman" w:hAnsi="Arial" w:cs="Arial"/>
+          <w:color w:val="000000"/>
+          <w:sz w:val="24"/>
+          <w:szCs w:val="24"/>
+        </w:rPr>
+        <w:t>for</w:t>
+      </w:r>
+      <w:r>
+        <w:rPr>
+          <w:rFonts w:ascii="Arial" w:eastAsia="Times New Roman" w:hAnsi="Arial" w:cs="Arial"/>
+          <w:color w:val="000000"/>
+          <w:sz w:val="24"/>
+          <w:szCs w:val="24"/>
+        </w:rPr>
+        <w:t xml:space="preserve"> consistency in this tutorial, please use an “assetId” of 2 in the JSON payload)</w:t>
       </w:r>
       <w:r>
         <w:rPr>
@@ -4198,109 +3794,47 @@
           <w:szCs w:val="24"/>
         </w:rPr>
       </w:pPr>
-      <w:del w:id="43" w:author="Steuben, Gregg K (GE Global Research, US)" w:date="2016-10-28T11:40:00Z">
-        <w:r>
-          <w:rPr>
-            <w:rFonts w:ascii="Arial" w:eastAsia="Times New Roman" w:hAnsi="Arial" w:cs="Arial"/>
-            <w:noProof/>
-            <w:color w:val="000000"/>
-            <w:sz w:val="24"/>
-            <w:szCs w:val="24"/>
-          </w:rPr>
-          <w:lastRenderedPageBreak/>
-          <w:drawing>
-            <wp:inline distT="0" distB="0" distL="0" distR="0" wp14:anchorId="05195FEA" wp14:editId="5543C31D">
-              <wp:extent cx="6790104" cy="4648131"/>
-              <wp:effectExtent l="0" t="0" r="0" b="635"/>
-              <wp:docPr id="3" name="Picture 3" descr="https://www.predix.com/sites/default/files/teststep1postmodelcoefficients.jpg"/>
-              <wp:cNvGraphicFramePr>
-                <a:graphicFrameLocks xmlns:a="http://schemas.openxmlformats.org/drawingml/2006/main" noChangeAspect="1"/>
-              </wp:cNvGraphicFramePr>
-              <a:graphic xmlns:a="http://schemas.openxmlformats.org/drawingml/2006/main">
-                <a:graphicData uri="http://schemas.openxmlformats.org/drawingml/2006/picture">
-                  <pic:pic xmlns:pic="http://schemas.openxmlformats.org/drawingml/2006/picture">
-                    <pic:nvPicPr>
-                      <pic:cNvPr id="0" name="Picture 4" descr="https://www.predix.com/sites/default/files/teststep1postmodelcoefficients.jpg"/>
-                      <pic:cNvPicPr>
-                        <a:picLocks noChangeAspect="1" noChangeArrowheads="1"/>
-                      </pic:cNvPicPr>
-                    </pic:nvPicPr>
-                    <pic:blipFill>
-                      <a:blip r:embed="rId16">
-                        <a:extLst>
-                          <a:ext uri="{28A0092B-C50C-407E-A947-70E740481C1C}">
-                            <a14:useLocalDpi xmlns:a14="http://schemas.microsoft.com/office/drawing/2010/main" val="0"/>
-                          </a:ext>
-                        </a:extLst>
-                      </a:blip>
-                      <a:srcRect/>
-                      <a:stretch>
-                        <a:fillRect/>
-                      </a:stretch>
-                    </pic:blipFill>
-                    <pic:spPr bwMode="auto">
-                      <a:xfrm>
-                        <a:off x="0" y="0"/>
-                        <a:ext cx="6815346" cy="4665410"/>
-                      </a:xfrm>
-                      <a:prstGeom prst="rect">
-                        <a:avLst/>
-                      </a:prstGeom>
-                      <a:noFill/>
-                      <a:ln>
-                        <a:noFill/>
-                      </a:ln>
-                    </pic:spPr>
-                  </pic:pic>
-                </a:graphicData>
-              </a:graphic>
-            </wp:inline>
-          </w:drawing>
-        </w:r>
-      </w:del>
-      <w:ins w:id="44" w:author="Steuben, Gregg K (GE Global Research, US)" w:date="2016-10-28T11:43:00Z">
-        <w:r>
-          <w:rPr>
-            <w:noProof/>
-          </w:rPr>
-          <w:lastRenderedPageBreak/>
-          <w:drawing>
-            <wp:inline distT="0" distB="0" distL="0" distR="0" wp14:anchorId="620EF980" wp14:editId="64E0A39B">
-              <wp:extent cx="5943600" cy="6179820"/>
-              <wp:effectExtent l="0" t="0" r="0" b="0"/>
-              <wp:docPr id="12" name="Picture 12"/>
-              <wp:cNvGraphicFramePr>
-                <a:graphicFrameLocks xmlns:a="http://schemas.openxmlformats.org/drawingml/2006/main" noChangeAspect="1"/>
-              </wp:cNvGraphicFramePr>
-              <a:graphic xmlns:a="http://schemas.openxmlformats.org/drawingml/2006/main">
-                <a:graphicData uri="http://schemas.openxmlformats.org/drawingml/2006/picture">
-                  <pic:pic xmlns:pic="http://schemas.openxmlformats.org/drawingml/2006/picture">
-                    <pic:nvPicPr>
-                      <pic:cNvPr id="1" name=""/>
-                      <pic:cNvPicPr/>
-                    </pic:nvPicPr>
-                    <pic:blipFill>
-                      <a:blip r:embed="rId17"/>
-                      <a:stretch>
-                        <a:fillRect/>
-                      </a:stretch>
-                    </pic:blipFill>
-                    <pic:spPr>
-                      <a:xfrm>
-                        <a:off x="0" y="0"/>
-                        <a:ext cx="5943600" cy="6179820"/>
-                      </a:xfrm>
-                      <a:prstGeom prst="rect">
-                        <a:avLst/>
-                      </a:prstGeom>
-                    </pic:spPr>
-                  </pic:pic>
-                </a:graphicData>
-              </a:graphic>
-            </wp:inline>
-          </w:drawing>
-        </w:r>
-      </w:ins>
+      <w:r>
+        <w:rPr>
+          <w:noProof/>
+        </w:rPr>
+        <w:lastRenderedPageBreak/>
+        <w:drawing>
+          <wp:inline distT="0" distB="0" distL="0" distR="0" wp14:anchorId="620EF980" wp14:editId="64E0A39B">
+            <wp:extent cx="5943600" cy="6179820"/>
+            <wp:effectExtent l="0" t="0" r="0" b="0"/>
+            <wp:docPr id="12" name="Picture 12"/>
+            <wp:cNvGraphicFramePr>
+              <a:graphicFrameLocks xmlns:a="http://schemas.openxmlformats.org/drawingml/2006/main" noChangeAspect="1"/>
+            </wp:cNvGraphicFramePr>
+            <a:graphic xmlns:a="http://schemas.openxmlformats.org/drawingml/2006/main">
+              <a:graphicData uri="http://schemas.openxmlformats.org/drawingml/2006/picture">
+                <pic:pic xmlns:pic="http://schemas.openxmlformats.org/drawingml/2006/picture">
+                  <pic:nvPicPr>
+                    <pic:cNvPr id="1" name=""/>
+                    <pic:cNvPicPr/>
+                  </pic:nvPicPr>
+                  <pic:blipFill>
+                    <a:blip r:embed="rId16"/>
+                    <a:stretch>
+                      <a:fillRect/>
+                    </a:stretch>
+                  </pic:blipFill>
+                  <pic:spPr>
+                    <a:xfrm>
+                      <a:off x="0" y="0"/>
+                      <a:ext cx="5943600" cy="6179820"/>
+                    </a:xfrm>
+                    <a:prstGeom prst="rect">
+                      <a:avLst/>
+                    </a:prstGeom>
+                  </pic:spPr>
+                </pic:pic>
+              </a:graphicData>
+            </a:graphic>
+          </wp:inline>
+        </w:drawing>
+      </w:r>
     </w:p>
     <w:p>
       <w:pPr>
@@ -4429,235 +3963,175 @@
           <w:szCs w:val="27"/>
         </w:rPr>
       </w:pPr>
-      <w:del w:id="45" w:author="Steuben, Gregg K (GE Global Research, US)" w:date="2016-10-28T11:44:00Z">
+    </w:p>
+    <w:p>
+      <w:pPr>
+        <w:shd w:val="clear" w:color="auto" w:fill="FFFFFF"/>
+        <w:spacing w:beforeAutospacing="1" w:after="0" w:afterAutospacing="1" w:line="240" w:lineRule="auto"/>
+        <w:outlineLvl w:val="2"/>
+        <w:rPr>
+          <w:rFonts w:ascii="Arial" w:eastAsia="Times New Roman" w:hAnsi="Arial" w:cs="Arial"/>
+          <w:b/>
+          <w:bCs/>
+          <w:color w:val="000000"/>
+          <w:sz w:val="27"/>
+          <w:szCs w:val="27"/>
+        </w:rPr>
+      </w:pPr>
+      <w:r>
+        <w:rPr>
+          <w:noProof/>
+        </w:rPr>
+        <w:lastRenderedPageBreak/>
+        <w:drawing>
+          <wp:inline distT="0" distB="0" distL="0" distR="0" wp14:anchorId="3B091248" wp14:editId="1A2662A3">
+            <wp:extent cx="5943600" cy="5170170"/>
+            <wp:effectExtent l="0" t="0" r="0" b="0"/>
+            <wp:docPr id="13" name="Picture 13"/>
+            <wp:cNvGraphicFramePr>
+              <a:graphicFrameLocks xmlns:a="http://schemas.openxmlformats.org/drawingml/2006/main" noChangeAspect="1"/>
+            </wp:cNvGraphicFramePr>
+            <a:graphic xmlns:a="http://schemas.openxmlformats.org/drawingml/2006/main">
+              <a:graphicData uri="http://schemas.openxmlformats.org/drawingml/2006/picture">
+                <pic:pic xmlns:pic="http://schemas.openxmlformats.org/drawingml/2006/picture">
+                  <pic:nvPicPr>
+                    <pic:cNvPr id="1" name=""/>
+                    <pic:cNvPicPr/>
+                  </pic:nvPicPr>
+                  <pic:blipFill>
+                    <a:blip r:embed="rId17"/>
+                    <a:stretch>
+                      <a:fillRect/>
+                    </a:stretch>
+                  </pic:blipFill>
+                  <pic:spPr>
+                    <a:xfrm>
+                      <a:off x="0" y="0"/>
+                      <a:ext cx="5943600" cy="5170170"/>
+                    </a:xfrm>
+                    <a:prstGeom prst="rect">
+                      <a:avLst/>
+                    </a:prstGeom>
+                  </pic:spPr>
+                </pic:pic>
+              </a:graphicData>
+            </a:graphic>
+          </wp:inline>
+        </w:drawing>
+      </w:r>
+    </w:p>
+    <w:p>
+      <w:pPr>
+        <w:shd w:val="clear" w:color="auto" w:fill="FFFFFF"/>
+        <w:spacing w:beforeAutospacing="1" w:after="0" w:afterAutospacing="1" w:line="240" w:lineRule="auto"/>
+        <w:outlineLvl w:val="2"/>
+        <w:rPr>
+          <w:rFonts w:ascii="Arial" w:eastAsia="Times New Roman" w:hAnsi="Arial" w:cs="Arial"/>
+          <w:color w:val="000000"/>
+          <w:sz w:val="27"/>
+          <w:szCs w:val="27"/>
+        </w:rPr>
+      </w:pPr>
+      <w:r>
+        <w:rPr>
+          <w:rFonts w:ascii="Arial" w:eastAsia="Times New Roman" w:hAnsi="Arial" w:cs="Arial"/>
+          <w:b/>
+          <w:bCs/>
+          <w:color w:val="000000"/>
+          <w:sz w:val="27"/>
+          <w:szCs w:val="27"/>
+        </w:rPr>
+        <w:t>Create the tutorial-data application</w:t>
+      </w:r>
+    </w:p>
+    <w:p>
+      <w:pPr>
+        <w:shd w:val="clear" w:color="auto" w:fill="FFFFFF"/>
+        <w:spacing w:before="100" w:beforeAutospacing="1" w:after="100" w:afterAutospacing="1" w:line="384" w:lineRule="atLeast"/>
+        <w:rPr>
+          <w:rFonts w:ascii="Arial" w:eastAsia="Times New Roman" w:hAnsi="Arial" w:cs="Arial"/>
+          <w:color w:val="000000"/>
+          <w:sz w:val="24"/>
+          <w:szCs w:val="24"/>
+        </w:rPr>
+      </w:pPr>
+      <w:r>
+        <w:rPr>
+          <w:rFonts w:ascii="Arial" w:eastAsia="Times New Roman" w:hAnsi="Arial" w:cs="Arial"/>
+          <w:color w:val="000000"/>
+          <w:sz w:val="24"/>
+          <w:szCs w:val="24"/>
+        </w:rPr>
+        <w:t>This application will retrieve the time</w:t>
+      </w:r>
+      <w:r>
+        <w:rPr>
+          <w:rFonts w:ascii="Arial" w:eastAsia="Times New Roman" w:hAnsi="Arial" w:cs="Arial"/>
+          <w:color w:val="000000"/>
+          <w:sz w:val="24"/>
+          <w:szCs w:val="24"/>
+        </w:rPr>
+        <w:t xml:space="preserve"> </w:t>
+      </w:r>
+      <w:r>
+        <w:rPr>
+          <w:rFonts w:ascii="Arial" w:eastAsia="Times New Roman" w:hAnsi="Arial" w:cs="Arial"/>
+          <w:color w:val="000000"/>
+          <w:sz w:val="24"/>
+          <w:szCs w:val="24"/>
+        </w:rPr>
+        <w:t>series data for a given date range and asset</w:t>
+      </w:r>
+      <w:r>
+        <w:rPr>
+          <w:rFonts w:ascii="Arial" w:eastAsia="Times New Roman" w:hAnsi="Arial" w:cs="Arial"/>
+          <w:color w:val="000000"/>
+          <w:sz w:val="24"/>
+          <w:szCs w:val="24"/>
+        </w:rPr>
+        <w:t xml:space="preserve"> id</w:t>
+      </w:r>
+      <w:r>
+        <w:rPr>
+          <w:rFonts w:ascii="Arial" w:eastAsia="Times New Roman" w:hAnsi="Arial" w:cs="Arial"/>
+          <w:color w:val="000000"/>
+          <w:sz w:val="24"/>
+          <w:szCs w:val="24"/>
+        </w:rPr>
+        <w:t>. It will also retrieve the model coefficients associated with the asset id from the tutorial-model-coefficient service and bundle them in the returned JSON. The returned JSON is in a form that the analytic can directly consume. </w:t>
+      </w:r>
+      <w:r>
+        <w:rPr>
+          <w:rFonts w:ascii="Arial" w:eastAsia="Times New Roman" w:hAnsi="Arial" w:cs="Arial"/>
+          <w:color w:val="000000"/>
+          <w:sz w:val="24"/>
+          <w:szCs w:val="24"/>
+        </w:rPr>
+        <w:t xml:space="preserve">Refer </w:t>
+      </w:r>
+      <w:r>
+        <w:rPr>
+          <w:rFonts w:ascii="Arial" w:eastAsia="Times New Roman" w:hAnsi="Arial" w:cs="Arial"/>
+          <w:sz w:val="24"/>
+          <w:szCs w:val="24"/>
+        </w:rPr>
+        <w:t>to</w:t>
+      </w:r>
+      <w:r>
+        <w:rPr>
+          <w:rFonts w:ascii="Arial" w:eastAsia="Times New Roman" w:hAnsi="Arial" w:cs="Arial"/>
+          <w:b/>
+          <w:sz w:val="24"/>
+          <w:szCs w:val="24"/>
+        </w:rPr>
+        <w:t> Getting Started</w:t>
+      </w:r>
+      <w:hyperlink r:id="rId18" w:history="1">
         <w:r>
           <w:rPr>
             <w:rFonts w:ascii="Arial" w:eastAsia="Times New Roman" w:hAnsi="Arial" w:cs="Arial"/>
-            <w:noProof/>
-            <w:color w:val="000000"/>
-            <w:sz w:val="27"/>
-            <w:szCs w:val="27"/>
-          </w:rPr>
-          <w:lastRenderedPageBreak/>
-          <w:drawing>
-            <wp:inline distT="0" distB="0" distL="0" distR="0" wp14:anchorId="4EF0C68C" wp14:editId="7ED96013">
-              <wp:extent cx="6702412" cy="3495675"/>
-              <wp:effectExtent l="0" t="0" r="3810" b="0"/>
-              <wp:docPr id="2" name="Picture 2" descr="https://www.predix.com/sites/default/files/teststep1getmodelcoefficients.jpg"/>
-              <wp:cNvGraphicFramePr>
-                <a:graphicFrameLocks xmlns:a="http://schemas.openxmlformats.org/drawingml/2006/main" noChangeAspect="1"/>
-              </wp:cNvGraphicFramePr>
-              <a:graphic xmlns:a="http://schemas.openxmlformats.org/drawingml/2006/main">
-                <a:graphicData uri="http://schemas.openxmlformats.org/drawingml/2006/picture">
-                  <pic:pic xmlns:pic="http://schemas.openxmlformats.org/drawingml/2006/picture">
-                    <pic:nvPicPr>
-                      <pic:cNvPr id="0" name="Picture 5" descr="https://www.predix.com/sites/default/files/teststep1getmodelcoefficients.jpg"/>
-                      <pic:cNvPicPr>
-                        <a:picLocks noChangeAspect="1" noChangeArrowheads="1"/>
-                      </pic:cNvPicPr>
-                    </pic:nvPicPr>
-                    <pic:blipFill>
-                      <a:blip r:embed="rId18">
-                        <a:extLst>
-                          <a:ext uri="{28A0092B-C50C-407E-A947-70E740481C1C}">
-                            <a14:useLocalDpi xmlns:a14="http://schemas.microsoft.com/office/drawing/2010/main" val="0"/>
-                          </a:ext>
-                        </a:extLst>
-                      </a:blip>
-                      <a:srcRect/>
-                      <a:stretch>
-                        <a:fillRect/>
-                      </a:stretch>
-                    </pic:blipFill>
-                    <pic:spPr bwMode="auto">
-                      <a:xfrm>
-                        <a:off x="0" y="0"/>
-                        <a:ext cx="6707806" cy="3498488"/>
-                      </a:xfrm>
-                      <a:prstGeom prst="rect">
-                        <a:avLst/>
-                      </a:prstGeom>
-                      <a:noFill/>
-                      <a:ln>
-                        <a:noFill/>
-                      </a:ln>
-                    </pic:spPr>
-                  </pic:pic>
-                </a:graphicData>
-              </a:graphic>
-            </wp:inline>
-          </w:drawing>
-        </w:r>
-      </w:del>
-    </w:p>
-    <w:p>
-      <w:pPr>
-        <w:shd w:val="clear" w:color="auto" w:fill="FFFFFF"/>
-        <w:spacing w:beforeAutospacing="1" w:after="0" w:afterAutospacing="1" w:line="240" w:lineRule="auto"/>
-        <w:outlineLvl w:val="2"/>
-        <w:rPr>
-          <w:rFonts w:ascii="Arial" w:eastAsia="Times New Roman" w:hAnsi="Arial" w:cs="Arial"/>
-          <w:b/>
-          <w:bCs/>
-          <w:color w:val="000000"/>
-          <w:sz w:val="27"/>
-          <w:szCs w:val="27"/>
-        </w:rPr>
-      </w:pPr>
-      <w:ins w:id="46" w:author="Steuben, Gregg K (GE Global Research, US)" w:date="2016-10-28T11:44:00Z">
-        <w:r>
-          <w:rPr>
-            <w:noProof/>
-          </w:rPr>
-          <w:lastRenderedPageBreak/>
-          <w:drawing>
-            <wp:inline distT="0" distB="0" distL="0" distR="0" wp14:anchorId="3B091248" wp14:editId="1A2662A3">
-              <wp:extent cx="5943600" cy="5170170"/>
-              <wp:effectExtent l="0" t="0" r="0" b="0"/>
-              <wp:docPr id="13" name="Picture 13"/>
-              <wp:cNvGraphicFramePr>
-                <a:graphicFrameLocks xmlns:a="http://schemas.openxmlformats.org/drawingml/2006/main" noChangeAspect="1"/>
-              </wp:cNvGraphicFramePr>
-              <a:graphic xmlns:a="http://schemas.openxmlformats.org/drawingml/2006/main">
-                <a:graphicData uri="http://schemas.openxmlformats.org/drawingml/2006/picture">
-                  <pic:pic xmlns:pic="http://schemas.openxmlformats.org/drawingml/2006/picture">
-                    <pic:nvPicPr>
-                      <pic:cNvPr id="1" name=""/>
-                      <pic:cNvPicPr/>
-                    </pic:nvPicPr>
-                    <pic:blipFill>
-                      <a:blip r:embed="rId19"/>
-                      <a:stretch>
-                        <a:fillRect/>
-                      </a:stretch>
-                    </pic:blipFill>
-                    <pic:spPr>
-                      <a:xfrm>
-                        <a:off x="0" y="0"/>
-                        <a:ext cx="5943600" cy="5170170"/>
-                      </a:xfrm>
-                      <a:prstGeom prst="rect">
-                        <a:avLst/>
-                      </a:prstGeom>
-                    </pic:spPr>
-                  </pic:pic>
-                </a:graphicData>
-              </a:graphic>
-            </wp:inline>
-          </w:drawing>
-        </w:r>
-      </w:ins>
-    </w:p>
-    <w:p>
-      <w:pPr>
-        <w:shd w:val="clear" w:color="auto" w:fill="FFFFFF"/>
-        <w:spacing w:beforeAutospacing="1" w:after="0" w:afterAutospacing="1" w:line="240" w:lineRule="auto"/>
-        <w:outlineLvl w:val="2"/>
-        <w:rPr>
-          <w:rFonts w:ascii="Arial" w:eastAsia="Times New Roman" w:hAnsi="Arial" w:cs="Arial"/>
-          <w:color w:val="000000"/>
-          <w:sz w:val="27"/>
-          <w:szCs w:val="27"/>
-        </w:rPr>
-      </w:pPr>
-      <w:r>
-        <w:rPr>
-          <w:rFonts w:ascii="Arial" w:eastAsia="Times New Roman" w:hAnsi="Arial" w:cs="Arial"/>
-          <w:b/>
-          <w:bCs/>
-          <w:color w:val="000000"/>
-          <w:sz w:val="27"/>
-          <w:szCs w:val="27"/>
-        </w:rPr>
-        <w:t>Create the tutorial-data application</w:t>
-      </w:r>
-    </w:p>
-    <w:p>
-      <w:pPr>
-        <w:shd w:val="clear" w:color="auto" w:fill="FFFFFF"/>
-        <w:spacing w:before="100" w:beforeAutospacing="1" w:after="100" w:afterAutospacing="1" w:line="384" w:lineRule="atLeast"/>
-        <w:rPr>
-          <w:ins w:id="47" w:author="Steuben, Gregg K (GE Global Research, US)" w:date="2016-10-18T10:58:00Z"/>
-          <w:rFonts w:ascii="Arial" w:eastAsia="Times New Roman" w:hAnsi="Arial" w:cs="Arial"/>
-          <w:color w:val="000000"/>
-          <w:sz w:val="24"/>
-          <w:szCs w:val="24"/>
-        </w:rPr>
-      </w:pPr>
-      <w:r>
-        <w:rPr>
-          <w:rFonts w:ascii="Arial" w:eastAsia="Times New Roman" w:hAnsi="Arial" w:cs="Arial"/>
-          <w:color w:val="000000"/>
-          <w:sz w:val="24"/>
-          <w:szCs w:val="24"/>
-        </w:rPr>
-        <w:t>This application will retrieve the time</w:t>
-      </w:r>
-      <w:r>
-        <w:rPr>
-          <w:rFonts w:ascii="Arial" w:eastAsia="Times New Roman" w:hAnsi="Arial" w:cs="Arial"/>
-          <w:color w:val="000000"/>
-          <w:sz w:val="24"/>
-          <w:szCs w:val="24"/>
-        </w:rPr>
-        <w:t xml:space="preserve"> </w:t>
-      </w:r>
-      <w:r>
-        <w:rPr>
-          <w:rFonts w:ascii="Arial" w:eastAsia="Times New Roman" w:hAnsi="Arial" w:cs="Arial"/>
-          <w:color w:val="000000"/>
-          <w:sz w:val="24"/>
-          <w:szCs w:val="24"/>
-        </w:rPr>
-        <w:t>series data for a given date range and asset</w:t>
-      </w:r>
-      <w:r>
-        <w:rPr>
-          <w:rFonts w:ascii="Arial" w:eastAsia="Times New Roman" w:hAnsi="Arial" w:cs="Arial"/>
-          <w:color w:val="000000"/>
-          <w:sz w:val="24"/>
-          <w:szCs w:val="24"/>
-        </w:rPr>
-        <w:t xml:space="preserve"> id</w:t>
-      </w:r>
-      <w:r>
-        <w:rPr>
-          <w:rFonts w:ascii="Arial" w:eastAsia="Times New Roman" w:hAnsi="Arial" w:cs="Arial"/>
-          <w:color w:val="000000"/>
-          <w:sz w:val="24"/>
-          <w:szCs w:val="24"/>
-        </w:rPr>
-        <w:t>. It will also retrieve the model coefficients associated with the asset id from the tutorial-model-coefficient service and bundle them in the returned JSON. The returned JSON is in a form that the analytic can directly consume. </w:t>
-      </w:r>
-      <w:r>
-        <w:rPr>
-          <w:rFonts w:ascii="Arial" w:eastAsia="Times New Roman" w:hAnsi="Arial" w:cs="Arial"/>
-          <w:color w:val="000000"/>
-          <w:sz w:val="24"/>
-          <w:szCs w:val="24"/>
-        </w:rPr>
-        <w:t>Refer to</w:t>
-      </w:r>
-      <w:hyperlink r:id="rId20" w:history="1">
-        <w:r>
-          <w:rPr>
-            <w:rFonts w:ascii="Arial" w:eastAsia="Times New Roman" w:hAnsi="Arial" w:cs="Arial"/>
-            <w:color w:val="2886AF"/>
             <w:sz w:val="24"/>
             <w:szCs w:val="24"/>
-            <w:u w:val="single"/>
-          </w:rPr>
-          <w:t> Getting Started</w:t>
-        </w:r>
-      </w:hyperlink>
-      <w:hyperlink r:id="rId21" w:history="1">
-        <w:r>
-          <w:rPr>
-            <w:rFonts w:ascii="Arial" w:eastAsia="Times New Roman" w:hAnsi="Arial" w:cs="Arial"/>
-            <w:color w:val="2886AF"/>
-            <w:sz w:val="24"/>
-            <w:szCs w:val="24"/>
-            <w:u w:val="single"/>
           </w:rPr>
           <w:t> </w:t>
         </w:r>
@@ -4729,162 +4203,120 @@
         </w:rPr>
         <w:t>environment.</w:t>
       </w:r>
-      <w:ins w:id="48" w:author="Steuben, Gregg K (GE Global Research, US)" w:date="2016-10-25T10:55:00Z">
-        <w:r>
-          <w:rPr>
-            <w:rFonts w:ascii="Arial" w:eastAsia="Times New Roman" w:hAnsi="Arial" w:cs="Arial"/>
-            <w:color w:val="000000"/>
-            <w:sz w:val="24"/>
-            <w:szCs w:val="24"/>
-          </w:rPr>
-          <w:t xml:space="preserve">  Note that there are several “keys” in the </w:t>
-        </w:r>
-        <w:r>
-          <w:rPr>
-            <w:rFonts w:ascii="Arial" w:eastAsia="Times New Roman" w:hAnsi="Arial" w:cs="Arial"/>
-            <w:color w:val="000000"/>
-            <w:sz w:val="24"/>
-            <w:szCs w:val="24"/>
-          </w:rPr>
-          <w:lastRenderedPageBreak/>
-          <w:t xml:space="preserve">manifest.yml file that start with the string “com_ge_dt_tsc” – these keys are for configuring the </w:t>
-        </w:r>
-        <w:r>
-          <w:rPr>
-            <w:rFonts w:ascii="Arial" w:eastAsia="Times New Roman" w:hAnsi="Arial" w:cs="Arial"/>
-            <w:b/>
-            <w:color w:val="000000"/>
-            <w:sz w:val="24"/>
-            <w:szCs w:val="24"/>
-            <w:rPrChange w:id="49" w:author="Steuben, Gregg K (GE Global Research, US)" w:date="2016-10-25T10:56:00Z">
-              <w:rPr>
-                <w:rFonts w:ascii="Arial" w:eastAsia="Times New Roman" w:hAnsi="Arial" w:cs="Arial"/>
-                <w:color w:val="000000"/>
-                <w:sz w:val="24"/>
-                <w:szCs w:val="24"/>
-              </w:rPr>
-            </w:rPrChange>
-          </w:rPr>
-          <w:t>D</w:t>
-        </w:r>
-        <w:r>
-          <w:rPr>
-            <w:rFonts w:ascii="Arial" w:eastAsia="Times New Roman" w:hAnsi="Arial" w:cs="Arial"/>
-            <w:color w:val="000000"/>
-            <w:sz w:val="24"/>
-            <w:szCs w:val="24"/>
-          </w:rPr>
-          <w:t xml:space="preserve">igital </w:t>
-        </w:r>
-        <w:r>
-          <w:rPr>
-            <w:rFonts w:ascii="Arial" w:eastAsia="Times New Roman" w:hAnsi="Arial" w:cs="Arial"/>
-            <w:b/>
-            <w:color w:val="000000"/>
-            <w:sz w:val="24"/>
-            <w:szCs w:val="24"/>
-            <w:rPrChange w:id="50" w:author="Steuben, Gregg K (GE Global Research, US)" w:date="2016-10-25T10:56:00Z">
-              <w:rPr>
-                <w:rFonts w:ascii="Arial" w:eastAsia="Times New Roman" w:hAnsi="Arial" w:cs="Arial"/>
-                <w:color w:val="000000"/>
-                <w:sz w:val="24"/>
-                <w:szCs w:val="24"/>
-              </w:rPr>
-            </w:rPrChange>
-          </w:rPr>
-          <w:t>T</w:t>
-        </w:r>
-        <w:r>
-          <w:rPr>
-            <w:rFonts w:ascii="Arial" w:eastAsia="Times New Roman" w:hAnsi="Arial" w:cs="Arial"/>
-            <w:color w:val="000000"/>
-            <w:sz w:val="24"/>
-            <w:szCs w:val="24"/>
-          </w:rPr>
-          <w:t xml:space="preserve">win </w:t>
-        </w:r>
-        <w:r>
-          <w:rPr>
-            <w:rFonts w:ascii="Arial" w:eastAsia="Times New Roman" w:hAnsi="Arial" w:cs="Arial"/>
-            <w:b/>
-            <w:color w:val="000000"/>
-            <w:sz w:val="24"/>
-            <w:szCs w:val="24"/>
-            <w:rPrChange w:id="51" w:author="Steuben, Gregg K (GE Global Research, US)" w:date="2016-10-25T10:56:00Z">
-              <w:rPr>
-                <w:rFonts w:ascii="Arial" w:eastAsia="Times New Roman" w:hAnsi="Arial" w:cs="Arial"/>
-                <w:color w:val="000000"/>
-                <w:sz w:val="24"/>
-                <w:szCs w:val="24"/>
-              </w:rPr>
-            </w:rPrChange>
-          </w:rPr>
-          <w:t>T</w:t>
-        </w:r>
-        <w:r>
-          <w:rPr>
-            <w:rFonts w:ascii="Arial" w:eastAsia="Times New Roman" w:hAnsi="Arial" w:cs="Arial"/>
-            <w:color w:val="000000"/>
-            <w:sz w:val="24"/>
-            <w:szCs w:val="24"/>
-          </w:rPr>
-          <w:t>ime</w:t>
-        </w:r>
-        <w:r>
-          <w:rPr>
-            <w:rFonts w:ascii="Arial" w:eastAsia="Times New Roman" w:hAnsi="Arial" w:cs="Arial"/>
-            <w:b/>
-            <w:color w:val="000000"/>
-            <w:sz w:val="24"/>
-            <w:szCs w:val="24"/>
-            <w:rPrChange w:id="52" w:author="Steuben, Gregg K (GE Global Research, US)" w:date="2016-10-25T10:56:00Z">
-              <w:rPr>
-                <w:rFonts w:ascii="Arial" w:eastAsia="Times New Roman" w:hAnsi="Arial" w:cs="Arial"/>
-                <w:color w:val="000000"/>
-                <w:sz w:val="24"/>
-                <w:szCs w:val="24"/>
-              </w:rPr>
-            </w:rPrChange>
-          </w:rPr>
-          <w:t>S</w:t>
-        </w:r>
-        <w:r>
-          <w:rPr>
-            <w:rFonts w:ascii="Arial" w:eastAsia="Times New Roman" w:hAnsi="Arial" w:cs="Arial"/>
-            <w:color w:val="000000"/>
-            <w:sz w:val="24"/>
-            <w:szCs w:val="24"/>
-          </w:rPr>
-          <w:t xml:space="preserve">eries </w:t>
-        </w:r>
-        <w:r>
-          <w:rPr>
-            <w:rFonts w:ascii="Arial" w:eastAsia="Times New Roman" w:hAnsi="Arial" w:cs="Arial"/>
-            <w:b/>
-            <w:color w:val="000000"/>
-            <w:sz w:val="24"/>
-            <w:szCs w:val="24"/>
-            <w:rPrChange w:id="53" w:author="Steuben, Gregg K (GE Global Research, US)" w:date="2016-10-25T10:56:00Z">
-              <w:rPr>
-                <w:rFonts w:ascii="Arial" w:eastAsia="Times New Roman" w:hAnsi="Arial" w:cs="Arial"/>
-                <w:color w:val="000000"/>
-                <w:sz w:val="24"/>
-                <w:szCs w:val="24"/>
-              </w:rPr>
-            </w:rPrChange>
-          </w:rPr>
-          <w:t>C</w:t>
-        </w:r>
-        <w:r>
-          <w:rPr>
-            <w:rFonts w:ascii="Arial" w:eastAsia="Times New Roman" w:hAnsi="Arial" w:cs="Arial"/>
-            <w:color w:val="000000"/>
-            <w:sz w:val="24"/>
-            <w:szCs w:val="24"/>
-          </w:rPr>
-          <w:t>lient.</w:t>
-        </w:r>
-      </w:ins>
+      <w:r>
+        <w:rPr>
+          <w:rFonts w:ascii="Arial" w:eastAsia="Times New Roman" w:hAnsi="Arial" w:cs="Arial"/>
+          <w:color w:val="000000"/>
+          <w:sz w:val="24"/>
+          <w:szCs w:val="24"/>
+        </w:rPr>
+        <w:t xml:space="preserve">  Note that there are several “keys” in the </w:t>
+      </w:r>
+      <w:r>
+        <w:rPr>
+          <w:rFonts w:ascii="Arial" w:eastAsia="Times New Roman" w:hAnsi="Arial" w:cs="Arial"/>
+          <w:color w:val="000000"/>
+          <w:sz w:val="24"/>
+          <w:szCs w:val="24"/>
+        </w:rPr>
+        <w:lastRenderedPageBreak/>
+        <w:t xml:space="preserve">manifest.yml file that start with the string “com_ge_dt_tsc” – these keys are for configuring the </w:t>
+      </w:r>
+      <w:r>
+        <w:rPr>
+          <w:rFonts w:ascii="Arial" w:eastAsia="Times New Roman" w:hAnsi="Arial" w:cs="Arial"/>
+          <w:b/>
+          <w:color w:val="000000"/>
+          <w:sz w:val="24"/>
+          <w:szCs w:val="24"/>
+        </w:rPr>
+        <w:t>D</w:t>
+      </w:r>
+      <w:r>
+        <w:rPr>
+          <w:rFonts w:ascii="Arial" w:eastAsia="Times New Roman" w:hAnsi="Arial" w:cs="Arial"/>
+          <w:color w:val="000000"/>
+          <w:sz w:val="24"/>
+          <w:szCs w:val="24"/>
+        </w:rPr>
+        <w:t xml:space="preserve">igital </w:t>
+      </w:r>
+      <w:r>
+        <w:rPr>
+          <w:rFonts w:ascii="Arial" w:eastAsia="Times New Roman" w:hAnsi="Arial" w:cs="Arial"/>
+          <w:b/>
+          <w:color w:val="000000"/>
+          <w:sz w:val="24"/>
+          <w:szCs w:val="24"/>
+        </w:rPr>
+        <w:t>T</w:t>
+      </w:r>
+      <w:r>
+        <w:rPr>
+          <w:rFonts w:ascii="Arial" w:eastAsia="Times New Roman" w:hAnsi="Arial" w:cs="Arial"/>
+          <w:color w:val="000000"/>
+          <w:sz w:val="24"/>
+          <w:szCs w:val="24"/>
+        </w:rPr>
+        <w:t xml:space="preserve">win </w:t>
+      </w:r>
+      <w:r>
+        <w:rPr>
+          <w:rFonts w:ascii="Arial" w:eastAsia="Times New Roman" w:hAnsi="Arial" w:cs="Arial"/>
+          <w:b/>
+          <w:color w:val="000000"/>
+          <w:sz w:val="24"/>
+          <w:szCs w:val="24"/>
+        </w:rPr>
+        <w:t>T</w:t>
+      </w:r>
+      <w:r>
+        <w:rPr>
+          <w:rFonts w:ascii="Arial" w:eastAsia="Times New Roman" w:hAnsi="Arial" w:cs="Arial"/>
+          <w:color w:val="000000"/>
+          <w:sz w:val="24"/>
+          <w:szCs w:val="24"/>
+        </w:rPr>
+        <w:t>ime</w:t>
+      </w:r>
+      <w:r>
+        <w:rPr>
+          <w:rFonts w:ascii="Arial" w:eastAsia="Times New Roman" w:hAnsi="Arial" w:cs="Arial"/>
+          <w:b/>
+          <w:color w:val="000000"/>
+          <w:sz w:val="24"/>
+          <w:szCs w:val="24"/>
+        </w:rPr>
+        <w:t>S</w:t>
+      </w:r>
+      <w:r>
+        <w:rPr>
+          <w:rFonts w:ascii="Arial" w:eastAsia="Times New Roman" w:hAnsi="Arial" w:cs="Arial"/>
+          <w:color w:val="000000"/>
+          <w:sz w:val="24"/>
+          <w:szCs w:val="24"/>
+        </w:rPr>
+        <w:t xml:space="preserve">eries </w:t>
+      </w:r>
+      <w:r>
+        <w:rPr>
+          <w:rFonts w:ascii="Arial" w:eastAsia="Times New Roman" w:hAnsi="Arial" w:cs="Arial"/>
+          <w:b/>
+          <w:color w:val="000000"/>
+          <w:sz w:val="24"/>
+          <w:szCs w:val="24"/>
+        </w:rPr>
+        <w:t>C</w:t>
+      </w:r>
+      <w:r>
+        <w:rPr>
+          <w:rFonts w:ascii="Arial" w:eastAsia="Times New Roman" w:hAnsi="Arial" w:cs="Arial"/>
+          <w:color w:val="000000"/>
+          <w:sz w:val="24"/>
+          <w:szCs w:val="24"/>
+        </w:rPr>
+        <w:t>lient.</w:t>
+      </w:r>
     </w:p>
     <w:tbl>
       <w:tblPr>
@@ -4922,371 +4354,142 @@
               <w:spacing w:beforeAutospacing="1" w:after="0" w:afterAutospacing="1" w:line="240" w:lineRule="auto"/>
               <w:rPr>
                 <w:rFonts w:ascii="Arial" w:eastAsia="Times New Roman" w:hAnsi="Arial" w:cs="Arial"/>
-                <w:sz w:val="21"/>
-                <w:szCs w:val="21"/>
+                <w:sz w:val="20"/>
+                <w:szCs w:val="20"/>
               </w:rPr>
             </w:pPr>
             <w:r>
               <w:rPr>
                 <w:rFonts w:ascii="Arial" w:eastAsia="Times New Roman" w:hAnsi="Arial" w:cs="Arial"/>
-                <w:sz w:val="21"/>
-                <w:szCs w:val="21"/>
+                <w:sz w:val="20"/>
+                <w:szCs w:val="20"/>
+              </w:rPr>
+              <w:t>- name: &lt;YOUR_OWN_UNIQUE_PREFIX&gt;-tutorial-data</w:t>
+            </w:r>
+            <w:r>
+              <w:rPr>
+                <w:rFonts w:ascii="Arial" w:eastAsia="Times New Roman" w:hAnsi="Arial" w:cs="Arial"/>
+                <w:sz w:val="20"/>
+                <w:szCs w:val="20"/>
               </w:rPr>
               <w:br/>
-            </w:r>
-            <w:r>
-              <w:rPr>
-                <w:rFonts w:ascii="Arial" w:eastAsia="Times New Roman" w:hAnsi="Arial" w:cs="Arial"/>
-                <w:sz w:val="21"/>
-                <w:szCs w:val="21"/>
-              </w:rPr>
-              <w:t>- name: &lt;YOUR_OWN_UNIQUE_PREFIX&gt;-tutorial-data</w:t>
-            </w:r>
-            <w:r>
-              <w:rPr>
-                <w:rFonts w:ascii="Arial" w:eastAsia="Times New Roman" w:hAnsi="Arial" w:cs="Arial"/>
-                <w:sz w:val="21"/>
-                <w:szCs w:val="21"/>
+              <w:t xml:space="preserve">  host: &lt;YOUR_OWN_DATA_SERVICE_PREFIX&gt;-dt-tutorial-data</w:t>
+            </w:r>
+            <w:r>
+              <w:rPr>
+                <w:rFonts w:ascii="Arial" w:eastAsia="Times New Roman" w:hAnsi="Arial" w:cs="Arial"/>
+                <w:sz w:val="20"/>
+                <w:szCs w:val="20"/>
               </w:rPr>
               <w:br/>
-            </w:r>
-            <w:r>
-              <w:rPr>
-                <w:rFonts w:ascii="Arial" w:eastAsia="Times New Roman" w:hAnsi="Arial" w:cs="Arial"/>
-                <w:sz w:val="21"/>
-                <w:szCs w:val="21"/>
-              </w:rPr>
-              <w:t xml:space="preserve">  host: &lt;YOUR_OWN_DATA_SERVICE_PREFIX&gt;-dt-tutorial-data</w:t>
-            </w:r>
-            <w:r>
-              <w:rPr>
-                <w:rFonts w:ascii="Arial" w:eastAsia="Times New Roman" w:hAnsi="Arial" w:cs="Arial"/>
-                <w:sz w:val="21"/>
-                <w:szCs w:val="21"/>
+              <w:t xml:space="preserve">  memory: 1G</w:t>
+            </w:r>
+            <w:r>
+              <w:rPr>
+                <w:rFonts w:ascii="Arial" w:eastAsia="Times New Roman" w:hAnsi="Arial" w:cs="Arial"/>
+                <w:sz w:val="20"/>
+                <w:szCs w:val="20"/>
               </w:rPr>
               <w:br/>
-            </w:r>
-            <w:r>
-              <w:rPr>
-                <w:rFonts w:ascii="Arial" w:eastAsia="Times New Roman" w:hAnsi="Arial" w:cs="Arial"/>
-                <w:sz w:val="21"/>
-                <w:szCs w:val="21"/>
-              </w:rPr>
-              <w:t xml:space="preserve">  memory: 1G</w:t>
-            </w:r>
-            <w:r>
-              <w:rPr>
-                <w:rFonts w:ascii="Arial" w:eastAsia="Times New Roman" w:hAnsi="Arial" w:cs="Arial"/>
-                <w:sz w:val="21"/>
-                <w:szCs w:val="21"/>
+              <w:t xml:space="preserve">  services:</w:t>
+            </w:r>
+            <w:r>
+              <w:rPr>
+                <w:rFonts w:ascii="Arial" w:eastAsia="Times New Roman" w:hAnsi="Arial" w:cs="Arial"/>
+                <w:sz w:val="20"/>
+                <w:szCs w:val="20"/>
               </w:rPr>
               <w:br/>
-            </w:r>
-            <w:r>
-              <w:rPr>
-                <w:rFonts w:ascii="Arial" w:eastAsia="Times New Roman" w:hAnsi="Arial" w:cs="Arial"/>
-                <w:sz w:val="21"/>
-                <w:szCs w:val="21"/>
-              </w:rPr>
-              <w:t xml:space="preserve">  services:</w:t>
-            </w:r>
-            <w:r>
-              <w:rPr>
-                <w:rFonts w:ascii="Arial" w:eastAsia="Times New Roman" w:hAnsi="Arial" w:cs="Arial"/>
-                <w:sz w:val="21"/>
-                <w:szCs w:val="21"/>
+              <w:t xml:space="preserve">  - &lt;YOUR_PREDIX_TIMESERIES_SERVICE&gt;</w:t>
+            </w:r>
+            <w:r>
+              <w:rPr>
+                <w:rFonts w:ascii="Arial" w:eastAsia="Times New Roman" w:hAnsi="Arial" w:cs="Arial"/>
+                <w:sz w:val="20"/>
+                <w:szCs w:val="20"/>
               </w:rPr>
               <w:br/>
-            </w:r>
-            <w:r>
-              <w:rPr>
-                <w:rFonts w:ascii="Arial" w:eastAsia="Times New Roman" w:hAnsi="Arial" w:cs="Arial"/>
-                <w:sz w:val="21"/>
-                <w:szCs w:val="21"/>
-              </w:rPr>
-              <w:t xml:space="preserve">  - &lt;YOUR_PREDIX_TIMESERIES_SERVICE&gt;</w:t>
-            </w:r>
-            <w:r>
-              <w:rPr>
-                <w:rFonts w:ascii="Arial" w:eastAsia="Times New Roman" w:hAnsi="Arial" w:cs="Arial"/>
-                <w:sz w:val="21"/>
-                <w:szCs w:val="21"/>
+              <w:t xml:space="preserve">  path: tutorial-data/target/tutorial-data-1.1-SNAPSHOT.jar</w:t>
+            </w:r>
+            <w:r>
+              <w:rPr>
+                <w:rFonts w:ascii="Arial" w:eastAsia="Times New Roman" w:hAnsi="Arial" w:cs="Arial"/>
+                <w:sz w:val="20"/>
+                <w:szCs w:val="20"/>
               </w:rPr>
               <w:br/>
-            </w:r>
-            <w:r>
-              <w:rPr>
-                <w:rFonts w:ascii="Arial" w:eastAsia="Times New Roman" w:hAnsi="Arial" w:cs="Arial"/>
-                <w:sz w:val="21"/>
-                <w:szCs w:val="21"/>
-              </w:rPr>
-              <w:t xml:space="preserve">  path: tutorial-data/target/tutorial-data-1.1-SNAPSHOT.jar</w:t>
-            </w:r>
-            <w:r>
-              <w:rPr>
-                <w:rFonts w:ascii="Arial" w:eastAsia="Times New Roman" w:hAnsi="Arial" w:cs="Arial"/>
-                <w:sz w:val="21"/>
-                <w:szCs w:val="21"/>
+              <w:t xml:space="preserve">  env:</w:t>
+            </w:r>
+            <w:r>
+              <w:rPr>
+                <w:rFonts w:ascii="Arial" w:eastAsia="Times New Roman" w:hAnsi="Arial" w:cs="Arial"/>
+                <w:sz w:val="20"/>
+                <w:szCs w:val="20"/>
               </w:rPr>
               <w:br/>
-            </w:r>
-            <w:r>
-              <w:rPr>
-                <w:rFonts w:ascii="Arial" w:eastAsia="Times New Roman" w:hAnsi="Arial" w:cs="Arial"/>
-                <w:sz w:val="21"/>
-                <w:szCs w:val="21"/>
-              </w:rPr>
-              <w:t xml:space="preserve">  env:</w:t>
-            </w:r>
-            <w:r>
-              <w:rPr>
-                <w:rFonts w:ascii="Arial" w:eastAsia="Times New Roman" w:hAnsi="Arial" w:cs="Arial"/>
-                <w:sz w:val="21"/>
-                <w:szCs w:val="21"/>
+              <w:t xml:space="preserve">    security_oauth2_resource_tokenInfoUri: https://&lt;YOUR_UAA_INSTANCE_HERE&gt;.predix-uaa.run.aws-usw02-pr.ice.predix.io/check_token</w:t>
+            </w:r>
+            <w:r>
+              <w:rPr>
+                <w:rFonts w:ascii="Arial" w:eastAsia="Times New Roman" w:hAnsi="Arial" w:cs="Arial"/>
+                <w:sz w:val="20"/>
+                <w:szCs w:val="20"/>
               </w:rPr>
               <w:br/>
-            </w:r>
-            <w:r>
-              <w:rPr>
-                <w:rFonts w:ascii="Arial" w:eastAsia="Times New Roman" w:hAnsi="Arial" w:cs="Arial"/>
-                <w:sz w:val="21"/>
-                <w:szCs w:val="21"/>
-              </w:rPr>
-              <w:t xml:space="preserve">    security_oauth2_resource_tokenInfoUri: </w:t>
-            </w:r>
-            <w:hyperlink w:history="1">
-              <w:r>
-                <w:rPr>
-                  <w:rStyle w:val="Hyperlink"/>
-                  <w:rFonts w:ascii="Arial" w:eastAsia="Times New Roman" w:hAnsi="Arial" w:cs="Arial"/>
-                  <w:sz w:val="21"/>
-                  <w:szCs w:val="21"/>
-                </w:rPr>
-                <w:t>https://&lt;YOUR_UAA_INSTANCE_HERE&gt;.predix-uaa.run.aws-usw02-pr.ice.predix.io/check_token</w:t>
-              </w:r>
-            </w:hyperlink>
-            <w:r>
-              <w:rPr>
-                <w:rFonts w:ascii="Arial" w:eastAsia="Times New Roman" w:hAnsi="Arial" w:cs="Arial"/>
-                <w:sz w:val="21"/>
-                <w:szCs w:val="21"/>
+              <w:t xml:space="preserve">    security_oauth2_client_clientId: &lt;YOUR_CLIENT_ID&gt;</w:t>
+            </w:r>
+            <w:r>
+              <w:rPr>
+                <w:rFonts w:ascii="Arial" w:eastAsia="Times New Roman" w:hAnsi="Arial" w:cs="Arial"/>
+                <w:sz w:val="20"/>
+                <w:szCs w:val="20"/>
               </w:rPr>
               <w:br/>
-            </w:r>
-            <w:r>
-              <w:rPr>
-                <w:rFonts w:ascii="Arial" w:eastAsia="Times New Roman" w:hAnsi="Arial" w:cs="Arial"/>
-                <w:sz w:val="21"/>
-                <w:szCs w:val="21"/>
-              </w:rPr>
-              <w:t xml:space="preserve">    security_oauth2_client_clientId: &lt;YOUR_CLIENT_ID&gt;</w:t>
-            </w:r>
-            <w:r>
-              <w:rPr>
-                <w:rFonts w:ascii="Arial" w:eastAsia="Times New Roman" w:hAnsi="Arial" w:cs="Arial"/>
-                <w:sz w:val="21"/>
-                <w:szCs w:val="21"/>
+              <w:t xml:space="preserve">    com_ge_dt_tsc_tokenEndpoint: https://&lt;YOUR_UAA_INSTANCE_HERE&gt;.predix-uaa.run.aws-usw02-pr.ice.predix.io/oauth/token</w:t>
+            </w:r>
+            <w:r>
+              <w:rPr>
+                <w:rFonts w:ascii="Arial" w:eastAsia="Times New Roman" w:hAnsi="Arial" w:cs="Arial"/>
+                <w:sz w:val="20"/>
+                <w:szCs w:val="20"/>
               </w:rPr>
               <w:br/>
-            </w:r>
-            <w:r>
-              <w:rPr>
-                <w:rFonts w:ascii="Arial" w:eastAsia="Times New Roman" w:hAnsi="Arial" w:cs="Arial"/>
-                <w:sz w:val="21"/>
-                <w:szCs w:val="21"/>
-              </w:rPr>
-              <w:t xml:space="preserve">    com_ge_dt_</w:t>
-            </w:r>
-            <w:del w:id="54" w:author="Steuben, Gregg K (GE Global Research, US)" w:date="2016-10-18T10:59:00Z">
-              <w:r>
-                <w:rPr>
-                  <w:rFonts w:ascii="Arial" w:eastAsia="Times New Roman" w:hAnsi="Arial" w:cs="Arial"/>
-                  <w:sz w:val="21"/>
-                  <w:szCs w:val="21"/>
-                </w:rPr>
-                <w:delText>p</w:delText>
-              </w:r>
-            </w:del>
-            <w:r>
-              <w:rPr>
-                <w:rFonts w:ascii="Arial" w:eastAsia="Times New Roman" w:hAnsi="Arial" w:cs="Arial"/>
-                <w:sz w:val="21"/>
-                <w:szCs w:val="21"/>
-              </w:rPr>
-              <w:t xml:space="preserve">tsc_tokenEndpoint: </w:t>
-            </w:r>
-            <w:hyperlink w:history="1">
-              <w:r>
-                <w:rPr>
-                  <w:rStyle w:val="Hyperlink"/>
-                  <w:rFonts w:ascii="Arial" w:eastAsia="Times New Roman" w:hAnsi="Arial" w:cs="Arial"/>
-                  <w:sz w:val="21"/>
-                  <w:szCs w:val="21"/>
-                </w:rPr>
-                <w:t>https://&lt;YOUR_UAA_INSTANCE_HERE&gt;.predix-uaa.run.aws-usw02-pr.ice.predix.io/oauth/token</w:t>
-              </w:r>
-            </w:hyperlink>
-            <w:r>
-              <w:rPr>
-                <w:rFonts w:ascii="Arial" w:eastAsia="Times New Roman" w:hAnsi="Arial" w:cs="Arial"/>
-                <w:sz w:val="21"/>
-                <w:szCs w:val="21"/>
+              <w:t xml:space="preserve">    com_ge_dt_tsc_clientId: &lt;YOUR_CLIENT_ID&gt;</w:t>
+            </w:r>
+            <w:r>
+              <w:rPr>
+                <w:rFonts w:ascii="Arial" w:eastAsia="Times New Roman" w:hAnsi="Arial" w:cs="Arial"/>
+                <w:sz w:val="20"/>
+                <w:szCs w:val="20"/>
               </w:rPr>
               <w:br/>
-            </w:r>
-            <w:r>
-              <w:rPr>
-                <w:rFonts w:ascii="Arial" w:eastAsia="Times New Roman" w:hAnsi="Arial" w:cs="Arial"/>
-                <w:sz w:val="21"/>
-                <w:szCs w:val="21"/>
-              </w:rPr>
-              <w:t xml:space="preserve">    com_ge_dt_</w:t>
-            </w:r>
-            <w:del w:id="55" w:author="Steuben, Gregg K (GE Global Research, US)" w:date="2016-10-18T10:59:00Z">
-              <w:r>
-                <w:rPr>
-                  <w:rFonts w:ascii="Arial" w:eastAsia="Times New Roman" w:hAnsi="Arial" w:cs="Arial"/>
-                  <w:sz w:val="21"/>
-                  <w:szCs w:val="21"/>
-                </w:rPr>
-                <w:delText>p</w:delText>
-              </w:r>
-            </w:del>
-            <w:r>
-              <w:rPr>
-                <w:rFonts w:ascii="Arial" w:eastAsia="Times New Roman" w:hAnsi="Arial" w:cs="Arial"/>
-                <w:sz w:val="21"/>
-                <w:szCs w:val="21"/>
-              </w:rPr>
-              <w:t>tsc_clientId: &lt;YOUR_CLIENT_ID&gt;</w:t>
-            </w:r>
-            <w:r>
-              <w:rPr>
-                <w:rFonts w:ascii="Arial" w:eastAsia="Times New Roman" w:hAnsi="Arial" w:cs="Arial"/>
-                <w:sz w:val="21"/>
-                <w:szCs w:val="21"/>
+              <w:t xml:space="preserve">    com_ge_dt_tsc_queryEndpoint: https://time-series-store-predix.run.aws-usw02-pr.ice.predix.io/v1/datapoints</w:t>
+            </w:r>
+            <w:r>
+              <w:rPr>
+                <w:rFonts w:ascii="Arial" w:eastAsia="Times New Roman" w:hAnsi="Arial" w:cs="Arial"/>
+                <w:sz w:val="20"/>
+                <w:szCs w:val="20"/>
               </w:rPr>
               <w:br/>
-            </w:r>
-            <w:r>
-              <w:rPr>
-                <w:rFonts w:ascii="Arial" w:eastAsia="Times New Roman" w:hAnsi="Arial" w:cs="Arial"/>
-                <w:sz w:val="21"/>
-                <w:szCs w:val="21"/>
-              </w:rPr>
-              <w:t xml:space="preserve">    com_ge_dt_</w:t>
-            </w:r>
-            <w:del w:id="56" w:author="Steuben, Gregg K (GE Global Research, US)" w:date="2016-10-18T11:00:00Z">
-              <w:r>
-                <w:rPr>
-                  <w:rFonts w:ascii="Arial" w:eastAsia="Times New Roman" w:hAnsi="Arial" w:cs="Arial"/>
-                  <w:sz w:val="21"/>
-                  <w:szCs w:val="21"/>
-                </w:rPr>
-                <w:delText>p</w:delText>
-              </w:r>
-            </w:del>
-            <w:r>
-              <w:rPr>
-                <w:rFonts w:ascii="Arial" w:eastAsia="Times New Roman" w:hAnsi="Arial" w:cs="Arial"/>
-                <w:sz w:val="21"/>
-                <w:szCs w:val="21"/>
-              </w:rPr>
-              <w:t xml:space="preserve">tsc_queryEndpoint: </w:t>
-            </w:r>
-            <w:hyperlink r:id="rId22" w:history="1">
-              <w:r>
-                <w:rPr>
-                  <w:rStyle w:val="Hyperlink"/>
-                  <w:rFonts w:ascii="Arial" w:eastAsia="Times New Roman" w:hAnsi="Arial" w:cs="Arial"/>
-                  <w:sz w:val="21"/>
-                  <w:szCs w:val="21"/>
-                </w:rPr>
-                <w:t>https://time-series-store-predix.run.aws-usw02-pr.ice.predix.io/v1/datapoints</w:t>
-              </w:r>
-            </w:hyperlink>
-            <w:r>
-              <w:rPr>
-                <w:rFonts w:ascii="Arial" w:eastAsia="Times New Roman" w:hAnsi="Arial" w:cs="Arial"/>
-                <w:sz w:val="21"/>
-                <w:szCs w:val="21"/>
+              <w:t xml:space="preserve">    com_ge_dt_tsc_ingestionEndpoint: wss://gateway-predix-data-services.run.aws-usw02-pr.ice.predix.io/v1/stream/messages</w:t>
+            </w:r>
+            <w:r>
+              <w:rPr>
+                <w:rFonts w:ascii="Arial" w:eastAsia="Times New Roman" w:hAnsi="Arial" w:cs="Arial"/>
+                <w:sz w:val="20"/>
+                <w:szCs w:val="20"/>
               </w:rPr>
               <w:br/>
-            </w:r>
-            <w:r>
-              <w:rPr>
-                <w:rFonts w:ascii="Arial" w:eastAsia="Times New Roman" w:hAnsi="Arial" w:cs="Arial"/>
-                <w:sz w:val="21"/>
-                <w:szCs w:val="21"/>
-              </w:rPr>
-              <w:t xml:space="preserve">    com_ge_dt_</w:t>
-            </w:r>
-            <w:del w:id="57" w:author="Steuben, Gregg K (GE Global Research, US)" w:date="2016-10-18T11:00:00Z">
-              <w:r>
-                <w:rPr>
-                  <w:rFonts w:ascii="Arial" w:eastAsia="Times New Roman" w:hAnsi="Arial" w:cs="Arial"/>
-                  <w:sz w:val="21"/>
-                  <w:szCs w:val="21"/>
-                </w:rPr>
-                <w:delText>p</w:delText>
-              </w:r>
-            </w:del>
-            <w:r>
-              <w:rPr>
-                <w:rFonts w:ascii="Arial" w:eastAsia="Times New Roman" w:hAnsi="Arial" w:cs="Arial"/>
-                <w:sz w:val="21"/>
-                <w:szCs w:val="21"/>
-              </w:rPr>
-              <w:t>tsc_ingestionEndpoint: wss://gateway-predix-data-services.run.aws-usw02-pr.ice.predix.io/v1/stream/messages</w:t>
-            </w:r>
-            <w:r>
-              <w:rPr>
-                <w:rFonts w:ascii="Arial" w:eastAsia="Times New Roman" w:hAnsi="Arial" w:cs="Arial"/>
-                <w:sz w:val="21"/>
-                <w:szCs w:val="21"/>
+              <w:t xml:space="preserve">    com_ge_dt_tsc_zoneId: &lt;YOUR_PREDIX_TIMESERIES_SERVICE_PREDIX_ZONE_ID&gt;</w:t>
+            </w:r>
+            <w:r>
+              <w:rPr>
+                <w:rFonts w:ascii="Arial" w:eastAsia="Times New Roman" w:hAnsi="Arial" w:cs="Arial"/>
+                <w:sz w:val="20"/>
+                <w:szCs w:val="20"/>
               </w:rPr>
               <w:br/>
-            </w:r>
-            <w:r>
-              <w:rPr>
-                <w:rFonts w:ascii="Arial" w:eastAsia="Times New Roman" w:hAnsi="Arial" w:cs="Arial"/>
-                <w:sz w:val="21"/>
-                <w:szCs w:val="21"/>
-              </w:rPr>
-              <w:t xml:space="preserve">    com_ge_dt_</w:t>
-            </w:r>
-            <w:del w:id="58" w:author="Steuben, Gregg K (GE Global Research, US)" w:date="2016-10-18T11:00:00Z">
-              <w:r>
-                <w:rPr>
-                  <w:rFonts w:ascii="Arial" w:eastAsia="Times New Roman" w:hAnsi="Arial" w:cs="Arial"/>
-                  <w:sz w:val="21"/>
-                  <w:szCs w:val="21"/>
-                </w:rPr>
-                <w:delText>p</w:delText>
-              </w:r>
-            </w:del>
-            <w:r>
-              <w:rPr>
-                <w:rFonts w:ascii="Arial" w:eastAsia="Times New Roman" w:hAnsi="Arial" w:cs="Arial"/>
-                <w:sz w:val="21"/>
-                <w:szCs w:val="21"/>
-              </w:rPr>
-              <w:t>tsc_zoneId: &lt;YOUR_PREDIX_TIMESERIES_SERVICE_PREDIX_ZONE_ID&gt;</w:t>
-            </w:r>
-            <w:r>
-              <w:rPr>
-                <w:rFonts w:ascii="Arial" w:eastAsia="Times New Roman" w:hAnsi="Arial" w:cs="Arial"/>
-                <w:sz w:val="21"/>
-                <w:szCs w:val="21"/>
-              </w:rPr>
-              <w:br/>
-            </w:r>
-            <w:r>
-              <w:rPr>
-                <w:rFonts w:ascii="Arial" w:eastAsia="Times New Roman" w:hAnsi="Arial" w:cs="Arial"/>
-                <w:sz w:val="21"/>
-                <w:szCs w:val="21"/>
-              </w:rPr>
               <w:t xml:space="preserve">    com_ge_digitaltwin_tutorial_data_coefficient_coefficientService: https://&lt;YOUR_OWN_MODEL_COEFFICIENT_SERVICE_PREFIX&gt;-dt-tutorial-model-coefficient.run.aws-usw02-pr.ice.predix.io/persistence/modelCoefficients/search/findByAssetId</w:t>
             </w:r>
           </w:p>
@@ -5504,7 +4707,7 @@
           <w:sz w:val="24"/>
           <w:szCs w:val="24"/>
         </w:rPr>
-        <w:t xml:space="preserve"> for </w:t>
+        <w:t xml:space="preserve">for </w:t>
       </w:r>
       <w:r>
         <w:rPr>
@@ -5534,7 +4737,6 @@
         <w:shd w:val="clear" w:color="auto" w:fill="FFFFFF"/>
         <w:spacing w:after="0" w:line="384" w:lineRule="atLeast"/>
         <w:rPr>
-          <w:ins w:id="59" w:author="Steuben, Gregg K (GE Global Research, US)" w:date="2016-10-18T11:00:00Z"/>
           <w:rFonts w:ascii="Arial" w:eastAsia="Times New Roman" w:hAnsi="Arial" w:cs="Arial"/>
           <w:color w:val="000000"/>
           <w:sz w:val="24"/>
@@ -5584,27 +4786,7 @@
           <w:sz w:val="24"/>
           <w:szCs w:val="24"/>
         </w:rPr>
-        <w:t>com_ge_dt_</w:t>
-      </w:r>
-      <w:del w:id="60" w:author="Steuben, Gregg K (GE Global Research, US)" w:date="2016-10-18T11:00:00Z">
-        <w:r>
-          <w:rPr>
-            <w:rFonts w:ascii="Arial" w:eastAsia="Times New Roman" w:hAnsi="Arial" w:cs="Arial"/>
-            <w:color w:val="000000"/>
-            <w:sz w:val="24"/>
-            <w:szCs w:val="24"/>
-          </w:rPr>
-          <w:delText>p</w:delText>
-        </w:r>
-      </w:del>
-      <w:r>
-        <w:rPr>
-          <w:rFonts w:ascii="Arial" w:eastAsia="Times New Roman" w:hAnsi="Arial" w:cs="Arial"/>
-          <w:color w:val="000000"/>
-          <w:sz w:val="24"/>
-          <w:szCs w:val="24"/>
-        </w:rPr>
-        <w:t>tsc_tokenEndpoint</w:t>
+        <w:t>com_ge_dt_tsc_tokenEndpoint</w:t>
       </w:r>
       <w:r>
         <w:rPr>
@@ -5634,7 +4816,6 @@
         <w:shd w:val="clear" w:color="auto" w:fill="FFFFFF"/>
         <w:spacing w:after="0" w:line="384" w:lineRule="atLeast"/>
         <w:rPr>
-          <w:ins w:id="61" w:author="Steuben, Gregg K (GE Global Research, US)" w:date="2016-10-18T11:01:00Z"/>
           <w:rFonts w:ascii="Arial" w:eastAsia="Times New Roman" w:hAnsi="Arial" w:cs="Arial"/>
           <w:color w:val="000000"/>
           <w:sz w:val="24"/>
@@ -5684,27 +4865,7 @@
           <w:sz w:val="24"/>
           <w:szCs w:val="24"/>
         </w:rPr>
-        <w:t>com_ge_dt_</w:t>
-      </w:r>
-      <w:del w:id="62" w:author="Steuben, Gregg K (GE Global Research, US)" w:date="2016-10-18T11:01:00Z">
-        <w:r>
-          <w:rPr>
-            <w:rFonts w:ascii="Arial" w:eastAsia="Times New Roman" w:hAnsi="Arial" w:cs="Arial"/>
-            <w:color w:val="000000"/>
-            <w:sz w:val="24"/>
-            <w:szCs w:val="24"/>
-          </w:rPr>
-          <w:delText>p</w:delText>
-        </w:r>
-      </w:del>
-      <w:r>
-        <w:rPr>
-          <w:rFonts w:ascii="Arial" w:eastAsia="Times New Roman" w:hAnsi="Arial" w:cs="Arial"/>
-          <w:color w:val="000000"/>
-          <w:sz w:val="24"/>
-          <w:szCs w:val="24"/>
-        </w:rPr>
-        <w:t>tsc_clientId</w:t>
+        <w:t>com_ge_dt_tsc_clientId</w:t>
       </w:r>
       <w:r>
         <w:rPr>
@@ -5747,40 +4908,16 @@
           <w:sz w:val="24"/>
           <w:szCs w:val="24"/>
         </w:rPr>
-        <w:t>com_ge_dt_</w:t>
-      </w:r>
-      <w:del w:id="63" w:author="Steuben, Gregg K (GE Global Research, US)" w:date="2016-10-18T11:01:00Z">
-        <w:r>
-          <w:rPr>
-            <w:rFonts w:ascii="Arial" w:eastAsia="Times New Roman" w:hAnsi="Arial" w:cs="Arial"/>
-            <w:color w:val="000000"/>
-            <w:sz w:val="24"/>
-            <w:szCs w:val="24"/>
-          </w:rPr>
-          <w:delText>p</w:delText>
-        </w:r>
-      </w:del>
-      <w:r>
-        <w:rPr>
-          <w:rFonts w:ascii="Arial" w:eastAsia="Times New Roman" w:hAnsi="Arial" w:cs="Arial"/>
-          <w:color w:val="000000"/>
-          <w:sz w:val="24"/>
-          <w:szCs w:val="24"/>
-        </w:rPr>
-        <w:t>tsc_queryEndpoint is the endpoint used for querying time series data. It is usually:</w:t>
-      </w:r>
-      <w:hyperlink r:id="rId23" w:history="1">
-        <w:r>
-          <w:rPr>
-            <w:rFonts w:ascii="Arial" w:eastAsia="Times New Roman" w:hAnsi="Arial" w:cs="Arial"/>
-            <w:color w:val="2886AF"/>
-            <w:sz w:val="24"/>
-            <w:szCs w:val="24"/>
-            <w:u w:val="single"/>
-          </w:rPr>
-          <w:t> https://time-series-store-predix.run.aws-usw02-pr.ice.predix.io/v1/datapoints</w:t>
-        </w:r>
-      </w:hyperlink>
+        <w:t>com_ge_dt_tsc_queryEndpoint is the endpoint used for querying time series data. It is usually</w:t>
+      </w:r>
+      <w:r>
+        <w:rPr>
+          <w:rFonts w:ascii="Arial" w:eastAsia="Times New Roman" w:hAnsi="Arial" w:cs="Arial"/>
+          <w:sz w:val="24"/>
+          <w:szCs w:val="24"/>
+        </w:rPr>
+        <w:t>: https://time-series-store-predix.run.aws-usw02-pr.ice.predix.io/v1/datapoints</w:t>
+      </w:r>
     </w:p>
     <w:p>
       <w:pPr>
@@ -5804,41 +4941,26 @@
           <w:sz w:val="24"/>
           <w:szCs w:val="24"/>
         </w:rPr>
+        <w:t xml:space="preserve">com_ge_dt_tsc_ingestionEndpoint is the endpoint used to ingesting time series data. This endpoint is not used in this service but is required by the Predix Time </w:t>
+      </w:r>
+      <w:r>
+        <w:rPr>
+          <w:rFonts w:ascii="Arial" w:eastAsia="Times New Roman" w:hAnsi="Arial" w:cs="Arial"/>
+          <w:color w:val="000000"/>
+          <w:sz w:val="24"/>
+          <w:szCs w:val="24"/>
+        </w:rPr>
         <w:lastRenderedPageBreak/>
-        <w:t>com_ge_dt_</w:t>
-      </w:r>
-      <w:del w:id="64" w:author="Steuben, Gregg K (GE Global Research, US)" w:date="2016-10-18T11:01:00Z">
-        <w:r>
-          <w:rPr>
-            <w:rFonts w:ascii="Arial" w:eastAsia="Times New Roman" w:hAnsi="Arial" w:cs="Arial"/>
-            <w:color w:val="000000"/>
-            <w:sz w:val="24"/>
-            <w:szCs w:val="24"/>
-          </w:rPr>
-          <w:delText>p</w:delText>
-        </w:r>
-      </w:del>
-      <w:r>
-        <w:rPr>
-          <w:rFonts w:ascii="Arial" w:eastAsia="Times New Roman" w:hAnsi="Arial" w:cs="Arial"/>
-          <w:color w:val="000000"/>
-          <w:sz w:val="24"/>
-          <w:szCs w:val="24"/>
-        </w:rPr>
-        <w:t>tsc_ingestionEndpoint is the endpoint used to ingesting time series data. This endpoint is not used in this service but is required by the Predix Time Series client. It is usually </w:t>
-      </w:r>
-      <w:hyperlink r:id="rId24" w:history="1">
-        <w:r>
-          <w:rPr>
-            <w:rFonts w:ascii="Arial" w:eastAsia="Times New Roman" w:hAnsi="Arial" w:cs="Arial"/>
-            <w:color w:val="2886AF"/>
-            <w:sz w:val="24"/>
-            <w:szCs w:val="24"/>
-            <w:u w:val="single"/>
-          </w:rPr>
-          <w:t>wss://gateway-predix-data-services.run.aws-usw02-pr.ice.predix.io/v1/stream/messages</w:t>
-        </w:r>
-      </w:hyperlink>
+        <w:t xml:space="preserve">Series client. It is </w:t>
+      </w:r>
+      <w:r>
+        <w:rPr>
+          <w:rFonts w:ascii="Arial" w:eastAsia="Times New Roman" w:hAnsi="Arial" w:cs="Arial"/>
+          <w:sz w:val="24"/>
+          <w:szCs w:val="24"/>
+        </w:rPr>
+        <w:t>usually wss://gateway-predix-data-services.run.aws-usw02-pr.ice.predix.io/v1/stream/messages</w:t>
+      </w:r>
     </w:p>
     <w:p>
       <w:pPr>
@@ -5849,53 +4971,30 @@
         <w:shd w:val="clear" w:color="auto" w:fill="FFFFFF"/>
         <w:spacing w:after="0" w:line="384" w:lineRule="atLeast"/>
         <w:rPr>
-          <w:ins w:id="65" w:author="Steuben, Gregg K (GE Global Research, US)" w:date="2016-10-13T16:53:00Z"/>
-          <w:rFonts w:ascii="Arial" w:eastAsia="Times New Roman" w:hAnsi="Arial" w:cs="Arial"/>
-          <w:color w:val="000000"/>
-          <w:sz w:val="24"/>
-          <w:szCs w:val="24"/>
-        </w:rPr>
-      </w:pPr>
-      <w:r>
-        <w:rPr>
-          <w:rFonts w:ascii="Arial" w:eastAsia="Times New Roman" w:hAnsi="Arial" w:cs="Arial"/>
-          <w:color w:val="000000"/>
-          <w:sz w:val="24"/>
-          <w:szCs w:val="24"/>
-        </w:rPr>
-        <w:t>com_ge_dt_</w:t>
-      </w:r>
-      <w:del w:id="66" w:author="Steuben, Gregg K (GE Global Research, US)" w:date="2016-10-18T11:01:00Z">
-        <w:r>
-          <w:rPr>
-            <w:rFonts w:ascii="Arial" w:eastAsia="Times New Roman" w:hAnsi="Arial" w:cs="Arial"/>
-            <w:color w:val="000000"/>
-            <w:sz w:val="24"/>
-            <w:szCs w:val="24"/>
-          </w:rPr>
-          <w:delText>p</w:delText>
-        </w:r>
-      </w:del>
-      <w:r>
-        <w:rPr>
-          <w:rFonts w:ascii="Arial" w:eastAsia="Times New Roman" w:hAnsi="Arial" w:cs="Arial"/>
-          <w:color w:val="000000"/>
-          <w:sz w:val="24"/>
-          <w:szCs w:val="24"/>
-        </w:rPr>
-        <w:t xml:space="preserve">tsc_zoneId is the Predix zone id of your time series service. Retrieve it by </w:t>
-      </w:r>
-      <w:ins w:id="67" w:author="Steuben, Gregg K (GE Global Research, US)" w:date="2016-10-13T16:53:00Z">
-        <w:r>
-          <w:rPr>
-            <w:rFonts w:ascii="Arial" w:eastAsia="Times New Roman" w:hAnsi="Arial" w:cs="Arial"/>
-            <w:color w:val="000000"/>
-            <w:sz w:val="24"/>
-            <w:szCs w:val="24"/>
-          </w:rPr>
-          <w:br/>
-        </w:r>
-      </w:ins>
+          <w:rFonts w:ascii="Arial" w:eastAsia="Times New Roman" w:hAnsi="Arial" w:cs="Arial"/>
+          <w:color w:val="000000"/>
+          <w:sz w:val="24"/>
+          <w:szCs w:val="24"/>
+        </w:rPr>
+      </w:pPr>
+      <w:r>
+        <w:rPr>
+          <w:rFonts w:ascii="Arial" w:eastAsia="Times New Roman" w:hAnsi="Arial" w:cs="Arial"/>
+          <w:color w:val="000000"/>
+          <w:sz w:val="24"/>
+          <w:szCs w:val="24"/>
+        </w:rPr>
+        <w:t xml:space="preserve">com_ge_dt_tsc_zoneId is the Predix zone id of your time series service. Retrieve it by </w:t>
+      </w:r>
+      <w:r>
+        <w:rPr>
+          <w:rFonts w:ascii="Arial" w:eastAsia="Times New Roman" w:hAnsi="Arial" w:cs="Arial"/>
+          <w:color w:val="000000"/>
+          <w:sz w:val="24"/>
+          <w:szCs w:val="24"/>
+        </w:rPr>
+        <w:br/>
+      </w:r>
     </w:p>
     <w:tbl>
       <w:tblPr>
@@ -5908,9 +5007,6 @@
         <w:gridCol w:w="8856"/>
       </w:tblGrid>
       <w:tr>
-        <w:trPr>
-          <w:ins w:id="68" w:author="Steuben, Gregg K (GE Global Research, US)" w:date="2016-10-13T16:53:00Z"/>
-        </w:trPr>
         <w:tc>
           <w:tcPr>
             <w:tcW w:w="9576" w:type="dxa"/>
@@ -5921,116 +5017,35 @@
               <w:spacing w:line="384" w:lineRule="atLeast"/>
               <w:ind w:left="360"/>
               <w:rPr>
-                <w:del w:id="69" w:author="Steuben, Gregg K (GE Global Research, US)" w:date="2016-10-13T16:53:00Z"/>
-                <w:moveTo w:id="70" w:author="Steuben, Gregg K (GE Global Research, US)" w:date="2016-10-13T16:53:00Z"/>
                 <w:rFonts w:ascii="Arial" w:eastAsia="Times New Roman" w:hAnsi="Arial" w:cs="Arial"/>
                 <w:color w:val="000000"/>
-                <w:sz w:val="24"/>
-                <w:szCs w:val="24"/>
-              </w:rPr>
-              <w:pPrChange w:id="71" w:author="Steuben, Gregg K (GE Global Research, US)" w:date="2016-10-13T16:53:00Z">
-                <w:pPr>
-                  <w:numPr>
-                    <w:numId w:val="12"/>
-                  </w:numPr>
-                  <w:shd w:val="clear" w:color="auto" w:fill="FFFFFF"/>
-                  <w:tabs>
-                    <w:tab w:val="num" w:pos="720"/>
-                  </w:tabs>
-                  <w:spacing w:line="384" w:lineRule="atLeast"/>
-                  <w:ind w:left="720" w:hanging="360"/>
-                </w:pPr>
-              </w:pPrChange>
+                <w:sz w:val="20"/>
+                <w:szCs w:val="20"/>
+              </w:rPr>
             </w:pPr>
-            <w:moveToRangeStart w:id="72" w:author="Steuben, Gregg K (GE Global Research, US)" w:date="2016-10-13T16:53:00Z" w:name="move464140943"/>
-            <w:commentRangeStart w:id="73"/>
-            <w:moveTo w:id="74" w:author="Steuben, Gregg K (GE Global Research, US)" w:date="2016-10-13T16:53:00Z">
-              <w:r>
-                <w:rPr>
-                  <w:rFonts w:ascii="Arial" w:eastAsia="Times New Roman" w:hAnsi="Arial" w:cs="Arial"/>
-                  <w:color w:val="000000"/>
-                  <w:sz w:val="24"/>
-                  <w:szCs w:val="24"/>
-                </w:rPr>
-                <w:t>cf service &lt;your-timeseries-service-name&gt; --guid</w:t>
-              </w:r>
-              <w:commentRangeEnd w:id="73"/>
-              <w:r>
-                <w:rPr>
-                  <w:rStyle w:val="CommentReference"/>
-                </w:rPr>
-                <w:commentReference w:id="73"/>
-              </w:r>
-            </w:moveTo>
-          </w:p>
-          <w:moveToRangeEnd w:id="72"/>
-          <w:p>
-            <w:pPr>
-              <w:shd w:val="clear" w:color="auto" w:fill="FFFFFF"/>
-              <w:spacing w:line="384" w:lineRule="atLeast"/>
-              <w:ind w:left="360"/>
-              <w:rPr>
-                <w:ins w:id="75" w:author="Steuben, Gregg K (GE Global Research, US)" w:date="2016-10-13T16:53:00Z"/>
+            <w:commentRangeStart w:id="1"/>
+            <w:r>
+              <w:rPr>
                 <w:rFonts w:ascii="Arial" w:eastAsia="Times New Roman" w:hAnsi="Arial" w:cs="Arial"/>
                 <w:color w:val="000000"/>
-                <w:sz w:val="24"/>
-                <w:szCs w:val="24"/>
-              </w:rPr>
-              <w:pPrChange w:id="76" w:author="Steuben, Gregg K (GE Global Research, US)" w:date="2016-10-13T16:53:00Z">
-                <w:pPr>
-                  <w:numPr>
-                    <w:numId w:val="12"/>
-                  </w:numPr>
-                  <w:tabs>
-                    <w:tab w:val="num" w:pos="720"/>
-                  </w:tabs>
-                  <w:spacing w:line="384" w:lineRule="atLeast"/>
-                  <w:ind w:left="720" w:hanging="360"/>
-                </w:pPr>
-              </w:pPrChange>
-            </w:pPr>
+                <w:sz w:val="20"/>
+                <w:szCs w:val="20"/>
+              </w:rPr>
+              <w:t>cf service &lt;your-timeseries-service-name&gt; --guid</w:t>
+            </w:r>
+            <w:commentRangeEnd w:id="1"/>
+            <w:r>
+              <w:rPr>
+                <w:rStyle w:val="CommentReference"/>
+                <w:sz w:val="20"/>
+                <w:szCs w:val="20"/>
+              </w:rPr>
+              <w:commentReference w:id="1"/>
+            </w:r>
           </w:p>
         </w:tc>
       </w:tr>
     </w:tbl>
-    <w:p>
-      <w:pPr>
-        <w:numPr>
-          <w:ilvl w:val="0"/>
-          <w:numId w:val="12"/>
-        </w:numPr>
-        <w:shd w:val="clear" w:color="auto" w:fill="FFFFFF"/>
-        <w:spacing w:after="0" w:line="384" w:lineRule="atLeast"/>
-        <w:rPr>
-          <w:moveFrom w:id="77" w:author="Steuben, Gregg K (GE Global Research, US)" w:date="2016-10-13T16:53:00Z"/>
-          <w:rFonts w:ascii="Arial" w:eastAsia="Times New Roman" w:hAnsi="Arial" w:cs="Arial"/>
-          <w:color w:val="000000"/>
-          <w:sz w:val="24"/>
-          <w:szCs w:val="24"/>
-        </w:rPr>
-      </w:pPr>
-      <w:moveFromRangeStart w:id="78" w:author="Steuben, Gregg K (GE Global Research, US)" w:date="2016-10-13T16:53:00Z" w:name="move464140943"/>
-      <w:commentRangeStart w:id="79"/>
-      <w:moveFrom w:id="80" w:author="Steuben, Gregg K (GE Global Research, US)" w:date="2016-10-13T16:53:00Z">
-        <w:r>
-          <w:rPr>
-            <w:rFonts w:ascii="Arial" w:eastAsia="Times New Roman" w:hAnsi="Arial" w:cs="Arial"/>
-            <w:color w:val="000000"/>
-            <w:sz w:val="24"/>
-            <w:szCs w:val="24"/>
-          </w:rPr>
-          <w:t>cf service &lt;your-timeseries-service-name&gt; --guid</w:t>
-        </w:r>
-        <w:commentRangeEnd w:id="79"/>
-        <w:r>
-          <w:rPr>
-            <w:rStyle w:val="CommentReference"/>
-          </w:rPr>
-          <w:commentReference w:id="79"/>
-        </w:r>
-      </w:moveFrom>
-    </w:p>
-    <w:moveFromRangeEnd w:id="78"/>
     <w:p>
       <w:pPr>
         <w:numPr>
@@ -6192,31 +5207,31 @@
               <w:spacing w:before="100" w:beforeAutospacing="1" w:after="100" w:afterAutospacing="1" w:line="240" w:lineRule="auto"/>
               <w:rPr>
                 <w:rFonts w:ascii="Arial" w:eastAsia="Times New Roman" w:hAnsi="Arial" w:cs="Arial"/>
-                <w:sz w:val="21"/>
-                <w:szCs w:val="21"/>
+                <w:sz w:val="20"/>
+                <w:szCs w:val="20"/>
               </w:rPr>
             </w:pPr>
             <w:r>
               <w:rPr>
                 <w:rFonts w:ascii="Arial" w:eastAsia="Times New Roman" w:hAnsi="Arial" w:cs="Arial"/>
-                <w:sz w:val="21"/>
-                <w:szCs w:val="21"/>
+                <w:sz w:val="20"/>
+                <w:szCs w:val="20"/>
               </w:rPr>
               <w:t xml:space="preserve">C:\steam-turbine-tutorial\tutorial-svcs&gt; cf push </w:t>
             </w:r>
             <w:r>
               <w:rPr>
                 <w:rFonts w:ascii="Arial" w:eastAsia="Times New Roman" w:hAnsi="Arial" w:cs="Arial"/>
-                <w:sz w:val="21"/>
-                <w:szCs w:val="21"/>
+                <w:sz w:val="20"/>
+                <w:szCs w:val="20"/>
               </w:rPr>
               <w:t>&lt;YOUR_OWN_UNIQUE_PREFIX&gt;-tutorial-data</w:t>
             </w:r>
             <w:r>
               <w:rPr>
                 <w:rFonts w:ascii="Arial" w:eastAsia="Times New Roman" w:hAnsi="Arial" w:cs="Arial"/>
-                <w:sz w:val="21"/>
-                <w:szCs w:val="21"/>
+                <w:sz w:val="20"/>
+                <w:szCs w:val="20"/>
               </w:rPr>
               <w:t xml:space="preserve"> --no-start</w:t>
             </w:r>
@@ -6283,27 +5298,7 @@
           <w:sz w:val="24"/>
           <w:szCs w:val="24"/>
         </w:rPr>
-        <w:t>com_ge_dt_</w:t>
-      </w:r>
-      <w:del w:id="81" w:author="Steuben, Gregg K (GE Global Research, US)" w:date="2016-10-18T11:01:00Z">
-        <w:r>
-          <w:rPr>
-            <w:rFonts w:ascii="Arial" w:eastAsia="Times New Roman" w:hAnsi="Arial" w:cs="Arial"/>
-            <w:color w:val="000000"/>
-            <w:sz w:val="24"/>
-            <w:szCs w:val="24"/>
-          </w:rPr>
-          <w:delText>p</w:delText>
-        </w:r>
-      </w:del>
-      <w:r>
-        <w:rPr>
-          <w:rFonts w:ascii="Arial" w:eastAsia="Times New Roman" w:hAnsi="Arial" w:cs="Arial"/>
-          <w:color w:val="000000"/>
-          <w:sz w:val="24"/>
-          <w:szCs w:val="24"/>
-        </w:rPr>
-        <w:t>tsc_client</w:t>
+        <w:t>com_ge_dt_tsc_client</w:t>
       </w:r>
       <w:r>
         <w:rPr>
@@ -6378,71 +5373,56 @@
               <w:spacing w:before="100" w:beforeAutospacing="1" w:after="100" w:afterAutospacing="1" w:line="240" w:lineRule="auto"/>
               <w:rPr>
                 <w:rFonts w:ascii="Arial" w:eastAsia="Times New Roman" w:hAnsi="Arial" w:cs="Arial"/>
-                <w:sz w:val="21"/>
-                <w:szCs w:val="21"/>
+                <w:sz w:val="20"/>
+                <w:szCs w:val="20"/>
               </w:rPr>
             </w:pPr>
             <w:r>
               <w:rPr>
                 <w:rFonts w:ascii="Arial" w:eastAsia="Times New Roman" w:hAnsi="Arial" w:cs="Arial"/>
-                <w:sz w:val="21"/>
-                <w:szCs w:val="21"/>
+                <w:sz w:val="20"/>
+                <w:szCs w:val="20"/>
               </w:rPr>
               <w:t xml:space="preserve">C:\steam-turbine-tutorial\tutorial-svcs&gt; cf set-env </w:t>
             </w:r>
             <w:r>
               <w:rPr>
                 <w:rFonts w:ascii="Arial" w:eastAsia="Times New Roman" w:hAnsi="Arial" w:cs="Arial"/>
-                <w:sz w:val="21"/>
-                <w:szCs w:val="21"/>
+                <w:sz w:val="20"/>
+                <w:szCs w:val="20"/>
               </w:rPr>
               <w:t>&lt;YOUR_OWN_UNIQUE_PREFIX&gt;-tutorial-data</w:t>
             </w:r>
             <w:r>
               <w:rPr>
                 <w:rFonts w:ascii="Arial" w:eastAsia="Times New Roman" w:hAnsi="Arial" w:cs="Arial"/>
-                <w:sz w:val="21"/>
-                <w:szCs w:val="21"/>
+                <w:sz w:val="20"/>
+                <w:szCs w:val="20"/>
               </w:rPr>
               <w:t xml:space="preserve"> security_oauth2_client_clientSecret &lt;your Client Id's secret&gt;</w:t>
             </w:r>
             <w:r>
               <w:rPr>
                 <w:rFonts w:ascii="Arial" w:eastAsia="Times New Roman" w:hAnsi="Arial" w:cs="Arial"/>
-                <w:sz w:val="21"/>
-                <w:szCs w:val="21"/>
+                <w:sz w:val="20"/>
+                <w:szCs w:val="20"/>
               </w:rPr>
               <w:br/>
-            </w:r>
-            <w:r>
-              <w:rPr>
-                <w:rFonts w:ascii="Arial" w:eastAsia="Times New Roman" w:hAnsi="Arial" w:cs="Arial"/>
-                <w:sz w:val="21"/>
-                <w:szCs w:val="21"/>
-              </w:rPr>
-              <w:t>C:\steam-turbine-tutorial\</w:t>
-            </w:r>
-            <w:r>
-              <w:rPr>
-                <w:rFonts w:ascii="Arial" w:eastAsia="Times New Roman" w:hAnsi="Arial" w:cs="Arial"/>
-                <w:sz w:val="21"/>
-                <w:szCs w:val="21"/>
-              </w:rPr>
-              <w:t xml:space="preserve">tutorial-svcs&gt; cf set-env </w:t>
-            </w:r>
-            <w:r>
-              <w:rPr>
-                <w:rFonts w:ascii="Arial" w:eastAsia="Times New Roman" w:hAnsi="Arial" w:cs="Arial"/>
-                <w:sz w:val="21"/>
-                <w:szCs w:val="21"/>
+              <w:t xml:space="preserve">C:\steam-turbine-tutorial\tutorial-svcs&gt; cf set-env </w:t>
+            </w:r>
+            <w:r>
+              <w:rPr>
+                <w:rFonts w:ascii="Arial" w:eastAsia="Times New Roman" w:hAnsi="Arial" w:cs="Arial"/>
+                <w:sz w:val="20"/>
+                <w:szCs w:val="20"/>
               </w:rPr>
               <w:t>&lt;YOUR_OWN_UNIQUE_PREFIX&gt;-tutorial-data</w:t>
             </w:r>
             <w:r>
               <w:rPr>
                 <w:rFonts w:ascii="Arial" w:eastAsia="Times New Roman" w:hAnsi="Arial" w:cs="Arial"/>
-                <w:sz w:val="21"/>
-                <w:szCs w:val="21"/>
+                <w:sz w:val="20"/>
+                <w:szCs w:val="20"/>
               </w:rPr>
               <w:t xml:space="preserve"> </w:t>
             </w:r>
@@ -6450,63 +5430,27 @@
               <w:rPr>
                 <w:rFonts w:ascii="Arial" w:eastAsia="Times New Roman" w:hAnsi="Arial" w:cs="Arial"/>
                 <w:color w:val="000000"/>
-                <w:sz w:val="21"/>
-                <w:szCs w:val="21"/>
-              </w:rPr>
-              <w:t>com_ge_dt_</w:t>
-            </w:r>
-            <w:del w:id="82" w:author="Steuben, Gregg K (GE Global Research, US)" w:date="2016-10-18T11:02:00Z">
-              <w:r>
-                <w:rPr>
-                  <w:rFonts w:ascii="Arial" w:eastAsia="Times New Roman" w:hAnsi="Arial" w:cs="Arial"/>
-                  <w:color w:val="000000"/>
-                  <w:sz w:val="21"/>
-                  <w:szCs w:val="21"/>
-                </w:rPr>
-                <w:delText>p</w:delText>
-              </w:r>
-            </w:del>
+                <w:sz w:val="20"/>
+                <w:szCs w:val="20"/>
+              </w:rPr>
+              <w:t>com_ge_dt_tsc_client</w:t>
+            </w:r>
             <w:r>
               <w:rPr>
                 <w:rFonts w:ascii="Arial" w:eastAsia="Times New Roman" w:hAnsi="Arial" w:cs="Arial"/>
                 <w:color w:val="000000"/>
-                <w:sz w:val="21"/>
-                <w:szCs w:val="21"/>
-              </w:rPr>
-              <w:t>tsc_client</w:t>
-            </w:r>
-            <w:r>
-              <w:rPr>
-                <w:rFonts w:ascii="Arial" w:eastAsia="Times New Roman" w:hAnsi="Arial" w:cs="Arial"/>
-                <w:color w:val="000000"/>
-                <w:sz w:val="21"/>
-                <w:szCs w:val="21"/>
+                <w:sz w:val="20"/>
+                <w:szCs w:val="20"/>
               </w:rPr>
               <w:t>Secret</w:t>
             </w:r>
             <w:r>
               <w:rPr>
                 <w:rFonts w:ascii="Arial" w:eastAsia="Times New Roman" w:hAnsi="Arial" w:cs="Arial"/>
-                <w:sz w:val="21"/>
-                <w:szCs w:val="21"/>
-              </w:rPr>
-              <w:t xml:space="preserve">  </w:t>
-            </w:r>
-            <w:r>
-              <w:rPr>
-                <w:rFonts w:ascii="Arial" w:eastAsia="Times New Roman" w:hAnsi="Arial" w:cs="Arial"/>
-                <w:sz w:val="21"/>
-                <w:szCs w:val="21"/>
-              </w:rPr>
-              <w:t>&lt;</w:t>
-            </w:r>
-            <w:r>
-              <w:rPr>
-                <w:rFonts w:ascii="Arial" w:eastAsia="Times New Roman" w:hAnsi="Arial" w:cs="Arial"/>
-                <w:sz w:val="21"/>
-                <w:szCs w:val="21"/>
-              </w:rPr>
-              <w:t>your Client Id's secret&gt;</w:t>
+                <w:sz w:val="20"/>
+                <w:szCs w:val="20"/>
+              </w:rPr>
+              <w:t xml:space="preserve">  &lt;your Client Id's secret&gt;</w:t>
             </w:r>
           </w:p>
         </w:tc>
@@ -6601,25 +5545,24 @@
               <w:spacing w:before="100" w:beforeAutospacing="1" w:after="100" w:afterAutospacing="1" w:line="240" w:lineRule="auto"/>
               <w:rPr>
                 <w:rFonts w:ascii="Arial" w:eastAsia="Times New Roman" w:hAnsi="Arial" w:cs="Arial"/>
-                <w:sz w:val="21"/>
-                <w:szCs w:val="21"/>
+                <w:sz w:val="20"/>
+                <w:szCs w:val="20"/>
               </w:rPr>
             </w:pPr>
             <w:r>
               <w:rPr>
                 <w:rFonts w:ascii="Arial" w:eastAsia="Times New Roman" w:hAnsi="Arial" w:cs="Arial"/>
-                <w:sz w:val="21"/>
-                <w:szCs w:val="21"/>
+                <w:sz w:val="20"/>
+                <w:szCs w:val="20"/>
               </w:rPr>
               <w:t xml:space="preserve">C:\steam-turbine-tutorial\tutorial-svcs&gt; cf start </w:t>
             </w:r>
             <w:r>
               <w:rPr>
                 <w:rFonts w:ascii="Arial" w:eastAsia="Times New Roman" w:hAnsi="Arial" w:cs="Arial"/>
-                <w:sz w:val="21"/>
-                <w:szCs w:val="21"/>
-              </w:rPr>
-              <w:lastRenderedPageBreak/>
+                <w:sz w:val="20"/>
+                <w:szCs w:val="20"/>
+              </w:rPr>
               <w:t>&lt;YOUR_OWN_UNIQUE_PREFIX&gt;-tutorial-data</w:t>
             </w:r>
           </w:p>
@@ -6646,8 +5589,7 @@
         <w:rPr>
           <w:rStyle w:val="CommentReference"/>
         </w:rPr>
-        <w:lastRenderedPageBreak/>
-        <w:commentReference w:id="83"/>
+        <w:commentReference w:id="2"/>
       </w:r>
       <w:r>
         <w:rPr>
@@ -6694,82 +5636,51 @@
         </w:rPr>
         <w:t xml:space="preserve"> to discover the URL to your service</w:t>
       </w:r>
-      <w:ins w:id="84" w:author="Steuben, Gregg K (GE Global Research, US)" w:date="2016-10-25T15:02:00Z">
-        <w:r>
-          <w:rPr>
-            <w:rFonts w:ascii="Arial" w:eastAsia="Times New Roman" w:hAnsi="Arial" w:cs="Arial"/>
-            <w:color w:val="000000"/>
-            <w:sz w:val="24"/>
-            <w:szCs w:val="24"/>
-          </w:rPr>
-          <w:t xml:space="preserve">.  Prepend the </w:t>
-        </w:r>
-        <w:r>
-          <w:rPr>
-            <w:rFonts w:ascii="Arial" w:eastAsia="Times New Roman" w:hAnsi="Arial" w:cs="Arial"/>
-            <w:color w:val="000000"/>
-            <w:sz w:val="24"/>
-            <w:szCs w:val="24"/>
-          </w:rPr>
-          <w:fldChar w:fldCharType="begin"/>
-        </w:r>
-        <w:r>
-          <w:rPr>
-            <w:rFonts w:ascii="Arial" w:eastAsia="Times New Roman" w:hAnsi="Arial" w:cs="Arial"/>
-            <w:color w:val="000000"/>
-            <w:sz w:val="24"/>
-            <w:szCs w:val="24"/>
-          </w:rPr>
-          <w:instrText xml:space="preserve"> HYPERLINK "https://" </w:instrText>
-        </w:r>
-        <w:r>
-          <w:rPr>
-            <w:rFonts w:ascii="Arial" w:eastAsia="Times New Roman" w:hAnsi="Arial" w:cs="Arial"/>
-            <w:color w:val="000000"/>
-            <w:sz w:val="24"/>
-            <w:szCs w:val="24"/>
-          </w:rPr>
-          <w:fldChar w:fldCharType="separate"/>
-        </w:r>
-        <w:r>
-          <w:rPr>
-            <w:rStyle w:val="Hyperlink"/>
-            <w:rFonts w:ascii="Arial" w:eastAsia="Times New Roman" w:hAnsi="Arial" w:cs="Arial"/>
-            <w:sz w:val="24"/>
-            <w:szCs w:val="24"/>
-          </w:rPr>
-          <w:t>https://</w:t>
-        </w:r>
-        <w:r>
-          <w:rPr>
-            <w:rFonts w:ascii="Arial" w:eastAsia="Times New Roman" w:hAnsi="Arial" w:cs="Arial"/>
-            <w:color w:val="000000"/>
-            <w:sz w:val="24"/>
-            <w:szCs w:val="24"/>
-          </w:rPr>
-          <w:fldChar w:fldCharType="end"/>
-        </w:r>
-        <w:r>
-          <w:rPr>
-            <w:rFonts w:ascii="Arial" w:eastAsia="Times New Roman" w:hAnsi="Arial" w:cs="Arial"/>
-            <w:color w:val="000000"/>
-            <w:sz w:val="24"/>
-            <w:szCs w:val="24"/>
-          </w:rPr>
-          <w:t xml:space="preserve"> protocol then</w:t>
-        </w:r>
-      </w:ins>
-      <w:del w:id="85" w:author="Steuben, Gregg K (GE Global Research, US)" w:date="2016-10-25T15:02:00Z">
-        <w:r>
-          <w:rPr>
-            <w:rFonts w:ascii="Arial" w:eastAsia="Times New Roman" w:hAnsi="Arial" w:cs="Arial"/>
-            <w:color w:val="000000"/>
-            <w:sz w:val="24"/>
-            <w:szCs w:val="24"/>
-          </w:rPr>
-          <w:delText xml:space="preserve"> and</w:delText>
-        </w:r>
-      </w:del>
+      <w:r>
+        <w:rPr>
+          <w:rFonts w:ascii="Arial" w:eastAsia="Times New Roman" w:hAnsi="Arial" w:cs="Arial"/>
+          <w:color w:val="000000"/>
+          <w:sz w:val="24"/>
+          <w:szCs w:val="24"/>
+        </w:rPr>
+        <w:t xml:space="preserve">.  Prepend the </w:t>
+      </w:r>
+      <w:r>
+        <w:rPr>
+          <w:rFonts w:ascii="Arial" w:eastAsia="Times New Roman" w:hAnsi="Arial" w:cs="Arial"/>
+          <w:color w:val="000000"/>
+          <w:sz w:val="24"/>
+          <w:szCs w:val="24"/>
+        </w:rPr>
+        <w:t>“</w:t>
+      </w:r>
+      <w:r>
+        <w:rPr>
+          <w:rFonts w:ascii="Arial" w:eastAsia="Times New Roman" w:hAnsi="Arial" w:cs="Arial"/>
+          <w:color w:val="000000"/>
+          <w:sz w:val="24"/>
+          <w:szCs w:val="24"/>
+        </w:rPr>
+        <w:t>https://</w:t>
+      </w:r>
+      <w:r>
+        <w:rPr>
+          <w:rFonts w:ascii="Arial" w:eastAsia="Times New Roman" w:hAnsi="Arial" w:cs="Arial"/>
+          <w:color w:val="000000"/>
+          <w:sz w:val="24"/>
+          <w:szCs w:val="24"/>
+        </w:rPr>
+        <w:t>”</w:t>
+      </w:r>
+      <w:r>
+        <w:rPr>
+          <w:rFonts w:ascii="Arial" w:eastAsia="Times New Roman" w:hAnsi="Arial" w:cs="Arial"/>
+          <w:color w:val="000000"/>
+          <w:sz w:val="24"/>
+          <w:szCs w:val="24"/>
+        </w:rPr>
+        <w:t xml:space="preserve"> protocol then</w:t>
+      </w:r>
       <w:r>
         <w:rPr>
           <w:rFonts w:ascii="Arial" w:eastAsia="Times New Roman" w:hAnsi="Arial" w:cs="Arial"/>
@@ -6827,6 +5738,7 @@
                 <w:sz w:val="21"/>
                 <w:szCs w:val="21"/>
               </w:rPr>
+              <w:lastRenderedPageBreak/>
               <w:t>D:\mydir\steam-turbine-tutorial\tutorial-svcs&gt; cf apps</w:t>
             </w:r>
             <w:r>
@@ -6945,61 +5857,23 @@
         <w:spacing w:beforeAutospacing="1" w:after="0" w:afterAutospacing="1" w:line="240" w:lineRule="auto"/>
         <w:outlineLvl w:val="2"/>
         <w:rPr>
-          <w:ins w:id="86" w:author="Steuben, Gregg K (GE Global Research, US)" w:date="2016-10-27T13:58:00Z"/>
           <w:rFonts w:ascii="Arial" w:eastAsia="Times New Roman" w:hAnsi="Arial" w:cs="Arial"/>
           <w:bCs/>
           <w:color w:val="000000"/>
           <w:sz w:val="24"/>
           <w:szCs w:val="24"/>
-          <w:rPrChange w:id="87" w:author="Steuben, Gregg K (GE Global Research, US)" w:date="2016-10-27T13:58:00Z">
-            <w:rPr>
-              <w:ins w:id="88" w:author="Steuben, Gregg K (GE Global Research, US)" w:date="2016-10-27T13:58:00Z"/>
-              <w:rFonts w:ascii="Arial" w:eastAsia="Times New Roman" w:hAnsi="Arial" w:cs="Arial"/>
-              <w:b/>
-              <w:bCs/>
-              <w:color w:val="000000"/>
-              <w:sz w:val="27"/>
-              <w:szCs w:val="27"/>
-            </w:rPr>
-          </w:rPrChange>
-        </w:rPr>
-      </w:pPr>
-      <w:ins w:id="89" w:author="Steuben, Gregg K (GE Global Research, US)" w:date="2016-10-27T13:58:00Z">
-        <w:r>
-          <w:rPr>
-            <w:rFonts w:ascii="Arial" w:eastAsia="Times New Roman" w:hAnsi="Arial" w:cs="Arial"/>
-            <w:bCs/>
-            <w:color w:val="000000"/>
-            <w:sz w:val="24"/>
-            <w:szCs w:val="24"/>
-          </w:rPr>
-          <w:t xml:space="preserve">We’ll test this application after we’ve pushed some </w:t>
-        </w:r>
-      </w:ins>
-      <w:ins w:id="90" w:author="Steuben, Gregg K (GE Global Research, US)" w:date="2016-10-27T13:59:00Z">
-        <w:r>
-          <w:rPr>
-            <w:rFonts w:ascii="Arial" w:eastAsia="Times New Roman" w:hAnsi="Arial" w:cs="Arial"/>
-            <w:bCs/>
-            <w:color w:val="000000"/>
-            <w:sz w:val="24"/>
-            <w:szCs w:val="24"/>
-          </w:rPr>
-          <w:t>time series</w:t>
-        </w:r>
-      </w:ins>
-      <w:ins w:id="91" w:author="Steuben, Gregg K (GE Global Research, US)" w:date="2016-10-27T13:58:00Z">
-        <w:r>
-          <w:rPr>
-            <w:rFonts w:ascii="Arial" w:eastAsia="Times New Roman" w:hAnsi="Arial" w:cs="Arial"/>
-            <w:bCs/>
-            <w:color w:val="000000"/>
-            <w:sz w:val="24"/>
-            <w:szCs w:val="24"/>
-          </w:rPr>
-          <w:t xml:space="preserve"> data into the service in the next section.</w:t>
-        </w:r>
-      </w:ins>
+        </w:rPr>
+      </w:pPr>
+      <w:r>
+        <w:rPr>
+          <w:rFonts w:ascii="Arial" w:eastAsia="Times New Roman" w:hAnsi="Arial" w:cs="Arial"/>
+          <w:bCs/>
+          <w:color w:val="000000"/>
+          <w:sz w:val="24"/>
+          <w:szCs w:val="24"/>
+        </w:rPr>
+        <w:t>We’ll test this application after we’ve pushed some time series data into the service in the next section.</w:t>
+      </w:r>
     </w:p>
     <w:p>
       <w:pPr>
@@ -7007,7 +5881,6 @@
         <w:spacing w:beforeAutospacing="1" w:after="0" w:afterAutospacing="1" w:line="240" w:lineRule="auto"/>
         <w:outlineLvl w:val="2"/>
         <w:rPr>
-          <w:ins w:id="92" w:author="Steuben, Gregg K (GE Global Research, US)" w:date="2016-10-27T13:58:00Z"/>
           <w:rFonts w:ascii="Arial" w:eastAsia="Times New Roman" w:hAnsi="Arial" w:cs="Arial"/>
           <w:b/>
           <w:bCs/>
@@ -7059,85 +5932,26 @@
           <w:sz w:val="24"/>
           <w:szCs w:val="24"/>
         </w:rPr>
-        <w:t>In order to demonstrate</w:t>
-      </w:r>
-      <w:ins w:id="93" w:author="Steuben, Gregg K (GE Global Research, US)" w:date="2016-10-27T14:01:00Z">
-        <w:r>
-          <w:rPr>
-            <w:rFonts w:ascii="Arial" w:eastAsia="Times New Roman" w:hAnsi="Arial" w:cs="Arial"/>
-            <w:color w:val="000000"/>
-            <w:sz w:val="24"/>
-            <w:szCs w:val="24"/>
-          </w:rPr>
-          <w:t xml:space="preserve"> that </w:t>
-        </w:r>
-      </w:ins>
-      <w:ins w:id="94" w:author="Steuben, Gregg K (GE Global Research, US)" w:date="2016-10-27T14:02:00Z">
-        <w:r>
-          <w:rPr>
-            <w:rFonts w:ascii="Arial" w:eastAsia="Times New Roman" w:hAnsi="Arial" w:cs="Arial"/>
-            <w:color w:val="000000"/>
-            <w:sz w:val="24"/>
-            <w:szCs w:val="24"/>
-          </w:rPr>
-          <w:t>we can retrieve</w:t>
-        </w:r>
-      </w:ins>
-      <w:ins w:id="95" w:author="Steuben, Gregg K (GE Global Research, US)" w:date="2016-10-27T14:01:00Z">
-        <w:r>
-          <w:rPr>
-            <w:rFonts w:ascii="Arial" w:eastAsia="Times New Roman" w:hAnsi="Arial" w:cs="Arial"/>
-            <w:color w:val="000000"/>
-            <w:sz w:val="24"/>
-            <w:szCs w:val="24"/>
-          </w:rPr>
-          <w:t xml:space="preserve"> time series </w:t>
-        </w:r>
-      </w:ins>
-      <w:ins w:id="96" w:author="Steuben, Gregg K (GE Global Research, US)" w:date="2016-10-27T14:02:00Z">
-        <w:r>
-          <w:rPr>
-            <w:rFonts w:ascii="Arial" w:eastAsia="Times New Roman" w:hAnsi="Arial" w:cs="Arial"/>
-            <w:color w:val="000000"/>
-            <w:sz w:val="24"/>
-            <w:szCs w:val="24"/>
-          </w:rPr>
-          <w:t xml:space="preserve">data from the </w:t>
-        </w:r>
-      </w:ins>
-      <w:ins w:id="97" w:author="Steuben, Gregg K (GE Global Research, US)" w:date="2016-10-27T14:08:00Z">
-        <w:r>
-          <w:rPr>
-            <w:rFonts w:ascii="Arial" w:eastAsia="Times New Roman" w:hAnsi="Arial" w:cs="Arial"/>
-            <w:color w:val="000000"/>
-            <w:sz w:val="24"/>
-            <w:szCs w:val="24"/>
-          </w:rPr>
-          <w:t>time series</w:t>
-        </w:r>
-      </w:ins>
-      <w:ins w:id="98" w:author="Steuben, Gregg K (GE Global Research, US)" w:date="2016-10-27T14:02:00Z">
-        <w:r>
-          <w:rPr>
-            <w:rFonts w:ascii="Arial" w:eastAsia="Times New Roman" w:hAnsi="Arial" w:cs="Arial"/>
-            <w:color w:val="000000"/>
-            <w:sz w:val="24"/>
-            <w:szCs w:val="24"/>
-          </w:rPr>
-          <w:t xml:space="preserve"> service</w:t>
-        </w:r>
-      </w:ins>
-      <w:del w:id="99" w:author="Steuben, Gregg K (GE Global Research, US)" w:date="2016-10-27T14:02:00Z">
-        <w:r>
-          <w:rPr>
-            <w:rFonts w:ascii="Arial" w:eastAsia="Times New Roman" w:hAnsi="Arial" w:cs="Arial"/>
-            <w:color w:val="000000"/>
-            <w:sz w:val="24"/>
-            <w:szCs w:val="24"/>
-          </w:rPr>
-          <w:delText xml:space="preserve"> the tutorial</w:delText>
-        </w:r>
-      </w:del>
+        <w:t>To</w:t>
+      </w:r>
+      <w:r>
+        <w:rPr>
+          <w:rFonts w:ascii="Arial" w:eastAsia="Times New Roman" w:hAnsi="Arial" w:cs="Arial"/>
+          <w:color w:val="000000"/>
+          <w:sz w:val="24"/>
+          <w:szCs w:val="24"/>
+        </w:rPr>
+        <w:t xml:space="preserve"> demonstrate</w:t>
+      </w:r>
+      <w:r>
+        <w:rPr>
+          <w:rFonts w:ascii="Arial" w:eastAsia="Times New Roman" w:hAnsi="Arial" w:cs="Arial"/>
+          <w:color w:val="000000"/>
+          <w:sz w:val="24"/>
+          <w:szCs w:val="24"/>
+        </w:rPr>
+        <w:t xml:space="preserve"> that we can retrieve time series data from the time series service</w:t>
+      </w:r>
       <w:r>
         <w:rPr>
           <w:rFonts w:ascii="Arial" w:eastAsia="Times New Roman" w:hAnsi="Arial" w:cs="Arial"/>
@@ -7228,17 +6042,15 @@
         </w:rPr>
         <w:t>a service that</w:t>
       </w:r>
-      <w:ins w:id="100" w:author="Steuben, Gregg K (GE Global Research, US)" w:date="2016-10-27T14:03:00Z">
-        <w:r>
-          <w:rPr>
-            <w:rFonts w:ascii="Arial" w:eastAsia="Times New Roman" w:hAnsi="Arial" w:cs="Arial"/>
-            <w:color w:val="000000"/>
-            <w:sz w:val="24"/>
-            <w:szCs w:val="24"/>
-          </w:rPr>
-          <w:t>,</w:t>
-        </w:r>
-      </w:ins>
+      <w:r>
+        <w:rPr>
+          <w:rFonts w:ascii="Arial" w:eastAsia="Times New Roman" w:hAnsi="Arial" w:cs="Arial"/>
+          <w:color w:val="000000"/>
+          <w:sz w:val="24"/>
+          <w:szCs w:val="24"/>
+        </w:rPr>
+        <w:t>,</w:t>
+      </w:r>
       <w:r>
         <w:rPr>
           <w:rFonts w:ascii="Arial" w:eastAsia="Times New Roman" w:hAnsi="Arial" w:cs="Arial"/>
@@ -7266,17 +6078,15 @@
         </w:rPr>
         <w:t>real-world Digital Twin applications</w:t>
       </w:r>
-      <w:ins w:id="101" w:author="Steuben, Gregg K (GE Global Research, US)" w:date="2016-10-27T14:03:00Z">
-        <w:r>
-          <w:rPr>
-            <w:rFonts w:ascii="Arial" w:eastAsia="Times New Roman" w:hAnsi="Arial" w:cs="Arial"/>
-            <w:color w:val="000000"/>
-            <w:sz w:val="24"/>
-            <w:szCs w:val="24"/>
-          </w:rPr>
-          <w:t>,</w:t>
-        </w:r>
-      </w:ins>
+      <w:r>
+        <w:rPr>
+          <w:rFonts w:ascii="Arial" w:eastAsia="Times New Roman" w:hAnsi="Arial" w:cs="Arial"/>
+          <w:color w:val="000000"/>
+          <w:sz w:val="24"/>
+          <w:szCs w:val="24"/>
+        </w:rPr>
+        <w:t>,</w:t>
+      </w:r>
       <w:r>
         <w:rPr>
           <w:rFonts w:ascii="Arial" w:eastAsia="Times New Roman" w:hAnsi="Arial" w:cs="Arial"/>
@@ -7340,26 +6150,31 @@
         </w:rPr>
         <w:t>for analysis. Refer to </w:t>
       </w:r>
-      <w:hyperlink r:id="rId27" w:history="1">
-        <w:r>
-          <w:rPr>
-            <w:rFonts w:ascii="Arial" w:eastAsia="Times New Roman" w:hAnsi="Arial" w:cs="Arial"/>
-            <w:color w:val="2886AF"/>
-            <w:sz w:val="24"/>
-            <w:szCs w:val="24"/>
-            <w:u w:val="single"/>
-          </w:rPr>
-          <w:t>Getting Started</w:t>
-        </w:r>
-      </w:hyperlink>
-      <w:r>
-        <w:rPr>
-          <w:rFonts w:ascii="Arial" w:eastAsia="Times New Roman" w:hAnsi="Arial" w:cs="Arial"/>
-          <w:color w:val="000000"/>
-          <w:sz w:val="24"/>
-          <w:szCs w:val="24"/>
-        </w:rPr>
-        <w:t> for download instructions.</w:t>
+      <w:r>
+        <w:rPr>
+          <w:rFonts w:ascii="Arial" w:eastAsia="Times New Roman" w:hAnsi="Arial" w:cs="Arial"/>
+          <w:b/>
+          <w:sz w:val="24"/>
+          <w:szCs w:val="24"/>
+        </w:rPr>
+        <w:t>Getting Started</w:t>
+      </w:r>
+      <w:r>
+        <w:rPr>
+          <w:rFonts w:ascii="Arial" w:eastAsia="Times New Roman" w:hAnsi="Arial" w:cs="Arial"/>
+          <w:sz w:val="24"/>
+          <w:szCs w:val="24"/>
+        </w:rPr>
+        <w:t> </w:t>
+      </w:r>
+      <w:r>
+        <w:rPr>
+          <w:rFonts w:ascii="Arial" w:eastAsia="Times New Roman" w:hAnsi="Arial" w:cs="Arial"/>
+          <w:color w:val="000000"/>
+          <w:sz w:val="24"/>
+          <w:szCs w:val="24"/>
+        </w:rPr>
+        <w:t>for download instructions.</w:t>
       </w:r>
     </w:p>
     <w:p>
@@ -7398,7 +6213,25 @@
           <w:sz w:val="24"/>
           <w:szCs w:val="24"/>
         </w:rPr>
-        <w:t>eries Service instance. See the example input file here (and also in the resources directory):</w:t>
+        <w:t>eries Service instance. See the example input file here (</w:t>
+      </w:r>
+      <w:r>
+        <w:rPr>
+          <w:rFonts w:ascii="Arial" w:eastAsia="Times New Roman" w:hAnsi="Arial" w:cs="Arial"/>
+          <w:color w:val="000000"/>
+          <w:sz w:val="24"/>
+          <w:szCs w:val="24"/>
+        </w:rPr>
+        <w:t>and</w:t>
+      </w:r>
+      <w:r>
+        <w:rPr>
+          <w:rFonts w:ascii="Arial" w:eastAsia="Times New Roman" w:hAnsi="Arial" w:cs="Arial"/>
+          <w:color w:val="000000"/>
+          <w:sz w:val="24"/>
+          <w:szCs w:val="24"/>
+        </w:rPr>
+        <w:t xml:space="preserve"> in the resources directory):</w:t>
       </w:r>
     </w:p>
     <w:tbl>
@@ -7437,31 +6270,31 @@
               <w:spacing w:before="100" w:beforeAutospacing="1" w:after="100" w:afterAutospacing="1" w:line="240" w:lineRule="auto"/>
               <w:rPr>
                 <w:rFonts w:ascii="Arial" w:eastAsia="Times New Roman" w:hAnsi="Arial" w:cs="Arial"/>
-                <w:sz w:val="21"/>
-                <w:szCs w:val="21"/>
+                <w:sz w:val="20"/>
+                <w:szCs w:val="20"/>
               </w:rPr>
             </w:pPr>
             <w:r>
               <w:rPr>
                 <w:rFonts w:ascii="Arial" w:eastAsia="Times New Roman" w:hAnsi="Arial" w:cs="Arial"/>
-                <w:sz w:val="21"/>
-                <w:szCs w:val="21"/>
+                <w:sz w:val="20"/>
+                <w:szCs w:val="20"/>
               </w:rPr>
               <w:t>timestamp,rpm,temperature</w:t>
             </w:r>
             <w:r>
               <w:rPr>
                 <w:rFonts w:ascii="Arial" w:eastAsia="Times New Roman" w:hAnsi="Arial" w:cs="Arial"/>
-                <w:sz w:val="21"/>
-                <w:szCs w:val="21"/>
+                <w:sz w:val="20"/>
+                <w:szCs w:val="20"/>
               </w:rPr>
               <w:br/>
             </w:r>
             <w:r>
               <w:rPr>
                 <w:rFonts w:ascii="Arial" w:eastAsia="Times New Roman" w:hAnsi="Arial" w:cs="Arial"/>
-                <w:sz w:val="21"/>
-                <w:szCs w:val="21"/>
+                <w:sz w:val="20"/>
+                <w:szCs w:val="20"/>
               </w:rPr>
               <w:t>1420070400000,500,501.57855029380073 1420070460000,500,500.0512064418933 1420070520000,500,501.5429791929606 1420070580000,500,501.64609451559187 1420070640000,500,501.42537209804453 1420070700000,500,501.4978736145987</w:t>
             </w:r>
@@ -7490,7 +6323,6 @@
           <w:sz w:val="27"/>
           <w:szCs w:val="27"/>
         </w:rPr>
-        <w:lastRenderedPageBreak/>
         <w:t>Installation</w:t>
       </w:r>
     </w:p>
@@ -7499,7 +6331,6 @@
         <w:shd w:val="clear" w:color="auto" w:fill="FFFFFF"/>
         <w:spacing w:beforeAutospacing="1" w:after="0" w:afterAutospacing="1" w:line="384" w:lineRule="atLeast"/>
         <w:rPr>
-          <w:ins w:id="102" w:author="Steuben, Gregg K (GE Global Research, US)" w:date="2016-10-24T12:02:00Z"/>
           <w:rFonts w:ascii="Arial" w:eastAsia="Times New Roman" w:hAnsi="Arial" w:cs="Arial"/>
           <w:color w:val="000000"/>
           <w:sz w:val="24"/>
@@ -7531,321 +6362,134 @@
           <w:sz w:val="24"/>
           <w:szCs w:val="24"/>
         </w:rPr>
-        <w:t xml:space="preserve"> class as appropriate for your environment, and then</w:t>
-      </w:r>
-      <w:ins w:id="103" w:author="Steuben, Gregg K (GE Global Research, US)" w:date="2016-10-24T12:02:00Z">
-        <w:r>
-          <w:rPr>
-            <w:rFonts w:ascii="Arial" w:eastAsia="Times New Roman" w:hAnsi="Arial" w:cs="Arial"/>
-            <w:color w:val="000000"/>
-            <w:sz w:val="24"/>
-            <w:szCs w:val="24"/>
-          </w:rPr>
-          <w:t xml:space="preserve"> </w:t>
-        </w:r>
-        <w:r>
-          <w:rPr>
-            <w:rFonts w:ascii="Arial" w:eastAsia="Times New Roman" w:hAnsi="Arial" w:cs="Arial"/>
-            <w:color w:val="000000"/>
-            <w:sz w:val="24"/>
-            <w:szCs w:val="24"/>
-          </w:rPr>
-          <w:t>to build your executable jar file</w:t>
-        </w:r>
-        <w:r>
-          <w:rPr>
-            <w:rFonts w:ascii="Arial" w:eastAsia="Times New Roman" w:hAnsi="Arial" w:cs="Arial"/>
-            <w:color w:val="000000"/>
-            <w:sz w:val="24"/>
-            <w:szCs w:val="24"/>
-          </w:rPr>
-          <w:t>,run the following:</w:t>
-        </w:r>
-      </w:ins>
+        <w:t xml:space="preserve"> class as appropriate for your environment</w:t>
+      </w:r>
+      <w:r>
+        <w:rPr>
+          <w:rFonts w:ascii="Arial" w:eastAsia="Times New Roman" w:hAnsi="Arial" w:cs="Arial"/>
+          <w:color w:val="000000"/>
+          <w:sz w:val="24"/>
+          <w:szCs w:val="24"/>
+        </w:rPr>
+        <w:t>.</w:t>
+      </w:r>
     </w:p>
     <w:p>
       <w:pPr>
         <w:shd w:val="clear" w:color="auto" w:fill="FFFFFF"/>
         <w:spacing w:beforeAutospacing="1" w:after="0" w:afterAutospacing="1" w:line="384" w:lineRule="atLeast"/>
         <w:rPr>
-          <w:ins w:id="104" w:author="Steuben, Gregg K (GE Global Research, US)" w:date="2016-10-24T12:03:00Z"/>
-          <w:rFonts w:ascii="Arial" w:eastAsia="Times New Roman" w:hAnsi="Arial" w:cs="Arial"/>
-          <w:color w:val="000000"/>
-          <w:sz w:val="24"/>
-          <w:szCs w:val="24"/>
-        </w:rPr>
-      </w:pPr>
-      <w:r>
-        <w:rPr>
-          <w:rFonts w:ascii="Arial" w:eastAsia="Times New Roman" w:hAnsi="Arial" w:cs="Arial"/>
-          <w:color w:val="000000"/>
-          <w:sz w:val="24"/>
-          <w:szCs w:val="24"/>
-        </w:rPr>
-        <w:t xml:space="preserve"> </w:t>
-      </w:r>
-      <w:commentRangeStart w:id="105"/>
-      <w:del w:id="106" w:author="Steuben, Gregg K (GE Global Research, US)" w:date="2016-10-24T12:02:00Z">
-        <w:r>
-          <w:rPr>
-            <w:rFonts w:ascii="Arial" w:eastAsia="Times New Roman" w:hAnsi="Arial" w:cs="Arial"/>
-            <w:color w:val="000000"/>
-            <w:sz w:val="24"/>
-            <w:szCs w:val="24"/>
-          </w:rPr>
-          <w:delText>"</w:delText>
-        </w:r>
-      </w:del>
-      <w:del w:id="107" w:author="Steuben, Gregg K (GE Global Research, US)" w:date="2016-10-24T12:03:00Z">
-        <w:r>
-          <w:rPr>
-            <w:rFonts w:ascii="Arial" w:eastAsia="Times New Roman" w:hAnsi="Arial" w:cs="Arial"/>
-            <w:color w:val="000000"/>
-            <w:sz w:val="24"/>
-            <w:szCs w:val="24"/>
-          </w:rPr>
-          <w:delText>mvn clean install</w:delText>
-        </w:r>
-      </w:del>
-      <w:del w:id="108" w:author="Steuben, Gregg K (GE Global Research, US)" w:date="2016-10-24T12:02:00Z">
-        <w:r>
-          <w:rPr>
-            <w:rFonts w:ascii="Arial" w:eastAsia="Times New Roman" w:hAnsi="Arial" w:cs="Arial"/>
-            <w:color w:val="000000"/>
-            <w:sz w:val="24"/>
-            <w:szCs w:val="24"/>
-          </w:rPr>
-          <w:delText xml:space="preserve">" </w:delText>
-        </w:r>
-        <w:commentRangeEnd w:id="105"/>
-        <w:r>
-          <w:rPr>
-            <w:rStyle w:val="CommentReference"/>
-          </w:rPr>
-          <w:commentReference w:id="105"/>
-        </w:r>
-        <w:r>
-          <w:rPr>
-            <w:rFonts w:ascii="Arial" w:eastAsia="Times New Roman" w:hAnsi="Arial" w:cs="Arial"/>
-            <w:color w:val="000000"/>
-            <w:sz w:val="24"/>
-            <w:szCs w:val="24"/>
-          </w:rPr>
-          <w:delText>it to build your executable jar file.</w:delText>
-        </w:r>
-      </w:del>
-    </w:p>
-    <w:tbl>
-      <w:tblPr>
-        <w:tblStyle w:val="TableGrid"/>
-        <w:tblW w:w="0" w:type="auto"/>
-        <w:tblLook w:val="04A0" w:firstRow="1" w:lastRow="0" w:firstColumn="1" w:lastColumn="0" w:noHBand="0" w:noVBand="1"/>
-      </w:tblPr>
-      <w:tblGrid>
-        <w:gridCol w:w="9576"/>
-      </w:tblGrid>
-      <w:tr>
-        <w:trPr>
-          <w:ins w:id="109" w:author="Steuben, Gregg K (GE Global Research, US)" w:date="2016-10-24T12:03:00Z"/>
-        </w:trPr>
-        <w:tc>
-          <w:tcPr>
-            <w:tcW w:w="9576" w:type="dxa"/>
-          </w:tcPr>
-          <w:p>
-            <w:pPr>
-              <w:spacing w:beforeAutospacing="1" w:afterAutospacing="1" w:line="384" w:lineRule="atLeast"/>
-              <w:rPr>
-                <w:ins w:id="110" w:author="Steuben, Gregg K (GE Global Research, US)" w:date="2016-10-24T12:03:00Z"/>
-                <w:rFonts w:ascii="Arial" w:eastAsia="Times New Roman" w:hAnsi="Arial" w:cs="Arial"/>
-                <w:color w:val="000000"/>
-                <w:sz w:val="24"/>
-                <w:szCs w:val="24"/>
-              </w:rPr>
-            </w:pPr>
-            <w:ins w:id="111" w:author="Steuben, Gregg K (GE Global Research, US)" w:date="2016-10-24T12:03:00Z">
-              <w:r>
-                <w:rPr>
-                  <w:rFonts w:ascii="Arial" w:eastAsia="Times New Roman" w:hAnsi="Arial" w:cs="Arial"/>
-                  <w:color w:val="000000"/>
-                  <w:sz w:val="24"/>
-                  <w:szCs w:val="24"/>
-                </w:rPr>
-                <w:t>mvn clean install</w:t>
-              </w:r>
-            </w:ins>
-          </w:p>
-        </w:tc>
-      </w:tr>
-    </w:tbl>
-    <w:p>
-      <w:pPr>
-        <w:shd w:val="clear" w:color="auto" w:fill="FFFFFF"/>
-        <w:spacing w:beforeAutospacing="1" w:after="0" w:afterAutospacing="1" w:line="384" w:lineRule="atLeast"/>
-        <w:rPr>
-          <w:rFonts w:ascii="Arial" w:eastAsia="Times New Roman" w:hAnsi="Arial" w:cs="Arial"/>
-          <w:color w:val="000000"/>
-          <w:sz w:val="24"/>
-          <w:szCs w:val="24"/>
-        </w:rPr>
-      </w:pPr>
-      <w:ins w:id="112" w:author="Steuben, Gregg K (GE Global Research, US)" w:date="2016-10-25T10:57:00Z">
-        <w:r>
-          <w:rPr>
-            <w:rFonts w:ascii="Arial" w:eastAsia="Times New Roman" w:hAnsi="Arial" w:cs="Arial"/>
-            <w:color w:val="000000"/>
-            <w:sz w:val="24"/>
-            <w:szCs w:val="24"/>
-          </w:rPr>
-          <w:t>Note that the section with the key “com.ge.dt.tsc</w:t>
-        </w:r>
-      </w:ins>
-      <w:ins w:id="113" w:author="Steuben, Gregg K (GE Global Research, US)" w:date="2016-10-25T10:58:00Z">
-        <w:r>
-          <w:rPr>
-            <w:rFonts w:ascii="Arial" w:eastAsia="Times New Roman" w:hAnsi="Arial" w:cs="Arial"/>
-            <w:color w:val="000000"/>
-            <w:sz w:val="24"/>
-            <w:szCs w:val="24"/>
-          </w:rPr>
-          <w:t xml:space="preserve">” is the configuration of the </w:t>
-        </w:r>
-        <w:r>
-          <w:rPr>
-            <w:rFonts w:ascii="Arial" w:eastAsia="Times New Roman" w:hAnsi="Arial" w:cs="Arial"/>
-            <w:b/>
-            <w:color w:val="000000"/>
-            <w:sz w:val="24"/>
-            <w:szCs w:val="24"/>
-            <w:rPrChange w:id="114" w:author="Steuben, Gregg K (GE Global Research, US)" w:date="2016-10-25T10:58:00Z">
-              <w:rPr>
-                <w:rFonts w:ascii="Arial" w:eastAsia="Times New Roman" w:hAnsi="Arial" w:cs="Arial"/>
-                <w:color w:val="000000"/>
-                <w:sz w:val="24"/>
-                <w:szCs w:val="24"/>
-              </w:rPr>
-            </w:rPrChange>
-          </w:rPr>
-          <w:t>D</w:t>
-        </w:r>
-        <w:r>
-          <w:rPr>
-            <w:rFonts w:ascii="Arial" w:eastAsia="Times New Roman" w:hAnsi="Arial" w:cs="Arial"/>
-            <w:color w:val="000000"/>
-            <w:sz w:val="24"/>
-            <w:szCs w:val="24"/>
-          </w:rPr>
-          <w:t xml:space="preserve">igital </w:t>
-        </w:r>
-        <w:r>
-          <w:rPr>
-            <w:rFonts w:ascii="Arial" w:eastAsia="Times New Roman" w:hAnsi="Arial" w:cs="Arial"/>
-            <w:b/>
-            <w:color w:val="000000"/>
-            <w:sz w:val="24"/>
-            <w:szCs w:val="24"/>
-            <w:rPrChange w:id="115" w:author="Steuben, Gregg K (GE Global Research, US)" w:date="2016-10-25T10:58:00Z">
-              <w:rPr>
-                <w:rFonts w:ascii="Arial" w:eastAsia="Times New Roman" w:hAnsi="Arial" w:cs="Arial"/>
-                <w:color w:val="000000"/>
-                <w:sz w:val="24"/>
-                <w:szCs w:val="24"/>
-              </w:rPr>
-            </w:rPrChange>
-          </w:rPr>
-          <w:t>T</w:t>
-        </w:r>
-        <w:r>
-          <w:rPr>
-            <w:rFonts w:ascii="Arial" w:eastAsia="Times New Roman" w:hAnsi="Arial" w:cs="Arial"/>
-            <w:color w:val="000000"/>
-            <w:sz w:val="24"/>
-            <w:szCs w:val="24"/>
-          </w:rPr>
-          <w:t xml:space="preserve">win </w:t>
-        </w:r>
-        <w:r>
-          <w:rPr>
-            <w:rFonts w:ascii="Arial" w:eastAsia="Times New Roman" w:hAnsi="Arial" w:cs="Arial"/>
-            <w:b/>
-            <w:color w:val="000000"/>
-            <w:sz w:val="24"/>
-            <w:szCs w:val="24"/>
-            <w:rPrChange w:id="116" w:author="Steuben, Gregg K (GE Global Research, US)" w:date="2016-10-25T10:58:00Z">
-              <w:rPr>
-                <w:rFonts w:ascii="Arial" w:eastAsia="Times New Roman" w:hAnsi="Arial" w:cs="Arial"/>
-                <w:color w:val="000000"/>
-                <w:sz w:val="24"/>
-                <w:szCs w:val="24"/>
-              </w:rPr>
-            </w:rPrChange>
-          </w:rPr>
-          <w:t>T</w:t>
-        </w:r>
-        <w:r>
-          <w:rPr>
-            <w:rFonts w:ascii="Arial" w:eastAsia="Times New Roman" w:hAnsi="Arial" w:cs="Arial"/>
-            <w:color w:val="000000"/>
-            <w:sz w:val="24"/>
-            <w:szCs w:val="24"/>
-          </w:rPr>
-          <w:t>ime</w:t>
-        </w:r>
-        <w:r>
-          <w:rPr>
-            <w:rFonts w:ascii="Arial" w:eastAsia="Times New Roman" w:hAnsi="Arial" w:cs="Arial"/>
-            <w:b/>
-            <w:color w:val="000000"/>
-            <w:sz w:val="24"/>
-            <w:szCs w:val="24"/>
-            <w:rPrChange w:id="117" w:author="Steuben, Gregg K (GE Global Research, US)" w:date="2016-10-25T10:58:00Z">
-              <w:rPr>
-                <w:rFonts w:ascii="Arial" w:eastAsia="Times New Roman" w:hAnsi="Arial" w:cs="Arial"/>
-                <w:color w:val="000000"/>
-                <w:sz w:val="24"/>
-                <w:szCs w:val="24"/>
-              </w:rPr>
-            </w:rPrChange>
-          </w:rPr>
-          <w:t>S</w:t>
-        </w:r>
-        <w:r>
-          <w:rPr>
-            <w:rFonts w:ascii="Arial" w:eastAsia="Times New Roman" w:hAnsi="Arial" w:cs="Arial"/>
-            <w:color w:val="000000"/>
-            <w:sz w:val="24"/>
-            <w:szCs w:val="24"/>
-          </w:rPr>
-          <w:t xml:space="preserve">eries </w:t>
-        </w:r>
-        <w:r>
-          <w:rPr>
-            <w:rFonts w:ascii="Arial" w:eastAsia="Times New Roman" w:hAnsi="Arial" w:cs="Arial"/>
-            <w:b/>
-            <w:color w:val="000000"/>
-            <w:sz w:val="24"/>
-            <w:szCs w:val="24"/>
-            <w:rPrChange w:id="118" w:author="Steuben, Gregg K (GE Global Research, US)" w:date="2016-10-25T10:58:00Z">
-              <w:rPr>
-                <w:rFonts w:ascii="Arial" w:eastAsia="Times New Roman" w:hAnsi="Arial" w:cs="Arial"/>
-                <w:color w:val="000000"/>
-                <w:sz w:val="24"/>
-                <w:szCs w:val="24"/>
-              </w:rPr>
-            </w:rPrChange>
-          </w:rPr>
-          <w:t>C</w:t>
-        </w:r>
-        <w:r>
-          <w:rPr>
-            <w:rFonts w:ascii="Arial" w:eastAsia="Times New Roman" w:hAnsi="Arial" w:cs="Arial"/>
-            <w:color w:val="000000"/>
-            <w:sz w:val="24"/>
-            <w:szCs w:val="24"/>
-          </w:rPr>
-          <w:t>lient.</w:t>
-        </w:r>
-      </w:ins>
+          <w:rFonts w:ascii="Arial" w:eastAsia="Times New Roman" w:hAnsi="Arial" w:cs="Arial"/>
+          <w:color w:val="000000"/>
+          <w:sz w:val="24"/>
+          <w:szCs w:val="24"/>
+        </w:rPr>
+      </w:pPr>
+      <w:r>
+        <w:rPr>
+          <w:rFonts w:ascii="Arial" w:eastAsia="Times New Roman" w:hAnsi="Arial" w:cs="Arial"/>
+          <w:color w:val="000000"/>
+          <w:sz w:val="24"/>
+          <w:szCs w:val="24"/>
+        </w:rPr>
+        <w:lastRenderedPageBreak/>
+        <w:t xml:space="preserve">Note that the section with the key “com.ge.dt.tsc” is the configuration of the </w:t>
+      </w:r>
+      <w:r>
+        <w:rPr>
+          <w:rFonts w:ascii="Arial" w:eastAsia="Times New Roman" w:hAnsi="Arial" w:cs="Arial"/>
+          <w:b/>
+          <w:color w:val="000000"/>
+          <w:sz w:val="24"/>
+          <w:szCs w:val="24"/>
+        </w:rPr>
+        <w:t>D</w:t>
+      </w:r>
+      <w:r>
+        <w:rPr>
+          <w:rFonts w:ascii="Arial" w:eastAsia="Times New Roman" w:hAnsi="Arial" w:cs="Arial"/>
+          <w:color w:val="000000"/>
+          <w:sz w:val="24"/>
+          <w:szCs w:val="24"/>
+        </w:rPr>
+        <w:t xml:space="preserve">igital </w:t>
+      </w:r>
+      <w:r>
+        <w:rPr>
+          <w:rFonts w:ascii="Arial" w:eastAsia="Times New Roman" w:hAnsi="Arial" w:cs="Arial"/>
+          <w:b/>
+          <w:color w:val="000000"/>
+          <w:sz w:val="24"/>
+          <w:szCs w:val="24"/>
+        </w:rPr>
+        <w:t>T</w:t>
+      </w:r>
+      <w:r>
+        <w:rPr>
+          <w:rFonts w:ascii="Arial" w:eastAsia="Times New Roman" w:hAnsi="Arial" w:cs="Arial"/>
+          <w:color w:val="000000"/>
+          <w:sz w:val="24"/>
+          <w:szCs w:val="24"/>
+        </w:rPr>
+        <w:t xml:space="preserve">win </w:t>
+      </w:r>
+      <w:r>
+        <w:rPr>
+          <w:rFonts w:ascii="Arial" w:eastAsia="Times New Roman" w:hAnsi="Arial" w:cs="Arial"/>
+          <w:b/>
+          <w:color w:val="000000"/>
+          <w:sz w:val="24"/>
+          <w:szCs w:val="24"/>
+        </w:rPr>
+        <w:t>T</w:t>
+      </w:r>
+      <w:r>
+        <w:rPr>
+          <w:rFonts w:ascii="Arial" w:eastAsia="Times New Roman" w:hAnsi="Arial" w:cs="Arial"/>
+          <w:color w:val="000000"/>
+          <w:sz w:val="24"/>
+          <w:szCs w:val="24"/>
+        </w:rPr>
+        <w:t>ime</w:t>
+      </w:r>
+      <w:r>
+        <w:rPr>
+          <w:rFonts w:ascii="Arial" w:eastAsia="Times New Roman" w:hAnsi="Arial" w:cs="Arial"/>
+          <w:b/>
+          <w:color w:val="000000"/>
+          <w:sz w:val="24"/>
+          <w:szCs w:val="24"/>
+        </w:rPr>
+        <w:t>S</w:t>
+      </w:r>
+      <w:r>
+        <w:rPr>
+          <w:rFonts w:ascii="Arial" w:eastAsia="Times New Roman" w:hAnsi="Arial" w:cs="Arial"/>
+          <w:color w:val="000000"/>
+          <w:sz w:val="24"/>
+          <w:szCs w:val="24"/>
+        </w:rPr>
+        <w:t xml:space="preserve">eries </w:t>
+      </w:r>
+      <w:r>
+        <w:rPr>
+          <w:rFonts w:ascii="Arial" w:eastAsia="Times New Roman" w:hAnsi="Arial" w:cs="Arial"/>
+          <w:b/>
+          <w:color w:val="000000"/>
+          <w:sz w:val="24"/>
+          <w:szCs w:val="24"/>
+        </w:rPr>
+        <w:t>C</w:t>
+      </w:r>
+      <w:r>
+        <w:rPr>
+          <w:rFonts w:ascii="Arial" w:eastAsia="Times New Roman" w:hAnsi="Arial" w:cs="Arial"/>
+          <w:color w:val="000000"/>
+          <w:sz w:val="24"/>
+          <w:szCs w:val="24"/>
+        </w:rPr>
+        <w:t>lient.</w:t>
+      </w:r>
     </w:p>
     <w:tbl>
       <w:tblPr>
@@ -7883,234 +6527,105 @@
               <w:spacing w:beforeAutospacing="1" w:after="0" w:afterAutospacing="1" w:line="240" w:lineRule="auto"/>
               <w:rPr>
                 <w:rFonts w:ascii="Arial" w:eastAsia="Times New Roman" w:hAnsi="Arial" w:cs="Arial"/>
-                <w:sz w:val="21"/>
-                <w:szCs w:val="21"/>
+                <w:sz w:val="20"/>
+                <w:szCs w:val="20"/>
               </w:rPr>
             </w:pPr>
             <w:r>
               <w:rPr>
                 <w:rFonts w:ascii="Arial" w:eastAsia="Times New Roman" w:hAnsi="Arial" w:cs="Arial"/>
-                <w:sz w:val="21"/>
-                <w:szCs w:val="21"/>
+                <w:sz w:val="20"/>
+                <w:szCs w:val="20"/>
+              </w:rPr>
+              <w:t>com.ge.dt.tsc:</w:t>
+            </w:r>
+            <w:r>
+              <w:rPr>
+                <w:rFonts w:ascii="Arial" w:eastAsia="Times New Roman" w:hAnsi="Arial" w:cs="Arial"/>
+                <w:sz w:val="20"/>
+                <w:szCs w:val="20"/>
               </w:rPr>
               <w:br/>
-            </w:r>
-            <w:r>
-              <w:rPr>
-                <w:rFonts w:ascii="Arial" w:eastAsia="Times New Roman" w:hAnsi="Arial" w:cs="Arial"/>
-                <w:sz w:val="21"/>
-                <w:szCs w:val="21"/>
-              </w:rPr>
-              <w:t>com.ge.dt.</w:t>
-            </w:r>
-            <w:del w:id="119" w:author="Steuben, Gregg K (GE Global Research, US)" w:date="2016-10-18T11:03:00Z">
-              <w:r>
-                <w:rPr>
-                  <w:rFonts w:ascii="Arial" w:eastAsia="Times New Roman" w:hAnsi="Arial" w:cs="Arial"/>
-                  <w:sz w:val="21"/>
-                  <w:szCs w:val="21"/>
-                </w:rPr>
-                <w:delText>p</w:delText>
-              </w:r>
-            </w:del>
-            <w:r>
-              <w:rPr>
-                <w:rFonts w:ascii="Arial" w:eastAsia="Times New Roman" w:hAnsi="Arial" w:cs="Arial"/>
-                <w:sz w:val="21"/>
-                <w:szCs w:val="21"/>
-              </w:rPr>
-              <w:t>tsc:</w:t>
-            </w:r>
-            <w:r>
-              <w:rPr>
-                <w:rFonts w:ascii="Arial" w:eastAsia="Times New Roman" w:hAnsi="Arial" w:cs="Arial"/>
-                <w:sz w:val="21"/>
-                <w:szCs w:val="21"/>
+              <w:t xml:space="preserve">  token-endpoint: https://&lt;YOUR_UAA_INSTANCE_HERE&gt;.predix-uaa.run.aws-usw02-pr.ice.predix.io/oauth/token</w:t>
+            </w:r>
+            <w:r>
+              <w:rPr>
+                <w:rFonts w:ascii="Arial" w:eastAsia="Times New Roman" w:hAnsi="Arial" w:cs="Arial"/>
+                <w:sz w:val="20"/>
+                <w:szCs w:val="20"/>
               </w:rPr>
               <w:br/>
-            </w:r>
-            <w:r>
-              <w:rPr>
-                <w:rFonts w:ascii="Arial" w:eastAsia="Times New Roman" w:hAnsi="Arial" w:cs="Arial"/>
-                <w:sz w:val="21"/>
-                <w:szCs w:val="21"/>
-              </w:rPr>
-              <w:t xml:space="preserve">  token-endpoint: </w:t>
-            </w:r>
-            <w:hyperlink w:history="1">
-              <w:r>
-                <w:rPr>
-                  <w:rStyle w:val="Hyperlink"/>
-                  <w:rFonts w:ascii="Arial" w:eastAsia="Times New Roman" w:hAnsi="Arial" w:cs="Arial"/>
-                  <w:sz w:val="21"/>
-                  <w:szCs w:val="21"/>
-                </w:rPr>
-                <w:t>https://&lt;YOUR_UAA_INSTANCE_HERE&gt;.predix-uaa.run.aws-usw02-pr.ice.predix.io/oauth/token</w:t>
-              </w:r>
-            </w:hyperlink>
-            <w:r>
-              <w:rPr>
-                <w:rFonts w:ascii="Arial" w:eastAsia="Times New Roman" w:hAnsi="Arial" w:cs="Arial"/>
-                <w:sz w:val="21"/>
-                <w:szCs w:val="21"/>
+              <w:t xml:space="preserve">  clientId: &lt;YOUR CLIENT ID&gt;</w:t>
+            </w:r>
+            <w:r>
+              <w:rPr>
+                <w:rFonts w:ascii="Arial" w:eastAsia="Times New Roman" w:hAnsi="Arial" w:cs="Arial"/>
+                <w:sz w:val="20"/>
+                <w:szCs w:val="20"/>
               </w:rPr>
               <w:br/>
-            </w:r>
-            <w:r>
-              <w:rPr>
-                <w:rFonts w:ascii="Arial" w:eastAsia="Times New Roman" w:hAnsi="Arial" w:cs="Arial"/>
-                <w:sz w:val="21"/>
-                <w:szCs w:val="21"/>
-              </w:rPr>
-              <w:t xml:space="preserve">  clientId: &lt;YOUR CLIENT ID&gt;</w:t>
-            </w:r>
-            <w:r>
-              <w:rPr>
-                <w:rFonts w:ascii="Arial" w:eastAsia="Times New Roman" w:hAnsi="Arial" w:cs="Arial"/>
-                <w:sz w:val="21"/>
-                <w:szCs w:val="21"/>
+              <w:t xml:space="preserve">  zoneId: &lt;YOUR_PREDIX_TIMESERIES_SERVICE_ZONE_ID&gt;</w:t>
+            </w:r>
+            <w:r>
+              <w:rPr>
+                <w:rFonts w:ascii="Arial" w:eastAsia="Times New Roman" w:hAnsi="Arial" w:cs="Arial"/>
+                <w:sz w:val="20"/>
+                <w:szCs w:val="20"/>
               </w:rPr>
               <w:br/>
-            </w:r>
-            <w:r>
-              <w:rPr>
-                <w:rFonts w:ascii="Arial" w:eastAsia="Times New Roman" w:hAnsi="Arial" w:cs="Arial"/>
-                <w:sz w:val="21"/>
-                <w:szCs w:val="21"/>
-              </w:rPr>
-              <w:t xml:space="preserve">  zoneId: &lt;YOUR_PREDIX_TIMESERIES_SERVICE_ZONE_ID&gt;</w:t>
-            </w:r>
-            <w:r>
-              <w:rPr>
-                <w:rFonts w:ascii="Arial" w:eastAsia="Times New Roman" w:hAnsi="Arial" w:cs="Arial"/>
-                <w:sz w:val="21"/>
-                <w:szCs w:val="21"/>
+              <w:t xml:space="preserve">  ingestionEndpoint: wss://gateway-predix-data-services.run.aws-usw02-pr.ice.predix.io/v1/stream/messages</w:t>
+            </w:r>
+            <w:r>
+              <w:rPr>
+                <w:rFonts w:ascii="Arial" w:eastAsia="Times New Roman" w:hAnsi="Arial" w:cs="Arial"/>
+                <w:sz w:val="20"/>
+                <w:szCs w:val="20"/>
               </w:rPr>
               <w:br/>
-            </w:r>
-            <w:r>
-              <w:rPr>
-                <w:rFonts w:ascii="Arial" w:eastAsia="Times New Roman" w:hAnsi="Arial" w:cs="Arial"/>
-                <w:sz w:val="21"/>
-                <w:szCs w:val="21"/>
-              </w:rPr>
-              <w:t xml:space="preserve">  ingestionEndpoint: wss://gateway-predix-data-services.run.aws-usw02-pr.ice.predix.io/v1/stream/messages</w:t>
-            </w:r>
-            <w:r>
-              <w:rPr>
-                <w:rFonts w:ascii="Arial" w:eastAsia="Times New Roman" w:hAnsi="Arial" w:cs="Arial"/>
-                <w:sz w:val="21"/>
-                <w:szCs w:val="21"/>
+              <w:t xml:space="preserve">  queryEndpoint: https://time-series-store-predix.run.aws-usw02-pr.ice.predix.io/v1/datapoints</w:t>
+            </w:r>
+            <w:r>
+              <w:rPr>
+                <w:rFonts w:ascii="Arial" w:eastAsia="Times New Roman" w:hAnsi="Arial" w:cs="Arial"/>
+                <w:sz w:val="20"/>
+                <w:szCs w:val="20"/>
               </w:rPr>
               <w:br/>
-            </w:r>
-            <w:r>
-              <w:rPr>
-                <w:rFonts w:ascii="Arial" w:eastAsia="Times New Roman" w:hAnsi="Arial" w:cs="Arial"/>
-                <w:sz w:val="21"/>
-                <w:szCs w:val="21"/>
-              </w:rPr>
-              <w:t xml:space="preserve">  queryEndpoint: </w:t>
-            </w:r>
-            <w:hyperlink r:id="rId28" w:history="1">
-              <w:r>
-                <w:rPr>
-                  <w:rStyle w:val="Hyperlink"/>
-                  <w:rFonts w:ascii="Arial" w:eastAsia="Times New Roman" w:hAnsi="Arial" w:cs="Arial"/>
-                  <w:sz w:val="21"/>
-                  <w:szCs w:val="21"/>
-                </w:rPr>
-                <w:t>https://time-series-store-predix.run.aws-usw02-pr.ice.predix.io/v1/datapoints</w:t>
-              </w:r>
-            </w:hyperlink>
-            <w:r>
-              <w:rPr>
-                <w:rFonts w:ascii="Arial" w:eastAsia="Times New Roman" w:hAnsi="Arial" w:cs="Arial"/>
-                <w:sz w:val="21"/>
-                <w:szCs w:val="21"/>
+              <w:t xml:space="preserve">  proxyHost: &lt;HOSTNAME&gt;</w:t>
+            </w:r>
+            <w:r>
+              <w:rPr>
+                <w:rFonts w:ascii="Arial" w:eastAsia="Times New Roman" w:hAnsi="Arial" w:cs="Arial"/>
+                <w:sz w:val="20"/>
+                <w:szCs w:val="20"/>
               </w:rPr>
               <w:br/>
-            </w:r>
-            <w:r>
-              <w:rPr>
-                <w:rFonts w:ascii="Arial" w:eastAsia="Times New Roman" w:hAnsi="Arial" w:cs="Arial"/>
-                <w:sz w:val="21"/>
-                <w:szCs w:val="21"/>
-              </w:rPr>
-              <w:t xml:space="preserve">  proxyHost: &lt;HOSTNAME&gt;</w:t>
-            </w:r>
-            <w:r>
-              <w:rPr>
-                <w:rFonts w:ascii="Arial" w:eastAsia="Times New Roman" w:hAnsi="Arial" w:cs="Arial"/>
-                <w:sz w:val="21"/>
-                <w:szCs w:val="21"/>
+              <w:t xml:space="preserve">  proxyPort: &lt;PORT&gt;</w:t>
+            </w:r>
+            <w:r>
+              <w:rPr>
+                <w:rFonts w:ascii="Arial" w:eastAsia="Times New Roman" w:hAnsi="Arial" w:cs="Arial"/>
+                <w:sz w:val="20"/>
+                <w:szCs w:val="20"/>
               </w:rPr>
               <w:br/>
             </w:r>
             <w:r>
               <w:rPr>
                 <w:rFonts w:ascii="Arial" w:eastAsia="Times New Roman" w:hAnsi="Arial" w:cs="Arial"/>
-                <w:sz w:val="21"/>
-                <w:szCs w:val="21"/>
-              </w:rPr>
-              <w:t xml:space="preserve">  proxyPort: &lt;PORT&gt;</w:t>
-            </w:r>
-            <w:r>
-              <w:rPr>
-                <w:rFonts w:ascii="Arial" w:eastAsia="Times New Roman" w:hAnsi="Arial" w:cs="Arial"/>
-                <w:sz w:val="21"/>
-                <w:szCs w:val="21"/>
+                <w:sz w:val="20"/>
+                <w:szCs w:val="20"/>
               </w:rPr>
               <w:br/>
-            </w:r>
-            <w:r>
-              <w:rPr>
-                <w:rFonts w:ascii="Arial" w:eastAsia="Times New Roman" w:hAnsi="Arial" w:cs="Arial"/>
-                <w:sz w:val="21"/>
-                <w:szCs w:val="21"/>
+              <w:t>logging.level.com.ge.dt.tsc: DEBUG</w:t>
+            </w:r>
+            <w:r>
+              <w:rPr>
+                <w:rFonts w:ascii="Arial" w:eastAsia="Times New Roman" w:hAnsi="Arial" w:cs="Arial"/>
+                <w:sz w:val="20"/>
+                <w:szCs w:val="20"/>
               </w:rPr>
               <w:br/>
-            </w:r>
-            <w:r>
-              <w:rPr>
-                <w:rFonts w:ascii="Arial" w:eastAsia="Times New Roman" w:hAnsi="Arial" w:cs="Arial"/>
-                <w:sz w:val="21"/>
-                <w:szCs w:val="21"/>
-              </w:rPr>
-              <w:t>logging.level.com.ge.dt.</w:t>
-            </w:r>
-            <w:del w:id="120" w:author="Steuben, Gregg K (GE Global Research, US)" w:date="2016-10-18T11:03:00Z">
-              <w:r>
-                <w:rPr>
-                  <w:rFonts w:ascii="Arial" w:eastAsia="Times New Roman" w:hAnsi="Arial" w:cs="Arial"/>
-                  <w:sz w:val="21"/>
-                  <w:szCs w:val="21"/>
-                </w:rPr>
-                <w:delText>p</w:delText>
-              </w:r>
-            </w:del>
-            <w:r>
-              <w:rPr>
-                <w:rFonts w:ascii="Arial" w:eastAsia="Times New Roman" w:hAnsi="Arial" w:cs="Arial"/>
-                <w:sz w:val="21"/>
-                <w:szCs w:val="21"/>
-              </w:rPr>
-              <w:t>tsc: DEBUG</w:t>
-            </w:r>
-            <w:r>
-              <w:rPr>
-                <w:rFonts w:ascii="Arial" w:eastAsia="Times New Roman" w:hAnsi="Arial" w:cs="Arial"/>
-                <w:sz w:val="21"/>
-                <w:szCs w:val="21"/>
-              </w:rPr>
-              <w:br/>
-            </w:r>
-            <w:r>
-              <w:rPr>
-                <w:rFonts w:ascii="Arial" w:eastAsia="Times New Roman" w:hAnsi="Arial" w:cs="Arial"/>
-                <w:sz w:val="21"/>
-                <w:szCs w:val="21"/>
-              </w:rPr>
               <w:t>logging.level.com.ge.digitaltwin.tutorial.util: debug</w:t>
             </w:r>
           </w:p>
@@ -8130,16 +6645,16 @@
         <w:rPr>
           <w:rFonts w:ascii="Arial" w:eastAsia="Times New Roman" w:hAnsi="Arial" w:cs="Arial"/>
           <w:color w:val="000000"/>
-          <w:sz w:val="27"/>
-          <w:szCs w:val="27"/>
-        </w:rPr>
-      </w:pPr>
-      <w:r>
-        <w:rPr>
-          <w:rFonts w:ascii="Arial" w:eastAsia="Times New Roman" w:hAnsi="Arial" w:cs="Arial"/>
-          <w:color w:val="000000"/>
-          <w:sz w:val="27"/>
-          <w:szCs w:val="27"/>
+          <w:sz w:val="24"/>
+          <w:szCs w:val="24"/>
+        </w:rPr>
+      </w:pPr>
+      <w:r>
+        <w:rPr>
+          <w:rFonts w:ascii="Arial" w:eastAsia="Times New Roman" w:hAnsi="Arial" w:cs="Arial"/>
+          <w:color w:val="000000"/>
+          <w:sz w:val="24"/>
+          <w:szCs w:val="24"/>
         </w:rPr>
         <w:t>Substitute your UAA instance name for &lt;YOUR_UAA_INSTANCE_HERE&gt;.</w:t>
       </w:r>
@@ -8157,27 +6672,18 @@
         <w:rPr>
           <w:rFonts w:ascii="Arial" w:eastAsia="Times New Roman" w:hAnsi="Arial" w:cs="Arial"/>
           <w:color w:val="000000"/>
-          <w:sz w:val="27"/>
-          <w:szCs w:val="27"/>
-        </w:rPr>
-      </w:pPr>
-      <w:r>
-        <w:rPr>
-          <w:rFonts w:ascii="Arial" w:eastAsia="Times New Roman" w:hAnsi="Arial" w:cs="Arial"/>
-          <w:color w:val="000000"/>
-          <w:sz w:val="27"/>
-          <w:szCs w:val="27"/>
-        </w:rPr>
-        <w:t>Substitute your client id for &lt;YOUR_CLIENT_ID&gt;</w:t>
-      </w:r>
-      <w:r>
-        <w:rPr>
-          <w:rFonts w:ascii="Arial" w:eastAsia="Times New Roman" w:hAnsi="Arial" w:cs="Arial"/>
-          <w:color w:val="000000"/>
-          <w:sz w:val="27"/>
-          <w:szCs w:val="27"/>
-        </w:rPr>
-        <w:t>.</w:t>
+          <w:sz w:val="24"/>
+          <w:szCs w:val="24"/>
+        </w:rPr>
+      </w:pPr>
+      <w:r>
+        <w:rPr>
+          <w:rFonts w:ascii="Arial" w:eastAsia="Times New Roman" w:hAnsi="Arial" w:cs="Arial"/>
+          <w:color w:val="000000"/>
+          <w:sz w:val="24"/>
+          <w:szCs w:val="24"/>
+        </w:rPr>
+        <w:t>Substitute your client id for &lt;YOUR_CLIENT_ID&gt;.</w:t>
       </w:r>
     </w:p>
     <w:p>
@@ -8193,16 +6699,16 @@
         <w:rPr>
           <w:rFonts w:ascii="Arial" w:eastAsia="Times New Roman" w:hAnsi="Arial" w:cs="Arial"/>
           <w:color w:val="000000"/>
-          <w:sz w:val="27"/>
-          <w:szCs w:val="27"/>
-        </w:rPr>
-      </w:pPr>
-      <w:r>
-        <w:rPr>
-          <w:rFonts w:ascii="Arial" w:eastAsia="Times New Roman" w:hAnsi="Arial" w:cs="Arial"/>
-          <w:color w:val="000000"/>
-          <w:sz w:val="27"/>
-          <w:szCs w:val="27"/>
+          <w:sz w:val="24"/>
+          <w:szCs w:val="24"/>
+        </w:rPr>
+      </w:pPr>
+      <w:r>
+        <w:rPr>
+          <w:rFonts w:ascii="Arial" w:eastAsia="Times New Roman" w:hAnsi="Arial" w:cs="Arial"/>
+          <w:color w:val="000000"/>
+          <w:sz w:val="24"/>
+          <w:szCs w:val="24"/>
         </w:rPr>
         <w:t xml:space="preserve">Substitute your Predix time series </w:t>
       </w:r>
@@ -8210,28 +6716,10 @@
         <w:rPr>
           <w:rFonts w:ascii="Arial" w:eastAsia="Times New Roman" w:hAnsi="Arial" w:cs="Arial"/>
           <w:color w:val="000000"/>
-          <w:sz w:val="27"/>
-          <w:szCs w:val="27"/>
-        </w:rPr>
-        <w:t>service zone id for “</w:t>
-      </w:r>
-      <w:r>
-        <w:rPr>
-          <w:rFonts w:ascii="Arial" w:eastAsia="Times New Roman" w:hAnsi="Arial" w:cs="Arial"/>
-          <w:color w:val="000000"/>
-          <w:sz w:val="27"/>
-          <w:szCs w:val="27"/>
-        </w:rPr>
-        <w:t>&lt;YOUR_PREDIX_TIMESERIES_SERVICE_ZONE_ID&gt;</w:t>
-      </w:r>
-      <w:r>
-        <w:rPr>
-          <w:rFonts w:ascii="Arial" w:eastAsia="Times New Roman" w:hAnsi="Arial" w:cs="Arial"/>
-          <w:color w:val="000000"/>
-          <w:sz w:val="27"/>
-          <w:szCs w:val="27"/>
-        </w:rPr>
-        <w:t>”</w:t>
+          <w:sz w:val="24"/>
+          <w:szCs w:val="24"/>
+        </w:rPr>
+        <w:t>service zone id for “&lt;YOUR_PREDIX_TIMESERIES_SERVICE_ZONE_ID&gt;”</w:t>
       </w:r>
     </w:p>
     <w:p>
@@ -8247,208 +6735,76 @@
         <w:rPr>
           <w:rFonts w:ascii="Arial" w:eastAsia="Times New Roman" w:hAnsi="Arial" w:cs="Arial"/>
           <w:color w:val="000000"/>
+          <w:sz w:val="24"/>
+          <w:szCs w:val="24"/>
+        </w:rPr>
+      </w:pPr>
+      <w:r>
+        <w:rPr>
+          <w:rFonts w:ascii="Arial" w:eastAsia="Times New Roman" w:hAnsi="Arial" w:cs="Arial"/>
+          <w:color w:val="000000"/>
+          <w:sz w:val="24"/>
+          <w:szCs w:val="24"/>
+        </w:rPr>
+        <w:t>Set the proxyHost and proxyPort as appropriate for your environment.</w:t>
+      </w:r>
+    </w:p>
+    <w:p>
+      <w:pPr>
+        <w:shd w:val="clear" w:color="auto" w:fill="FFFFFF"/>
+        <w:spacing w:beforeAutospacing="1" w:after="0" w:afterAutospacing="1" w:line="384" w:lineRule="atLeast"/>
+        <w:rPr>
+          <w:rFonts w:ascii="Arial" w:eastAsia="Times New Roman" w:hAnsi="Arial" w:cs="Arial"/>
+          <w:color w:val="000000"/>
+          <w:sz w:val="24"/>
+          <w:szCs w:val="24"/>
+        </w:rPr>
+      </w:pPr>
+      <w:r>
+        <w:rPr>
+          <w:rFonts w:ascii="Arial" w:eastAsia="Times New Roman" w:hAnsi="Arial" w:cs="Arial"/>
+          <w:color w:val="000000"/>
           <w:sz w:val="27"/>
           <w:szCs w:val="27"/>
         </w:rPr>
-      </w:pPr>
-      <w:r>
-        <w:rPr>
-          <w:rFonts w:ascii="Arial" w:eastAsia="Times New Roman" w:hAnsi="Arial" w:cs="Arial"/>
-          <w:color w:val="000000"/>
-          <w:sz w:val="27"/>
-          <w:szCs w:val="27"/>
-        </w:rPr>
-        <w:t>Set the proxyHost and proxyPort as appropriate for your environment.</w:t>
-      </w:r>
-    </w:p>
-    <w:p>
-      <w:pPr>
-        <w:shd w:val="clear" w:color="auto" w:fill="FFFFFF"/>
-        <w:spacing w:beforeAutospacing="1" w:after="0" w:afterAutospacing="1" w:line="240" w:lineRule="auto"/>
-        <w:outlineLvl w:val="2"/>
-        <w:rPr>
-          <w:rFonts w:ascii="Arial" w:eastAsia="Times New Roman" w:hAnsi="Arial" w:cs="Arial"/>
-          <w:color w:val="000000"/>
-          <w:sz w:val="27"/>
-          <w:szCs w:val="27"/>
-        </w:rPr>
-      </w:pPr>
-      <w:r>
-        <w:rPr>
-          <w:rFonts w:ascii="Arial" w:eastAsia="Times New Roman" w:hAnsi="Arial" w:cs="Arial"/>
-          <w:color w:val="000000"/>
-          <w:sz w:val="27"/>
-          <w:szCs w:val="27"/>
-        </w:rPr>
         <w:br/>
       </w:r>
       <w:r>
         <w:rPr>
           <w:rFonts w:ascii="Arial" w:eastAsia="Times New Roman" w:hAnsi="Arial" w:cs="Arial"/>
-          <w:b/>
-          <w:bCs/>
-          <w:color w:val="000000"/>
-          <w:sz w:val="27"/>
-          <w:szCs w:val="27"/>
-        </w:rPr>
-        <w:t>Executing the utility</w:t>
-      </w:r>
-    </w:p>
-    <w:p>
-      <w:pPr>
-        <w:shd w:val="clear" w:color="auto" w:fill="FFFFFF"/>
-        <w:spacing w:beforeAutospacing="1" w:after="0" w:afterAutospacing="1" w:line="384" w:lineRule="atLeast"/>
-        <w:rPr>
-          <w:rFonts w:ascii="Arial" w:eastAsia="Times New Roman" w:hAnsi="Arial" w:cs="Arial"/>
-          <w:color w:val="000000"/>
-          <w:sz w:val="24"/>
-          <w:szCs w:val="24"/>
-        </w:rPr>
-      </w:pPr>
-      <w:r>
-        <w:rPr>
-          <w:rFonts w:ascii="Arial" w:eastAsia="Times New Roman" w:hAnsi="Arial" w:cs="Arial"/>
-          <w:color w:val="000000"/>
-          <w:sz w:val="24"/>
-          <w:szCs w:val="24"/>
-        </w:rPr>
-        <w:t>Execute the utility with a command similar to the following (make sure the -D options appear before -jar)</w:t>
-      </w:r>
-      <w:r>
-        <w:rPr>
-          <w:rFonts w:ascii="Arial" w:eastAsia="Times New Roman" w:hAnsi="Arial" w:cs="Arial"/>
-          <w:color w:val="000000"/>
-          <w:sz w:val="24"/>
-          <w:szCs w:val="24"/>
-        </w:rPr>
-        <w:t>.  For the purposes of this tutorial, please use “2” as the &lt;steam-turbine-id&gt; as this will create consistency with the remaining sections.</w:t>
-      </w:r>
-    </w:p>
-    <w:p>
-      <w:pPr>
-        <w:shd w:val="clear" w:color="auto" w:fill="FFFFFF"/>
-        <w:spacing w:beforeAutospacing="1" w:after="0" w:afterAutospacing="1" w:line="384" w:lineRule="atLeast"/>
-        <w:rPr>
-          <w:rFonts w:ascii="Arial" w:eastAsia="Times New Roman" w:hAnsi="Arial" w:cs="Arial"/>
-          <w:color w:val="000000"/>
-          <w:sz w:val="18"/>
-          <w:szCs w:val="18"/>
-        </w:rPr>
-      </w:pPr>
-      <w:commentRangeStart w:id="121"/>
-      <w:del w:id="122" w:author="Steuben, Gregg K (GE Global Research, US)" w:date="2016-10-27T14:04:00Z">
-        <w:r>
-          <w:rPr>
-            <w:rFonts w:ascii="Arial" w:eastAsia="Times New Roman" w:hAnsi="Arial" w:cs="Arial"/>
-            <w:color w:val="000000"/>
-            <w:sz w:val="18"/>
-            <w:szCs w:val="18"/>
-          </w:rPr>
-          <w:lastRenderedPageBreak/>
-          <w:delText>D:\Projects2016\pedro\steam-turbine-tutorial\tutorial-util\tutorial-timeseries-util&gt;java -Dhttps.proxyHost=</w:delText>
-        </w:r>
-        <w:r>
-          <w:rPr>
-            <w:rFonts w:ascii="Arial" w:eastAsia="Times New Roman" w:hAnsi="Arial" w:cs="Arial"/>
-            <w:color w:val="000000"/>
-            <w:sz w:val="18"/>
-            <w:szCs w:val="18"/>
-          </w:rPr>
-          <w:delText>&lt;your-proxy-host&gt;</w:delText>
-        </w:r>
-        <w:r>
-          <w:rPr>
-            <w:rFonts w:ascii="Arial" w:eastAsia="Times New Roman" w:hAnsi="Arial" w:cs="Arial"/>
-            <w:color w:val="000000"/>
-            <w:sz w:val="18"/>
-            <w:szCs w:val="18"/>
-          </w:rPr>
-          <w:delText xml:space="preserve"> -Dhttps.proxyPort=</w:delText>
-        </w:r>
-        <w:r>
-          <w:rPr>
-            <w:rFonts w:ascii="Arial" w:eastAsia="Times New Roman" w:hAnsi="Arial" w:cs="Arial"/>
-            <w:color w:val="000000"/>
-            <w:sz w:val="18"/>
-            <w:szCs w:val="18"/>
-          </w:rPr>
-          <w:delText>&lt;your-proxy-port&gt;</w:delText>
-        </w:r>
-        <w:r>
-          <w:rPr>
-            <w:rFonts w:ascii="Arial" w:eastAsia="Times New Roman" w:hAnsi="Arial" w:cs="Arial"/>
-            <w:color w:val="000000"/>
-            <w:sz w:val="18"/>
-            <w:szCs w:val="18"/>
-          </w:rPr>
-          <w:delText xml:space="preserve"> -Dconfig.steamTurbineId=</w:delText>
-        </w:r>
-        <w:r>
-          <w:rPr>
-            <w:rFonts w:ascii="Arial" w:eastAsia="Times New Roman" w:hAnsi="Arial" w:cs="Arial"/>
-            <w:color w:val="000000"/>
-            <w:sz w:val="18"/>
-            <w:szCs w:val="18"/>
-          </w:rPr>
-          <w:delText>&lt;steam-turbine-id&gt;</w:delText>
-        </w:r>
-        <w:r>
-          <w:rPr>
-            <w:rFonts w:ascii="Arial" w:eastAsia="Times New Roman" w:hAnsi="Arial" w:cs="Arial"/>
-            <w:color w:val="000000"/>
-            <w:sz w:val="18"/>
-            <w:szCs w:val="18"/>
-          </w:rPr>
-          <w:delText xml:space="preserve"> -Dconfig.csvFilename=&lt;csv filename in resources directory or path/filename on the local file system&gt; -Dcom.ge.dt.</w:delText>
-        </w:r>
-      </w:del>
-      <w:del w:id="123" w:author="Steuben, Gregg K (GE Global Research, US)" w:date="2016-10-18T11:03:00Z">
-        <w:r>
-          <w:rPr>
-            <w:rFonts w:ascii="Arial" w:eastAsia="Times New Roman" w:hAnsi="Arial" w:cs="Arial"/>
-            <w:color w:val="000000"/>
-            <w:sz w:val="18"/>
-            <w:szCs w:val="18"/>
-          </w:rPr>
-          <w:delText>p</w:delText>
-        </w:r>
-      </w:del>
-      <w:del w:id="124" w:author="Steuben, Gregg K (GE Global Research, US)" w:date="2016-10-27T14:04:00Z">
-        <w:r>
-          <w:rPr>
-            <w:rFonts w:ascii="Arial" w:eastAsia="Times New Roman" w:hAnsi="Arial" w:cs="Arial"/>
-            <w:color w:val="000000"/>
-            <w:sz w:val="18"/>
-            <w:szCs w:val="18"/>
-          </w:rPr>
-          <w:delText>tsc.clientSecret=</w:delText>
-        </w:r>
-        <w:r>
-          <w:rPr>
-            <w:rFonts w:ascii="Arial" w:eastAsia="Times New Roman" w:hAnsi="Arial" w:cs="Arial"/>
-            <w:color w:val="000000"/>
-            <w:sz w:val="18"/>
-            <w:szCs w:val="18"/>
-          </w:rPr>
-          <w:delText>&lt;client-secret-for-tutorial-svcs-client&gt;</w:delText>
-        </w:r>
-        <w:r>
-          <w:rPr>
-            <w:rFonts w:ascii="Arial" w:eastAsia="Times New Roman" w:hAnsi="Arial" w:cs="Arial"/>
-            <w:color w:val="000000"/>
-            <w:sz w:val="18"/>
-            <w:szCs w:val="18"/>
-          </w:rPr>
-          <w:delText xml:space="preserve"> -jar target\tutorial-timeseries-util-1.0-SNAPSHOT.jar</w:delText>
-        </w:r>
-        <w:commentRangeEnd w:id="121"/>
-        <w:r>
-          <w:rPr>
-            <w:rStyle w:val="CommentReference"/>
-          </w:rPr>
-          <w:commentReference w:id="121"/>
-        </w:r>
-      </w:del>
+          <w:color w:val="000000"/>
+          <w:sz w:val="24"/>
+          <w:szCs w:val="24"/>
+        </w:rPr>
+        <w:t>B</w:t>
+      </w:r>
+      <w:r>
+        <w:rPr>
+          <w:rFonts w:ascii="Arial" w:eastAsia="Times New Roman" w:hAnsi="Arial" w:cs="Arial"/>
+          <w:color w:val="000000"/>
+          <w:sz w:val="24"/>
+          <w:szCs w:val="24"/>
+        </w:rPr>
+        <w:t>uild your executable jar file</w:t>
+      </w:r>
+      <w:r>
+        <w:rPr>
+          <w:rFonts w:ascii="Arial" w:eastAsia="Times New Roman" w:hAnsi="Arial" w:cs="Arial"/>
+          <w:color w:val="000000"/>
+          <w:sz w:val="24"/>
+          <w:szCs w:val="24"/>
+        </w:rPr>
+        <w:t xml:space="preserve"> via the following command:</w:t>
+      </w:r>
+      <w:r>
+        <w:rPr>
+          <w:rFonts w:ascii="Arial" w:eastAsia="Times New Roman" w:hAnsi="Arial" w:cs="Arial"/>
+          <w:color w:val="000000"/>
+          <w:sz w:val="24"/>
+          <w:szCs w:val="24"/>
+        </w:rPr>
+        <w:t xml:space="preserve"> </w:t>
+      </w:r>
     </w:p>
     <w:tbl>
       <w:tblPr>
@@ -8460,9 +6816,6 @@
         <w:gridCol w:w="9576"/>
       </w:tblGrid>
       <w:tr>
-        <w:trPr>
-          <w:ins w:id="125" w:author="Steuben, Gregg K (GE Global Research, US)" w:date="2016-10-27T14:04:00Z"/>
-        </w:trPr>
         <w:tc>
           <w:tcPr>
             <w:tcW w:w="9576" w:type="dxa"/>
@@ -8471,104 +6824,21 @@
             <w:pPr>
               <w:spacing w:beforeAutospacing="1" w:afterAutospacing="1" w:line="384" w:lineRule="atLeast"/>
               <w:rPr>
-                <w:ins w:id="126" w:author="Steuben, Gregg K (GE Global Research, US)" w:date="2016-10-27T14:04:00Z"/>
                 <w:rFonts w:ascii="Arial" w:eastAsia="Times New Roman" w:hAnsi="Arial" w:cs="Arial"/>
                 <w:color w:val="000000"/>
-                <w:sz w:val="24"/>
-                <w:szCs w:val="24"/>
+                <w:sz w:val="20"/>
+                <w:szCs w:val="20"/>
               </w:rPr>
             </w:pPr>
-            <w:commentRangeStart w:id="127"/>
-            <w:ins w:id="128" w:author="Steuben, Gregg K (GE Global Research, US)" w:date="2016-10-27T14:04:00Z">
-              <w:r>
-                <w:rPr>
-                  <w:rFonts w:ascii="Arial" w:eastAsia="Times New Roman" w:hAnsi="Arial" w:cs="Arial"/>
-                  <w:color w:val="000000"/>
-                  <w:sz w:val="18"/>
-                  <w:szCs w:val="18"/>
-                </w:rPr>
-                <w:t>D:\Projects2016\pedro\steam-turbine-tutorial\tutorial-util\tutorial-timeseries-util&gt;java -Dhttps.proxyHost=</w:t>
-              </w:r>
-              <w:r>
-                <w:rPr>
-                  <w:rFonts w:ascii="Arial" w:eastAsia="Times New Roman" w:hAnsi="Arial" w:cs="Arial"/>
-                  <w:color w:val="000000"/>
-                  <w:sz w:val="18"/>
-                  <w:szCs w:val="18"/>
-                </w:rPr>
-                <w:t>&lt;your-proxy-host&gt;</w:t>
-              </w:r>
-              <w:r>
-                <w:rPr>
-                  <w:rFonts w:ascii="Arial" w:eastAsia="Times New Roman" w:hAnsi="Arial" w:cs="Arial"/>
-                  <w:color w:val="000000"/>
-                  <w:sz w:val="18"/>
-                  <w:szCs w:val="18"/>
-                </w:rPr>
-                <w:t xml:space="preserve"> -Dhttps.proxyPort=</w:t>
-              </w:r>
-              <w:r>
-                <w:rPr>
-                  <w:rFonts w:ascii="Arial" w:eastAsia="Times New Roman" w:hAnsi="Arial" w:cs="Arial"/>
-                  <w:color w:val="000000"/>
-                  <w:sz w:val="18"/>
-                  <w:szCs w:val="18"/>
-                </w:rPr>
-                <w:t>&lt;your-proxy-port&gt;</w:t>
-              </w:r>
-              <w:r>
-                <w:rPr>
-                  <w:rFonts w:ascii="Arial" w:eastAsia="Times New Roman" w:hAnsi="Arial" w:cs="Arial"/>
-                  <w:color w:val="000000"/>
-                  <w:sz w:val="18"/>
-                  <w:szCs w:val="18"/>
-                </w:rPr>
-                <w:t xml:space="preserve"> -Dconfig.steamTurbineId=</w:t>
-              </w:r>
-              <w:r>
-                <w:rPr>
-                  <w:rFonts w:ascii="Arial" w:eastAsia="Times New Roman" w:hAnsi="Arial" w:cs="Arial"/>
-                  <w:color w:val="000000"/>
-                  <w:sz w:val="18"/>
-                  <w:szCs w:val="18"/>
-                </w:rPr>
-                <w:t>&lt;steam-turbine-id&gt;</w:t>
-              </w:r>
-              <w:r>
-                <w:rPr>
-                  <w:rFonts w:ascii="Arial" w:eastAsia="Times New Roman" w:hAnsi="Arial" w:cs="Arial"/>
-                  <w:color w:val="000000"/>
-                  <w:sz w:val="18"/>
-                  <w:szCs w:val="18"/>
-                </w:rPr>
-                <w:t xml:space="preserve"> -Dconfig.csvFilename=&lt;csv filename in resources directory or path/filename on the local file system&gt; -Dcom.ge.dt.tsc.clientSecret=</w:t>
-              </w:r>
-              <w:r>
-                <w:rPr>
-                  <w:rFonts w:ascii="Arial" w:eastAsia="Times New Roman" w:hAnsi="Arial" w:cs="Arial"/>
-                  <w:color w:val="000000"/>
-                  <w:sz w:val="18"/>
-                  <w:szCs w:val="18"/>
-                </w:rPr>
-                <w:t>&lt;client-secret-for-tutorial-svcs-client&gt;</w:t>
-              </w:r>
-              <w:r>
-                <w:rPr>
-                  <w:rFonts w:ascii="Arial" w:eastAsia="Times New Roman" w:hAnsi="Arial" w:cs="Arial"/>
-                  <w:color w:val="000000"/>
-                  <w:sz w:val="18"/>
-                  <w:szCs w:val="18"/>
-                </w:rPr>
-                <w:t xml:space="preserve"> -jar target\tutorial-timeseries-util-1.0-SNAPSHOT.jar</w:t>
-              </w:r>
-              <w:commentRangeEnd w:id="127"/>
-              <w:r>
-                <w:rPr>
-                  <w:rStyle w:val="CommentReference"/>
-                </w:rPr>
-                <w:commentReference w:id="127"/>
-              </w:r>
-            </w:ins>
+            <w:r>
+              <w:rPr>
+                <w:rFonts w:ascii="Arial" w:eastAsia="Times New Roman" w:hAnsi="Arial" w:cs="Arial"/>
+                <w:color w:val="000000"/>
+                <w:sz w:val="20"/>
+                <w:szCs w:val="20"/>
+              </w:rPr>
+              <w:t>mvn clean install</w:t>
+            </w:r>
           </w:p>
         </w:tc>
       </w:tr>
@@ -8576,9 +6846,145 @@
     <w:p>
       <w:pPr>
         <w:shd w:val="clear" w:color="auto" w:fill="FFFFFF"/>
+        <w:spacing w:beforeAutospacing="1" w:after="0" w:afterAutospacing="1" w:line="240" w:lineRule="auto"/>
+        <w:outlineLvl w:val="2"/>
+        <w:rPr>
+          <w:rFonts w:ascii="Arial" w:eastAsia="Times New Roman" w:hAnsi="Arial" w:cs="Arial"/>
+          <w:bCs/>
+          <w:color w:val="000000"/>
+          <w:sz w:val="24"/>
+          <w:szCs w:val="24"/>
+        </w:rPr>
+      </w:pPr>
+    </w:p>
+    <w:p>
+      <w:pPr>
+        <w:shd w:val="clear" w:color="auto" w:fill="FFFFFF"/>
+        <w:spacing w:beforeAutospacing="1" w:after="0" w:afterAutospacing="1" w:line="240" w:lineRule="auto"/>
+        <w:outlineLvl w:val="2"/>
+        <w:rPr>
+          <w:rFonts w:ascii="Arial" w:eastAsia="Times New Roman" w:hAnsi="Arial" w:cs="Arial"/>
+          <w:color w:val="000000"/>
+          <w:sz w:val="27"/>
+          <w:szCs w:val="27"/>
+        </w:rPr>
+      </w:pPr>
+      <w:r>
+        <w:rPr>
+          <w:rFonts w:ascii="Arial" w:eastAsia="Times New Roman" w:hAnsi="Arial" w:cs="Arial"/>
+          <w:b/>
+          <w:bCs/>
+          <w:color w:val="000000"/>
+          <w:sz w:val="27"/>
+          <w:szCs w:val="27"/>
+        </w:rPr>
+        <w:t>Executing the utility</w:t>
+      </w:r>
+    </w:p>
+    <w:p>
+      <w:pPr>
+        <w:shd w:val="clear" w:color="auto" w:fill="FFFFFF"/>
         <w:spacing w:beforeAutospacing="1" w:after="0" w:afterAutospacing="1" w:line="384" w:lineRule="atLeast"/>
         <w:rPr>
-          <w:ins w:id="129" w:author="Steuben, Gregg K (GE Global Research, US)" w:date="2016-10-27T14:04:00Z"/>
+          <w:rFonts w:ascii="Arial" w:eastAsia="Times New Roman" w:hAnsi="Arial" w:cs="Arial"/>
+          <w:color w:val="000000"/>
+          <w:sz w:val="24"/>
+          <w:szCs w:val="24"/>
+        </w:rPr>
+      </w:pPr>
+      <w:r>
+        <w:rPr>
+          <w:rFonts w:ascii="Arial" w:eastAsia="Times New Roman" w:hAnsi="Arial" w:cs="Arial"/>
+          <w:color w:val="000000"/>
+          <w:sz w:val="24"/>
+          <w:szCs w:val="24"/>
+        </w:rPr>
+        <w:t>Execute the utility with a command similar to the following (make sure the -D options appear before -jar)</w:t>
+      </w:r>
+      <w:r>
+        <w:rPr>
+          <w:rFonts w:ascii="Arial" w:eastAsia="Times New Roman" w:hAnsi="Arial" w:cs="Arial"/>
+          <w:color w:val="000000"/>
+          <w:sz w:val="24"/>
+          <w:szCs w:val="24"/>
+        </w:rPr>
+        <w:t>.  For the purposes of this tutorial, please use “2” as the &lt;steam-turbine-id&gt; as this will create consistency with the remaining sections.</w:t>
+      </w:r>
+    </w:p>
+    <w:p>
+      <w:pPr>
+        <w:shd w:val="clear" w:color="auto" w:fill="FFFFFF"/>
+        <w:spacing w:beforeAutospacing="1" w:after="0" w:afterAutospacing="1" w:line="384" w:lineRule="atLeast"/>
+        <w:rPr>
+          <w:rFonts w:ascii="Arial" w:eastAsia="Times New Roman" w:hAnsi="Arial" w:cs="Arial"/>
+          <w:color w:val="000000"/>
+          <w:sz w:val="18"/>
+          <w:szCs w:val="18"/>
+        </w:rPr>
+      </w:pPr>
+    </w:p>
+    <w:tbl>
+      <w:tblPr>
+        <w:tblStyle w:val="TableGrid"/>
+        <w:tblW w:w="0" w:type="auto"/>
+        <w:tblLook w:val="04A0" w:firstRow="1" w:lastRow="0" w:firstColumn="1" w:lastColumn="0" w:noHBand="0" w:noVBand="1"/>
+      </w:tblPr>
+      <w:tblGrid>
+        <w:gridCol w:w="9576"/>
+      </w:tblGrid>
+      <w:tr>
+        <w:tc>
+          <w:tcPr>
+            <w:tcW w:w="9576" w:type="dxa"/>
+          </w:tcPr>
+          <w:p>
+            <w:pPr>
+              <w:spacing w:beforeAutospacing="1" w:afterAutospacing="1" w:line="384" w:lineRule="atLeast"/>
+              <w:rPr>
+                <w:rFonts w:ascii="Arial" w:eastAsia="Times New Roman" w:hAnsi="Arial" w:cs="Arial"/>
+                <w:color w:val="000000"/>
+                <w:sz w:val="20"/>
+                <w:szCs w:val="20"/>
+              </w:rPr>
+            </w:pPr>
+            <w:commentRangeStart w:id="3"/>
+            <w:r>
+              <w:rPr>
+                <w:rFonts w:ascii="Arial" w:eastAsia="Times New Roman" w:hAnsi="Arial" w:cs="Arial"/>
+                <w:color w:val="000000"/>
+                <w:sz w:val="20"/>
+                <w:szCs w:val="20"/>
+              </w:rPr>
+              <w:t>D:\Projects2016\pedro\steam-turbine-tutorial\tutorial-util\tutorial-timeseries-util&gt;java -Dhttps.proxyHost=&lt;your-proxy-host&gt; -Dhttps.proxyPort=&lt;your-proxy-port&gt; -Dconfig.steamTurbineId=&lt;steam-turbine-id&gt; -Dconfig.csvFilename=&lt;csv filename in resources directory or path/filename on the local file system&gt; -Dcom.ge.dt.tsc.clientSecret=&lt;client-secret-for-tutorial-svcs-</w:t>
+            </w:r>
+            <w:r>
+              <w:rPr>
+                <w:rFonts w:ascii="Arial" w:eastAsia="Times New Roman" w:hAnsi="Arial" w:cs="Arial"/>
+                <w:color w:val="000000"/>
+                <w:sz w:val="20"/>
+                <w:szCs w:val="20"/>
+              </w:rPr>
+              <w:lastRenderedPageBreak/>
+              <w:t>client&gt; -jar target\tutorial-timeseries-util-1.0-SNAPSHOT.jar</w:t>
+            </w:r>
+            <w:commentRangeEnd w:id="3"/>
+            <w:r>
+              <w:rPr>
+                <w:rStyle w:val="CommentReference"/>
+                <w:sz w:val="20"/>
+                <w:szCs w:val="20"/>
+              </w:rPr>
+              <w:commentReference w:id="3"/>
+            </w:r>
+          </w:p>
+        </w:tc>
+      </w:tr>
+    </w:tbl>
+    <w:p>
+      <w:pPr>
+        <w:shd w:val="clear" w:color="auto" w:fill="FFFFFF"/>
+        <w:spacing w:beforeAutospacing="1" w:after="0" w:afterAutospacing="1" w:line="384" w:lineRule="atLeast"/>
+        <w:rPr>
           <w:rFonts w:ascii="Arial" w:eastAsia="Times New Roman" w:hAnsi="Arial" w:cs="Arial"/>
           <w:color w:val="000000"/>
           <w:sz w:val="24"/>
@@ -8664,15 +7070,15 @@
               <w:spacing w:before="100" w:beforeAutospacing="1" w:after="100" w:afterAutospacing="1" w:line="240" w:lineRule="auto"/>
               <w:rPr>
                 <w:rFonts w:ascii="Arial" w:eastAsia="Times New Roman" w:hAnsi="Arial" w:cs="Arial"/>
-                <w:sz w:val="21"/>
-                <w:szCs w:val="21"/>
+                <w:sz w:val="20"/>
+                <w:szCs w:val="20"/>
               </w:rPr>
             </w:pPr>
             <w:r>
               <w:rPr>
                 <w:rFonts w:ascii="Arial" w:eastAsia="Times New Roman" w:hAnsi="Arial" w:cs="Arial"/>
-                <w:sz w:val="21"/>
-                <w:szCs w:val="21"/>
+                <w:sz w:val="20"/>
+                <w:szCs w:val="20"/>
               </w:rPr>
               <w:t>Console Output</w:t>
             </w:r>
@@ -8689,16 +7095,16 @@
             <w:r>
               <w:rPr>
                 <w:rFonts w:ascii="Arial" w:eastAsia="Times New Roman" w:hAnsi="Arial" w:cs="Arial"/>
-                <w:sz w:val="21"/>
-                <w:szCs w:val="21"/>
+                <w:sz w:val="20"/>
+                <w:szCs w:val="20"/>
               </w:rPr>
               <w:t>##### Configuration: TimeseriesUtilConfig{steamTurbineId='steamTurbine-007', csvFilename='d:\Temp\data_points_turbine_test.csv'}</w:t>
             </w:r>
             <w:r>
               <w:rPr>
                 <w:rFonts w:ascii="Arial" w:eastAsia="Times New Roman" w:hAnsi="Arial" w:cs="Arial"/>
-                <w:sz w:val="21"/>
-                <w:szCs w:val="21"/>
+                <w:sz w:val="20"/>
+                <w:szCs w:val="20"/>
               </w:rPr>
               <w:br/>
               <w:t>##### TutorialTimeseriesUtilController: up and running...</w:t>
@@ -8706,8 +7112,8 @@
             <w:r>
               <w:rPr>
                 <w:rFonts w:ascii="Arial" w:eastAsia="Times New Roman" w:hAnsi="Arial" w:cs="Arial"/>
-                <w:sz w:val="21"/>
-                <w:szCs w:val="21"/>
+                <w:sz w:val="20"/>
+                <w:szCs w:val="20"/>
               </w:rPr>
               <w:br/>
               <w:t>##### IngestionService instance: com.ge.digitaltwin.tutorial.util.IngestionService@2cab9998</w:t>
@@ -8715,8 +7121,8 @@
             <w:r>
               <w:rPr>
                 <w:rFonts w:ascii="Arial" w:eastAsia="Times New Roman" w:hAnsi="Arial" w:cs="Arial"/>
-                <w:sz w:val="21"/>
-                <w:szCs w:val="21"/>
+                <w:sz w:val="20"/>
+                <w:szCs w:val="20"/>
               </w:rPr>
               <w:br/>
               <w:t>##### resource d:\Temp\data_points_turbine_test.csv not found, looking for file...</w:t>
@@ -8724,8 +7130,8 @@
             <w:r>
               <w:rPr>
                 <w:rFonts w:ascii="Arial" w:eastAsia="Times New Roman" w:hAnsi="Arial" w:cs="Arial"/>
-                <w:sz w:val="21"/>
-                <w:szCs w:val="21"/>
+                <w:sz w:val="20"/>
+                <w:szCs w:val="20"/>
               </w:rPr>
               <w:br/>
               <w:t>##### found file: d:\Temp\data_points_turbine_test.csv</w:t>
@@ -8733,35 +7139,33 @@
             <w:r>
               <w:rPr>
                 <w:rFonts w:ascii="Arial" w:eastAsia="Times New Roman" w:hAnsi="Arial" w:cs="Arial"/>
-                <w:sz w:val="21"/>
-                <w:szCs w:val="21"/>
+                <w:sz w:val="20"/>
+                <w:szCs w:val="20"/>
               </w:rPr>
               <w:br/>
               <w:t>##### Found 6 SteamTurbineDataPoints in d:\Temp\data_points_turbine_test.csv for steamTurbineId=</w:t>
             </w:r>
-            <w:ins w:id="130" w:author="Steuben, Gregg K (GE Global Research, US)" w:date="2016-10-27T14:05:00Z">
-              <w:r>
-                <w:rPr>
-                  <w:rFonts w:ascii="Arial" w:eastAsia="Times New Roman" w:hAnsi="Arial" w:cs="Arial"/>
-                  <w:sz w:val="21"/>
-                  <w:szCs w:val="21"/>
-                </w:rPr>
-                <w:br/>
-              </w:r>
-            </w:ins>
-            <w:r>
-              <w:rPr>
-                <w:rFonts w:ascii="Arial" w:eastAsia="Times New Roman" w:hAnsi="Arial" w:cs="Arial"/>
-                <w:sz w:val="21"/>
-                <w:szCs w:val="21"/>
+            <w:r>
+              <w:rPr>
+                <w:rFonts w:ascii="Arial" w:eastAsia="Times New Roman" w:hAnsi="Arial" w:cs="Arial"/>
+                <w:sz w:val="20"/>
+                <w:szCs w:val="20"/>
+              </w:rPr>
+              <w:br/>
+            </w:r>
+            <w:r>
+              <w:rPr>
+                <w:rFonts w:ascii="Arial" w:eastAsia="Times New Roman" w:hAnsi="Arial" w:cs="Arial"/>
+                <w:sz w:val="20"/>
+                <w:szCs w:val="20"/>
               </w:rPr>
               <w:t>steamTurbine-007</w:t>
             </w:r>
             <w:r>
               <w:rPr>
                 <w:rFonts w:ascii="Arial" w:eastAsia="Times New Roman" w:hAnsi="Arial" w:cs="Arial"/>
-                <w:sz w:val="21"/>
-                <w:szCs w:val="21"/>
+                <w:sz w:val="20"/>
+                <w:szCs w:val="20"/>
               </w:rPr>
               <w:br/>
               <w:t>##### sending steam turbine data payload: 1</w:t>
@@ -8769,80 +7173,56 @@
             <w:r>
               <w:rPr>
                 <w:rFonts w:ascii="Arial" w:eastAsia="Times New Roman" w:hAnsi="Arial" w:cs="Arial"/>
-                <w:sz w:val="21"/>
-                <w:szCs w:val="21"/>
+                <w:sz w:val="20"/>
+                <w:szCs w:val="20"/>
               </w:rPr>
               <w:br/>
               <w:t>##### Done, processed 6 steam turbines.</w:t>
             </w:r>
-            <w:ins w:id="131" w:author="Steuben, Gregg K (GE Global Research, US)" w:date="2016-10-14T12:51:00Z">
-              <w:r>
-                <w:rPr>
-                  <w:rFonts w:ascii="Arial" w:eastAsia="Times New Roman" w:hAnsi="Arial" w:cs="Arial"/>
-                  <w:sz w:val="21"/>
-                  <w:szCs w:val="21"/>
-                </w:rPr>
-                <w:br/>
-              </w:r>
-              <w:r>
-                <w:rPr>
-                  <w:rFonts w:ascii="Arial" w:hAnsi="Arial" w:cs="Arial"/>
-                  <w:color w:val="183691"/>
-                  <w:sz w:val="21"/>
-                  <w:szCs w:val="21"/>
-                  <w:shd w:val="clear" w:color="auto" w:fill="FFFFFF"/>
-                  <w:rPrChange w:id="132" w:author="Steuben, Gregg K (GE Global Research, US)" w:date="2016-10-27T14:05:00Z">
-                    <w:rPr>
-                      <w:rFonts w:ascii="Consolas" w:hAnsi="Consolas" w:cs="Consolas"/>
-                      <w:color w:val="183691"/>
-                      <w:sz w:val="18"/>
-                      <w:szCs w:val="18"/>
-                      <w:shd w:val="clear" w:color="auto" w:fill="FFFFFF"/>
-                    </w:rPr>
-                  </w:rPrChange>
-                </w:rPr>
-                <w:t>##### This application may take significant time to complete and exit clea</w:t>
-              </w:r>
-              <w:r>
-                <w:rPr>
-                  <w:rFonts w:ascii="Arial" w:hAnsi="Arial" w:cs="Arial"/>
-                  <w:color w:val="183691"/>
-                  <w:sz w:val="21"/>
-                  <w:szCs w:val="21"/>
-                  <w:shd w:val="clear" w:color="auto" w:fill="FFFFFF"/>
-                </w:rPr>
-                <w:t>nly as queue processing time is</w:t>
-              </w:r>
-              <w:r>
-                <w:rPr>
-                  <w:rFonts w:ascii="Arial" w:hAnsi="Arial" w:cs="Arial"/>
-                  <w:color w:val="183691"/>
-                  <w:sz w:val="21"/>
-                  <w:szCs w:val="21"/>
-                  <w:shd w:val="clear" w:color="auto" w:fill="FFFFFF"/>
-                </w:rPr>
-                <w:br/>
-              </w:r>
-              <w:r>
-                <w:rPr>
-                  <w:rFonts w:ascii="Arial" w:hAnsi="Arial" w:cs="Arial"/>
-                  <w:color w:val="183691"/>
-                  <w:sz w:val="21"/>
-                  <w:szCs w:val="21"/>
-                  <w:shd w:val="clear" w:color="auto" w:fill="FFFFFF"/>
-                  <w:rPrChange w:id="133" w:author="Steuben, Gregg K (GE Global Research, US)" w:date="2016-10-27T14:05:00Z">
-                    <w:rPr>
-                      <w:rFonts w:ascii="Consolas" w:hAnsi="Consolas" w:cs="Consolas"/>
-                      <w:color w:val="183691"/>
-                      <w:sz w:val="18"/>
-                      <w:szCs w:val="18"/>
-                      <w:shd w:val="clear" w:color="auto" w:fill="FFFFFF"/>
-                    </w:rPr>
-                  </w:rPrChange>
-                </w:rPr>
-                <w:t>proportional to the size of the data.</w:t>
-              </w:r>
-            </w:ins>
+            <w:r>
+              <w:rPr>
+                <w:rFonts w:ascii="Arial" w:eastAsia="Times New Roman" w:hAnsi="Arial" w:cs="Arial"/>
+                <w:sz w:val="20"/>
+                <w:szCs w:val="20"/>
+              </w:rPr>
+              <w:br/>
+            </w:r>
+            <w:r>
+              <w:rPr>
+                <w:rFonts w:ascii="Arial" w:hAnsi="Arial" w:cs="Arial"/>
+                <w:sz w:val="20"/>
+                <w:szCs w:val="20"/>
+                <w:shd w:val="clear" w:color="auto" w:fill="FFFFFF"/>
+              </w:rPr>
+              <w:t>##### This application may take significant time to complete and exit clea</w:t>
+            </w:r>
+            <w:r>
+              <w:rPr>
+                <w:rFonts w:ascii="Arial" w:hAnsi="Arial" w:cs="Arial"/>
+                <w:sz w:val="20"/>
+                <w:szCs w:val="20"/>
+                <w:shd w:val="clear" w:color="auto" w:fill="FFFFFF"/>
+              </w:rPr>
+              <w:t>nly as queue processing time is</w:t>
+            </w:r>
+            <w:r>
+              <w:rPr>
+                <w:rFonts w:ascii="Arial" w:hAnsi="Arial" w:cs="Arial"/>
+                <w:sz w:val="20"/>
+                <w:szCs w:val="20"/>
+                <w:shd w:val="clear" w:color="auto" w:fill="FFFFFF"/>
+              </w:rPr>
+              <w:br/>
+            </w:r>
+            <w:r>
+              <w:rPr>
+                <w:rFonts w:ascii="Arial" w:hAnsi="Arial" w:cs="Arial"/>
+                <w:sz w:val="20"/>
+                <w:szCs w:val="20"/>
+                <w:shd w:val="clear" w:color="auto" w:fill="FFFFFF"/>
+              </w:rPr>
+              <w:t>proportional to the size of the data.</w:t>
+            </w:r>
           </w:p>
         </w:tc>
       </w:tr>
@@ -8933,41 +7313,27 @@
           <w:color w:val="000000"/>
           <w:sz w:val="24"/>
           <w:szCs w:val="24"/>
-          <w:u w:val="single"/>
-        </w:rPr>
-        <w:t> https://time-series-store-predix.run.aws-usw02-pr.ice.predix.io/v1/datapoints</w:t>
-      </w:r>
-      <w:r>
-        <w:rPr>
-          <w:rFonts w:ascii="Arial" w:eastAsia="Times New Roman" w:hAnsi="Arial" w:cs="Arial"/>
-          <w:color w:val="000000"/>
-          <w:sz w:val="24"/>
-          <w:szCs w:val="24"/>
-        </w:rPr>
-        <w:t xml:space="preserve"> with </w:t>
-      </w:r>
-      <w:ins w:id="134" w:author="Steuben, Gregg K (GE Global Research, US)" w:date="2016-10-27T13:57:00Z">
-        <w:r>
-          <w:rPr>
-            <w:rFonts w:ascii="Arial" w:eastAsia="Times New Roman" w:hAnsi="Arial" w:cs="Arial"/>
-            <w:color w:val="000000"/>
-            <w:sz w:val="24"/>
-            <w:szCs w:val="24"/>
-          </w:rPr>
-          <w:t>the</w:t>
-        </w:r>
-      </w:ins>
-      <w:del w:id="135" w:author="Steuben, Gregg K (GE Global Research, US)" w:date="2016-10-27T13:57:00Z">
-        <w:r>
-          <w:rPr>
-            <w:rFonts w:ascii="Arial" w:eastAsia="Times New Roman" w:hAnsi="Arial" w:cs="Arial"/>
-            <w:color w:val="000000"/>
-            <w:sz w:val="24"/>
-            <w:szCs w:val="24"/>
-          </w:rPr>
-          <w:delText>a</w:delText>
-        </w:r>
-      </w:del>
+        </w:rPr>
+        <w:t>https://time-series-store-predix.run.aws-usw02-pr.ice.predix.io/v1/datapoints </w:t>
+      </w:r>
+      <w:r>
+        <w:rPr>
+          <w:rFonts w:ascii="Arial" w:eastAsia="Times New Roman" w:hAnsi="Arial" w:cs="Arial"/>
+          <w:color w:val="000000"/>
+          <w:sz w:val="24"/>
+          <w:szCs w:val="24"/>
+        </w:rPr>
+        <w:t xml:space="preserve">with </w:t>
+      </w:r>
+      <w:r>
+        <w:rPr>
+          <w:rFonts w:ascii="Arial" w:eastAsia="Times New Roman" w:hAnsi="Arial" w:cs="Arial"/>
+          <w:color w:val="000000"/>
+          <w:sz w:val="24"/>
+          <w:szCs w:val="24"/>
+        </w:rPr>
+        <w:t>the</w:t>
+      </w:r>
       <w:r>
         <w:rPr>
           <w:rFonts w:ascii="Arial" w:eastAsia="Times New Roman" w:hAnsi="Arial" w:cs="Arial"/>
@@ -9011,17 +7377,7 @@
           <w:sz w:val="24"/>
           <w:szCs w:val="24"/>
         </w:rPr>
-        <w:t xml:space="preserve">the </w:t>
-      </w:r>
-      <w:r>
-        <w:rPr>
-          <w:rFonts w:ascii="Arial" w:eastAsia="Times New Roman" w:hAnsi="Arial" w:cs="Arial"/>
-          <w:color w:val="000000"/>
-          <w:sz w:val="24"/>
-          <w:szCs w:val="24"/>
-        </w:rPr>
-        <w:lastRenderedPageBreak/>
-        <w:t xml:space="preserve">following body </w:t>
+        <w:t xml:space="preserve">the following body </w:t>
       </w:r>
       <w:r>
         <w:rPr>
@@ -9050,50 +7406,51 @@
         </w:rPr>
         <w:t>show your data (adjust the start and end values as needed).</w:t>
       </w:r>
-      <w:ins w:id="136" w:author="Steuben, Gregg K (GE Global Research, US)" w:date="2016-10-28T13:27:00Z">
-        <w:r>
-          <w:rPr>
-            <w:rFonts w:ascii="Arial" w:eastAsia="Times New Roman" w:hAnsi="Arial" w:cs="Arial"/>
-            <w:color w:val="000000"/>
-            <w:sz w:val="24"/>
-            <w:szCs w:val="24"/>
-          </w:rPr>
-          <w:t xml:space="preserve">  There is also a request saved in our Postman collection </w:t>
-        </w:r>
-      </w:ins>
-      <w:ins w:id="137" w:author="Steuben, Gregg K (GE Global Research, US)" w:date="2016-10-28T13:28:00Z">
-        <w:r>
-          <w:rPr>
-            <w:rFonts w:ascii="Arial" w:eastAsia="Times New Roman" w:hAnsi="Arial" w:cs="Arial"/>
-            <w:color w:val="000000"/>
-            <w:sz w:val="24"/>
-            <w:szCs w:val="24"/>
-          </w:rPr>
-          <w:t>named</w:t>
-        </w:r>
-      </w:ins>
-      <w:ins w:id="138" w:author="Steuben, Gregg K (GE Global Research, US)" w:date="2016-10-28T13:27:00Z">
-        <w:r>
-          <w:rPr>
-            <w:rFonts w:ascii="Arial" w:eastAsia="Times New Roman" w:hAnsi="Arial" w:cs="Arial"/>
-            <w:color w:val="000000"/>
-            <w:sz w:val="24"/>
-            <w:szCs w:val="24"/>
-          </w:rPr>
-          <w:t xml:space="preserve"> </w:t>
-        </w:r>
-      </w:ins>
-      <w:ins w:id="139" w:author="Steuben, Gregg K (GE Global Research, US)" w:date="2016-10-28T13:28:00Z">
-        <w:r>
-          <w:rPr>
-            <w:rFonts w:ascii="Arial" w:eastAsia="Times New Roman" w:hAnsi="Arial" w:cs="Arial"/>
-            <w:color w:val="000000"/>
-            <w:sz w:val="24"/>
-            <w:szCs w:val="24"/>
-          </w:rPr>
-          <w:t>“Post to query timeseries data” that you can conveniently run.</w:t>
-        </w:r>
-      </w:ins>
+      <w:r>
+        <w:rPr>
+          <w:rFonts w:ascii="Arial" w:eastAsia="Times New Roman" w:hAnsi="Arial" w:cs="Arial"/>
+          <w:color w:val="000000"/>
+          <w:sz w:val="24"/>
+          <w:szCs w:val="24"/>
+        </w:rPr>
+        <w:t xml:space="preserve">  There is also a request saved in our Postman collection named “Post to query timeseries data” that you can conveniently run</w:t>
+      </w:r>
+      <w:r>
+        <w:rPr>
+          <w:rFonts w:ascii="Arial" w:eastAsia="Times New Roman" w:hAnsi="Arial" w:cs="Arial"/>
+          <w:color w:val="000000"/>
+          <w:sz w:val="24"/>
+          <w:szCs w:val="24"/>
+        </w:rPr>
+        <w:t xml:space="preserve"> (you’ll need to supply the Predix-Zone-Id of your timeseries service in</w:t>
+      </w:r>
+      <w:r>
+        <w:rPr>
+          <w:rFonts w:ascii="Arial" w:eastAsia="Times New Roman" w:hAnsi="Arial" w:cs="Arial"/>
+          <w:color w:val="000000"/>
+          <w:sz w:val="24"/>
+          <w:szCs w:val="24"/>
+        </w:rPr>
+        <w:t>s</w:t>
+      </w:r>
+      <w:r>
+        <w:rPr>
+          <w:rFonts w:ascii="Arial" w:eastAsia="Times New Roman" w:hAnsi="Arial" w:cs="Arial"/>
+          <w:color w:val="000000"/>
+          <w:sz w:val="24"/>
+          <w:szCs w:val="24"/>
+        </w:rPr>
+        <w:t>tance)</w:t>
+      </w:r>
+      <w:r>
+        <w:rPr>
+          <w:rFonts w:ascii="Arial" w:eastAsia="Times New Roman" w:hAnsi="Arial" w:cs="Arial"/>
+          <w:color w:val="000000"/>
+          <w:sz w:val="24"/>
+          <w:szCs w:val="24"/>
+        </w:rPr>
+        <w:t>.</w:t>
+      </w:r>
     </w:p>
     <w:tbl>
       <w:tblPr>
@@ -9193,317 +7550,285 @@
             <w:r>
               <w:rPr>
                 <w:rFonts w:ascii="Arial" w:eastAsia="Times New Roman" w:hAnsi="Arial" w:cs="Arial"/>
-                <w:sz w:val="21"/>
-                <w:szCs w:val="21"/>
+                <w:sz w:val="20"/>
+                <w:szCs w:val="20"/>
+              </w:rPr>
+              <w:t>{</w:t>
+            </w:r>
+            <w:r>
+              <w:rPr>
+                <w:rFonts w:ascii="Arial" w:eastAsia="Times New Roman" w:hAnsi="Arial" w:cs="Arial"/>
+                <w:sz w:val="20"/>
+                <w:szCs w:val="20"/>
               </w:rPr>
               <w:br/>
-              <w:t>{</w:t>
-            </w:r>
-            <w:r>
-              <w:rPr>
-                <w:rFonts w:ascii="Arial" w:eastAsia="Times New Roman" w:hAnsi="Arial" w:cs="Arial"/>
-                <w:sz w:val="21"/>
-                <w:szCs w:val="21"/>
+            </w:r>
+            <w:r>
+              <w:rPr>
+                <w:rFonts w:ascii="Arial" w:eastAsia="Times New Roman" w:hAnsi="Arial" w:cs="Arial"/>
+                <w:sz w:val="20"/>
+                <w:szCs w:val="20"/>
+              </w:rPr>
+              <w:t xml:space="preserve">  </w:t>
+            </w:r>
+            <w:r>
+              <w:rPr>
+                <w:rFonts w:ascii="Arial" w:eastAsia="Times New Roman" w:hAnsi="Arial" w:cs="Arial"/>
+                <w:sz w:val="20"/>
+                <w:szCs w:val="20"/>
+              </w:rPr>
+              <w:t>"start": "50y-ago",</w:t>
+            </w:r>
+            <w:r>
+              <w:rPr>
+                <w:rFonts w:ascii="Arial" w:eastAsia="Times New Roman" w:hAnsi="Arial" w:cs="Arial"/>
+                <w:sz w:val="20"/>
+                <w:szCs w:val="20"/>
               </w:rPr>
               <w:br/>
             </w:r>
-            <w:ins w:id="140" w:author="Steuben, Gregg K (GE Global Research, US)" w:date="2016-10-27T14:05:00Z">
-              <w:r>
-                <w:rPr>
-                  <w:rFonts w:ascii="Arial" w:eastAsia="Times New Roman" w:hAnsi="Arial" w:cs="Arial"/>
-                  <w:sz w:val="21"/>
-                  <w:szCs w:val="21"/>
-                </w:rPr>
-                <w:t xml:space="preserve">  </w:t>
-              </w:r>
-            </w:ins>
-            <w:r>
-              <w:rPr>
-                <w:rFonts w:ascii="Arial" w:eastAsia="Times New Roman" w:hAnsi="Arial" w:cs="Arial"/>
-                <w:sz w:val="21"/>
-                <w:szCs w:val="21"/>
-              </w:rPr>
-              <w:t>"start": "50y-ago",</w:t>
-            </w:r>
-            <w:r>
-              <w:rPr>
-                <w:rFonts w:ascii="Arial" w:eastAsia="Times New Roman" w:hAnsi="Arial" w:cs="Arial"/>
-                <w:sz w:val="21"/>
-                <w:szCs w:val="21"/>
+            <w:r>
+              <w:rPr>
+                <w:rFonts w:ascii="Arial" w:eastAsia="Times New Roman" w:hAnsi="Arial" w:cs="Arial"/>
+                <w:sz w:val="20"/>
+                <w:szCs w:val="20"/>
+              </w:rPr>
+              <w:t xml:space="preserve">  </w:t>
+            </w:r>
+            <w:r>
+              <w:rPr>
+                <w:rFonts w:ascii="Arial" w:eastAsia="Times New Roman" w:hAnsi="Arial" w:cs="Arial"/>
+                <w:sz w:val="20"/>
+                <w:szCs w:val="20"/>
+              </w:rPr>
+              <w:t>"end": "25y-ago",</w:t>
+            </w:r>
+            <w:r>
+              <w:rPr>
+                <w:rFonts w:ascii="Arial" w:eastAsia="Times New Roman" w:hAnsi="Arial" w:cs="Arial"/>
+                <w:sz w:val="20"/>
+                <w:szCs w:val="20"/>
               </w:rPr>
               <w:br/>
             </w:r>
-            <w:ins w:id="141" w:author="Steuben, Gregg K (GE Global Research, US)" w:date="2016-10-27T14:05:00Z">
-              <w:r>
-                <w:rPr>
-                  <w:rFonts w:ascii="Arial" w:eastAsia="Times New Roman" w:hAnsi="Arial" w:cs="Arial"/>
-                  <w:sz w:val="21"/>
-                  <w:szCs w:val="21"/>
-                </w:rPr>
-                <w:t xml:space="preserve">  </w:t>
-              </w:r>
-            </w:ins>
-            <w:r>
-              <w:rPr>
-                <w:rFonts w:ascii="Arial" w:eastAsia="Times New Roman" w:hAnsi="Arial" w:cs="Arial"/>
-                <w:sz w:val="21"/>
-                <w:szCs w:val="21"/>
-              </w:rPr>
-              <w:t>"end": "25y-ago",</w:t>
-            </w:r>
-            <w:r>
-              <w:rPr>
-                <w:rFonts w:ascii="Arial" w:eastAsia="Times New Roman" w:hAnsi="Arial" w:cs="Arial"/>
-                <w:sz w:val="21"/>
-                <w:szCs w:val="21"/>
+            <w:r>
+              <w:rPr>
+                <w:rFonts w:ascii="Arial" w:eastAsia="Times New Roman" w:hAnsi="Arial" w:cs="Arial"/>
+                <w:sz w:val="20"/>
+                <w:szCs w:val="20"/>
+              </w:rPr>
+              <w:t xml:space="preserve">  </w:t>
+            </w:r>
+            <w:r>
+              <w:rPr>
+                <w:rFonts w:ascii="Arial" w:eastAsia="Times New Roman" w:hAnsi="Arial" w:cs="Arial"/>
+                <w:sz w:val="20"/>
+                <w:szCs w:val="20"/>
+              </w:rPr>
+              <w:t>"tags": [{</w:t>
+            </w:r>
+            <w:r>
+              <w:rPr>
+                <w:rFonts w:ascii="Arial" w:eastAsia="Times New Roman" w:hAnsi="Arial" w:cs="Arial"/>
+                <w:sz w:val="20"/>
+                <w:szCs w:val="20"/>
               </w:rPr>
               <w:br/>
             </w:r>
-            <w:ins w:id="142" w:author="Steuben, Gregg K (GE Global Research, US)" w:date="2016-10-27T14:05:00Z">
-              <w:r>
-                <w:rPr>
-                  <w:rFonts w:ascii="Arial" w:eastAsia="Times New Roman" w:hAnsi="Arial" w:cs="Arial"/>
-                  <w:sz w:val="21"/>
-                  <w:szCs w:val="21"/>
-                </w:rPr>
-                <w:t xml:space="preserve">  </w:t>
-              </w:r>
-            </w:ins>
-            <w:r>
-              <w:rPr>
-                <w:rFonts w:ascii="Arial" w:eastAsia="Times New Roman" w:hAnsi="Arial" w:cs="Arial"/>
-                <w:sz w:val="21"/>
-                <w:szCs w:val="21"/>
-              </w:rPr>
-              <w:t>"tags": [{</w:t>
-            </w:r>
-            <w:r>
-              <w:rPr>
-                <w:rFonts w:ascii="Arial" w:eastAsia="Times New Roman" w:hAnsi="Arial" w:cs="Arial"/>
-                <w:sz w:val="21"/>
-                <w:szCs w:val="21"/>
+            <w:r>
+              <w:rPr>
+                <w:rFonts w:ascii="Arial" w:eastAsia="Times New Roman" w:hAnsi="Arial" w:cs="Arial"/>
+                <w:sz w:val="20"/>
+                <w:szCs w:val="20"/>
+              </w:rPr>
+              <w:t xml:space="preserve">    </w:t>
+            </w:r>
+            <w:r>
+              <w:rPr>
+                <w:rFonts w:ascii="Arial" w:eastAsia="Times New Roman" w:hAnsi="Arial" w:cs="Arial"/>
+                <w:sz w:val="20"/>
+                <w:szCs w:val="20"/>
+              </w:rPr>
+              <w:t>"name": "rpm",</w:t>
+            </w:r>
+            <w:r>
+              <w:rPr>
+                <w:rFonts w:ascii="Arial" w:eastAsia="Times New Roman" w:hAnsi="Arial" w:cs="Arial"/>
+                <w:sz w:val="20"/>
+                <w:szCs w:val="20"/>
               </w:rPr>
               <w:br/>
             </w:r>
-            <w:ins w:id="143" w:author="Steuben, Gregg K (GE Global Research, US)" w:date="2016-10-27T14:05:00Z">
-              <w:r>
-                <w:rPr>
-                  <w:rFonts w:ascii="Arial" w:eastAsia="Times New Roman" w:hAnsi="Arial" w:cs="Arial"/>
-                  <w:sz w:val="21"/>
-                  <w:szCs w:val="21"/>
-                </w:rPr>
-                <w:t xml:space="preserve">    </w:t>
-              </w:r>
-            </w:ins>
-            <w:r>
-              <w:rPr>
-                <w:rFonts w:ascii="Arial" w:eastAsia="Times New Roman" w:hAnsi="Arial" w:cs="Arial"/>
-                <w:sz w:val="21"/>
-                <w:szCs w:val="21"/>
-              </w:rPr>
-              <w:t>"name": "rpm",</w:t>
-            </w:r>
-            <w:r>
-              <w:rPr>
-                <w:rFonts w:ascii="Arial" w:eastAsia="Times New Roman" w:hAnsi="Arial" w:cs="Arial"/>
-                <w:sz w:val="21"/>
-                <w:szCs w:val="21"/>
+            <w:r>
+              <w:rPr>
+                <w:rFonts w:ascii="Arial" w:eastAsia="Times New Roman" w:hAnsi="Arial" w:cs="Arial"/>
+                <w:sz w:val="20"/>
+                <w:szCs w:val="20"/>
+              </w:rPr>
+              <w:lastRenderedPageBreak/>
+              <w:t xml:space="preserve">    </w:t>
+            </w:r>
+            <w:r>
+              <w:rPr>
+                <w:rFonts w:ascii="Arial" w:eastAsia="Times New Roman" w:hAnsi="Arial" w:cs="Arial"/>
+                <w:sz w:val="20"/>
+                <w:szCs w:val="20"/>
+              </w:rPr>
+              <w:t>"limit": 1000,</w:t>
+            </w:r>
+            <w:r>
+              <w:rPr>
+                <w:rFonts w:ascii="Arial" w:eastAsia="Times New Roman" w:hAnsi="Arial" w:cs="Arial"/>
+                <w:sz w:val="20"/>
+                <w:szCs w:val="20"/>
               </w:rPr>
               <w:br/>
             </w:r>
-            <w:ins w:id="144" w:author="Steuben, Gregg K (GE Global Research, US)" w:date="2016-10-27T14:05:00Z">
-              <w:r>
-                <w:rPr>
-                  <w:rFonts w:ascii="Arial" w:eastAsia="Times New Roman" w:hAnsi="Arial" w:cs="Arial"/>
-                  <w:sz w:val="21"/>
-                  <w:szCs w:val="21"/>
-                </w:rPr>
-                <w:t xml:space="preserve">    </w:t>
-              </w:r>
-            </w:ins>
-            <w:r>
-              <w:rPr>
-                <w:rFonts w:ascii="Arial" w:eastAsia="Times New Roman" w:hAnsi="Arial" w:cs="Arial"/>
-                <w:sz w:val="21"/>
-                <w:szCs w:val="21"/>
+            <w:r>
+              <w:rPr>
+                <w:rFonts w:ascii="Arial" w:eastAsia="Times New Roman" w:hAnsi="Arial" w:cs="Arial"/>
+                <w:sz w:val="20"/>
+                <w:szCs w:val="20"/>
+              </w:rPr>
+              <w:t xml:space="preserve">    </w:t>
+            </w:r>
+            <w:r>
+              <w:rPr>
+                <w:rFonts w:ascii="Arial" w:eastAsia="Times New Roman" w:hAnsi="Arial" w:cs="Arial"/>
+                <w:sz w:val="20"/>
+                <w:szCs w:val="20"/>
+              </w:rPr>
+              <w:t>"order": "desc"</w:t>
+            </w:r>
+            <w:r>
+              <w:rPr>
+                <w:rFonts w:ascii="Arial" w:eastAsia="Times New Roman" w:hAnsi="Arial" w:cs="Arial"/>
+                <w:sz w:val="20"/>
+                <w:szCs w:val="20"/>
+              </w:rPr>
+              <w:br/>
+            </w:r>
+            <w:r>
+              <w:rPr>
+                <w:rFonts w:ascii="Arial" w:eastAsia="Times New Roman" w:hAnsi="Arial" w:cs="Arial"/>
+                <w:sz w:val="20"/>
+                <w:szCs w:val="20"/>
+              </w:rPr>
+              <w:t xml:space="preserve">  </w:t>
+            </w:r>
+            <w:r>
+              <w:rPr>
+                <w:rFonts w:ascii="Arial" w:eastAsia="Times New Roman" w:hAnsi="Arial" w:cs="Arial"/>
+                <w:sz w:val="20"/>
+                <w:szCs w:val="20"/>
+              </w:rPr>
+              <w:t>},{</w:t>
+            </w:r>
+            <w:r>
+              <w:rPr>
+                <w:rFonts w:ascii="Arial" w:eastAsia="Times New Roman" w:hAnsi="Arial" w:cs="Arial"/>
+                <w:sz w:val="20"/>
+                <w:szCs w:val="20"/>
+              </w:rPr>
+              <w:br/>
+            </w:r>
+            <w:r>
+              <w:rPr>
+                <w:rFonts w:ascii="Arial" w:eastAsia="Times New Roman" w:hAnsi="Arial" w:cs="Arial"/>
+                <w:sz w:val="20"/>
+                <w:szCs w:val="20"/>
+              </w:rPr>
+              <w:t xml:space="preserve">    </w:t>
+            </w:r>
+            <w:r>
+              <w:rPr>
+                <w:rFonts w:ascii="Arial" w:eastAsia="Times New Roman" w:hAnsi="Arial" w:cs="Arial"/>
+                <w:sz w:val="20"/>
+                <w:szCs w:val="20"/>
+              </w:rPr>
+              <w:t>"name": "actualTemperature",</w:t>
+            </w:r>
+            <w:r>
+              <w:rPr>
+                <w:rFonts w:ascii="Arial" w:eastAsia="Times New Roman" w:hAnsi="Arial" w:cs="Arial"/>
+                <w:sz w:val="20"/>
+                <w:szCs w:val="20"/>
+              </w:rPr>
+              <w:br/>
+            </w:r>
+            <w:r>
+              <w:rPr>
+                <w:rFonts w:ascii="Arial" w:eastAsia="Times New Roman" w:hAnsi="Arial" w:cs="Arial"/>
+                <w:sz w:val="20"/>
+                <w:szCs w:val="20"/>
+              </w:rPr>
+              <w:t xml:space="preserve">    </w:t>
+            </w:r>
+            <w:r>
+              <w:rPr>
+                <w:rFonts w:ascii="Arial" w:eastAsia="Times New Roman" w:hAnsi="Arial" w:cs="Arial"/>
+                <w:sz w:val="20"/>
+                <w:szCs w:val="20"/>
               </w:rPr>
               <w:t>"limit": 1000,</w:t>
             </w:r>
             <w:r>
               <w:rPr>
                 <w:rFonts w:ascii="Arial" w:eastAsia="Times New Roman" w:hAnsi="Arial" w:cs="Arial"/>
-                <w:sz w:val="21"/>
-                <w:szCs w:val="21"/>
+                <w:sz w:val="20"/>
+                <w:szCs w:val="20"/>
               </w:rPr>
               <w:br/>
             </w:r>
-            <w:ins w:id="145" w:author="Steuben, Gregg K (GE Global Research, US)" w:date="2016-10-27T14:05:00Z">
-              <w:r>
-                <w:rPr>
-                  <w:rFonts w:ascii="Arial" w:eastAsia="Times New Roman" w:hAnsi="Arial" w:cs="Arial"/>
-                  <w:sz w:val="21"/>
-                  <w:szCs w:val="21"/>
-                </w:rPr>
-                <w:t xml:space="preserve">    </w:t>
-              </w:r>
-            </w:ins>
-            <w:r>
-              <w:rPr>
-                <w:rFonts w:ascii="Arial" w:eastAsia="Times New Roman" w:hAnsi="Arial" w:cs="Arial"/>
-                <w:sz w:val="21"/>
-                <w:szCs w:val="21"/>
+            <w:r>
+              <w:rPr>
+                <w:rFonts w:ascii="Arial" w:eastAsia="Times New Roman" w:hAnsi="Arial" w:cs="Arial"/>
+                <w:sz w:val="20"/>
+                <w:szCs w:val="20"/>
+              </w:rPr>
+              <w:t xml:space="preserve">    </w:t>
+            </w:r>
+            <w:r>
+              <w:rPr>
+                <w:rFonts w:ascii="Arial" w:eastAsia="Times New Roman" w:hAnsi="Arial" w:cs="Arial"/>
+                <w:sz w:val="20"/>
+                <w:szCs w:val="20"/>
               </w:rPr>
               <w:t>"order": "desc"</w:t>
             </w:r>
             <w:r>
               <w:rPr>
                 <w:rFonts w:ascii="Arial" w:eastAsia="Times New Roman" w:hAnsi="Arial" w:cs="Arial"/>
-                <w:sz w:val="21"/>
-                <w:szCs w:val="21"/>
+                <w:sz w:val="20"/>
+                <w:szCs w:val="20"/>
               </w:rPr>
               <w:br/>
             </w:r>
-            <w:ins w:id="146" w:author="Steuben, Gregg K (GE Global Research, US)" w:date="2016-10-27T14:05:00Z">
-              <w:r>
-                <w:rPr>
-                  <w:rFonts w:ascii="Arial" w:eastAsia="Times New Roman" w:hAnsi="Arial" w:cs="Arial"/>
-                  <w:sz w:val="21"/>
-                  <w:szCs w:val="21"/>
-                </w:rPr>
-                <w:t xml:space="preserve">  </w:t>
-              </w:r>
-            </w:ins>
-            <w:r>
-              <w:rPr>
-                <w:rFonts w:ascii="Arial" w:eastAsia="Times New Roman" w:hAnsi="Arial" w:cs="Arial"/>
-                <w:sz w:val="21"/>
-                <w:szCs w:val="21"/>
-              </w:rPr>
-              <w:t>},{</w:t>
-            </w:r>
-            <w:r>
-              <w:rPr>
-                <w:rFonts w:ascii="Arial" w:eastAsia="Times New Roman" w:hAnsi="Arial" w:cs="Arial"/>
-                <w:sz w:val="21"/>
-                <w:szCs w:val="21"/>
-              </w:rPr>
-              <w:br/>
-            </w:r>
-            <w:ins w:id="147" w:author="Steuben, Gregg K (GE Global Research, US)" w:date="2016-10-27T14:05:00Z">
-              <w:r>
-                <w:rPr>
-                  <w:rFonts w:ascii="Arial" w:eastAsia="Times New Roman" w:hAnsi="Arial" w:cs="Arial"/>
-                  <w:sz w:val="21"/>
-                  <w:szCs w:val="21"/>
-                </w:rPr>
-                <w:t xml:space="preserve">    </w:t>
-              </w:r>
-            </w:ins>
-            <w:r>
-              <w:rPr>
-                <w:rFonts w:ascii="Arial" w:eastAsia="Times New Roman" w:hAnsi="Arial" w:cs="Arial"/>
-                <w:sz w:val="21"/>
-                <w:szCs w:val="21"/>
-              </w:rPr>
-              <w:t>"name": "actualTemperature",</w:t>
-            </w:r>
-            <w:r>
-              <w:rPr>
-                <w:rFonts w:ascii="Arial" w:eastAsia="Times New Roman" w:hAnsi="Arial" w:cs="Arial"/>
-                <w:sz w:val="21"/>
-                <w:szCs w:val="21"/>
-              </w:rPr>
-              <w:br/>
-            </w:r>
-            <w:ins w:id="148" w:author="Steuben, Gregg K (GE Global Research, US)" w:date="2016-10-27T14:06:00Z">
-              <w:r>
-                <w:rPr>
-                  <w:rFonts w:ascii="Arial" w:eastAsia="Times New Roman" w:hAnsi="Arial" w:cs="Arial"/>
-                  <w:sz w:val="21"/>
-                  <w:szCs w:val="21"/>
-                </w:rPr>
-                <w:t xml:space="preserve">    </w:t>
-              </w:r>
-            </w:ins>
-            <w:r>
-              <w:rPr>
-                <w:rFonts w:ascii="Arial" w:eastAsia="Times New Roman" w:hAnsi="Arial" w:cs="Arial"/>
-                <w:sz w:val="21"/>
-                <w:szCs w:val="21"/>
-              </w:rPr>
-              <w:t>"limit": 1000,</w:t>
-            </w:r>
-            <w:r>
-              <w:rPr>
-                <w:rFonts w:ascii="Arial" w:eastAsia="Times New Roman" w:hAnsi="Arial" w:cs="Arial"/>
-                <w:sz w:val="21"/>
-                <w:szCs w:val="21"/>
-              </w:rPr>
-              <w:br/>
-            </w:r>
-            <w:ins w:id="149" w:author="Steuben, Gregg K (GE Global Research, US)" w:date="2016-10-27T14:06:00Z">
-              <w:r>
-                <w:rPr>
-                  <w:rFonts w:ascii="Arial" w:eastAsia="Times New Roman" w:hAnsi="Arial" w:cs="Arial"/>
-                  <w:sz w:val="21"/>
-                  <w:szCs w:val="21"/>
-                </w:rPr>
-                <w:t xml:space="preserve">    </w:t>
-              </w:r>
-            </w:ins>
-            <w:r>
-              <w:rPr>
-                <w:rFonts w:ascii="Arial" w:eastAsia="Times New Roman" w:hAnsi="Arial" w:cs="Arial"/>
-                <w:sz w:val="21"/>
-                <w:szCs w:val="21"/>
-              </w:rPr>
-              <w:t>"order": "desc"</w:t>
-            </w:r>
-            <w:r>
-              <w:rPr>
-                <w:rFonts w:ascii="Arial" w:eastAsia="Times New Roman" w:hAnsi="Arial" w:cs="Arial"/>
-                <w:sz w:val="21"/>
-                <w:szCs w:val="21"/>
-              </w:rPr>
-              <w:br/>
-            </w:r>
-            <w:ins w:id="150" w:author="Steuben, Gregg K (GE Global Research, US)" w:date="2016-10-27T14:06:00Z">
-              <w:r>
-                <w:rPr>
-                  <w:rFonts w:ascii="Arial" w:eastAsia="Times New Roman" w:hAnsi="Arial" w:cs="Arial"/>
-                  <w:sz w:val="21"/>
-                  <w:szCs w:val="21"/>
-                </w:rPr>
-                <w:t xml:space="preserve">  </w:t>
-              </w:r>
-            </w:ins>
-            <w:r>
-              <w:rPr>
-                <w:rFonts w:ascii="Arial" w:eastAsia="Times New Roman" w:hAnsi="Arial" w:cs="Arial"/>
-                <w:sz w:val="21"/>
-                <w:szCs w:val="21"/>
+            <w:r>
+              <w:rPr>
+                <w:rFonts w:ascii="Arial" w:eastAsia="Times New Roman" w:hAnsi="Arial" w:cs="Arial"/>
+                <w:sz w:val="20"/>
+                <w:szCs w:val="20"/>
+              </w:rPr>
+              <w:t xml:space="preserve">  </w:t>
+            </w:r>
+            <w:r>
+              <w:rPr>
+                <w:rFonts w:ascii="Arial" w:eastAsia="Times New Roman" w:hAnsi="Arial" w:cs="Arial"/>
+                <w:sz w:val="20"/>
+                <w:szCs w:val="20"/>
               </w:rPr>
               <w:t>}]</w:t>
             </w:r>
             <w:r>
               <w:rPr>
                 <w:rFonts w:ascii="Arial" w:eastAsia="Times New Roman" w:hAnsi="Arial" w:cs="Arial"/>
-                <w:sz w:val="21"/>
-                <w:szCs w:val="21"/>
+                <w:sz w:val="20"/>
+                <w:szCs w:val="20"/>
               </w:rPr>
               <w:br/>
               <w:t>}</w:t>
             </w:r>
-          </w:p>
-          <w:p>
-            <w:pPr>
-              <w:spacing w:before="100" w:beforeAutospacing="1" w:after="100" w:afterAutospacing="1" w:line="240" w:lineRule="auto"/>
-              <w:rPr>
-                <w:rFonts w:ascii="Arial" w:eastAsia="Times New Roman" w:hAnsi="Arial" w:cs="Arial"/>
-                <w:sz w:val="21"/>
-                <w:szCs w:val="21"/>
-              </w:rPr>
-            </w:pPr>
             <w:r>
               <w:rPr>
                 <w:rFonts w:ascii="Arial" w:eastAsia="Times New Roman" w:hAnsi="Arial" w:cs="Arial"/>
@@ -9527,109 +7852,47 @@
           <w:szCs w:val="24"/>
         </w:rPr>
       </w:pPr>
-      <w:del w:id="151" w:author="Steuben, Gregg K (GE Global Research, US)" w:date="2016-10-28T13:26:00Z">
-        <w:r>
-          <w:rPr>
-            <w:rFonts w:ascii="Arial" w:eastAsia="Times New Roman" w:hAnsi="Arial" w:cs="Arial"/>
-            <w:noProof/>
-            <w:color w:val="000000"/>
-            <w:sz w:val="24"/>
-            <w:szCs w:val="24"/>
-          </w:rPr>
-          <w:lastRenderedPageBreak/>
-          <w:drawing>
-            <wp:inline distT="0" distB="0" distL="0" distR="0" wp14:anchorId="6D00E070" wp14:editId="4AE32B3B">
-              <wp:extent cx="6867525" cy="3654591"/>
-              <wp:effectExtent l="0" t="0" r="0" b="3175"/>
-              <wp:docPr id="1" name="Picture 1" descr="https://www.predix.com/sites/default/files/teststep1querytimeseriesrequest_0.jpg"/>
-              <wp:cNvGraphicFramePr>
-                <a:graphicFrameLocks xmlns:a="http://schemas.openxmlformats.org/drawingml/2006/main" noChangeAspect="1"/>
-              </wp:cNvGraphicFramePr>
-              <a:graphic xmlns:a="http://schemas.openxmlformats.org/drawingml/2006/main">
-                <a:graphicData uri="http://schemas.openxmlformats.org/drawingml/2006/picture">
-                  <pic:pic xmlns:pic="http://schemas.openxmlformats.org/drawingml/2006/picture">
-                    <pic:nvPicPr>
-                      <pic:cNvPr id="0" name="Picture 6" descr="https://www.predix.com/sites/default/files/teststep1querytimeseriesrequest_0.jpg"/>
-                      <pic:cNvPicPr>
-                        <a:picLocks noChangeAspect="1" noChangeArrowheads="1"/>
-                      </pic:cNvPicPr>
-                    </pic:nvPicPr>
-                    <pic:blipFill>
-                      <a:blip r:embed="rId29">
-                        <a:extLst>
-                          <a:ext uri="{28A0092B-C50C-407E-A947-70E740481C1C}">
-                            <a14:useLocalDpi xmlns:a14="http://schemas.microsoft.com/office/drawing/2010/main" val="0"/>
-                          </a:ext>
-                        </a:extLst>
-                      </a:blip>
-                      <a:srcRect/>
-                      <a:stretch>
-                        <a:fillRect/>
-                      </a:stretch>
-                    </pic:blipFill>
-                    <pic:spPr bwMode="auto">
-                      <a:xfrm>
-                        <a:off x="0" y="0"/>
-                        <a:ext cx="6882474" cy="3662546"/>
-                      </a:xfrm>
-                      <a:prstGeom prst="rect">
-                        <a:avLst/>
-                      </a:prstGeom>
-                      <a:noFill/>
-                      <a:ln>
-                        <a:noFill/>
-                      </a:ln>
-                    </pic:spPr>
-                  </pic:pic>
-                </a:graphicData>
-              </a:graphic>
-            </wp:inline>
-          </w:drawing>
-        </w:r>
-      </w:del>
-      <w:ins w:id="152" w:author="Steuben, Gregg K (GE Global Research, US)" w:date="2016-10-28T13:27:00Z">
-        <w:r>
-          <w:rPr>
-            <w:noProof/>
-          </w:rPr>
-          <w:lastRenderedPageBreak/>
-          <w:drawing>
-            <wp:inline distT="0" distB="0" distL="0" distR="0" wp14:anchorId="5E2F6A13" wp14:editId="4ABB5E47">
-              <wp:extent cx="5943600" cy="5798820"/>
-              <wp:effectExtent l="0" t="0" r="0" b="0"/>
-              <wp:docPr id="14" name="Picture 14"/>
-              <wp:cNvGraphicFramePr>
-                <a:graphicFrameLocks xmlns:a="http://schemas.openxmlformats.org/drawingml/2006/main" noChangeAspect="1"/>
-              </wp:cNvGraphicFramePr>
-              <a:graphic xmlns:a="http://schemas.openxmlformats.org/drawingml/2006/main">
-                <a:graphicData uri="http://schemas.openxmlformats.org/drawingml/2006/picture">
-                  <pic:pic xmlns:pic="http://schemas.openxmlformats.org/drawingml/2006/picture">
-                    <pic:nvPicPr>
-                      <pic:cNvPr id="1" name=""/>
-                      <pic:cNvPicPr/>
-                    </pic:nvPicPr>
-                    <pic:blipFill>
-                      <a:blip r:embed="rId30"/>
-                      <a:stretch>
-                        <a:fillRect/>
-                      </a:stretch>
-                    </pic:blipFill>
-                    <pic:spPr>
-                      <a:xfrm>
-                        <a:off x="0" y="0"/>
-                        <a:ext cx="5943600" cy="5798820"/>
-                      </a:xfrm>
-                      <a:prstGeom prst="rect">
-                        <a:avLst/>
-                      </a:prstGeom>
-                    </pic:spPr>
-                  </pic:pic>
-                </a:graphicData>
-              </a:graphic>
-            </wp:inline>
-          </w:drawing>
-        </w:r>
-      </w:ins>
+      <w:r>
+        <w:rPr>
+          <w:noProof/>
+        </w:rPr>
+        <w:lastRenderedPageBreak/>
+        <w:drawing>
+          <wp:inline distT="0" distB="0" distL="0" distR="0" wp14:anchorId="5E2F6A13" wp14:editId="4ABB5E47">
+            <wp:extent cx="5943600" cy="5798820"/>
+            <wp:effectExtent l="0" t="0" r="0" b="0"/>
+            <wp:docPr id="14" name="Picture 14"/>
+            <wp:cNvGraphicFramePr>
+              <a:graphicFrameLocks xmlns:a="http://schemas.openxmlformats.org/drawingml/2006/main" noChangeAspect="1"/>
+            </wp:cNvGraphicFramePr>
+            <a:graphic xmlns:a="http://schemas.openxmlformats.org/drawingml/2006/main">
+              <a:graphicData uri="http://schemas.openxmlformats.org/drawingml/2006/picture">
+                <pic:pic xmlns:pic="http://schemas.openxmlformats.org/drawingml/2006/picture">
+                  <pic:nvPicPr>
+                    <pic:cNvPr id="1" name=""/>
+                    <pic:cNvPicPr/>
+                  </pic:nvPicPr>
+                  <pic:blipFill>
+                    <a:blip r:embed="rId21"/>
+                    <a:stretch>
+                      <a:fillRect/>
+                    </a:stretch>
+                  </pic:blipFill>
+                  <pic:spPr>
+                    <a:xfrm>
+                      <a:off x="0" y="0"/>
+                      <a:ext cx="5943600" cy="5798820"/>
+                    </a:xfrm>
+                    <a:prstGeom prst="rect">
+                      <a:avLst/>
+                    </a:prstGeom>
+                  </pic:spPr>
+                </pic:pic>
+              </a:graphicData>
+            </a:graphic>
+          </wp:inline>
+        </w:drawing>
+      </w:r>
     </w:p>
     <w:p>
       <w:pPr>
@@ -9659,124 +7922,61 @@
         <w:shd w:val="clear" w:color="auto" w:fill="FFFFFF"/>
         <w:spacing w:before="100" w:beforeAutospacing="1" w:after="100" w:afterAutospacing="1" w:line="384" w:lineRule="atLeast"/>
         <w:rPr>
-          <w:ins w:id="153" w:author="Steuben, Gregg K (GE Global Research, US)" w:date="2016-10-27T14:10:00Z"/>
-          <w:rFonts w:ascii="Arial" w:eastAsia="Times New Roman" w:hAnsi="Arial" w:cs="Arial"/>
-          <w:color w:val="000000"/>
-          <w:sz w:val="24"/>
-          <w:szCs w:val="24"/>
-        </w:rPr>
-      </w:pPr>
-      <w:r>
-        <w:rPr>
-          <w:rFonts w:ascii="Arial" w:eastAsia="Times New Roman" w:hAnsi="Arial" w:cs="Arial"/>
-          <w:color w:val="000000"/>
-          <w:sz w:val="24"/>
-          <w:szCs w:val="24"/>
-        </w:rPr>
+          <w:rFonts w:ascii="Arial" w:eastAsia="Times New Roman" w:hAnsi="Arial" w:cs="Arial"/>
+          <w:color w:val="000000"/>
+          <w:sz w:val="24"/>
+          <w:szCs w:val="24"/>
+        </w:rPr>
+      </w:pPr>
+      <w:r>
+        <w:rPr>
+          <w:rFonts w:ascii="Arial" w:eastAsia="Times New Roman" w:hAnsi="Arial" w:cs="Arial"/>
+          <w:color w:val="000000"/>
+          <w:sz w:val="24"/>
+          <w:szCs w:val="24"/>
+        </w:rPr>
+        <w:lastRenderedPageBreak/>
         <w:t>After you’ve pushed and verified the six example data points above, you can confidently push a larger data set that this tutorial will be using throughout.  Since you already cloned the tutorial’s code base from GitHub, you will have a “data” directory at the top level.  In it, you’ll find a much larger data file named “data_points_turbine_1.csv”.  Re-execute this tutorial-timeseries-utility on this data file under the same assetId (2) as before</w:t>
       </w:r>
-      <w:ins w:id="154" w:author="Steuben, Gregg K (GE Global Research, US)" w:date="2016-10-27T14:10:00Z">
-        <w:r>
-          <w:rPr>
-            <w:rFonts w:ascii="Arial" w:eastAsia="Times New Roman" w:hAnsi="Arial" w:cs="Arial"/>
-            <w:color w:val="000000"/>
-            <w:sz w:val="24"/>
-            <w:szCs w:val="24"/>
-          </w:rPr>
-          <w:t xml:space="preserve"> and you will have </w:t>
-        </w:r>
-      </w:ins>
-      <w:ins w:id="155" w:author="Steuben, Gregg K (GE Global Research, US)" w:date="2016-10-27T14:11:00Z">
-        <w:r>
-          <w:rPr>
-            <w:rFonts w:ascii="Arial" w:eastAsia="Times New Roman" w:hAnsi="Arial" w:cs="Arial"/>
-            <w:color w:val="000000"/>
-            <w:sz w:val="24"/>
-            <w:szCs w:val="24"/>
-          </w:rPr>
-          <w:t>“once-per-minute” data covering all of 2015.</w:t>
-        </w:r>
-      </w:ins>
-      <w:del w:id="156" w:author="Steuben, Gregg K (GE Global Research, US)" w:date="2016-10-27T14:10:00Z">
-        <w:r>
-          <w:rPr>
-            <w:rFonts w:ascii="Arial" w:eastAsia="Times New Roman" w:hAnsi="Arial" w:cs="Arial"/>
-            <w:color w:val="000000"/>
-            <w:sz w:val="24"/>
-            <w:szCs w:val="24"/>
-          </w:rPr>
-          <w:delText>.</w:delText>
-        </w:r>
-      </w:del>
+      <w:r>
+        <w:rPr>
+          <w:rFonts w:ascii="Arial" w:eastAsia="Times New Roman" w:hAnsi="Arial" w:cs="Arial"/>
+          <w:color w:val="000000"/>
+          <w:sz w:val="24"/>
+          <w:szCs w:val="24"/>
+        </w:rPr>
+        <w:t xml:space="preserve"> and you will have “once-per-minute” data covering all of 2015.</w:t>
+      </w:r>
     </w:p>
     <w:p>
       <w:pPr>
         <w:shd w:val="clear" w:color="auto" w:fill="FFFFFF"/>
         <w:spacing w:before="100" w:beforeAutospacing="1" w:after="100" w:afterAutospacing="1" w:line="384" w:lineRule="atLeast"/>
         <w:rPr>
-          <w:ins w:id="157" w:author="Steuben, Gregg K (GE Global Research, US)" w:date="2016-10-27T14:16:00Z"/>
-          <w:rFonts w:ascii="Arial" w:eastAsia="Times New Roman" w:hAnsi="Arial" w:cs="Arial"/>
-          <w:color w:val="000000"/>
-          <w:sz w:val="24"/>
-          <w:szCs w:val="24"/>
-        </w:rPr>
-      </w:pPr>
-      <w:ins w:id="158" w:author="Steuben, Gregg K (GE Global Research, US)" w:date="2016-10-27T14:10:00Z">
-        <w:r>
-          <w:rPr>
-            <w:rFonts w:ascii="Arial" w:eastAsia="Times New Roman" w:hAnsi="Arial" w:cs="Arial"/>
-            <w:color w:val="000000"/>
-            <w:sz w:val="24"/>
-            <w:szCs w:val="24"/>
-          </w:rPr>
-          <w:lastRenderedPageBreak/>
-          <w:t xml:space="preserve">Now that you have </w:t>
-        </w:r>
-      </w:ins>
-      <w:ins w:id="159" w:author="Steuben, Gregg K (GE Global Research, US)" w:date="2016-10-27T14:11:00Z">
-        <w:r>
-          <w:rPr>
-            <w:rFonts w:ascii="Arial" w:eastAsia="Times New Roman" w:hAnsi="Arial" w:cs="Arial"/>
-            <w:color w:val="000000"/>
-            <w:sz w:val="24"/>
-            <w:szCs w:val="24"/>
-          </w:rPr>
-          <w:t>a significant amount of data in your time series service, let</w:t>
-        </w:r>
-      </w:ins>
-      <w:ins w:id="160" w:author="Steuben, Gregg K (GE Global Research, US)" w:date="2016-10-27T14:12:00Z">
-        <w:r>
-          <w:rPr>
-            <w:rFonts w:ascii="Arial" w:eastAsia="Times New Roman" w:hAnsi="Arial" w:cs="Arial"/>
-            <w:color w:val="000000"/>
-            <w:sz w:val="24"/>
-            <w:szCs w:val="24"/>
-          </w:rPr>
-          <w:t>’s use the tutorial-data application that you created earlier to get that data.  This will serve to test that the application works as intended.  In your Postman collection, run the “Get analytic input data</w:t>
-        </w:r>
-      </w:ins>
-      <w:ins w:id="161" w:author="Steuben, Gregg K (GE Global Research, US)" w:date="2016-10-27T14:13:00Z">
-        <w:r>
-          <w:rPr>
-            <w:rFonts w:ascii="Arial" w:eastAsia="Times New Roman" w:hAnsi="Arial" w:cs="Arial"/>
-            <w:color w:val="000000"/>
-            <w:sz w:val="24"/>
-            <w:szCs w:val="24"/>
-          </w:rPr>
-          <w:t xml:space="preserve">” request </w:t>
-        </w:r>
-      </w:ins>
-      <w:ins w:id="162" w:author="Steuben, Gregg K (GE Global Research, US)" w:date="2016-10-27T14:16:00Z">
-        <w:r>
-          <w:rPr>
-            <w:rFonts w:ascii="Arial" w:eastAsia="Times New Roman" w:hAnsi="Arial" w:cs="Arial"/>
-            <w:color w:val="000000"/>
-            <w:sz w:val="24"/>
-            <w:szCs w:val="24"/>
-          </w:rPr>
-          <w:t>and you should see something like the following:</w:t>
-        </w:r>
-      </w:ins>
+          <w:rFonts w:ascii="Arial" w:eastAsia="Times New Roman" w:hAnsi="Arial" w:cs="Arial"/>
+          <w:color w:val="000000"/>
+          <w:sz w:val="24"/>
+          <w:szCs w:val="24"/>
+        </w:rPr>
+      </w:pPr>
+      <w:r>
+        <w:rPr>
+          <w:rFonts w:ascii="Arial" w:eastAsia="Times New Roman" w:hAnsi="Arial" w:cs="Arial"/>
+          <w:color w:val="000000"/>
+          <w:sz w:val="24"/>
+          <w:szCs w:val="24"/>
+        </w:rPr>
+        <w:t xml:space="preserve">Now that you have </w:t>
+      </w:r>
+      <w:r>
+        <w:rPr>
+          <w:rFonts w:ascii="Arial" w:eastAsia="Times New Roman" w:hAnsi="Arial" w:cs="Arial"/>
+          <w:color w:val="000000"/>
+          <w:sz w:val="24"/>
+          <w:szCs w:val="24"/>
+        </w:rPr>
+        <w:t>a significant amount of data in your time series service, let’s use the tutorial-data application that you created earlier to get that data.  This will serve to test that the application works as intended.  In your Postman collection, run the “Get analytic input data” request and you should see something like the following:</w:t>
+      </w:r>
     </w:p>
     <w:p>
       <w:pPr>
@@ -9789,48 +7989,47 @@
           <w:szCs w:val="24"/>
         </w:rPr>
       </w:pPr>
-      <w:ins w:id="163" w:author="Steuben, Gregg K (GE Global Research, US)" w:date="2016-10-28T13:31:00Z">
-        <w:r>
-          <w:rPr>
-            <w:noProof/>
-          </w:rPr>
-          <w:drawing>
-            <wp:inline distT="0" distB="0" distL="0" distR="0" wp14:anchorId="29F3EC03" wp14:editId="5199825A">
-              <wp:extent cx="5943600" cy="6317615"/>
-              <wp:effectExtent l="0" t="0" r="0" b="6985"/>
-              <wp:docPr id="16" name="Picture 16"/>
-              <wp:cNvGraphicFramePr>
-                <a:graphicFrameLocks xmlns:a="http://schemas.openxmlformats.org/drawingml/2006/main" noChangeAspect="1"/>
-              </wp:cNvGraphicFramePr>
-              <a:graphic xmlns:a="http://schemas.openxmlformats.org/drawingml/2006/main">
-                <a:graphicData uri="http://schemas.openxmlformats.org/drawingml/2006/picture">
-                  <pic:pic xmlns:pic="http://schemas.openxmlformats.org/drawingml/2006/picture">
-                    <pic:nvPicPr>
-                      <pic:cNvPr id="1" name=""/>
-                      <pic:cNvPicPr/>
-                    </pic:nvPicPr>
-                    <pic:blipFill>
-                      <a:blip r:embed="rId31"/>
-                      <a:stretch>
-                        <a:fillRect/>
-                      </a:stretch>
-                    </pic:blipFill>
-                    <pic:spPr>
-                      <a:xfrm>
-                        <a:off x="0" y="0"/>
-                        <a:ext cx="5943600" cy="6317615"/>
-                      </a:xfrm>
-                      <a:prstGeom prst="rect">
-                        <a:avLst/>
-                      </a:prstGeom>
-                    </pic:spPr>
-                  </pic:pic>
-                </a:graphicData>
-              </a:graphic>
-            </wp:inline>
-          </w:drawing>
-        </w:r>
-      </w:ins>
+      <w:r>
+        <w:rPr>
+          <w:noProof/>
+        </w:rPr>
+        <w:lastRenderedPageBreak/>
+        <w:drawing>
+          <wp:inline distT="0" distB="0" distL="0" distR="0" wp14:anchorId="29F3EC03" wp14:editId="5199825A">
+            <wp:extent cx="5943600" cy="6317615"/>
+            <wp:effectExtent l="0" t="0" r="0" b="6985"/>
+            <wp:docPr id="16" name="Picture 16"/>
+            <wp:cNvGraphicFramePr>
+              <a:graphicFrameLocks xmlns:a="http://schemas.openxmlformats.org/drawingml/2006/main" noChangeAspect="1"/>
+            </wp:cNvGraphicFramePr>
+            <a:graphic xmlns:a="http://schemas.openxmlformats.org/drawingml/2006/main">
+              <a:graphicData uri="http://schemas.openxmlformats.org/drawingml/2006/picture">
+                <pic:pic xmlns:pic="http://schemas.openxmlformats.org/drawingml/2006/picture">
+                  <pic:nvPicPr>
+                    <pic:cNvPr id="1" name=""/>
+                    <pic:cNvPicPr/>
+                  </pic:nvPicPr>
+                  <pic:blipFill>
+                    <a:blip r:embed="rId22"/>
+                    <a:stretch>
+                      <a:fillRect/>
+                    </a:stretch>
+                  </pic:blipFill>
+                  <pic:spPr>
+                    <a:xfrm>
+                      <a:off x="0" y="0"/>
+                      <a:ext cx="5943600" cy="6317615"/>
+                    </a:xfrm>
+                    <a:prstGeom prst="rect">
+                      <a:avLst/>
+                    </a:prstGeom>
+                  </pic:spPr>
+                </pic:pic>
+              </a:graphicData>
+            </a:graphic>
+          </wp:inline>
+        </w:drawing>
+      </w:r>
     </w:p>
     <w:p>
       <w:pPr>
@@ -9850,29 +8049,19 @@
         <w:spacing w:before="100" w:beforeAutospacing="1" w:after="100" w:afterAutospacing="1" w:line="384" w:lineRule="atLeast"/>
         <w:rPr>
           <w:rFonts w:ascii="Arial" w:eastAsia="Times New Roman" w:hAnsi="Arial" w:cs="Arial"/>
-          <w:color w:val="000000"/>
-          <w:sz w:val="24"/>
-          <w:szCs w:val="24"/>
-        </w:rPr>
-      </w:pPr>
-      <w:del w:id="164" w:author="Steuben, Gregg K (GE Global Research, US)" w:date="2016-10-27T13:52:00Z">
-        <w:r>
-          <w:rPr>
-            <w:rFonts w:ascii="Arial" w:eastAsia="Times New Roman" w:hAnsi="Arial" w:cs="Arial"/>
-            <w:color w:val="000000"/>
-            <w:sz w:val="24"/>
-            <w:szCs w:val="24"/>
-          </w:rPr>
-          <w:lastRenderedPageBreak/>
-          <w:delText> </w:delText>
-        </w:r>
-      </w:del>
-      <w:r>
-        <w:rPr>
-          <w:rFonts w:ascii="Arial" w:eastAsia="Times New Roman" w:hAnsi="Arial" w:cs="Arial"/>
-          <w:color w:val="000000"/>
-          <w:sz w:val="24"/>
-          <w:szCs w:val="24"/>
+          <w:b/>
+          <w:color w:val="000000"/>
+          <w:sz w:val="44"/>
+          <w:szCs w:val="44"/>
+        </w:rPr>
+      </w:pPr>
+      <w:r>
+        <w:rPr>
+          <w:rFonts w:ascii="Arial" w:eastAsia="Times New Roman" w:hAnsi="Arial" w:cs="Arial"/>
+          <w:b/>
+          <w:color w:val="000000"/>
+          <w:sz w:val="44"/>
+          <w:szCs w:val="44"/>
         </w:rPr>
         <w:t>What you learned</w:t>
       </w:r>
@@ -9897,28 +8086,15 @@
         </w:rPr>
         <w:t xml:space="preserve">You </w:t>
       </w:r>
-      <w:ins w:id="165" w:author="Steuben, Gregg K (GE Global Research, US)" w:date="2016-10-27T13:52:00Z">
-        <w:r>
-          <w:rPr>
-            <w:rFonts w:ascii="Arial" w:eastAsia="Times New Roman" w:hAnsi="Arial" w:cs="Arial"/>
-            <w:color w:val="000000"/>
-            <w:sz w:val="24"/>
-            <w:szCs w:val="24"/>
-          </w:rPr>
-          <w:t>learned how to</w:t>
-        </w:r>
-      </w:ins>
-      <w:del w:id="166" w:author="Steuben, Gregg K (GE Global Research, US)" w:date="2016-10-27T13:52:00Z">
-        <w:r>
-          <w:rPr>
-            <w:rFonts w:ascii="Arial" w:eastAsia="Times New Roman" w:hAnsi="Arial" w:cs="Arial"/>
-            <w:color w:val="000000"/>
-            <w:sz w:val="24"/>
-            <w:szCs w:val="24"/>
-          </w:rPr>
-          <w:delText>have</w:delText>
-        </w:r>
-      </w:del>
+      <w:r>
+        <w:rPr>
+          <w:rFonts w:ascii="Arial" w:eastAsia="Times New Roman" w:hAnsi="Arial" w:cs="Arial"/>
+          <w:color w:val="000000"/>
+          <w:sz w:val="24"/>
+          <w:szCs w:val="24"/>
+        </w:rPr>
+        <w:t>learned how to</w:t>
+      </w:r>
       <w:r>
         <w:rPr>
           <w:rFonts w:ascii="Arial" w:eastAsia="Times New Roman" w:hAnsi="Arial" w:cs="Arial"/>
@@ -9928,17 +8104,15 @@
         </w:rPr>
         <w:t xml:space="preserve"> set up</w:t>
       </w:r>
-      <w:ins w:id="167" w:author="Steuben, Gregg K (GE Global Research, US)" w:date="2016-10-27T14:18:00Z">
-        <w:r>
-          <w:rPr>
-            <w:rFonts w:ascii="Arial" w:eastAsia="Times New Roman" w:hAnsi="Arial" w:cs="Arial"/>
-            <w:color w:val="000000"/>
-            <w:sz w:val="24"/>
-            <w:szCs w:val="24"/>
-          </w:rPr>
-          <w:t xml:space="preserve"> and test</w:t>
-        </w:r>
-      </w:ins>
+      <w:r>
+        <w:rPr>
+          <w:rFonts w:ascii="Arial" w:eastAsia="Times New Roman" w:hAnsi="Arial" w:cs="Arial"/>
+          <w:color w:val="000000"/>
+          <w:sz w:val="24"/>
+          <w:szCs w:val="24"/>
+        </w:rPr>
+        <w:t xml:space="preserve"> and test</w:t>
+      </w:r>
       <w:r>
         <w:rPr>
           <w:rFonts w:ascii="Arial" w:eastAsia="Times New Roman" w:hAnsi="Arial" w:cs="Arial"/>
@@ -9966,859 +8140,68 @@
         </w:rPr>
         <w:t>our sample Digital Twin model</w:t>
       </w:r>
-      <w:ins w:id="168" w:author="Steuben, Gregg K (GE Global Research, US)" w:date="2016-10-27T13:52:00Z">
-        <w:r>
-          <w:rPr>
-            <w:rFonts w:ascii="Arial" w:eastAsia="Times New Roman" w:hAnsi="Arial" w:cs="Arial"/>
-            <w:color w:val="000000"/>
-            <w:sz w:val="24"/>
-            <w:szCs w:val="24"/>
-          </w:rPr>
-          <w:t>.  You also saw how to</w:t>
-        </w:r>
-      </w:ins>
-      <w:del w:id="169" w:author="Steuben, Gregg K (GE Global Research, US)" w:date="2016-10-27T13:52:00Z">
-        <w:r>
-          <w:rPr>
-            <w:rFonts w:ascii="Arial" w:eastAsia="Times New Roman" w:hAnsi="Arial" w:cs="Arial"/>
-            <w:color w:val="000000"/>
-            <w:sz w:val="24"/>
-            <w:szCs w:val="24"/>
-          </w:rPr>
-          <w:delText xml:space="preserve"> and have</w:delText>
-        </w:r>
-      </w:del>
-      <w:r>
-        <w:rPr>
-          <w:rFonts w:ascii="Arial" w:eastAsia="Times New Roman" w:hAnsi="Arial" w:cs="Arial"/>
-          <w:color w:val="000000"/>
-          <w:sz w:val="24"/>
-          <w:szCs w:val="24"/>
-        </w:rPr>
-        <w:t xml:space="preserve"> push</w:t>
-      </w:r>
-      <w:del w:id="170" w:author="Steuben, Gregg K (GE Global Research, US)" w:date="2016-10-27T13:53:00Z">
-        <w:r>
-          <w:rPr>
-            <w:rFonts w:ascii="Arial" w:eastAsia="Times New Roman" w:hAnsi="Arial" w:cs="Arial"/>
-            <w:color w:val="000000"/>
-            <w:sz w:val="24"/>
-            <w:szCs w:val="24"/>
-          </w:rPr>
-          <w:delText>ed</w:delText>
-        </w:r>
-      </w:del>
-      <w:r>
-        <w:rPr>
-          <w:rFonts w:ascii="Arial" w:eastAsia="Times New Roman" w:hAnsi="Arial" w:cs="Arial"/>
-          <w:color w:val="000000"/>
-          <w:sz w:val="24"/>
-          <w:szCs w:val="24"/>
-        </w:rPr>
-        <w:t xml:space="preserve"> sample data into your time series service</w:t>
-      </w:r>
-      <w:r>
-        <w:rPr>
-          <w:rFonts w:ascii="Arial" w:eastAsia="Times New Roman" w:hAnsi="Arial" w:cs="Arial"/>
-          <w:color w:val="000000"/>
-          <w:sz w:val="24"/>
-          <w:szCs w:val="24"/>
-        </w:rPr>
-        <w:t xml:space="preserve">. </w:t>
-      </w:r>
-      <w:r>
-        <w:rPr>
-          <w:rFonts w:ascii="Arial" w:eastAsia="Times New Roman" w:hAnsi="Arial" w:cs="Arial"/>
-          <w:color w:val="000000"/>
-          <w:sz w:val="24"/>
-          <w:szCs w:val="24"/>
-        </w:rPr>
-        <w:t>These services publish the following endpoints</w:t>
-      </w:r>
-      <w:r>
-        <w:rPr>
-          <w:rFonts w:ascii="Arial" w:eastAsia="Times New Roman" w:hAnsi="Arial" w:cs="Arial"/>
-          <w:color w:val="000000"/>
-          <w:sz w:val="24"/>
-          <w:szCs w:val="24"/>
-        </w:rPr>
-        <w:t xml:space="preserve"> (with sample invocation URLs)</w:t>
-      </w:r>
-      <w:r>
-        <w:rPr>
-          <w:rFonts w:ascii="Arial" w:eastAsia="Times New Roman" w:hAnsi="Arial" w:cs="Arial"/>
-          <w:color w:val="000000"/>
-          <w:sz w:val="24"/>
-          <w:szCs w:val="24"/>
-        </w:rPr>
-        <w:t>:</w:t>
+      <w:r>
+        <w:rPr>
+          <w:rFonts w:ascii="Arial" w:eastAsia="Times New Roman" w:hAnsi="Arial" w:cs="Arial"/>
+          <w:color w:val="000000"/>
+          <w:sz w:val="24"/>
+          <w:szCs w:val="24"/>
+        </w:rPr>
+        <w:t>.  You also saw how to</w:t>
+      </w:r>
+      <w:r>
+        <w:rPr>
+          <w:rFonts w:ascii="Arial" w:eastAsia="Times New Roman" w:hAnsi="Arial" w:cs="Arial"/>
+          <w:color w:val="000000"/>
+          <w:sz w:val="24"/>
+          <w:szCs w:val="24"/>
+        </w:rPr>
+        <w:t xml:space="preserve"> push sample data into your time series service</w:t>
+      </w:r>
+      <w:r>
+        <w:rPr>
+          <w:rFonts w:ascii="Arial" w:eastAsia="Times New Roman" w:hAnsi="Arial" w:cs="Arial"/>
+          <w:color w:val="000000"/>
+          <w:sz w:val="24"/>
+          <w:szCs w:val="24"/>
+        </w:rPr>
+        <w:t>.</w:t>
       </w:r>
     </w:p>
-    <w:tbl>
-      <w:tblPr>
-        <w:tblW w:w="9376" w:type="dxa"/>
-        <w:tblBorders>
-          <w:top w:val="outset" w:sz="6" w:space="0" w:color="auto"/>
-          <w:left w:val="outset" w:sz="6" w:space="0" w:color="auto"/>
-          <w:bottom w:val="outset" w:sz="6" w:space="0" w:color="auto"/>
-          <w:right w:val="outset" w:sz="6" w:space="0" w:color="auto"/>
-        </w:tblBorders>
-        <w:tblLayout w:type="fixed"/>
-        <w:tblCellMar>
-          <w:left w:w="0" w:type="dxa"/>
-          <w:right w:w="0" w:type="dxa"/>
-        </w:tblCellMar>
-        <w:tblLook w:val="04A0" w:firstRow="1" w:lastRow="0" w:firstColumn="1" w:lastColumn="0" w:noHBand="0" w:noVBand="1"/>
-        <w:tblCaption w:val=""/>
-        <w:tblDescription w:val=""/>
-      </w:tblPr>
-      <w:tblGrid>
-        <w:gridCol w:w="1178"/>
-        <w:gridCol w:w="4140"/>
-        <w:gridCol w:w="4058"/>
-      </w:tblGrid>
-      <w:tr>
-        <w:trPr>
-          <w:del w:id="171" w:author="Steuben, Gregg K (GE Global Research, US)" w:date="2016-10-27T14:31:00Z"/>
-        </w:trPr>
-        <w:tc>
-          <w:tcPr>
-            <w:tcW w:w="1178" w:type="dxa"/>
-            <w:tcBorders>
-              <w:top w:val="single" w:sz="6" w:space="0" w:color="D8D8D8"/>
-              <w:left w:val="single" w:sz="6" w:space="0" w:color="D8D8D8"/>
-              <w:bottom w:val="single" w:sz="6" w:space="0" w:color="D8D8D8"/>
-              <w:right w:val="single" w:sz="6" w:space="0" w:color="D8D8D8"/>
-            </w:tcBorders>
-            <w:vAlign w:val="center"/>
-            <w:hideMark/>
-          </w:tcPr>
-          <w:p>
-            <w:pPr>
-              <w:spacing w:after="0" w:line="240" w:lineRule="auto"/>
-              <w:rPr>
-                <w:del w:id="172" w:author="Steuben, Gregg K (GE Global Research, US)" w:date="2016-10-27T14:31:00Z"/>
-                <w:rFonts w:ascii="Arial" w:eastAsia="Times New Roman" w:hAnsi="Arial" w:cs="Arial"/>
-                <w:sz w:val="21"/>
-                <w:szCs w:val="21"/>
-              </w:rPr>
-            </w:pPr>
-            <w:del w:id="173" w:author="Steuben, Gregg K (GE Global Research, US)" w:date="2016-10-27T14:31:00Z">
-              <w:r>
-                <w:rPr>
-                  <w:rFonts w:ascii="Arial" w:eastAsia="Times New Roman" w:hAnsi="Arial" w:cs="Arial"/>
-                  <w:b/>
-                  <w:bCs/>
-                  <w:sz w:val="21"/>
-                  <w:szCs w:val="21"/>
-                </w:rPr>
-                <w:delText>REST Service</w:delText>
-              </w:r>
-            </w:del>
-          </w:p>
-        </w:tc>
-        <w:tc>
-          <w:tcPr>
-            <w:tcW w:w="4140" w:type="dxa"/>
-            <w:tcBorders>
-              <w:top w:val="single" w:sz="6" w:space="0" w:color="D8D8D8"/>
-              <w:left w:val="single" w:sz="6" w:space="0" w:color="D8D8D8"/>
-              <w:bottom w:val="single" w:sz="6" w:space="0" w:color="D8D8D8"/>
-              <w:right w:val="single" w:sz="6" w:space="0" w:color="D8D8D8"/>
-            </w:tcBorders>
-            <w:vAlign w:val="center"/>
-            <w:hideMark/>
-          </w:tcPr>
-          <w:p>
-            <w:pPr>
-              <w:spacing w:after="0" w:line="240" w:lineRule="auto"/>
-              <w:rPr>
-                <w:del w:id="174" w:author="Steuben, Gregg K (GE Global Research, US)" w:date="2016-10-27T14:31:00Z"/>
-                <w:rFonts w:ascii="Arial" w:eastAsia="Times New Roman" w:hAnsi="Arial" w:cs="Arial"/>
-                <w:sz w:val="21"/>
-                <w:szCs w:val="21"/>
-              </w:rPr>
-            </w:pPr>
-            <w:del w:id="175" w:author="Steuben, Gregg K (GE Global Research, US)" w:date="2016-10-27T14:31:00Z">
-              <w:r>
-                <w:rPr>
-                  <w:rFonts w:ascii="Arial" w:eastAsia="Times New Roman" w:hAnsi="Arial" w:cs="Arial"/>
-                  <w:b/>
-                  <w:bCs/>
-                  <w:sz w:val="21"/>
-                  <w:szCs w:val="21"/>
-                </w:rPr>
-                <w:delText>URL Example</w:delText>
-              </w:r>
-            </w:del>
-          </w:p>
-        </w:tc>
-        <w:tc>
-          <w:tcPr>
-            <w:tcW w:w="4058" w:type="dxa"/>
-            <w:tcBorders>
-              <w:top w:val="single" w:sz="6" w:space="0" w:color="D8D8D8"/>
-              <w:left w:val="single" w:sz="6" w:space="0" w:color="D8D8D8"/>
-              <w:bottom w:val="single" w:sz="6" w:space="0" w:color="D8D8D8"/>
-              <w:right w:val="single" w:sz="6" w:space="0" w:color="D8D8D8"/>
-            </w:tcBorders>
-            <w:vAlign w:val="center"/>
-            <w:hideMark/>
-          </w:tcPr>
-          <w:p>
-            <w:pPr>
-              <w:spacing w:after="0" w:line="240" w:lineRule="auto"/>
-              <w:rPr>
-                <w:del w:id="176" w:author="Steuben, Gregg K (GE Global Research, US)" w:date="2016-10-27T14:31:00Z"/>
-                <w:rFonts w:ascii="Arial" w:eastAsia="Times New Roman" w:hAnsi="Arial" w:cs="Arial"/>
-                <w:sz w:val="21"/>
-                <w:szCs w:val="21"/>
-              </w:rPr>
-            </w:pPr>
-            <w:del w:id="177" w:author="Steuben, Gregg K (GE Global Research, US)" w:date="2016-10-27T14:31:00Z">
-              <w:r>
-                <w:rPr>
-                  <w:rFonts w:ascii="Arial" w:eastAsia="Times New Roman" w:hAnsi="Arial" w:cs="Arial"/>
-                  <w:b/>
-                  <w:bCs/>
-                  <w:sz w:val="21"/>
-                  <w:szCs w:val="21"/>
-                </w:rPr>
-                <w:delText>Description</w:delText>
-              </w:r>
-            </w:del>
-          </w:p>
-        </w:tc>
-      </w:tr>
-      <w:tr>
-        <w:trPr>
-          <w:del w:id="178" w:author="Steuben, Gregg K (GE Global Research, US)" w:date="2016-10-27T14:31:00Z"/>
-        </w:trPr>
-        <w:tc>
-          <w:tcPr>
-            <w:tcW w:w="1178" w:type="dxa"/>
-            <w:tcBorders>
-              <w:top w:val="single" w:sz="6" w:space="0" w:color="D8D8D8"/>
-              <w:left w:val="single" w:sz="6" w:space="0" w:color="D8D8D8"/>
-              <w:bottom w:val="single" w:sz="6" w:space="0" w:color="D8D8D8"/>
-              <w:right w:val="single" w:sz="6" w:space="0" w:color="D8D8D8"/>
-            </w:tcBorders>
-            <w:vAlign w:val="center"/>
-            <w:hideMark/>
-          </w:tcPr>
-          <w:p>
-            <w:pPr>
-              <w:spacing w:before="100" w:beforeAutospacing="1" w:after="100" w:afterAutospacing="1" w:line="240" w:lineRule="auto"/>
-              <w:rPr>
-                <w:del w:id="179" w:author="Steuben, Gregg K (GE Global Research, US)" w:date="2016-10-27T14:31:00Z"/>
-                <w:rFonts w:ascii="Arial" w:eastAsia="Times New Roman" w:hAnsi="Arial" w:cs="Arial"/>
-                <w:sz w:val="21"/>
-                <w:szCs w:val="21"/>
-              </w:rPr>
-            </w:pPr>
-            <w:del w:id="180" w:author="Steuben, Gregg K (GE Global Research, US)" w:date="2016-10-27T14:31:00Z">
-              <w:r>
-                <w:rPr>
-                  <w:rFonts w:ascii="Arial" w:eastAsia="Times New Roman" w:hAnsi="Arial" w:cs="Arial"/>
-                  <w:sz w:val="21"/>
-                  <w:szCs w:val="21"/>
-                </w:rPr>
-                <w:delText>GET a list of assets</w:delText>
-              </w:r>
-            </w:del>
-          </w:p>
-        </w:tc>
-        <w:tc>
-          <w:tcPr>
-            <w:tcW w:w="4140" w:type="dxa"/>
-            <w:tcBorders>
-              <w:top w:val="single" w:sz="6" w:space="0" w:color="D8D8D8"/>
-              <w:left w:val="single" w:sz="6" w:space="0" w:color="D8D8D8"/>
-              <w:bottom w:val="single" w:sz="6" w:space="0" w:color="D8D8D8"/>
-              <w:right w:val="single" w:sz="6" w:space="0" w:color="D8D8D8"/>
-            </w:tcBorders>
-            <w:vAlign w:val="center"/>
-            <w:hideMark/>
-          </w:tcPr>
-          <w:p>
-            <w:pPr>
-              <w:spacing w:before="100" w:beforeAutospacing="1" w:after="100" w:afterAutospacing="1" w:line="240" w:lineRule="auto"/>
-              <w:rPr>
-                <w:del w:id="181" w:author="Steuben, Gregg K (GE Global Research, US)" w:date="2016-10-27T14:31:00Z"/>
-                <w:rFonts w:ascii="Arial" w:eastAsia="Times New Roman" w:hAnsi="Arial" w:cs="Arial"/>
-                <w:sz w:val="21"/>
-                <w:szCs w:val="21"/>
-              </w:rPr>
-            </w:pPr>
-            <w:del w:id="182" w:author="Steuben, Gregg K (GE Global Research, US)" w:date="2016-10-27T14:31:00Z">
-              <w:r>
-                <w:rPr>
-                  <w:rFonts w:ascii="Arial" w:eastAsia="Times New Roman" w:hAnsi="Arial" w:cs="Arial"/>
-                  <w:sz w:val="21"/>
-                  <w:szCs w:val="21"/>
-                </w:rPr>
-                <w:delText>https://dt-tutorial-asset.run.aws-usw02-pr.ice.predix.io/asset </w:delText>
-              </w:r>
-            </w:del>
-          </w:p>
-        </w:tc>
-        <w:tc>
-          <w:tcPr>
-            <w:tcW w:w="4058" w:type="dxa"/>
-            <w:tcBorders>
-              <w:top w:val="single" w:sz="6" w:space="0" w:color="D8D8D8"/>
-              <w:left w:val="single" w:sz="6" w:space="0" w:color="D8D8D8"/>
-              <w:bottom w:val="single" w:sz="6" w:space="0" w:color="D8D8D8"/>
-              <w:right w:val="single" w:sz="6" w:space="0" w:color="D8D8D8"/>
-            </w:tcBorders>
-            <w:vAlign w:val="center"/>
-            <w:hideMark/>
-          </w:tcPr>
-          <w:p>
-            <w:pPr>
-              <w:spacing w:before="100" w:beforeAutospacing="1" w:after="100" w:afterAutospacing="1" w:line="240" w:lineRule="auto"/>
-              <w:rPr>
-                <w:del w:id="183" w:author="Steuben, Gregg K (GE Global Research, US)" w:date="2016-10-27T14:31:00Z"/>
-                <w:rFonts w:ascii="Arial" w:eastAsia="Times New Roman" w:hAnsi="Arial" w:cs="Arial"/>
-                <w:sz w:val="21"/>
-                <w:szCs w:val="21"/>
-              </w:rPr>
-            </w:pPr>
-            <w:del w:id="184" w:author="Steuben, Gregg K (GE Global Research, US)" w:date="2016-10-27T14:31:00Z">
-              <w:r>
-                <w:rPr>
-                  <w:rFonts w:ascii="Arial" w:eastAsia="Times New Roman" w:hAnsi="Arial" w:cs="Arial"/>
-                  <w:sz w:val="21"/>
-                  <w:szCs w:val="21"/>
-                </w:rPr>
-                <w:delText>This service is primarily used by the visualization application.</w:delText>
-              </w:r>
-            </w:del>
-          </w:p>
-        </w:tc>
-      </w:tr>
-      <w:tr>
-        <w:trPr>
-          <w:del w:id="185" w:author="Steuben, Gregg K (GE Global Research, US)" w:date="2016-10-27T14:31:00Z"/>
-        </w:trPr>
-        <w:tc>
-          <w:tcPr>
-            <w:tcW w:w="1178" w:type="dxa"/>
-            <w:tcBorders>
-              <w:top w:val="single" w:sz="6" w:space="0" w:color="D8D8D8"/>
-              <w:left w:val="single" w:sz="6" w:space="0" w:color="D8D8D8"/>
-              <w:bottom w:val="single" w:sz="6" w:space="0" w:color="D8D8D8"/>
-              <w:right w:val="single" w:sz="6" w:space="0" w:color="D8D8D8"/>
-            </w:tcBorders>
-            <w:vAlign w:val="center"/>
-            <w:hideMark/>
-          </w:tcPr>
-          <w:p>
-            <w:pPr>
-              <w:spacing w:before="100" w:beforeAutospacing="1" w:after="100" w:afterAutospacing="1" w:line="240" w:lineRule="auto"/>
-              <w:rPr>
-                <w:del w:id="186" w:author="Steuben, Gregg K (GE Global Research, US)" w:date="2016-10-27T14:31:00Z"/>
-                <w:rFonts w:ascii="Arial" w:eastAsia="Times New Roman" w:hAnsi="Arial" w:cs="Arial"/>
-                <w:sz w:val="21"/>
-                <w:szCs w:val="21"/>
-              </w:rPr>
-            </w:pPr>
-            <w:del w:id="187" w:author="Steuben, Gregg K (GE Global Research, US)" w:date="2016-10-27T14:31:00Z">
-              <w:r>
-                <w:rPr>
-                  <w:rFonts w:ascii="Arial" w:eastAsia="Times New Roman" w:hAnsi="Arial" w:cs="Arial"/>
-                  <w:sz w:val="21"/>
-                  <w:szCs w:val="21"/>
-                </w:rPr>
-                <w:delText>GET the model coefficients</w:delText>
-              </w:r>
-            </w:del>
-          </w:p>
-        </w:tc>
-        <w:tc>
-          <w:tcPr>
-            <w:tcW w:w="4140" w:type="dxa"/>
-            <w:tcBorders>
-              <w:top w:val="single" w:sz="6" w:space="0" w:color="D8D8D8"/>
-              <w:left w:val="single" w:sz="6" w:space="0" w:color="D8D8D8"/>
-              <w:bottom w:val="single" w:sz="6" w:space="0" w:color="D8D8D8"/>
-              <w:right w:val="single" w:sz="6" w:space="0" w:color="D8D8D8"/>
-            </w:tcBorders>
-            <w:vAlign w:val="center"/>
-            <w:hideMark/>
-          </w:tcPr>
-          <w:p>
-            <w:pPr>
-              <w:spacing w:before="100" w:beforeAutospacing="1" w:after="100" w:afterAutospacing="1" w:line="240" w:lineRule="auto"/>
-              <w:rPr>
-                <w:del w:id="188" w:author="Steuben, Gregg K (GE Global Research, US)" w:date="2016-10-27T14:31:00Z"/>
-                <w:rFonts w:ascii="Arial" w:eastAsia="Times New Roman" w:hAnsi="Arial" w:cs="Arial"/>
-                <w:sz w:val="21"/>
-                <w:szCs w:val="21"/>
-              </w:rPr>
-            </w:pPr>
-            <w:del w:id="189" w:author="Steuben, Gregg K (GE Global Research, US)" w:date="2016-10-27T14:31:00Z">
-              <w:r>
-                <w:rPr>
-                  <w:rFonts w:ascii="Arial" w:eastAsia="Times New Roman" w:hAnsi="Arial" w:cs="Arial"/>
-                  <w:sz w:val="21"/>
-                  <w:szCs w:val="21"/>
-                </w:rPr>
-                <w:delText>https://dt-tutorial-model-coefficient.run.aws-usw02-pr.ice.predix.io/persistence/modelCoefficients/search/findByAssetId?assetId=&lt;assetId&gt;</w:delText>
-              </w:r>
-            </w:del>
-          </w:p>
-          <w:p>
-            <w:pPr>
-              <w:spacing w:before="100" w:beforeAutospacing="1" w:after="100" w:afterAutospacing="1" w:line="240" w:lineRule="auto"/>
-              <w:rPr>
-                <w:del w:id="190" w:author="Steuben, Gregg K (GE Global Research, US)" w:date="2016-10-27T14:31:00Z"/>
-                <w:rFonts w:ascii="Arial" w:eastAsia="Times New Roman" w:hAnsi="Arial" w:cs="Arial"/>
-                <w:sz w:val="21"/>
-                <w:szCs w:val="21"/>
-              </w:rPr>
-            </w:pPr>
-            <w:del w:id="191" w:author="Steuben, Gregg K (GE Global Research, US)" w:date="2016-10-27T14:31:00Z">
-              <w:r>
-                <w:rPr>
-                  <w:rFonts w:ascii="Arial" w:eastAsia="Times New Roman" w:hAnsi="Arial" w:cs="Arial"/>
-                  <w:sz w:val="21"/>
-                  <w:szCs w:val="21"/>
-                </w:rPr>
-                <w:delText>https://dt-tutorial-model-coefficient.run.aws-usw02-pr.ice.predix.io/persistence/modelCoefficients/search/findByAssetId?assetId=</w:delText>
-              </w:r>
-              <w:r>
-                <w:rPr>
-                  <w:rFonts w:ascii="Arial" w:eastAsia="Times New Roman" w:hAnsi="Arial" w:cs="Arial"/>
-                  <w:sz w:val="21"/>
-                  <w:szCs w:val="21"/>
-                </w:rPr>
-                <w:delText>2</w:delText>
-              </w:r>
-            </w:del>
-          </w:p>
-        </w:tc>
-        <w:tc>
-          <w:tcPr>
-            <w:tcW w:w="4058" w:type="dxa"/>
-            <w:tcBorders>
-              <w:top w:val="single" w:sz="6" w:space="0" w:color="D8D8D8"/>
-              <w:left w:val="single" w:sz="6" w:space="0" w:color="D8D8D8"/>
-              <w:bottom w:val="single" w:sz="6" w:space="0" w:color="D8D8D8"/>
-              <w:right w:val="single" w:sz="6" w:space="0" w:color="D8D8D8"/>
-            </w:tcBorders>
-            <w:vAlign w:val="center"/>
-            <w:hideMark/>
-          </w:tcPr>
-          <w:p>
-            <w:pPr>
-              <w:spacing w:before="100" w:beforeAutospacing="1" w:after="100" w:afterAutospacing="1" w:line="240" w:lineRule="auto"/>
-              <w:rPr>
-                <w:del w:id="192" w:author="Steuben, Gregg K (GE Global Research, US)" w:date="2016-10-27T14:31:00Z"/>
-                <w:rFonts w:ascii="Arial" w:eastAsia="Times New Roman" w:hAnsi="Arial" w:cs="Arial"/>
-                <w:sz w:val="21"/>
-                <w:szCs w:val="21"/>
-              </w:rPr>
-            </w:pPr>
-            <w:del w:id="193" w:author="Steuben, Gregg K (GE Global Research, US)" w:date="2016-10-27T14:31:00Z">
-              <w:r>
-                <w:rPr>
-                  <w:rFonts w:ascii="Arial" w:eastAsia="Times New Roman" w:hAnsi="Arial" w:cs="Arial"/>
-                  <w:sz w:val="21"/>
-                  <w:szCs w:val="21"/>
-                </w:rPr>
-                <w:delText>This service is to retrieve information from a tuned model. The Digi</w:delText>
-              </w:r>
-              <w:r>
-                <w:rPr>
-                  <w:rFonts w:ascii="Arial" w:eastAsia="Times New Roman" w:hAnsi="Arial" w:cs="Arial"/>
-                  <w:sz w:val="21"/>
-                  <w:szCs w:val="21"/>
-                </w:rPr>
-                <w:delText>t</w:delText>
-              </w:r>
-              <w:r>
-                <w:rPr>
-                  <w:rFonts w:ascii="Arial" w:eastAsia="Times New Roman" w:hAnsi="Arial" w:cs="Arial"/>
-                  <w:sz w:val="21"/>
-                  <w:szCs w:val="21"/>
-                </w:rPr>
-                <w:delText>al Twin model building/tuning process would have saved this data. The initial values for models could also come from design specifications and later be updated after actual operations begin and the model is tuned.</w:delText>
-              </w:r>
-            </w:del>
-          </w:p>
-        </w:tc>
-      </w:tr>
-      <w:tr>
-        <w:trPr>
-          <w:del w:id="194" w:author="Steuben, Gregg K (GE Global Research, US)" w:date="2016-10-27T14:31:00Z"/>
-        </w:trPr>
-        <w:tc>
-          <w:tcPr>
-            <w:tcW w:w="1178" w:type="dxa"/>
-            <w:tcBorders>
-              <w:top w:val="single" w:sz="6" w:space="0" w:color="D8D8D8"/>
-              <w:left w:val="single" w:sz="6" w:space="0" w:color="D8D8D8"/>
-              <w:bottom w:val="single" w:sz="6" w:space="0" w:color="D8D8D8"/>
-              <w:right w:val="single" w:sz="6" w:space="0" w:color="D8D8D8"/>
-            </w:tcBorders>
-            <w:vAlign w:val="center"/>
-            <w:hideMark/>
-          </w:tcPr>
-          <w:p>
-            <w:pPr>
-              <w:spacing w:before="100" w:beforeAutospacing="1" w:after="100" w:afterAutospacing="1" w:line="240" w:lineRule="auto"/>
-              <w:rPr>
-                <w:del w:id="195" w:author="Steuben, Gregg K (GE Global Research, US)" w:date="2016-10-27T14:31:00Z"/>
-                <w:rFonts w:ascii="Arial" w:eastAsia="Times New Roman" w:hAnsi="Arial" w:cs="Arial"/>
-                <w:sz w:val="21"/>
-                <w:szCs w:val="21"/>
-              </w:rPr>
-            </w:pPr>
-            <w:del w:id="196" w:author="Steuben, Gregg K (GE Global Research, US)" w:date="2016-10-27T14:31:00Z">
-              <w:r>
-                <w:rPr>
-                  <w:rFonts w:ascii="Arial" w:eastAsia="Times New Roman" w:hAnsi="Arial" w:cs="Arial"/>
-                  <w:sz w:val="21"/>
-                  <w:szCs w:val="21"/>
-                </w:rPr>
-                <w:delText>GET the time series data</w:delText>
-              </w:r>
-            </w:del>
-          </w:p>
-        </w:tc>
-        <w:tc>
-          <w:tcPr>
-            <w:tcW w:w="4140" w:type="dxa"/>
-            <w:tcBorders>
-              <w:top w:val="single" w:sz="6" w:space="0" w:color="D8D8D8"/>
-              <w:left w:val="single" w:sz="6" w:space="0" w:color="D8D8D8"/>
-              <w:bottom w:val="single" w:sz="6" w:space="0" w:color="D8D8D8"/>
-              <w:right w:val="single" w:sz="6" w:space="0" w:color="D8D8D8"/>
-            </w:tcBorders>
-            <w:vAlign w:val="center"/>
-            <w:hideMark/>
-          </w:tcPr>
-          <w:p>
-            <w:pPr>
-              <w:spacing w:before="100" w:beforeAutospacing="1" w:after="100" w:afterAutospacing="1" w:line="240" w:lineRule="auto"/>
-              <w:rPr>
-                <w:del w:id="197" w:author="Steuben, Gregg K (GE Global Research, US)" w:date="2016-10-27T14:31:00Z"/>
-                <w:rFonts w:ascii="Arial" w:eastAsia="Times New Roman" w:hAnsi="Arial" w:cs="Arial"/>
-                <w:sz w:val="21"/>
-                <w:szCs w:val="21"/>
-              </w:rPr>
-            </w:pPr>
-            <w:del w:id="198" w:author="Steuben, Gregg K (GE Global Research, US)" w:date="2016-10-27T14:31:00Z">
-              <w:r>
-                <w:rPr>
-                  <w:rFonts w:ascii="Arial" w:eastAsia="Times New Roman" w:hAnsi="Arial" w:cs="Arial"/>
-                  <w:sz w:val="21"/>
-                  <w:szCs w:val="21"/>
-                </w:rPr>
-                <w:delText>https://dt-tutorial-timeseries.run.aws-usw02-pr.ice.predix.io?assetid=&lt;assetid&gt;&amp;start_time=&lt;start_time_in_milliseconds&gt;&amp;end_time=&lt;end_time_in_milliseconds&gt; </w:delText>
-              </w:r>
-            </w:del>
-          </w:p>
-          <w:p>
-            <w:pPr>
-              <w:spacing w:before="100" w:beforeAutospacing="1" w:after="100" w:afterAutospacing="1" w:line="240" w:lineRule="auto"/>
-              <w:rPr>
-                <w:del w:id="199" w:author="Steuben, Gregg K (GE Global Research, US)" w:date="2016-10-27T14:31:00Z"/>
-                <w:rFonts w:ascii="Arial" w:eastAsia="Times New Roman" w:hAnsi="Arial" w:cs="Arial"/>
-                <w:sz w:val="21"/>
-                <w:szCs w:val="21"/>
-              </w:rPr>
-            </w:pPr>
-            <w:del w:id="200" w:author="Steuben, Gregg K (GE Global Research, US)" w:date="2016-10-27T14:31:00Z">
-              <w:r>
-                <w:rPr>
-                  <w:rFonts w:ascii="Arial" w:eastAsia="Times New Roman" w:hAnsi="Arial" w:cs="Arial"/>
-                  <w:sz w:val="21"/>
-                  <w:szCs w:val="21"/>
-                </w:rPr>
-                <w:delText>https://dt-tutorial-timeseries.run.aws-usw02-pr.ice.predix.io/?assetid=Pinkie%20Pie&amp;start_time=231652800000L&amp;end_time=231739200000L</w:delText>
-              </w:r>
-            </w:del>
-          </w:p>
-        </w:tc>
-        <w:tc>
-          <w:tcPr>
-            <w:tcW w:w="4058" w:type="dxa"/>
-            <w:tcBorders>
-              <w:top w:val="single" w:sz="6" w:space="0" w:color="D8D8D8"/>
-              <w:left w:val="single" w:sz="6" w:space="0" w:color="D8D8D8"/>
-              <w:bottom w:val="single" w:sz="6" w:space="0" w:color="D8D8D8"/>
-              <w:right w:val="single" w:sz="6" w:space="0" w:color="D8D8D8"/>
-            </w:tcBorders>
-            <w:vAlign w:val="center"/>
-            <w:hideMark/>
-          </w:tcPr>
-          <w:p>
-            <w:pPr>
-              <w:spacing w:before="100" w:beforeAutospacing="1" w:after="100" w:afterAutospacing="1" w:line="240" w:lineRule="auto"/>
-              <w:rPr>
-                <w:del w:id="201" w:author="Steuben, Gregg K (GE Global Research, US)" w:date="2016-10-27T14:31:00Z"/>
-                <w:rFonts w:ascii="Arial" w:eastAsia="Times New Roman" w:hAnsi="Arial" w:cs="Arial"/>
-                <w:sz w:val="21"/>
-                <w:szCs w:val="21"/>
-              </w:rPr>
-            </w:pPr>
-            <w:del w:id="202" w:author="Steuben, Gregg K (GE Global Research, US)" w:date="2016-10-27T14:31:00Z">
-              <w:r>
-                <w:rPr>
-                  <w:rFonts w:ascii="Arial" w:eastAsia="Times New Roman" w:hAnsi="Arial" w:cs="Arial"/>
-                  <w:sz w:val="21"/>
-                  <w:szCs w:val="21"/>
-                </w:rPr>
-                <w:delText>This is the core GET data service for executing the Digital Twin model.</w:delText>
-              </w:r>
-            </w:del>
-          </w:p>
-        </w:tc>
-      </w:tr>
-      <w:tr>
-        <w:trPr>
-          <w:del w:id="203" w:author="Steuben, Gregg K (GE Global Research, US)" w:date="2016-10-27T14:31:00Z"/>
-        </w:trPr>
-        <w:tc>
-          <w:tcPr>
-            <w:tcW w:w="1178" w:type="dxa"/>
-            <w:tcBorders>
-              <w:top w:val="single" w:sz="6" w:space="0" w:color="D8D8D8"/>
-              <w:left w:val="single" w:sz="6" w:space="0" w:color="D8D8D8"/>
-              <w:bottom w:val="single" w:sz="6" w:space="0" w:color="D8D8D8"/>
-              <w:right w:val="single" w:sz="6" w:space="0" w:color="D8D8D8"/>
-            </w:tcBorders>
-            <w:vAlign w:val="center"/>
-            <w:hideMark/>
-          </w:tcPr>
-          <w:p>
-            <w:pPr>
-              <w:spacing w:before="100" w:beforeAutospacing="1" w:after="100" w:afterAutospacing="1" w:line="240" w:lineRule="auto"/>
-              <w:rPr>
-                <w:del w:id="204" w:author="Steuben, Gregg K (GE Global Research, US)" w:date="2016-10-27T14:31:00Z"/>
-                <w:rFonts w:ascii="Arial" w:eastAsia="Times New Roman" w:hAnsi="Arial" w:cs="Arial"/>
-                <w:sz w:val="21"/>
-                <w:szCs w:val="21"/>
-              </w:rPr>
-            </w:pPr>
-            <w:del w:id="205" w:author="Steuben, Gregg K (GE Global Research, US)" w:date="2016-10-27T14:31:00Z">
-              <w:r>
-                <w:rPr>
-                  <w:rFonts w:ascii="Arial" w:eastAsia="Times New Roman" w:hAnsi="Arial" w:cs="Arial"/>
-                  <w:sz w:val="21"/>
-                  <w:szCs w:val="21"/>
-                </w:rPr>
-                <w:delText>POST to create some sample data</w:delText>
-              </w:r>
-            </w:del>
-          </w:p>
-          <w:p>
-            <w:pPr>
-              <w:spacing w:before="100" w:beforeAutospacing="1" w:after="100" w:afterAutospacing="1" w:line="240" w:lineRule="auto"/>
-              <w:rPr>
-                <w:del w:id="206" w:author="Steuben, Gregg K (GE Global Research, US)" w:date="2016-10-27T14:31:00Z"/>
-                <w:rFonts w:ascii="Arial" w:eastAsia="Times New Roman" w:hAnsi="Arial" w:cs="Arial"/>
-                <w:sz w:val="21"/>
-                <w:szCs w:val="21"/>
-              </w:rPr>
-            </w:pPr>
-            <w:del w:id="207" w:author="Steuben, Gregg K (GE Global Research, US)" w:date="2016-10-27T14:31:00Z">
-              <w:r>
-                <w:rPr>
-                  <w:rFonts w:ascii="Arial" w:eastAsia="Times New Roman" w:hAnsi="Arial" w:cs="Arial"/>
-                  <w:sz w:val="21"/>
-                  <w:szCs w:val="21"/>
-                </w:rPr>
-                <w:delText> </w:delText>
-              </w:r>
-            </w:del>
-          </w:p>
-        </w:tc>
-        <w:tc>
-          <w:tcPr>
-            <w:tcW w:w="4140" w:type="dxa"/>
-            <w:tcBorders>
-              <w:top w:val="single" w:sz="6" w:space="0" w:color="D8D8D8"/>
-              <w:left w:val="single" w:sz="6" w:space="0" w:color="D8D8D8"/>
-              <w:bottom w:val="single" w:sz="6" w:space="0" w:color="D8D8D8"/>
-              <w:right w:val="single" w:sz="6" w:space="0" w:color="D8D8D8"/>
-            </w:tcBorders>
-            <w:vAlign w:val="center"/>
-            <w:hideMark/>
-          </w:tcPr>
-          <w:p>
-            <w:pPr>
-              <w:spacing w:before="100" w:beforeAutospacing="1" w:after="100" w:afterAutospacing="1" w:line="240" w:lineRule="auto"/>
-              <w:rPr>
-                <w:del w:id="208" w:author="Steuben, Gregg K (GE Global Research, US)" w:date="2016-10-27T14:31:00Z"/>
-                <w:rFonts w:ascii="Arial" w:eastAsia="Times New Roman" w:hAnsi="Arial" w:cs="Arial"/>
-                <w:sz w:val="21"/>
-                <w:szCs w:val="21"/>
-              </w:rPr>
-            </w:pPr>
-            <w:del w:id="209" w:author="Steuben, Gregg K (GE Global Research, US)" w:date="2016-10-27T14:31:00Z">
-              <w:r>
-                <w:rPr>
-                  <w:rFonts w:ascii="Arial" w:eastAsia="Times New Roman" w:hAnsi="Arial" w:cs="Arial"/>
-                  <w:sz w:val="21"/>
-                  <w:szCs w:val="21"/>
-                </w:rPr>
-                <w:delText>https://dt-tutorial-timeseries-util.run.aws-usw02-pr.ice.predix.io?assetid=&lt;assetid&gt;&amp;start_time=&lt;start_time_in_milliseconds&gt;&amp;end_time=&lt;end_time_in_milliseconds&gt;&amp;time_increment=&lt;milliseconds&gt;&amp;target_slope=&lt;m&gt;&amp;target_intercept=&lt;b&gt;</w:delText>
-              </w:r>
-            </w:del>
-          </w:p>
-          <w:p>
-            <w:pPr>
-              <w:spacing w:before="100" w:beforeAutospacing="1" w:after="100" w:afterAutospacing="1" w:line="240" w:lineRule="auto"/>
-              <w:rPr>
-                <w:del w:id="210" w:author="Steuben, Gregg K (GE Global Research, US)" w:date="2016-10-27T14:31:00Z"/>
-                <w:rFonts w:ascii="Arial" w:eastAsia="Times New Roman" w:hAnsi="Arial" w:cs="Arial"/>
-                <w:sz w:val="21"/>
-                <w:szCs w:val="21"/>
-              </w:rPr>
-            </w:pPr>
-            <w:del w:id="211" w:author="Steuben, Gregg K (GE Global Research, US)" w:date="2016-10-27T14:31:00Z">
-              <w:r>
-                <w:rPr>
-                  <w:rFonts w:ascii="Arial" w:eastAsia="Times New Roman" w:hAnsi="Arial" w:cs="Arial"/>
-                  <w:sz w:val="21"/>
-                  <w:szCs w:val="21"/>
-                </w:rPr>
-                <w:delText>https://dt-tutorial-timeseries-util.run.aws-us02-pr.ice.predix.io?assetid=Pinkie%20Pie&amp;start_time=231652800000L&amp;end_time=231739200000L&amp;time_increment=1000&amp;target_slope=1.2&amp;target_intercept=400</w:delText>
-              </w:r>
-            </w:del>
-          </w:p>
-          <w:p>
-            <w:pPr>
-              <w:spacing w:before="100" w:beforeAutospacing="1" w:after="100" w:afterAutospacing="1" w:line="240" w:lineRule="auto"/>
-              <w:rPr>
-                <w:del w:id="212" w:author="Steuben, Gregg K (GE Global Research, US)" w:date="2016-10-27T14:31:00Z"/>
-                <w:rFonts w:ascii="Arial" w:eastAsia="Times New Roman" w:hAnsi="Arial" w:cs="Arial"/>
-                <w:sz w:val="21"/>
-                <w:szCs w:val="21"/>
-              </w:rPr>
-            </w:pPr>
-            <w:del w:id="213" w:author="Steuben, Gregg K (GE Global Research, US)" w:date="2016-10-27T14:31:00Z">
-              <w:r>
-                <w:rPr>
-                  <w:rFonts w:ascii="Arial" w:eastAsia="Times New Roman" w:hAnsi="Arial" w:cs="Arial"/>
-                  <w:sz w:val="21"/>
-                  <w:szCs w:val="21"/>
-                </w:rPr>
-                <w:delText> </w:delText>
-              </w:r>
-            </w:del>
-          </w:p>
-        </w:tc>
-        <w:tc>
-          <w:tcPr>
-            <w:tcW w:w="4058" w:type="dxa"/>
-            <w:tcBorders>
-              <w:top w:val="single" w:sz="6" w:space="0" w:color="D8D8D8"/>
-              <w:left w:val="single" w:sz="6" w:space="0" w:color="D8D8D8"/>
-              <w:bottom w:val="single" w:sz="6" w:space="0" w:color="D8D8D8"/>
-              <w:right w:val="single" w:sz="6" w:space="0" w:color="D8D8D8"/>
-            </w:tcBorders>
-            <w:vAlign w:val="center"/>
-            <w:hideMark/>
-          </w:tcPr>
-          <w:p>
-            <w:pPr>
-              <w:spacing w:before="100" w:beforeAutospacing="1" w:after="100" w:afterAutospacing="1" w:line="240" w:lineRule="auto"/>
-              <w:rPr>
-                <w:del w:id="214" w:author="Steuben, Gregg K (GE Global Research, US)" w:date="2016-10-27T14:31:00Z"/>
-                <w:rFonts w:ascii="Arial" w:eastAsia="Times New Roman" w:hAnsi="Arial" w:cs="Arial"/>
-                <w:sz w:val="21"/>
-                <w:szCs w:val="21"/>
-              </w:rPr>
-            </w:pPr>
-            <w:del w:id="215" w:author="Steuben, Gregg K (GE Global Research, US)" w:date="2016-10-27T14:31:00Z">
-              <w:r>
-                <w:rPr>
-                  <w:rFonts w:ascii="Arial" w:eastAsia="Times New Roman" w:hAnsi="Arial" w:cs="Arial"/>
-                  <w:sz w:val="21"/>
-                  <w:szCs w:val="21"/>
-                </w:rPr>
-                <w:delText>This service as written is a convenience for the tutorial, but represents the process of collecting data from the asset and related sensors and storing for later analysis.</w:delText>
-              </w:r>
-            </w:del>
-          </w:p>
-        </w:tc>
-      </w:tr>
-    </w:tbl>
     <w:p>
       <w:pPr>
         <w:shd w:val="clear" w:color="auto" w:fill="FFFFFF"/>
         <w:spacing w:before="100" w:beforeAutospacing="1" w:after="100" w:afterAutospacing="1" w:line="384" w:lineRule="atLeast"/>
-        <w:rPr>
-          <w:del w:id="216" w:author="Steuben, Gregg K (GE Global Research, US)" w:date="2016-10-27T14:31:00Z"/>
-          <w:rFonts w:ascii="Arial" w:eastAsia="Times New Roman" w:hAnsi="Arial" w:cs="Arial"/>
-          <w:color w:val="000000"/>
-          <w:sz w:val="24"/>
-          <w:szCs w:val="24"/>
-        </w:rPr>
-      </w:pPr>
-      <w:r>
-        <w:rPr>
-          <w:rFonts w:ascii="Arial" w:eastAsia="Times New Roman" w:hAnsi="Arial" w:cs="Arial"/>
-          <w:color w:val="000000"/>
-          <w:sz w:val="24"/>
-          <w:szCs w:val="24"/>
-        </w:rPr>
-        <w:t>We will continue</w:t>
-      </w:r>
-      <w:del w:id="217" w:author="Steuben, Gregg K (GE Global Research, US)" w:date="2016-10-27T13:55:00Z">
-        <w:r>
-          <w:rPr>
-            <w:rFonts w:ascii="Arial" w:eastAsia="Times New Roman" w:hAnsi="Arial" w:cs="Arial"/>
-            <w:color w:val="000000"/>
-            <w:sz w:val="24"/>
-            <w:szCs w:val="24"/>
-          </w:rPr>
-          <w:delText xml:space="preserve"> on</w:delText>
-        </w:r>
-      </w:del>
-      <w:r>
-        <w:rPr>
-          <w:rFonts w:ascii="Arial" w:eastAsia="Times New Roman" w:hAnsi="Arial" w:cs="Arial"/>
-          <w:color w:val="000000"/>
-          <w:sz w:val="24"/>
-          <w:szCs w:val="24"/>
-        </w:rPr>
-        <w:t xml:space="preserve"> with building and deploying models in Step 2.</w:t>
-      </w:r>
-    </w:p>
-    <w:p>
-      <w:pPr>
-        <w:shd w:val="clear" w:color="auto" w:fill="FFFFFF"/>
-        <w:spacing w:before="100" w:beforeAutospacing="1" w:after="100" w:afterAutospacing="1" w:line="384" w:lineRule="atLeast"/>
-        <w:rPr>
-          <w:del w:id="218" w:author="Steuben, Gregg K (GE Global Research, US)" w:date="2016-10-27T14:31:00Z"/>
-          <w:rFonts w:ascii="Arial" w:eastAsia="Times New Roman" w:hAnsi="Arial" w:cs="Arial"/>
-          <w:color w:val="000000"/>
-          <w:sz w:val="24"/>
-          <w:szCs w:val="24"/>
-        </w:rPr>
-      </w:pPr>
-    </w:p>
-    <w:p>
-      <w:pPr>
-        <w:shd w:val="clear" w:color="auto" w:fill="FFFFFF"/>
-        <w:spacing w:before="100" w:beforeAutospacing="1" w:after="100" w:afterAutospacing="1" w:line="384" w:lineRule="atLeast"/>
-      </w:pPr>
-      <w:del w:id="219" w:author="Steuben, Gregg K (GE Global Research, US)" w:date="2016-10-27T14:31:00Z">
-        <w:r>
-          <w:rPr>
-            <w:rFonts w:ascii="Arial" w:eastAsia="Times New Roman" w:hAnsi="Arial" w:cs="Arial"/>
-            <w:color w:val="000000"/>
-            <w:sz w:val="24"/>
-            <w:szCs w:val="24"/>
-          </w:rPr>
-          <w:delText> </w:delText>
-        </w:r>
-      </w:del>
+      </w:pPr>
+      <w:r>
+        <w:rPr>
+          <w:rFonts w:ascii="Arial" w:eastAsia="Times New Roman" w:hAnsi="Arial" w:cs="Arial"/>
+          <w:color w:val="000000"/>
+          <w:sz w:val="24"/>
+          <w:szCs w:val="24"/>
+        </w:rPr>
+        <w:lastRenderedPageBreak/>
+        <w:t xml:space="preserve">We will continue with building and deploying models in </w:t>
+      </w:r>
+      <w:r>
+        <w:rPr>
+          <w:rFonts w:ascii="Arial" w:eastAsia="Times New Roman" w:hAnsi="Arial" w:cs="Arial"/>
+          <w:b/>
+          <w:color w:val="000000"/>
+          <w:sz w:val="24"/>
+          <w:szCs w:val="24"/>
+        </w:rPr>
+        <w:t>Step 2</w:t>
+      </w:r>
+      <w:r>
+        <w:rPr>
+          <w:rFonts w:ascii="Arial" w:eastAsia="Times New Roman" w:hAnsi="Arial" w:cs="Arial"/>
+          <w:color w:val="000000"/>
+          <w:sz w:val="24"/>
+          <w:szCs w:val="24"/>
+        </w:rPr>
+        <w:t>.</w:t>
+      </w:r>
     </w:p>
     <w:sectPr>
       <w:pgSz w:w="12240" w:h="15840"/>
@@ -10832,7 +8215,7 @@
 
 <file path=word/comments.xml><?xml version="1.0" encoding="utf-8"?>
 <w:comments xmlns:wpc="http://schemas.microsoft.com/office/word/2010/wordprocessingCanvas" xmlns:cx="http://schemas.microsoft.com/office/drawing/2014/chartex" xmlns:cx1="http://schemas.microsoft.com/office/drawing/2015/9/8/chartex" xmlns:cx2="http://schemas.microsoft.com/office/drawing/2015/10/21/chartex" xmlns:cx3="http://schemas.microsoft.com/office/drawing/2016/5/9/chartex" xmlns:cx4="http://schemas.microsoft.com/office/drawing/2016/5/10/chartex" xmlns:cx5="http://schemas.microsoft.com/office/drawing/2016/5/11/chartex" xmlns:mc="http://schemas.openxmlformats.org/markup-compatibility/2006" xmlns:o="urn:schemas-microsoft-com:office:office" xmlns:r="http://schemas.openxmlformats.org/officeDocument/2006/relationships" xmlns:m="http://schemas.openxmlformats.org/officeDocument/2006/math" xmlns:v="urn:schemas-microsoft-com:vml" xmlns:wp14="http://schemas.microsoft.com/office/word/2010/wordprocessingDrawing" xmlns:wp="http://schemas.openxmlformats.org/drawingml/2006/wordprocessingDrawing" xmlns:w10="urn:schemas-microsoft-com:office:word" xmlns:w="http://schemas.openxmlformats.org/wordprocessingml/2006/main" xmlns:w14="http://schemas.microsoft.com/office/word/2010/wordml" xmlns:w15="http://schemas.microsoft.com/office/word/2012/wordml" xmlns:w16se="http://schemas.microsoft.com/office/word/2015/wordml/symex" xmlns:wpg="http://schemas.microsoft.com/office/word/2010/wordprocessingGroup" xmlns:wpi="http://schemas.microsoft.com/office/word/2010/wordprocessingInk" xmlns:wne="http://schemas.microsoft.com/office/word/2006/wordml" xmlns:wps="http://schemas.microsoft.com/office/word/2010/wordprocessingShape" mc:Ignorable="w14 w15 w16se wp14">
-  <w:comment w:id="73" w:author="Steuben, Gregg K (GE Global Research, US)" w:date="2016-08-26T13:00:00Z" w:initials="SGK(GRU">
+  <w:comment w:id="1" w:author="Steuben, Gregg K (GE Global Research, US)" w:date="2016-08-26T13:00:00Z" w:initials="SGK(GRU">
     <w:p>
       <w:pPr>
         <w:pStyle w:val="CommentText"/>
@@ -10848,7 +8231,7 @@
       </w:r>
     </w:p>
   </w:comment>
-  <w:comment w:id="79" w:author="Steuben, Gregg K (GE Global Research, US)" w:date="2016-08-26T13:00:00Z" w:initials="SGK(GRU">
+  <w:comment w:id="2" w:author="Steuben, Gregg K (GE Global Research, US)" w:date="2016-08-11T13:45:00Z" w:initials="SGK(GRU">
     <w:p>
       <w:pPr>
         <w:pStyle w:val="CommentText"/>
@@ -10860,59 +8243,11 @@
         <w:annotationRef/>
       </w:r>
       <w:r>
-        <w:t>Extract to a code block?</w:t>
+        <w:t>Why is it that we say “don’t start it” and then immediately say “start it”.  The other sections say to inject an environment variable in between to provide authentication.  Is it missing here?</w:t>
       </w:r>
     </w:p>
   </w:comment>
-  <w:comment w:id="83" w:author="Steuben, Gregg K (GE Global Research, US)" w:date="2016-08-11T13:45:00Z" w:initials="SGK(GRU">
-    <w:p>
-      <w:pPr>
-        <w:pStyle w:val="CommentText"/>
-      </w:pPr>
-      <w:r>
-        <w:rPr>
-          <w:rStyle w:val="CommentReference"/>
-        </w:rPr>
-        <w:annotationRef/>
-      </w:r>
-      <w:r>
-        <w:t>Why is it that we say “don’t start it” and then immediately say “start it”.  The other sections say to inject an environment variable in between to provide authentication.  Is it missing here?</w:t>
-      </w:r>
-    </w:p>
-  </w:comment>
-  <w:comment w:id="105" w:author="Steuben, Gregg K (GE Global Research, US)" w:date="2016-08-26T13:30:00Z" w:initials="SGK(GRU">
-    <w:p>
-      <w:pPr>
-        <w:pStyle w:val="CommentText"/>
-      </w:pPr>
-      <w:r>
-        <w:rPr>
-          <w:rStyle w:val="CommentReference"/>
-        </w:rPr>
-        <w:annotationRef/>
-      </w:r>
-      <w:r>
-        <w:t>Extract to code block?</w:t>
-      </w:r>
-    </w:p>
-  </w:comment>
-  <w:comment w:id="121" w:author="Steuben, Gregg K (GE Global Research, US)" w:date="2016-09-08T16:20:00Z" w:initials="SGK(GRU">
-    <w:p>
-      <w:pPr>
-        <w:pStyle w:val="CommentText"/>
-      </w:pPr>
-      <w:r>
-        <w:rPr>
-          <w:rStyle w:val="CommentReference"/>
-        </w:rPr>
-        <w:annotationRef/>
-      </w:r>
-      <w:r>
-        <w:t>Code block this…</w:t>
-      </w:r>
-    </w:p>
-  </w:comment>
-  <w:comment w:id="127" w:author="Steuben, Gregg K (GE Global Research, US)" w:date="2016-09-08T16:20:00Z" w:initials="SGK(GRU">
+  <w:comment w:id="3" w:author="Steuben, Gregg K (GE Global Research, US)" w:date="2016-09-08T16:20:00Z" w:initials="SGK(GRU">
     <w:p>
       <w:pPr>
         <w:pStyle w:val="CommentText"/>
@@ -10934,10 +8269,7 @@
 <file path=word/commentsExtended.xml><?xml version="1.0" encoding="utf-8"?>
 <w15:commentsEx xmlns:wpc="http://schemas.microsoft.com/office/word/2010/wordprocessingCanvas" xmlns:cx="http://schemas.microsoft.com/office/drawing/2014/chartex" xmlns:cx1="http://schemas.microsoft.com/office/drawing/2015/9/8/chartex" xmlns:cx2="http://schemas.microsoft.com/office/drawing/2015/10/21/chartex" xmlns:cx3="http://schemas.microsoft.com/office/drawing/2016/5/9/chartex" xmlns:cx4="http://schemas.microsoft.com/office/drawing/2016/5/10/chartex" xmlns:cx5="http://schemas.microsoft.com/office/drawing/2016/5/11/chartex" xmlns:mc="http://schemas.openxmlformats.org/markup-compatibility/2006" xmlns:o="urn:schemas-microsoft-com:office:office" xmlns:r="http://schemas.openxmlformats.org/officeDocument/2006/relationships" xmlns:m="http://schemas.openxmlformats.org/officeDocument/2006/math" xmlns:v="urn:schemas-microsoft-com:vml" xmlns:wp14="http://schemas.microsoft.com/office/word/2010/wordprocessingDrawing" xmlns:wp="http://schemas.openxmlformats.org/drawingml/2006/wordprocessingDrawing" xmlns:w10="urn:schemas-microsoft-com:office:word" xmlns:w="http://schemas.openxmlformats.org/wordprocessingml/2006/main" xmlns:w14="http://schemas.microsoft.com/office/word/2010/wordml" xmlns:w15="http://schemas.microsoft.com/office/word/2012/wordml" xmlns:w16se="http://schemas.microsoft.com/office/word/2015/wordml/symex" xmlns:wpg="http://schemas.microsoft.com/office/word/2010/wordprocessingGroup" xmlns:wpi="http://schemas.microsoft.com/office/word/2010/wordprocessingInk" xmlns:wne="http://schemas.microsoft.com/office/word/2006/wordml" xmlns:wps="http://schemas.microsoft.com/office/word/2010/wordprocessingShape" mc:Ignorable="w14 w15 w16se wp14">
   <w15:commentEx w15:paraId="17C586E7" w15:done="0"/>
-  <w15:commentEx w15:paraId="31FE005F" w15:done="0"/>
   <w15:commentEx w15:paraId="409A4B9D" w15:done="0"/>
-  <w15:commentEx w15:paraId="1229A25F" w15:done="0"/>
-  <w15:commentEx w15:paraId="037C9785" w15:done="0"/>
   <w15:commentEx w15:paraId="2370F503" w15:done="0"/>
 </w15:commentsEx>
 </file>
